--- a/Dokumentation/Projektdokumentation/Dokumentation_Gesamt_Version01.docx
+++ b/Dokumentation/Projektdokumentation/Dokumentation_Gesamt_Version01.docx
@@ -228,10 +228,6 @@
     <w:p/>
     <w:p/>
     <w:p/>
-    <w:p>
-      <w:bookmarkStart w:id="4" w:name="_GoBack"/>
-      <w:bookmarkEnd w:id="4"/>
-    </w:p>
     <w:p/>
     <w:p/>
     <w:p/>
@@ -241,6 +237,7 @@
     <w:p/>
     <w:p/>
     <w:p/>
+    <w:p/>
     <w:p>
       <w:pPr>
         <w:tabs>
@@ -2293,30 +2290,30 @@
       <w:pPr>
         <w:pStyle w:val="ITFoxberschriftEbene1"/>
       </w:pPr>
-      <w:bookmarkStart w:id="5" w:name="_Toc453737943"/>
-      <w:bookmarkStart w:id="6" w:name="_Toc453738019"/>
-      <w:bookmarkStart w:id="7" w:name="_Toc461027629"/>
+      <w:bookmarkStart w:id="4" w:name="_Toc453737943"/>
+      <w:bookmarkStart w:id="5" w:name="_Toc453738019"/>
+      <w:bookmarkStart w:id="6" w:name="_Toc461027629"/>
       <w:r>
         <w:lastRenderedPageBreak/>
         <w:t>Einrichten der Netzwerkumgebung</w:t>
       </w:r>
+      <w:bookmarkEnd w:id="4"/>
       <w:bookmarkEnd w:id="5"/>
       <w:bookmarkEnd w:id="6"/>
+    </w:p>
+    <w:p>
+      <w:pPr>
+        <w:pStyle w:val="ITFoxberschriftEbene2"/>
+      </w:pPr>
+      <w:bookmarkStart w:id="7" w:name="_Toc453737944"/>
+      <w:bookmarkStart w:id="8" w:name="_Toc453738020"/>
+      <w:bookmarkStart w:id="9" w:name="_Toc461027630"/>
+      <w:r>
+        <w:t>Workstations konfigurieren</w:t>
+      </w:r>
       <w:bookmarkEnd w:id="7"/>
-    </w:p>
-    <w:p>
-      <w:pPr>
-        <w:pStyle w:val="ITFoxberschriftEbene2"/>
-      </w:pPr>
-      <w:bookmarkStart w:id="8" w:name="_Toc453737944"/>
-      <w:bookmarkStart w:id="9" w:name="_Toc453738020"/>
-      <w:bookmarkStart w:id="10" w:name="_Toc461027630"/>
-      <w:r>
-        <w:t>Workstations konfigurieren</w:t>
-      </w:r>
       <w:bookmarkEnd w:id="8"/>
       <w:bookmarkEnd w:id="9"/>
-      <w:bookmarkEnd w:id="10"/>
     </w:p>
     <w:p>
       <w:pPr>
@@ -3058,14 +3055,14 @@
       <w:pPr>
         <w:pStyle w:val="ITFoxberschriftEbene2"/>
       </w:pPr>
-      <w:bookmarkStart w:id="11" w:name="_Toc461027631"/>
+      <w:bookmarkStart w:id="10" w:name="_Toc461027631"/>
       <w:r>
         <w:t xml:space="preserve">Domäne </w:t>
       </w:r>
       <w:r>
         <w:t>(Diagramm)</w:t>
       </w:r>
-      <w:bookmarkEnd w:id="11"/>
+      <w:bookmarkEnd w:id="10"/>
     </w:p>
     <w:p>
       <w:pPr>
@@ -3348,15 +3345,15 @@
       <w:pPr>
         <w:pStyle w:val="ITFoxberschriftEbene2"/>
       </w:pPr>
-      <w:bookmarkStart w:id="12" w:name="_Toc453737945"/>
-      <w:bookmarkStart w:id="13" w:name="_Toc453738021"/>
-      <w:bookmarkStart w:id="14" w:name="_Toc461027632"/>
+      <w:bookmarkStart w:id="11" w:name="_Toc453737945"/>
+      <w:bookmarkStart w:id="12" w:name="_Toc453738021"/>
+      <w:bookmarkStart w:id="13" w:name="_Toc461027632"/>
       <w:r>
         <w:t>Serverstruktur</w:t>
       </w:r>
+      <w:bookmarkEnd w:id="11"/>
       <w:bookmarkEnd w:id="12"/>
       <w:bookmarkEnd w:id="13"/>
-      <w:bookmarkEnd w:id="14"/>
     </w:p>
     <w:p>
       <w:pPr>
@@ -4647,7 +4644,7 @@
       <w:pPr>
         <w:pStyle w:val="ITFoxberschriftEbene2"/>
       </w:pPr>
-      <w:bookmarkStart w:id="15" w:name="_Toc461027633"/>
+      <w:bookmarkStart w:id="14" w:name="_Toc461027633"/>
       <w:r>
         <w:t>Aufstufung</w:t>
       </w:r>
@@ -4658,7 +4655,7 @@
       <w:r>
         <w:t>DomänenControllers</w:t>
       </w:r>
-      <w:bookmarkEnd w:id="15"/>
+      <w:bookmarkEnd w:id="14"/>
       <w:proofErr w:type="spellEnd"/>
     </w:p>
     <w:p>
@@ -5177,12 +5174,12 @@
       <w:pPr>
         <w:pStyle w:val="ITFoxberschriftEbene2"/>
       </w:pPr>
-      <w:bookmarkStart w:id="16" w:name="_Toc461027634"/>
+      <w:bookmarkStart w:id="15" w:name="_Toc461027634"/>
       <w:r>
         <w:lastRenderedPageBreak/>
         <w:t>DHCP Server aufsetzen</w:t>
       </w:r>
-      <w:bookmarkEnd w:id="16"/>
+      <w:bookmarkEnd w:id="15"/>
     </w:p>
     <w:p>
       <w:r>
@@ -5627,583 +5624,18 @@
       <w:pPr>
         <w:pStyle w:val="ITFoxberschriftEbene2"/>
       </w:pPr>
-      <w:bookmarkStart w:id="17" w:name="_Toc461027635"/>
-      <w:r>
-        <w:rPr>
-          <w:noProof/>
-          <w:lang w:eastAsia="de-AT"/>
-        </w:rPr>
+      <w:bookmarkStart w:id="16" w:name="_Toc461027635"/>
+      <w:r>
         <w:lastRenderedPageBreak/>
-        <w:pict>
-          <v:shape id="_x0000_s1066" type="#_x0000_t202" style="position:absolute;left:0;text-align:left;margin-left:391.5pt;margin-top:38.35pt;width:75pt;height:21.6pt;z-index:251688960" strokecolor="white [3212]">
-            <v:textbox>
-              <w:txbxContent>
-                <w:p>
-                  <w:r>
-                    <w:t>192.168.1.4</w:t>
-                  </w:r>
-                </w:p>
-              </w:txbxContent>
-            </v:textbox>
-          </v:shape>
-        </w:pict>
-      </w:r>
-      <w:r>
-        <w:rPr>
-          <w:noProof/>
-          <w:lang w:eastAsia="de-AT"/>
-        </w:rPr>
-        <w:pict>
-          <v:shape id="_x0000_s1065" type="#_x0000_t202" style="position:absolute;left:0;text-align:left;margin-left:306.3pt;margin-top:38.95pt;width:68.4pt;height:22.2pt;z-index:251687936" strokecolor="white [3212]">
-            <v:textbox>
-              <w:txbxContent>
-                <w:p>
-                  <w:r>
-                    <w:t>192.168.1.3</w:t>
-                  </w:r>
-                </w:p>
-              </w:txbxContent>
-            </v:textbox>
-          </v:shape>
-        </w:pict>
-      </w:r>
-      <w:r>
-        <w:rPr>
-          <w:noProof/>
-          <w:lang w:eastAsia="de-AT"/>
-        </w:rPr>
-        <w:pict>
-          <v:shape id="_x0000_s1064" type="#_x0000_t202" style="position:absolute;left:0;text-align:left;margin-left:218.7pt;margin-top:38.35pt;width:69.6pt;height:21pt;z-index:251686912" stroked="f">
-            <v:textbox>
-              <w:txbxContent>
-                <w:p>
-                  <w:r>
-                    <w:t>192.168.1.2</w:t>
-                  </w:r>
-                </w:p>
-              </w:txbxContent>
-            </v:textbox>
-          </v:shape>
-        </w:pict>
-      </w:r>
-      <w:r>
-        <w:rPr>
-          <w:noProof/>
-          <w:lang w:eastAsia="de-AT"/>
-        </w:rPr>
-        <w:pict>
-          <v:shape id="_x0000_s1063" type="#_x0000_t202" style="position:absolute;left:0;text-align:left;margin-left:139.5pt;margin-top:37.15pt;width:72.6pt;height:19.8pt;z-index:251685888" strokecolor="white [3212]">
-            <v:textbox>
-              <w:txbxContent>
-                <w:p>
-                  <w:r>
-                    <w:t>192.168.1.1</w:t>
-                  </w:r>
-                </w:p>
-              </w:txbxContent>
-            </v:textbox>
-          </v:shape>
-        </w:pict>
-      </w:r>
-      <w:r>
         <w:t>Netzwerkdiagramm(Grafik)</w:t>
       </w:r>
+      <w:bookmarkEnd w:id="16"/>
+      <w:r>
+        <w:tab/>
+      </w:r>
+      <w:bookmarkStart w:id="17" w:name="_GoBack"/>
       <w:bookmarkEnd w:id="17"/>
-      <w:r>
-        <w:br/>
-      </w:r>
-    </w:p>
-    <w:p>
-      <w:pPr>
-        <w:pStyle w:val="Listenabsatz"/>
-        <w:ind w:left="360"/>
-      </w:pPr>
-      <w:r>
-        <w:rPr>
-          <w:b/>
-          <w:noProof/>
-          <w:u w:val="single"/>
-          <w:lang w:eastAsia="de-AT"/>
-        </w:rPr>
-        <w:pict>
-          <v:shape id="_x0000_s1062" type="#_x0000_t202" style="position:absolute;left:0;text-align:left;margin-left:405.9pt;margin-top:31.3pt;width:34.2pt;height:37.95pt;z-index:251684864" stroked="f">
-            <v:textbox>
-              <w:txbxContent>
-                <w:p>
-                  <w:r>
-                    <w:t>SQL</w:t>
-                  </w:r>
-                </w:p>
-              </w:txbxContent>
-            </v:textbox>
-          </v:shape>
-        </w:pict>
-      </w:r>
-      <w:r>
-        <w:rPr>
-          <w:b/>
-          <w:noProof/>
-          <w:u w:val="single"/>
-          <w:lang w:eastAsia="de-AT"/>
-        </w:rPr>
-        <w:pict>
-          <v:shape id="_x0000_s1060" type="#_x0000_t202" style="position:absolute;left:0;text-align:left;margin-left:318.9pt;margin-top:33.85pt;width:39pt;height:36.6pt;z-index:251683840" strokecolor="white [3212]">
-            <v:textbox style="mso-next-textbox:#_x0000_s1060">
-              <w:txbxContent>
-                <w:p>
-                  <w:r>
-                    <w:t>Web</w:t>
-                  </w:r>
-                </w:p>
-              </w:txbxContent>
-            </v:textbox>
-          </v:shape>
-        </w:pict>
-      </w:r>
-      <w:r>
-        <w:rPr>
-          <w:b/>
-          <w:noProof/>
-          <w:u w:val="single"/>
-          <w:lang w:eastAsia="de-AT"/>
-        </w:rPr>
-        <w:pict>
-          <v:shape id="_x0000_s1059" type="#_x0000_t202" style="position:absolute;left:0;text-align:left;margin-left:236.7pt;margin-top:33.25pt;width:35.4pt;height:33.6pt;z-index:251682816" strokecolor="white [3212]">
-            <v:textbox style="mso-next-textbox:#_x0000_s1059">
-              <w:txbxContent>
-                <w:p>
-                  <w:r>
-                    <w:t>DC2</w:t>
-                  </w:r>
-                </w:p>
-              </w:txbxContent>
-            </v:textbox>
-          </v:shape>
-        </w:pict>
-      </w:r>
-      <w:r>
-        <w:rPr>
-          <w:b/>
-          <w:noProof/>
-          <w:u w:val="single"/>
-          <w:lang w:eastAsia="de-AT"/>
-        </w:rPr>
-        <w:pict>
-          <v:shape id="_x0000_s1058" type="#_x0000_t202" style="position:absolute;left:0;text-align:left;margin-left:153.9pt;margin-top:34.6pt;width:35.4pt;height:33.6pt;z-index:251681792;mso-position-vertical:absolute" stroked="f">
-            <v:textbox style="mso-next-textbox:#_x0000_s1058">
-              <w:txbxContent>
-                <w:p>
-                  <w:r>
-                    <w:t>DC1</w:t>
-                  </w:r>
-                </w:p>
-              </w:txbxContent>
-            </v:textbox>
-          </v:shape>
-        </w:pict>
-      </w:r>
-      <w:r>
-        <w:rPr>
-          <w:b/>
-          <w:noProof/>
-          <w:u w:val="single"/>
-          <w:lang w:eastAsia="de-AT"/>
-        </w:rPr>
-        <w:pict>
-          <v:rect id="_x0000_s1055" style="position:absolute;left:0;text-align:left;margin-left:314.3pt;margin-top:24.25pt;width:48pt;height:53.4pt;z-index:251678720"/>
-        </w:pict>
-      </w:r>
-      <w:r>
-        <w:rPr>
-          <w:b/>
-          <w:noProof/>
-          <w:u w:val="single"/>
-          <w:lang w:eastAsia="de-AT"/>
-        </w:rPr>
-        <w:pict>
-          <v:rect id="_x0000_s1053" style="position:absolute;left:0;text-align:left;margin-left:146.7pt;margin-top:24.25pt;width:48pt;height:53.4pt;z-index:251676672"/>
-        </w:pict>
-      </w:r>
-      <w:r>
-        <w:rPr>
-          <w:b/>
-          <w:noProof/>
-          <w:u w:val="single"/>
-          <w:lang w:eastAsia="de-AT"/>
-        </w:rPr>
-        <w:pict>
-          <v:rect id="_x0000_s1056" style="position:absolute;left:0;text-align:left;margin-left:398.1pt;margin-top:24.25pt;width:48pt;height:53.4pt;z-index:251679744"/>
-        </w:pict>
-      </w:r>
-      <w:r>
-        <w:rPr>
-          <w:b/>
-          <w:noProof/>
-          <w:u w:val="single"/>
-          <w:lang w:eastAsia="de-AT"/>
-        </w:rPr>
-        <w:pict>
-          <v:rect id="_x0000_s1054" style="position:absolute;left:0;text-align:left;margin-left:230.5pt;margin-top:24.25pt;width:48pt;height:53.4pt;z-index:251677696"/>
-        </w:pict>
-      </w:r>
-      <w:r>
-        <w:rPr>
-          <w:b/>
-          <w:u w:val="single"/>
-        </w:rPr>
-        <w:br/>
-      </w:r>
-    </w:p>
-    <w:p>
-      <w:pPr>
-        <w:pStyle w:val="ITFoxberschriftEbene2"/>
-        <w:numPr>
-          <w:ilvl w:val="0"/>
-          <w:numId w:val="0"/>
-        </w:numPr>
-        <w:ind w:left="360"/>
-      </w:pPr>
-      <w:r>
-        <w:rPr>
-          <w:noProof/>
-          <w:lang w:eastAsia="de-AT"/>
-        </w:rPr>
-        <w:pict>
-          <v:shapetype id="_x0000_t106" coordsize="21600,21600" o:spt="106" adj="1350,25920" path="ar,7165,4345,13110,1950,7185,1080,12690,475,11732,4835,17650,1080,12690,2910,17640,2387,9757,10107,20300,2910,17640,8235,19545,7660,12382,14412,21597,8235,19545,14280,18330,12910,11080,18695,18947,14280,18330,18690,15045,14822,5862,21597,15082,18690,15045,20895,7665,15772,2592,21105,9865,20895,7665,19140,2715,14330,,19187,6595,19140,2715,14910,1170,10992,,15357,5945,14910,1170,11250,1665,6692,650,12025,7917,11250,1665,7005,2580,1912,1972,8665,11162,7005,2580,1950,7185xear,7165,4345,13110,1080,12690,2340,13080nfear475,11732,4835,17650,2910,17640,3465,17445nfear7660,12382,14412,21597,7905,18675,8235,19545nfear7660,12382,14412,21597,14280,18330,14400,17370nfear12910,11080,18695,18947,18690,15045,17070,11475nfear15772,2592,21105,9865,20175,9015,20895,7665nfear14330,,19187,6595,19200,3345,19140,2715nfear14330,,19187,6595,14910,1170,14550,1980nfear10992,,15357,5945,11250,1665,11040,2340nfear1912,1972,8665,11162,7650,3270,7005,2580nfear1912,1972,8665,11162,1950,7185,2070,7890nfem@23@37qx@35@24@23@36@34@24@23@37xem@16@33qx@31@17@16@32@30@17@16@33xem@38@29qx@27@39@38@28@26@39@38@29xe">
-            <v:formulas>
-              <v:f eqn="sum #0 0 10800"/>
-              <v:f eqn="sum #1 0 10800"/>
-              <v:f eqn="cosatan2 10800 @0 @1"/>
-              <v:f eqn="sinatan2 10800 @0 @1"/>
-              <v:f eqn="sum @2 10800 0"/>
-              <v:f eqn="sum @3 10800 0"/>
-              <v:f eqn="sum @4 0 #0"/>
-              <v:f eqn="sum @5 0 #1"/>
-              <v:f eqn="mod @6 @7 0"/>
-              <v:f eqn="prod 600 11 1"/>
-              <v:f eqn="sum @8 0 @9"/>
-              <v:f eqn="prod @10 1 3"/>
-              <v:f eqn="prod 600 3 1"/>
-              <v:f eqn="sum @11 @12 0"/>
-              <v:f eqn="prod @13 @6 @8"/>
-              <v:f eqn="prod @13 @7 @8"/>
-              <v:f eqn="sum @14 #0 0"/>
-              <v:f eqn="sum @15 #1 0"/>
-              <v:f eqn="prod 600 8 1"/>
-              <v:f eqn="prod @11 2 1"/>
-              <v:f eqn="sum @18 @19 0"/>
-              <v:f eqn="prod @20 @6 @8"/>
-              <v:f eqn="prod @20 @7 @8"/>
-              <v:f eqn="sum @21 #0 0"/>
-              <v:f eqn="sum @22 #1 0"/>
-              <v:f eqn="prod 600 2 1"/>
-              <v:f eqn="sum #0 600 0"/>
-              <v:f eqn="sum #0 0 600"/>
-              <v:f eqn="sum #1 600 0"/>
-              <v:f eqn="sum #1 0 600"/>
-              <v:f eqn="sum @16 @25 0"/>
-              <v:f eqn="sum @16 0 @25"/>
-              <v:f eqn="sum @17 @25 0"/>
-              <v:f eqn="sum @17 0 @25"/>
-              <v:f eqn="sum @23 @12 0"/>
-              <v:f eqn="sum @23 0 @12"/>
-              <v:f eqn="sum @24 @12 0"/>
-              <v:f eqn="sum @24 0 @12"/>
-              <v:f eqn="val #0"/>
-              <v:f eqn="val #1"/>
-            </v:formulas>
-            <v:path o:extrusionok="f" o:connecttype="custom" o:connectlocs="67,10800;10800,21577;21582,10800;10800,1235;@38,@39" textboxrect="2977,3262,17087,17337"/>
-            <v:handles>
-              <v:h position="#0,#1"/>
-            </v:handles>
-            <o:complex v:ext="view"/>
-          </v:shapetype>
-          <v:shape id="_x0000_s1052" type="#_x0000_t106" style="position:absolute;left:0;text-align:left;margin-left:624.5pt;margin-top:16.2pt;width:111.6pt;height:154.8pt;z-index:251675648" adj="2168,25919">
-            <v:textbox style="mso-next-textbox:#_x0000_s1052">
-              <w:txbxContent>
-                <w:p>
-                  <w:r>
-                    <w:tab/>
-                  </w:r>
-                  <w:r>
-                    <w:tab/>
-                  </w:r>
-                  <w:r>
-                    <w:tab/>
-                  </w:r>
-                  <w:r>
-                    <w:tab/>
-                  </w:r>
-                  <w:r>
-                    <w:tab/>
-                  </w:r>
-                  <w:r>
-                    <w:tab/>
-                  </w:r>
-                  <w:r>
-                    <w:tab/>
-                  </w:r>
-                </w:p>
-              </w:txbxContent>
-            </v:textbox>
-          </v:shape>
-        </w:pict>
-      </w:r>
-    </w:p>
-    <w:p>
-      <w:pPr>
-        <w:pStyle w:val="Listenabsatz"/>
-        <w:tabs>
-          <w:tab w:val="left" w:pos="9204"/>
-        </w:tabs>
-        <w:ind w:left="2517"/>
-        <w:rPr>
-          <w:rFonts w:ascii="Century Gothic" w:hAnsi="Century Gothic"/>
-        </w:rPr>
-      </w:pPr>
-      <w:r>
-        <w:rPr>
-          <w:rFonts w:ascii="Century Gothic" w:hAnsi="Century Gothic"/>
-          <w:noProof/>
-          <w:lang w:eastAsia="de-AT"/>
-        </w:rPr>
-        <w:pict>
-          <v:shape id="_x0000_s1075" type="#_x0000_t32" style="position:absolute;left:0;text-align:left;margin-left:253.5pt;margin-top:7.65pt;width:0;height:33.8pt;flip:y;z-index:251697152" o:connectortype="straight"/>
-        </w:pict>
-      </w:r>
-      <w:r>
-        <w:rPr>
-          <w:rFonts w:ascii="Century Gothic" w:hAnsi="Century Gothic"/>
-          <w:noProof/>
-          <w:lang w:eastAsia="de-AT"/>
-        </w:rPr>
-        <w:pict>
-          <v:shape id="_x0000_s1076" type="#_x0000_t32" style="position:absolute;left:0;text-align:left;margin-left:337.5pt;margin-top:6.45pt;width:0;height:33.8pt;flip:y;z-index:251698176" o:connectortype="straight"/>
-        </w:pict>
-      </w:r>
-      <w:r>
-        <w:rPr>
-          <w:rFonts w:ascii="Century Gothic" w:hAnsi="Century Gothic"/>
-          <w:noProof/>
-          <w:lang w:eastAsia="de-AT"/>
-        </w:rPr>
-        <w:pict>
-          <v:shape id="_x0000_s1077" type="#_x0000_t32" style="position:absolute;left:0;text-align:left;margin-left:422.1pt;margin-top:7.65pt;width:0;height:33.8pt;flip:y;z-index:251699200" o:connectortype="straight"/>
-        </w:pict>
-      </w:r>
-      <w:r>
-        <w:rPr>
-          <w:rFonts w:ascii="Century Gothic" w:hAnsi="Century Gothic"/>
-          <w:noProof/>
-          <w:lang w:eastAsia="de-AT"/>
-        </w:rPr>
-        <w:pict>
-          <v:shape id="_x0000_s1073" type="#_x0000_t32" style="position:absolute;left:0;text-align:left;margin-left:169.5pt;margin-top:8.25pt;width:0;height:33.8pt;flip:y;z-index:251695104" o:connectortype="straight"/>
-        </w:pict>
-      </w:r>
-      <w:r>
-        <w:rPr>
-          <w:rFonts w:ascii="Century Gothic" w:hAnsi="Century Gothic"/>
-        </w:rPr>
-        <w:tab/>
-      </w:r>
-    </w:p>
-    <w:p>
-      <w:r>
-        <w:rPr>
-          <w:noProof/>
-          <w:lang w:eastAsia="de-AT"/>
-        </w:rPr>
-        <w:pict>
-          <v:shape id="_x0000_s1081" type="#_x0000_t202" style="position:absolute;margin-left:650.1pt;margin-top:21.75pt;width:64.2pt;height:27.6pt;z-index:251703296" stroked="f">
-            <v:textbox>
-              <w:txbxContent>
-                <w:p>
-                  <w:r>
-                    <w:t>Internet</w:t>
-                  </w:r>
-                </w:p>
-              </w:txbxContent>
-            </v:textbox>
-          </v:shape>
-        </w:pict>
-      </w:r>
-      <w:r>
-        <w:rPr>
-          <w:noProof/>
-          <w:lang w:eastAsia="de-AT"/>
-        </w:rPr>
-        <w:pict>
-          <v:shapetype id="_x0000_t123" coordsize="21600,21600" o:spt="123" path="m10800,qx,10800,10800,21600,21600,10800,10800,xem3163,3163nfl18437,18437em3163,18437nfl18437,3163e">
-            <v:path o:extrusionok="f" gradientshapeok="t" o:connecttype="custom" o:connectlocs="10800,0;3163,3163;0,10800;3163,18437;10800,21600;18437,18437;21600,10800;18437,3163" textboxrect="3163,3163,18437,18437"/>
-          </v:shapetype>
-          <v:shape id="_x0000_s1051" type="#_x0000_t123" style="position:absolute;margin-left:512.3pt;margin-top:16.55pt;width:63pt;height:52.8pt;z-index:251674624"/>
-        </w:pict>
-      </w:r>
-      <w:r>
-        <w:rPr>
-          <w:noProof/>
-          <w:lang w:eastAsia="de-AT"/>
-        </w:rPr>
-        <w:pict>
-          <v:rect id="_x0000_s1050" style="position:absolute;margin-left:145.5pt;margin-top:16.55pt;width:307.8pt;height:49.2pt;z-index:251673600"/>
-        </w:pict>
-      </w:r>
-    </w:p>
-    <w:p>
-      <w:r>
-        <w:rPr>
-          <w:b/>
-          <w:noProof/>
-          <w:u w:val="single"/>
-          <w:lang w:eastAsia="de-AT"/>
-        </w:rPr>
-        <w:pict>
-          <v:shape id="_x0000_s1072" type="#_x0000_t202" style="position:absolute;margin-left:267.3pt;margin-top:4.7pt;width:56.4pt;height:24.6pt;z-index:251694080" strokecolor="white [3212]">
-            <v:textbox>
-              <w:txbxContent>
-                <w:p>
-                  <w:r>
-                    <w:t>Switch 1</w:t>
-                  </w:r>
-                </w:p>
-              </w:txbxContent>
-            </v:textbox>
-          </v:shape>
-        </w:pict>
-      </w:r>
-      <w:r>
-        <w:rPr>
-          <w:b/>
-          <w:noProof/>
-          <w:u w:val="single"/>
-          <w:lang w:eastAsia="de-AT"/>
-        </w:rPr>
-        <w:pict>
-          <v:shape id="_x0000_s1080" type="#_x0000_t32" style="position:absolute;margin-left:575.3pt;margin-top:20.3pt;width:53.2pt;height:7.8pt;flip:x y;z-index:251702272" o:connectortype="straight"/>
-        </w:pict>
-      </w:r>
-      <w:r>
-        <w:rPr>
-          <w:b/>
-          <w:noProof/>
-          <w:u w:val="single"/>
-          <w:lang w:eastAsia="de-AT"/>
-        </w:rPr>
-        <w:pict>
-          <v:shape id="_x0000_s1079" type="#_x0000_t32" style="position:absolute;margin-left:453.9pt;margin-top:14.9pt;width:59.4pt;height:2.4pt;flip:x y;z-index:251701248" o:connectortype="straight"/>
-        </w:pict>
-      </w:r>
-      <w:r>
-        <w:rPr>
-          <w:b/>
-          <w:noProof/>
-          <w:u w:val="single"/>
-          <w:lang w:eastAsia="de-AT"/>
-        </w:rPr>
-        <w:pict>
-          <v:shape id="_x0000_s1071" type="#_x0000_t202" style="position:absolute;margin-left:408.9pt;margin-top:85.7pt;width:37.2pt;height:31.2pt;z-index:251693056" stroked="f">
-            <v:textbox style="mso-next-textbox:#_x0000_s1071">
-              <w:txbxContent>
-                <w:p>
-                  <w:r>
-                    <w:t>Print</w:t>
-                  </w:r>
-                </w:p>
-              </w:txbxContent>
-            </v:textbox>
-          </v:shape>
-        </w:pict>
-      </w:r>
-      <w:r>
-        <w:rPr>
-          <w:b/>
-          <w:noProof/>
-          <w:u w:val="single"/>
-          <w:lang w:eastAsia="de-AT"/>
-        </w:rPr>
-        <w:pict>
-          <v:rect id="_x0000_s1070" style="position:absolute;margin-left:401.7pt;margin-top:78.9pt;width:48pt;height:53.4pt;z-index:251692032"/>
-        </w:pict>
-      </w:r>
-      <w:r>
-        <w:rPr>
-          <w:b/>
-          <w:noProof/>
-          <w:u w:val="single"/>
-          <w:lang w:eastAsia="de-AT"/>
-        </w:rPr>
-        <w:pict>
-          <v:shape id="_x0000_s1068" type="#_x0000_t202" style="position:absolute;margin-left:142.05pt;margin-top:154.7pt;width:173.4pt;height:22.8pt;z-index:251691008;mso-position-horizontal:absolute" stroked="f">
-            <v:textbox style="mso-next-textbox:#_x0000_s1068">
-              <w:txbxContent>
-                <w:p>
-                  <w:r>
-                    <w:t>192.168.1.100 – 192.168.1.150</w:t>
-                  </w:r>
-                </w:p>
-              </w:txbxContent>
-            </v:textbox>
-          </v:shape>
-        </w:pict>
-      </w:r>
-      <w:r>
-        <w:rPr>
-          <w:b/>
-          <w:noProof/>
-          <w:u w:val="single"/>
-          <w:lang w:eastAsia="de-AT"/>
-        </w:rPr>
-        <w:pict>
-          <v:shape id="_x0000_s1067" type="#_x0000_t202" style="position:absolute;margin-left:154.5pt;margin-top:87.5pt;width:42.6pt;height:33.6pt;z-index:251689984" stroked="f">
-            <v:textbox style="mso-next-textbox:#_x0000_s1067">
-              <w:txbxContent>
-                <w:p>
-                  <w:r>
-                    <w:t>Client</w:t>
-                  </w:r>
-                </w:p>
-              </w:txbxContent>
-            </v:textbox>
-          </v:shape>
-        </w:pict>
-      </w:r>
-      <w:r>
-        <w:rPr>
-          <w:b/>
-          <w:noProof/>
-          <w:u w:val="single"/>
-          <w:lang w:eastAsia="de-AT"/>
-        </w:rPr>
-        <w:pict>
-          <v:rect id="_x0000_s1057" style="position:absolute;margin-left:151.5pt;margin-top:78.9pt;width:48pt;height:53.4pt;z-index:251680768"/>
-        </w:pict>
-      </w:r>
-    </w:p>
-    <w:p>
-      <w:r>
-        <w:rPr>
-          <w:rFonts w:ascii="Century Gothic" w:hAnsi="Century Gothic"/>
-          <w:noProof/>
-          <w:lang w:eastAsia="de-AT"/>
-        </w:rPr>
-        <w:pict>
-          <v:shape id="_x0000_s1078" type="#_x0000_t32" style="position:absolute;margin-left:425.15pt;margin-top:17.25pt;width:.05pt;height:35.6pt;flip:y;z-index:251700224" o:connectortype="straight"/>
-        </w:pict>
-      </w:r>
-      <w:r>
-        <w:rPr>
-          <w:rFonts w:ascii="Century Gothic" w:hAnsi="Century Gothic"/>
-          <w:noProof/>
-          <w:lang w:eastAsia="de-AT"/>
-        </w:rPr>
-        <w:pict>
-          <v:shape id="_x0000_s1074" type="#_x0000_t32" style="position:absolute;margin-left:174.35pt;margin-top:15.85pt;width:0;height:35.6pt;flip:y;z-index:251696128" o:connectortype="straight"/>
-        </w:pict>
-      </w:r>
-    </w:p>
-    <w:p/>
-    <w:p/>
+    </w:p>
     <w:p>
       <w:pPr>
         <w:tabs>
@@ -6211,7 +5643,73 @@
         </w:tabs>
       </w:pPr>
       <w:r>
-        <w:tab/>
+        <w:rPr>
+          <w:noProof/>
+          <w:lang w:eastAsia="de-AT"/>
+        </w:rPr>
+        <w:drawing>
+          <wp:anchor distT="0" distB="0" distL="114300" distR="114300" simplePos="0" relativeHeight="251714560" behindDoc="1" locked="0" layoutInCell="1" allowOverlap="1" wp14:anchorId="5DA3DC31" wp14:editId="72432E6C">
+            <wp:simplePos x="0" y="0"/>
+            <wp:positionH relativeFrom="column">
+              <wp:posOffset>-358775</wp:posOffset>
+            </wp:positionH>
+            <wp:positionV relativeFrom="paragraph">
+              <wp:posOffset>370205</wp:posOffset>
+            </wp:positionV>
+            <wp:extent cx="10058400" cy="4485005"/>
+            <wp:effectExtent l="0" t="0" r="0" b="0"/>
+            <wp:wrapThrough wrapText="bothSides">
+              <wp:wrapPolygon edited="0">
+                <wp:start x="0" y="0"/>
+                <wp:lineTo x="0" y="21468"/>
+                <wp:lineTo x="21559" y="21468"/>
+                <wp:lineTo x="21559" y="0"/>
+                <wp:lineTo x="0" y="0"/>
+              </wp:wrapPolygon>
+            </wp:wrapThrough>
+            <wp:docPr id="4" name="Grafik 4"/>
+            <wp:cNvGraphicFramePr>
+              <a:graphicFrameLocks xmlns:a="http://schemas.openxmlformats.org/drawingml/2006/main" noChangeAspect="1"/>
+            </wp:cNvGraphicFramePr>
+            <a:graphic xmlns:a="http://schemas.openxmlformats.org/drawingml/2006/main">
+              <a:graphicData uri="http://schemas.openxmlformats.org/drawingml/2006/picture">
+                <pic:pic xmlns:pic="http://schemas.openxmlformats.org/drawingml/2006/picture">
+                  <pic:nvPicPr>
+                    <pic:cNvPr id="0" name=""/>
+                    <pic:cNvPicPr/>
+                  </pic:nvPicPr>
+                  <pic:blipFill>
+                    <a:blip r:embed="rId24">
+                      <a:extLst>
+                        <a:ext uri="{28A0092B-C50C-407E-A947-70E740481C1C}">
+                          <a14:useLocalDpi xmlns:a14="http://schemas.microsoft.com/office/drawing/2010/main" val="0"/>
+                        </a:ext>
+                      </a:extLst>
+                    </a:blip>
+                    <a:stretch>
+                      <a:fillRect/>
+                    </a:stretch>
+                  </pic:blipFill>
+                  <pic:spPr>
+                    <a:xfrm>
+                      <a:off x="0" y="0"/>
+                      <a:ext cx="10058400" cy="4485005"/>
+                    </a:xfrm>
+                    <a:prstGeom prst="rect">
+                      <a:avLst/>
+                    </a:prstGeom>
+                  </pic:spPr>
+                </pic:pic>
+              </a:graphicData>
+            </a:graphic>
+            <wp14:sizeRelH relativeFrom="page">
+              <wp14:pctWidth>0</wp14:pctWidth>
+            </wp14:sizeRelH>
+            <wp14:sizeRelV relativeFrom="page">
+              <wp14:pctHeight>0</wp14:pctHeight>
+            </wp14:sizeRelV>
+          </wp:anchor>
+        </w:drawing>
       </w:r>
     </w:p>
     <w:p>
@@ -6227,9 +5725,6 @@
           <w:docGrid w:linePitch="360"/>
         </w:sectPr>
       </w:pPr>
-      <w:r>
-        <w:tab/>
-      </w:r>
     </w:p>
     <w:p>
       <w:pPr>
@@ -6252,7 +5747,7 @@
         </w:rPr>
         <w:lastRenderedPageBreak/>
         <w:drawing>
-          <wp:anchor distT="0" distB="0" distL="114300" distR="114300" simplePos="0" relativeHeight="251707392" behindDoc="1" locked="0" layoutInCell="1" allowOverlap="1" wp14:anchorId="5FAA37A2" wp14:editId="20252D9A">
+          <wp:anchor distT="0" distB="0" distL="114300" distR="114300" simplePos="0" relativeHeight="251707392" behindDoc="1" locked="0" layoutInCell="1" allowOverlap="1" wp14:anchorId="330935C4" wp14:editId="03607301">
             <wp:simplePos x="0" y="0"/>
             <wp:positionH relativeFrom="column">
               <wp:posOffset>-899795</wp:posOffset>
@@ -6283,7 +5778,7 @@
                     <pic:cNvPicPr/>
                   </pic:nvPicPr>
                   <pic:blipFill>
-                    <a:blip r:embed="rId24">
+                    <a:blip r:embed="rId25">
                       <a:extLst>
                         <a:ext uri="{28A0092B-C50C-407E-A947-70E740481C1C}">
                           <a14:useLocalDpi xmlns:a14="http://schemas.microsoft.com/office/drawing/2010/main" val="0"/>
@@ -6364,7 +5859,7 @@
           <w:lang w:eastAsia="de-AT"/>
         </w:rPr>
         <w:drawing>
-          <wp:anchor distT="0" distB="0" distL="114300" distR="114300" simplePos="0" relativeHeight="251713536" behindDoc="1" locked="0" layoutInCell="1" allowOverlap="1" wp14:anchorId="4D532810" wp14:editId="0A34D3B8">
+          <wp:anchor distT="0" distB="0" distL="114300" distR="114300" simplePos="0" relativeHeight="251713536" behindDoc="1" locked="0" layoutInCell="1" allowOverlap="1" wp14:anchorId="2628A154" wp14:editId="7FC1D8EF">
             <wp:simplePos x="0" y="0"/>
             <wp:positionH relativeFrom="column">
               <wp:posOffset>80010</wp:posOffset>
@@ -6395,7 +5890,7 @@
                     <pic:cNvPicPr/>
                   </pic:nvPicPr>
                   <pic:blipFill>
-                    <a:blip r:embed="rId25">
+                    <a:blip r:embed="rId26">
                       <a:extLst>
                         <a:ext uri="{28A0092B-C50C-407E-A947-70E740481C1C}">
                           <a14:useLocalDpi xmlns:a14="http://schemas.microsoft.com/office/drawing/2010/main" val="0"/>
@@ -6633,7 +6128,7 @@
                     <pic:cNvPicPr/>
                   </pic:nvPicPr>
                   <pic:blipFill rotWithShape="1">
-                    <a:blip r:embed="rId26">
+                    <a:blip r:embed="rId27">
                       <a:extLst>
                         <a:ext uri="{28A0092B-C50C-407E-A947-70E740481C1C}">
                           <a14:useLocalDpi xmlns:a14="http://schemas.microsoft.com/office/drawing/2010/main" val="0"/>
@@ -6826,7 +6321,7 @@
                     <pic:cNvPicPr/>
                   </pic:nvPicPr>
                   <pic:blipFill>
-                    <a:blip r:embed="rId27">
+                    <a:blip r:embed="rId28">
                       <a:extLst>
                         <a:ext uri="{28A0092B-C50C-407E-A947-70E740481C1C}">
                           <a14:useLocalDpi xmlns:a14="http://schemas.microsoft.com/office/drawing/2010/main" val="0"/>
@@ -6893,7 +6388,7 @@
                     <pic:cNvPicPr/>
                   </pic:nvPicPr>
                   <pic:blipFill>
-                    <a:blip r:embed="rId28">
+                    <a:blip r:embed="rId29">
                       <a:extLst>
                         <a:ext uri="{28A0092B-C50C-407E-A947-70E740481C1C}">
                           <a14:useLocalDpi xmlns:a14="http://schemas.microsoft.com/office/drawing/2010/main" val="0"/>
@@ -6936,7 +6431,7 @@
         </w:rPr>
         <w:t xml:space="preserve">Quelle: </w:t>
       </w:r>
-      <w:hyperlink r:id="rId29">
+      <w:hyperlink r:id="rId30">
         <w:r>
           <w:rPr>
             <w:sz w:val="20"/>
@@ -7155,7 +6650,7 @@
                     <pic:cNvPicPr/>
                   </pic:nvPicPr>
                   <pic:blipFill>
-                    <a:blip r:embed="rId30">
+                    <a:blip r:embed="rId31">
                       <a:extLst>
                         <a:ext uri="{28A0092B-C50C-407E-A947-70E740481C1C}">
                           <a14:useLocalDpi xmlns:a14="http://schemas.microsoft.com/office/drawing/2010/main" val="0"/>
@@ -7299,7 +6794,7 @@
                     <pic:cNvPicPr/>
                   </pic:nvPicPr>
                   <pic:blipFill>
-                    <a:blip r:embed="rId31">
+                    <a:blip r:embed="rId32">
                       <a:extLst>
                         <a:ext uri="{28A0092B-C50C-407E-A947-70E740481C1C}">
                           <a14:useLocalDpi xmlns:a14="http://schemas.microsoft.com/office/drawing/2010/main" val="0"/>
@@ -7634,7 +7129,7 @@
         </w:rPr>
         <w:t xml:space="preserve"> </w:t>
       </w:r>
-      <w:hyperlink r:id="rId32" w:history="1">
+      <w:hyperlink r:id="rId33" w:history="1">
         <w:r>
           <w:rPr>
             <w:sz w:val="20"/>
@@ -7692,7 +7187,7 @@
                     <pic:cNvPicPr/>
                   </pic:nvPicPr>
                   <pic:blipFill>
-                    <a:blip r:embed="rId33">
+                    <a:blip r:embed="rId34">
                       <a:extLst>
                         <a:ext uri="{28A0092B-C50C-407E-A947-70E740481C1C}">
                           <a14:useLocalDpi xmlns:a14="http://schemas.microsoft.com/office/drawing/2010/main" val="0"/>
@@ -7782,7 +7277,7 @@
                     <pic:cNvPicPr/>
                   </pic:nvPicPr>
                   <pic:blipFill>
-                    <a:blip r:embed="rId34">
+                    <a:blip r:embed="rId35">
                       <a:extLst>
                         <a:ext uri="{28A0092B-C50C-407E-A947-70E740481C1C}">
                           <a14:useLocalDpi xmlns:a14="http://schemas.microsoft.com/office/drawing/2010/main" val="0"/>
@@ -8102,7 +7597,7 @@
                     <pic:cNvPicPr/>
                   </pic:nvPicPr>
                   <pic:blipFill rotWithShape="1">
-                    <a:blip r:embed="rId35">
+                    <a:blip r:embed="rId36">
                       <a:extLst>
                         <a:ext uri="{28A0092B-C50C-407E-A947-70E740481C1C}">
                           <a14:useLocalDpi xmlns:a14="http://schemas.microsoft.com/office/drawing/2010/main" val="0"/>
@@ -8206,7 +7701,7 @@
                     <pic:cNvPicPr/>
                   </pic:nvPicPr>
                   <pic:blipFill>
-                    <a:blip r:embed="rId36">
+                    <a:blip r:embed="rId37">
                       <a:extLst>
                         <a:ext uri="{28A0092B-C50C-407E-A947-70E740481C1C}">
                           <a14:useLocalDpi xmlns:a14="http://schemas.microsoft.com/office/drawing/2010/main" val="0"/>
@@ -8290,7 +7785,7 @@
                     <pic:cNvPicPr/>
                   </pic:nvPicPr>
                   <pic:blipFill>
-                    <a:blip r:embed="rId37">
+                    <a:blip r:embed="rId38">
                       <a:extLst>
                         <a:ext uri="{28A0092B-C50C-407E-A947-70E740481C1C}">
                           <a14:useLocalDpi xmlns:a14="http://schemas.microsoft.com/office/drawing/2010/main" val="0"/>
@@ -8407,7 +7902,7 @@
                     <pic:cNvPicPr/>
                   </pic:nvPicPr>
                   <pic:blipFill>
-                    <a:blip r:embed="rId38">
+                    <a:blip r:embed="rId39">
                       <a:extLst>
                         <a:ext uri="{28A0092B-C50C-407E-A947-70E740481C1C}">
                           <a14:useLocalDpi xmlns:a14="http://schemas.microsoft.com/office/drawing/2010/main" val="0"/>
@@ -8559,7 +8054,7 @@
                     <pic:cNvPicPr/>
                   </pic:nvPicPr>
                   <pic:blipFill>
-                    <a:blip r:embed="rId39">
+                    <a:blip r:embed="rId40">
                       <a:extLst>
                         <a:ext uri="{28A0092B-C50C-407E-A947-70E740481C1C}">
                           <a14:useLocalDpi xmlns:a14="http://schemas.microsoft.com/office/drawing/2010/main" val="0"/>
@@ -8877,7 +8372,7 @@
             <w:sz w:val="16"/>
             <w:lang w:val="de-DE"/>
           </w:rPr>
-          <w:t>2</w:t>
+          <w:t>12</w:t>
         </w:r>
         <w:r>
           <w:rPr>
@@ -8896,35 +8391,18 @@
           </w:rPr>
           <w:t xml:space="preserve"> von </w:t>
         </w:r>
-        <w:r>
-          <w:fldChar w:fldCharType="begin"/>
-        </w:r>
-        <w:r>
-          <w:instrText>NUMPAGES  \* Arabic  \* MERGEFORMAT</w:instrText>
-        </w:r>
-        <w:r>
-          <w:fldChar w:fldCharType="separate"/>
-        </w:r>
-        <w:r>
-          <w:rPr>
-            <w:rFonts w:ascii="Century Gothic" w:hAnsi="Century Gothic"/>
-            <w:b/>
-            <w:noProof/>
-            <w:sz w:val="16"/>
-            <w:lang w:val="de-DE"/>
-          </w:rPr>
-          <w:t>23</w:t>
-        </w:r>
-        <w:r>
-          <w:rPr>
-            <w:rFonts w:ascii="Century Gothic" w:hAnsi="Century Gothic"/>
-            <w:b/>
-            <w:noProof/>
-            <w:sz w:val="16"/>
-            <w:lang w:val="de-DE"/>
-          </w:rPr>
-          <w:fldChar w:fldCharType="end"/>
-        </w:r>
+        <w:fldSimple w:instr="NUMPAGES  \* Arabic  \* MERGEFORMAT">
+          <w:r>
+            <w:rPr>
+              <w:rFonts w:ascii="Century Gothic" w:hAnsi="Century Gothic"/>
+              <w:b/>
+              <w:noProof/>
+              <w:sz w:val="16"/>
+              <w:lang w:val="de-DE"/>
+            </w:rPr>
+            <w:t>23</w:t>
+          </w:r>
+        </w:fldSimple>
       </w:p>
       <w:p>
         <w:pPr>
@@ -13239,7 +12717,7 @@
 </file>
 
 <file path=customXml/itemProps1.xml><?xml version="1.0" encoding="utf-8"?>
-<ds:datastoreItem xmlns:ds="http://schemas.openxmlformats.org/officeDocument/2006/customXml" ds:itemID="{14981407-AC4F-46F4-A11A-511A1406E68D}">
+<ds:datastoreItem xmlns:ds="http://schemas.openxmlformats.org/officeDocument/2006/customXml" ds:itemID="{09113FEA-EBF4-46D9-ABC7-3F4E67DE5973}">
   <ds:schemaRefs>
     <ds:schemaRef ds:uri="http://schemas.openxmlformats.org/officeDocument/2006/bibliography"/>
   </ds:schemaRefs>

--- a/Dokumentation/Projektdokumentation/Dokumentation_Gesamt_Version01.docx
+++ b/Dokumentation/Projektdokumentation/Dokumentation_Gesamt_Version01.docx
@@ -5633,8 +5633,6 @@
       <w:r>
         <w:tab/>
       </w:r>
-      <w:bookmarkStart w:id="17" w:name="_GoBack"/>
-      <w:bookmarkEnd w:id="17"/>
     </w:p>
     <w:p>
       <w:pPr>
@@ -5737,9 +5735,9 @@
           <w:docGrid w:linePitch="360"/>
         </w:sectPr>
       </w:pPr>
-      <w:bookmarkStart w:id="18" w:name="_Toc453737946"/>
-      <w:bookmarkStart w:id="19" w:name="_Toc453738022"/>
-      <w:bookmarkStart w:id="20" w:name="_Toc461027636"/>
+      <w:bookmarkStart w:id="17" w:name="_Toc453737946"/>
+      <w:bookmarkStart w:id="18" w:name="_Toc453738022"/>
+      <w:bookmarkStart w:id="19" w:name="_Toc461027636"/>
       <w:r>
         <w:rPr>
           <w:noProof/>
@@ -5835,12 +5833,12 @@
         <w:lastRenderedPageBreak/>
         <w:t>Datenbankentwurf</w:t>
       </w:r>
-      <w:bookmarkStart w:id="21" w:name="_Toc453737947"/>
-      <w:bookmarkStart w:id="22" w:name="_Toc453738023"/>
-      <w:bookmarkStart w:id="23" w:name="_Toc461027637"/>
+      <w:bookmarkStart w:id="20" w:name="_Toc453737947"/>
+      <w:bookmarkStart w:id="21" w:name="_Toc453738023"/>
+      <w:bookmarkStart w:id="22" w:name="_Toc461027637"/>
+      <w:bookmarkEnd w:id="17"/>
       <w:bookmarkEnd w:id="18"/>
       <w:bookmarkEnd w:id="19"/>
-      <w:bookmarkEnd w:id="20"/>
     </w:p>
     <w:p>
       <w:pPr>
@@ -5939,25 +5937,25 @@
       <w:r>
         <w:t xml:space="preserve"> Model (ERM)</w:t>
       </w:r>
+      <w:bookmarkEnd w:id="20"/>
       <w:bookmarkEnd w:id="21"/>
       <w:bookmarkEnd w:id="22"/>
-      <w:bookmarkEnd w:id="23"/>
     </w:p>
     <w:p>
       <w:pPr>
         <w:pStyle w:val="ITFoxberschriftEbene2"/>
       </w:pPr>
-      <w:bookmarkStart w:id="24" w:name="_Toc453737948"/>
-      <w:bookmarkStart w:id="25" w:name="_Toc453738024"/>
-      <w:bookmarkStart w:id="26" w:name="_Toc461027638"/>
+      <w:bookmarkStart w:id="23" w:name="_Toc453737948"/>
+      <w:bookmarkStart w:id="24" w:name="_Toc453738024"/>
+      <w:bookmarkStart w:id="25" w:name="_Toc461027638"/>
       <w:proofErr w:type="spellStart"/>
       <w:r>
         <w:lastRenderedPageBreak/>
         <w:t>Relationensynthese</w:t>
       </w:r>
+      <w:bookmarkEnd w:id="23"/>
       <w:bookmarkEnd w:id="24"/>
       <w:bookmarkEnd w:id="25"/>
-      <w:bookmarkEnd w:id="26"/>
       <w:proofErr w:type="spellEnd"/>
     </w:p>
     <w:p>
@@ -5971,9 +5969,12 @@
       <w:pPr>
         <w:pStyle w:val="ITFoxberschriftEbene1"/>
       </w:pPr>
-      <w:bookmarkStart w:id="27" w:name="_Toc461027639"/>
-      <w:r>
-        <w:t>Softwarearchitektur der Applikation</w:t>
+      <w:bookmarkStart w:id="26" w:name="_Toc461027639"/>
+      <w:r>
+        <w:t>Aufbau</w:t>
+      </w:r>
+      <w:r>
+        <w:t xml:space="preserve"> der Applikation</w:t>
       </w:r>
     </w:p>
     <w:p>
@@ -5986,10 +5987,47 @@
     </w:p>
     <w:p>
       <w:pPr>
+        <w:pStyle w:val="ITFoxTextkrper"/>
+        <w:ind w:left="357"/>
+      </w:pPr>
+      <w:r>
+        <w:t xml:space="preserve">Die Webanwendung wurde mittels dem Entwurfsmuster Model – View – Controller realisiert. </w:t>
+      </w:r>
+      <w:r>
+        <w:br/>
+      </w:r>
+      <w:r>
+        <w:rPr>
+          <w:highlight w:val="yellow"/>
+        </w:rPr>
+        <w:t xml:space="preserve">[Asp.net </w:t>
+      </w:r>
+      <w:r>
+        <w:rPr>
+          <w:highlight w:val="yellow"/>
+        </w:rPr>
+        <w:sym w:font="Wingdings" w:char="F0E0"/>
+      </w:r>
+      <w:r>
+        <w:rPr>
+          <w:highlight w:val="yellow"/>
+        </w:rPr>
+        <w:t xml:space="preserve"> 1-2 Sätze]</w:t>
+      </w:r>
+      <w:r>
+        <w:t xml:space="preserve"> </w:t>
+      </w:r>
+    </w:p>
+    <w:p>
+      <w:pPr>
         <w:pStyle w:val="ITFoxberschriftEbene2"/>
-      </w:pPr>
-      <w:r>
-        <w:t>Grundlegender Aufbau des Projektes</w:t>
+        <w:numPr>
+          <w:ilvl w:val="1"/>
+          <w:numId w:val="32"/>
+        </w:numPr>
+      </w:pPr>
+      <w:r>
+        <w:t>Datenbankzugriff</w:t>
       </w:r>
     </w:p>
     <w:p>
@@ -5997,121 +6035,27 @@
         <w:pStyle w:val="ITFoxberschriftEbene3"/>
       </w:pPr>
       <w:r>
-        <w:t>Businesslogik</w:t>
-      </w:r>
-    </w:p>
-    <w:p>
-      <w:pPr>
-        <w:ind w:firstLine="708"/>
-      </w:pPr>
-      <w:r>
-        <w:t xml:space="preserve">Ist eine Schichtentrennung von der eigentlichen Logik und der Implementierung dieser in die </w:t>
-      </w:r>
-      <w:r>
-        <w:tab/>
-        <w:t>Datenbank.</w:t>
-      </w:r>
-    </w:p>
-    <w:p>
-      <w:pPr>
-        <w:pStyle w:val="ITFoxberschriftEbene3"/>
-      </w:pPr>
-      <w:proofErr w:type="spellStart"/>
-      <w:r>
-        <w:t>UserInterface</w:t>
-      </w:r>
-      <w:proofErr w:type="spellEnd"/>
-    </w:p>
-    <w:p>
-      <w:r>
-        <w:tab/>
-      </w:r>
-      <w:r>
-        <w:rPr>
-          <w:rFonts w:ascii="Arial" w:hAnsi="Arial" w:cs="Arial"/>
-          <w:color w:val="222222"/>
-          <w:shd w:val="clear" w:color="auto" w:fill="FFFFFF"/>
-        </w:rPr>
-        <w:t xml:space="preserve">Unter einer Benutzeroberfläche oder Benutzerschnittstelle (UI) versteht man die Art </w:t>
-      </w:r>
-      <w:r>
-        <w:rPr>
-          <w:rFonts w:ascii="Arial" w:hAnsi="Arial" w:cs="Arial"/>
-          <w:color w:val="222222"/>
-          <w:shd w:val="clear" w:color="auto" w:fill="FFFFFF"/>
-        </w:rPr>
-        <w:tab/>
-        <w:t xml:space="preserve">und Weise, wie Befehle und Daten in den Computer eingegeben </w:t>
-      </w:r>
-      <w:r>
-        <w:rPr>
-          <w:rFonts w:ascii="Arial" w:hAnsi="Arial" w:cs="Arial"/>
-          <w:color w:val="222222"/>
-          <w:shd w:val="clear" w:color="auto" w:fill="FFFFFF"/>
-        </w:rPr>
-        <w:tab/>
-        <w:t xml:space="preserve">werden. Die </w:t>
-      </w:r>
-      <w:r>
-        <w:rPr>
-          <w:rFonts w:ascii="Arial" w:hAnsi="Arial" w:cs="Arial"/>
-          <w:color w:val="222222"/>
-          <w:shd w:val="clear" w:color="auto" w:fill="FFFFFF"/>
-        </w:rPr>
-        <w:tab/>
-        <w:t>Benutzeroberfläche ist die Schnittstelle zwischen Computer und Mensch.</w:t>
-      </w:r>
-    </w:p>
-    <w:p>
-      <w:pPr>
-        <w:pStyle w:val="ITFoxberschriftEbene1"/>
-      </w:pPr>
-      <w:r>
-        <w:t>Datenbankzugriff</w:t>
-      </w:r>
-      <w:bookmarkEnd w:id="27"/>
-      <w:r>
-        <w:t xml:space="preserve"> </w:t>
-      </w:r>
-    </w:p>
-    <w:p>
-      <w:pPr>
-        <w:pStyle w:val="ITFoxberschriftEbene2"/>
+        <w:t>Entity Framework</w:t>
+      </w:r>
+    </w:p>
+    <w:p>
+      <w:pPr>
+        <w:pStyle w:val="ITFoxTextkrper"/>
+        <w:ind w:left="708"/>
+      </w:pPr>
+      <w:r>
         <w:rPr>
           <w:noProof/>
           <w:lang w:eastAsia="de-AT"/>
         </w:rPr>
-      </w:pPr>
-      <w:bookmarkStart w:id="28" w:name="_Toc461027640"/>
-      <w:r>
-        <w:t>Entity Fram</w:t>
-      </w:r>
-      <w:r>
-        <w:t>e</w:t>
-      </w:r>
-      <w:r>
-        <w:t>work</w:t>
-      </w:r>
-      <w:bookmarkEnd w:id="28"/>
-    </w:p>
-    <w:p>
-      <w:pPr>
-        <w:pStyle w:val="ITFoxTextkrper"/>
-        <w:ind w:left="357"/>
-      </w:pPr>
-      <w:r>
-        <w:rPr>
-          <w:noProof/>
-          <w:lang w:eastAsia="de-AT"/>
-        </w:rPr>
         <w:drawing>
-          <wp:anchor distT="0" distB="0" distL="114300" distR="114300" simplePos="0" relativeHeight="251671552" behindDoc="0" locked="0" layoutInCell="1" allowOverlap="1" wp14:anchorId="6097633C" wp14:editId="2AC6E710">
+          <wp:anchor distT="0" distB="0" distL="114300" distR="114300" simplePos="0" relativeHeight="251729920" behindDoc="0" locked="0" layoutInCell="1" allowOverlap="1" wp14:anchorId="51337CF3" wp14:editId="3F4D6698">
             <wp:simplePos x="0" y="0"/>
             <wp:positionH relativeFrom="column">
               <wp:posOffset>1469390</wp:posOffset>
             </wp:positionH>
             <wp:positionV relativeFrom="paragraph">
-              <wp:posOffset>1074420</wp:posOffset>
+              <wp:posOffset>1274445</wp:posOffset>
             </wp:positionV>
             <wp:extent cx="2631440" cy="3538220"/>
             <wp:effectExtent l="19050" t="19050" r="0" b="5080"/>
@@ -6170,15 +6114,7 @@
         </w:drawing>
       </w:r>
       <w:r>
-        <w:t xml:space="preserve">Die Anbindung der Datenbank im Projekt sowie der Zugriff darauf </w:t>
-      </w:r>
-      <w:proofErr w:type="gramStart"/>
-      <w:r>
-        <w:t>erfolgte</w:t>
-      </w:r>
-      <w:proofErr w:type="gramEnd"/>
-      <w:r>
-        <w:t xml:space="preserve"> mittels Entity Framework. Aus Gründen der Wiederverwendbarkeit von Code sowie der besseren Strukturierung wurde diese Teile der Anwendung in eine eigene Klassenbibliothek (</w:t>
+        <w:t>Die Anbindung der Datenbank im Projekt sowie der Zugriff darauf erfolgten mittels Entity Framework. Aus Gründen der Wiederverwendbarkeit von Code sowie der besseren Strukturierung wurden diese Teile der Anwendung in eine eigene Klassenbibliothek (</w:t>
       </w:r>
       <w:proofErr w:type="spellStart"/>
       <w:r>
@@ -6192,30 +6128,205 @@
         <w:t>) ausgelagert.</w:t>
       </w:r>
     </w:p>
+    <w:p>
+      <w:pPr>
+        <w:pStyle w:val="ITFoxberschriftEbene2"/>
+        <w:numPr>
+          <w:ilvl w:val="0"/>
+          <w:numId w:val="0"/>
+        </w:numPr>
+        <w:ind w:left="360"/>
+      </w:pPr>
+    </w:p>
     <w:p/>
+    <w:p/>
     <w:p>
       <w:pPr>
         <w:pStyle w:val="ITFoxberschriftEbene2"/>
       </w:pPr>
-      <w:bookmarkStart w:id="29" w:name="_Toc461027641"/>
-      <w:r>
-        <w:t>EDMX</w:t>
-      </w:r>
-      <w:bookmarkEnd w:id="29"/>
-    </w:p>
-    <w:p>
-      <w:pPr>
-        <w:pStyle w:val="ITFoxberschriftEbene2"/>
-      </w:pPr>
-      <w:bookmarkStart w:id="30" w:name="_Toc461027642"/>
-      <w:r>
-        <w:t>Schichtentrennung/Businesslogik Auslagerung</w:t>
-      </w:r>
-      <w:bookmarkEnd w:id="30"/>
+      <w:r>
+        <w:lastRenderedPageBreak/>
+        <w:t>Authentifizierung und Autorisierung</w:t>
+      </w:r>
+    </w:p>
+    <w:p>
+      <w:pPr>
+        <w:pStyle w:val="ITFoxTextkrper"/>
+        <w:ind w:left="357"/>
+      </w:pPr>
+      <w:r>
+        <w:rPr>
+          <w:noProof/>
+          <w:lang w:eastAsia="de-AT"/>
+        </w:rPr>
+        <w:drawing>
+          <wp:anchor distT="0" distB="0" distL="114300" distR="114300" simplePos="0" relativeHeight="251730944" behindDoc="1" locked="0" layoutInCell="1" allowOverlap="1" wp14:anchorId="1765B9C6" wp14:editId="3494B1A1">
+            <wp:simplePos x="0" y="0"/>
+            <wp:positionH relativeFrom="column">
+              <wp:posOffset>233680</wp:posOffset>
+            </wp:positionH>
+            <wp:positionV relativeFrom="paragraph">
+              <wp:posOffset>1713230</wp:posOffset>
+            </wp:positionV>
+            <wp:extent cx="5760720" cy="1954530"/>
+            <wp:effectExtent l="19050" t="19050" r="0" b="7620"/>
+            <wp:wrapTopAndBottom/>
+            <wp:docPr id="20" name="Grafik 20"/>
+            <wp:cNvGraphicFramePr>
+              <a:graphicFrameLocks xmlns:a="http://schemas.openxmlformats.org/drawingml/2006/main" noChangeAspect="1"/>
+            </wp:cNvGraphicFramePr>
+            <a:graphic xmlns:a="http://schemas.openxmlformats.org/drawingml/2006/main">
+              <a:graphicData uri="http://schemas.openxmlformats.org/drawingml/2006/picture">
+                <pic:pic xmlns:pic="http://schemas.openxmlformats.org/drawingml/2006/picture">
+                  <pic:nvPicPr>
+                    <pic:cNvPr id="0" name=""/>
+                    <pic:cNvPicPr/>
+                  </pic:nvPicPr>
+                  <pic:blipFill>
+                    <a:blip r:embed="rId28">
+                      <a:extLst>
+                        <a:ext uri="{28A0092B-C50C-407E-A947-70E740481C1C}">
+                          <a14:useLocalDpi xmlns:a14="http://schemas.microsoft.com/office/drawing/2010/main" val="0"/>
+                        </a:ext>
+                      </a:extLst>
+                    </a:blip>
+                    <a:stretch>
+                      <a:fillRect/>
+                    </a:stretch>
+                  </pic:blipFill>
+                  <pic:spPr>
+                    <a:xfrm>
+                      <a:off x="0" y="0"/>
+                      <a:ext cx="5760720" cy="1954530"/>
+                    </a:xfrm>
+                    <a:prstGeom prst="rect">
+                      <a:avLst/>
+                    </a:prstGeom>
+                    <a:ln w="19050">
+                      <a:solidFill>
+                        <a:srgbClr val="424242"/>
+                      </a:solidFill>
+                    </a:ln>
+                  </pic:spPr>
+                </pic:pic>
+              </a:graphicData>
+            </a:graphic>
+            <wp14:sizeRelH relativeFrom="page">
+              <wp14:pctWidth>0</wp14:pctWidth>
+            </wp14:sizeRelH>
+            <wp14:sizeRelV relativeFrom="page">
+              <wp14:pctHeight>0</wp14:pctHeight>
+            </wp14:sizeRelV>
+          </wp:anchor>
+        </w:drawing>
+      </w:r>
+      <w:r>
+        <w:t xml:space="preserve">Die Unterscheidung zwischen Mitarbeiter und Kunden erfolgt in der Datenbank mittels </w:t>
+      </w:r>
+      <w:proofErr w:type="spellStart"/>
+      <w:r>
+        <w:t>Bitfeld</w:t>
+      </w:r>
+      <w:proofErr w:type="spellEnd"/>
+      <w:r>
+        <w:t>. Bei der Anmeldung wird der Benutzer – unabhängig ob Kunde oder Mitarbeiter – anhand seiner Email und seines Passworts authentifiziert. Ob der aktuelle Benutzer Mitarbeiter ist wird mit einer Methode in der Klasse Tools der Businesslogik abgefragt. Die Autorisierung der Mitarbeiter erfolgt mittels eines benutzerdefinierten Action Filters.</w:t>
+      </w:r>
       <w:r>
         <w:br/>
       </w:r>
-    </w:p>
+      <w:r>
+        <w:br/>
+        <w:t>Die Anwendung bei den einzelnen Actionmethoden, die die Rechte eines Mitarbeiters erfordern erfolgt über das erstellte Attribut.</w:t>
+      </w:r>
+    </w:p>
+    <w:p>
+      <w:pPr>
+        <w:rPr>
+          <w:noProof/>
+          <w:lang w:eastAsia="de-AT"/>
+        </w:rPr>
+      </w:pPr>
+      <w:r>
+        <w:rPr>
+          <w:noProof/>
+          <w:lang w:eastAsia="de-AT"/>
+        </w:rPr>
+        <w:drawing>
+          <wp:anchor distT="0" distB="0" distL="114300" distR="114300" simplePos="0" relativeHeight="251731968" behindDoc="1" locked="0" layoutInCell="1" allowOverlap="1" wp14:anchorId="476F3904" wp14:editId="10EB2BE4">
+            <wp:simplePos x="0" y="0"/>
+            <wp:positionH relativeFrom="column">
+              <wp:posOffset>1329055</wp:posOffset>
+            </wp:positionH>
+            <wp:positionV relativeFrom="paragraph">
+              <wp:posOffset>152400</wp:posOffset>
+            </wp:positionV>
+            <wp:extent cx="3133725" cy="523875"/>
+            <wp:effectExtent l="19050" t="19050" r="9525" b="9525"/>
+            <wp:wrapTight wrapText="bothSides">
+              <wp:wrapPolygon edited="0">
+                <wp:start x="-131" y="-785"/>
+                <wp:lineTo x="-131" y="21993"/>
+                <wp:lineTo x="21666" y="21993"/>
+                <wp:lineTo x="21666" y="-785"/>
+                <wp:lineTo x="-131" y="-785"/>
+              </wp:wrapPolygon>
+            </wp:wrapTight>
+            <wp:docPr id="23" name="Grafik 23"/>
+            <wp:cNvGraphicFramePr>
+              <a:graphicFrameLocks xmlns:a="http://schemas.openxmlformats.org/drawingml/2006/main" noChangeAspect="1"/>
+            </wp:cNvGraphicFramePr>
+            <a:graphic xmlns:a="http://schemas.openxmlformats.org/drawingml/2006/main">
+              <a:graphicData uri="http://schemas.openxmlformats.org/drawingml/2006/picture">
+                <pic:pic xmlns:pic="http://schemas.openxmlformats.org/drawingml/2006/picture">
+                  <pic:nvPicPr>
+                    <pic:cNvPr id="0" name=""/>
+                    <pic:cNvPicPr/>
+                  </pic:nvPicPr>
+                  <pic:blipFill rotWithShape="1">
+                    <a:blip r:embed="rId29">
+                      <a:extLst>
+                        <a:ext uri="{28A0092B-C50C-407E-A947-70E740481C1C}">
+                          <a14:useLocalDpi xmlns:a14="http://schemas.microsoft.com/office/drawing/2010/main" val="0"/>
+                        </a:ext>
+                      </a:extLst>
+                    </a:blip>
+                    <a:srcRect b="28571"/>
+                    <a:stretch/>
+                  </pic:blipFill>
+                  <pic:spPr bwMode="auto">
+                    <a:xfrm>
+                      <a:off x="0" y="0"/>
+                      <a:ext cx="3133725" cy="523875"/>
+                    </a:xfrm>
+                    <a:prstGeom prst="rect">
+                      <a:avLst/>
+                    </a:prstGeom>
+                    <a:ln w="19050">
+                      <a:solidFill>
+                        <a:srgbClr val="424242"/>
+                      </a:solidFill>
+                    </a:ln>
+                    <a:extLst>
+                      <a:ext uri="{53640926-AAD7-44D8-BBD7-CCE9431645EC}">
+                        <a14:shadowObscured xmlns:a14="http://schemas.microsoft.com/office/drawing/2010/main"/>
+                      </a:ext>
+                    </a:extLst>
+                  </pic:spPr>
+                </pic:pic>
+              </a:graphicData>
+            </a:graphic>
+            <wp14:sizeRelH relativeFrom="page">
+              <wp14:pctWidth>0</wp14:pctWidth>
+            </wp14:sizeRelH>
+            <wp14:sizeRelV relativeFrom="page">
+              <wp14:pctHeight>0</wp14:pctHeight>
+            </wp14:sizeRelV>
+          </wp:anchor>
+        </w:drawing>
+      </w:r>
+    </w:p>
+    <w:p/>
+    <w:p/>
     <w:p>
       <w:pPr>
         <w:rPr>
@@ -6230,60 +6341,137 @@
     </w:p>
     <w:p>
       <w:pPr>
-        <w:pStyle w:val="ITFoxberschriftEbene1"/>
-      </w:pPr>
-      <w:bookmarkStart w:id="31" w:name="_Toc461027643"/>
+        <w:pStyle w:val="ITFoxberschriftEbene2"/>
+      </w:pPr>
+      <w:r>
+        <w:lastRenderedPageBreak/>
+        <w:t>Grafische Gestaltung</w:t>
+      </w:r>
+    </w:p>
+    <w:p>
+      <w:pPr>
+        <w:pStyle w:val="ITFoxberschriftEbene3"/>
+      </w:pPr>
+      <w:r>
+        <w:t>Bootstrap</w:t>
+      </w:r>
+    </w:p>
+    <w:p>
+      <w:pPr>
+        <w:pStyle w:val="ITFoxTextkrper"/>
+        <w:ind w:left="708"/>
+      </w:pPr>
+      <w:r>
+        <w:t>Bootstrap wurde verwendet, um in künftigen Versionen die Software einfacher auch für mobile Plattformen zugänglich zu machen.</w:t>
+      </w:r>
+    </w:p>
+    <w:p>
+      <w:pPr>
+        <w:pStyle w:val="ITFoxberschriftEbene3"/>
+      </w:pPr>
+      <w:r>
+        <w:t>Geteilte Vorlagen</w:t>
+      </w:r>
+    </w:p>
+    <w:p>
+      <w:pPr>
+        <w:pStyle w:val="ITFoxTextkrper"/>
+        <w:ind w:left="708"/>
+      </w:pPr>
+      <w:r>
+        <w:rPr>
+          <w:noProof/>
+          <w:lang w:eastAsia="de-AT"/>
+        </w:rPr>
+        <w:drawing>
+          <wp:anchor distT="0" distB="0" distL="114300" distR="114300" simplePos="0" relativeHeight="251732992" behindDoc="1" locked="0" layoutInCell="1" allowOverlap="1" wp14:anchorId="28FF90B6" wp14:editId="6F5F6983">
+            <wp:simplePos x="0" y="0"/>
+            <wp:positionH relativeFrom="column">
+              <wp:posOffset>1595755</wp:posOffset>
+            </wp:positionH>
+            <wp:positionV relativeFrom="paragraph">
+              <wp:posOffset>920750</wp:posOffset>
+            </wp:positionV>
+            <wp:extent cx="2314575" cy="714375"/>
+            <wp:effectExtent l="19050" t="19050" r="9525" b="9525"/>
+            <wp:wrapTopAndBottom/>
+            <wp:docPr id="24" name="Grafik 24"/>
+            <wp:cNvGraphicFramePr>
+              <a:graphicFrameLocks xmlns:a="http://schemas.openxmlformats.org/drawingml/2006/main" noChangeAspect="1"/>
+            </wp:cNvGraphicFramePr>
+            <a:graphic xmlns:a="http://schemas.openxmlformats.org/drawingml/2006/main">
+              <a:graphicData uri="http://schemas.openxmlformats.org/drawingml/2006/picture">
+                <pic:pic xmlns:pic="http://schemas.openxmlformats.org/drawingml/2006/picture">
+                  <pic:nvPicPr>
+                    <pic:cNvPr id="0" name=""/>
+                    <pic:cNvPicPr/>
+                  </pic:nvPicPr>
+                  <pic:blipFill>
+                    <a:blip r:embed="rId30">
+                      <a:extLst>
+                        <a:ext uri="{28A0092B-C50C-407E-A947-70E740481C1C}">
+                          <a14:useLocalDpi xmlns:a14="http://schemas.microsoft.com/office/drawing/2010/main" val="0"/>
+                        </a:ext>
+                      </a:extLst>
+                    </a:blip>
+                    <a:stretch>
+                      <a:fillRect/>
+                    </a:stretch>
+                  </pic:blipFill>
+                  <pic:spPr>
+                    <a:xfrm>
+                      <a:off x="0" y="0"/>
+                      <a:ext cx="2314575" cy="714375"/>
+                    </a:xfrm>
+                    <a:prstGeom prst="rect">
+                      <a:avLst/>
+                    </a:prstGeom>
+                    <a:ln w="19050">
+                      <a:solidFill>
+                        <a:srgbClr val="424242"/>
+                      </a:solidFill>
+                    </a:ln>
+                  </pic:spPr>
+                </pic:pic>
+              </a:graphicData>
+            </a:graphic>
+            <wp14:sizeRelH relativeFrom="page">
+              <wp14:pctWidth>0</wp14:pctWidth>
+            </wp14:sizeRelH>
+            <wp14:sizeRelV relativeFrom="page">
+              <wp14:pctHeight>0</wp14:pctHeight>
+            </wp14:sizeRelV>
+          </wp:anchor>
+        </w:drawing>
+      </w:r>
+      <w:r>
+        <w:t xml:space="preserve">Sowohl für die Oberflächen für die Kunden, als auch für Verwaltung durch die </w:t>
+      </w:r>
+      <w:r>
+        <w:t>Mitarbeiter</w:t>
+      </w:r>
+      <w:r>
+        <w:t>, wurden geteilte Vorlagen erstellt, um ein einheitliches Aussehen zu gewährleisten.</w:t>
+      </w:r>
+    </w:p>
+    <w:p/>
+    <w:p>
+      <w:pPr>
+        <w:pStyle w:val="ITFoxberschriftEbene3"/>
+      </w:pPr>
       <w:proofErr w:type="spellStart"/>
       <w:r>
-        <w:lastRenderedPageBreak/>
-        <w:t>UserInterface</w:t>
+        <w:t>Bildslider</w:t>
       </w:r>
       <w:proofErr w:type="spellEnd"/>
       <w:r>
-        <w:t xml:space="preserve"> Frontend</w:t>
-      </w:r>
-      <w:bookmarkEnd w:id="31"/>
-    </w:p>
-    <w:p>
-      <w:pPr>
-        <w:pStyle w:val="ITFoxberschriftEbene2"/>
-      </w:pPr>
-      <w:r>
-        <w:t>Bootstrap</w:t>
+        <w:t xml:space="preserve"> auf der Startseite (Home/Index)</w:t>
       </w:r>
     </w:p>
     <w:p>
       <w:pPr>
         <w:pStyle w:val="ITFoxTextkrper"/>
-        <w:ind w:left="357"/>
-      </w:pPr>
-      <w:r>
-        <w:t>Bootstrap wurde verwendet, um in künftigen Versionen die Software einfacher auch für mobile Plattformen zugänglich zu machen.</w:t>
-      </w:r>
-    </w:p>
-    <w:p>
-      <w:pPr>
-        <w:pStyle w:val="ITFoxberschriftEbene2"/>
-      </w:pPr>
-      <w:proofErr w:type="spellStart"/>
-      <w:r>
-        <w:t>Bildslider</w:t>
-      </w:r>
-      <w:proofErr w:type="spellEnd"/>
-      <w:r>
-        <w:t xml:space="preserve"> auf der </w:t>
-      </w:r>
-      <w:r>
-        <w:t>Startseite</w:t>
-      </w:r>
-      <w:r>
-        <w:t xml:space="preserve"> (Home/Index)</w:t>
-      </w:r>
-    </w:p>
-    <w:p>
-      <w:pPr>
-        <w:pStyle w:val="ITFoxTextkrper"/>
-        <w:ind w:left="357"/>
+        <w:ind w:left="708"/>
         <w:rPr>
           <w:rFonts w:eastAsia="Cambria" w:cs="Cambria"/>
           <w:color w:val="000000" w:themeColor="text1"/>
@@ -6298,13 +6486,13 @@
           <w:lang w:eastAsia="de-AT"/>
         </w:rPr>
         <w:drawing>
-          <wp:anchor distT="0" distB="0" distL="114300" distR="114300" simplePos="0" relativeHeight="251705344" behindDoc="1" locked="0" layoutInCell="1" allowOverlap="1" wp14:anchorId="24DF65F8" wp14:editId="2957A5A6">
+          <wp:anchor distT="0" distB="0" distL="114300" distR="114300" simplePos="0" relativeHeight="251721728" behindDoc="1" locked="0" layoutInCell="1" allowOverlap="1" wp14:anchorId="3A5FA6CC" wp14:editId="028EC2A5">
             <wp:simplePos x="0" y="0"/>
             <wp:positionH relativeFrom="column">
-              <wp:posOffset>205105</wp:posOffset>
+              <wp:posOffset>681355</wp:posOffset>
             </wp:positionH>
             <wp:positionV relativeFrom="paragraph">
-              <wp:posOffset>4179570</wp:posOffset>
+              <wp:posOffset>3543300</wp:posOffset>
             </wp:positionV>
             <wp:extent cx="5134610" cy="2924175"/>
             <wp:effectExtent l="19050" t="19050" r="8890" b="9525"/>
@@ -6321,7 +6509,7 @@
                     <pic:cNvPicPr/>
                   </pic:nvPicPr>
                   <pic:blipFill>
-                    <a:blip r:embed="rId28">
+                    <a:blip r:embed="rId31">
                       <a:extLst>
                         <a:ext uri="{28A0092B-C50C-407E-A947-70E740481C1C}">
                           <a14:useLocalDpi xmlns:a14="http://schemas.microsoft.com/office/drawing/2010/main" val="0"/>
@@ -6365,10 +6553,10 @@
           <w:lang w:eastAsia="de-AT"/>
         </w:rPr>
         <w:drawing>
-          <wp:anchor distT="0" distB="0" distL="114300" distR="114300" simplePos="0" relativeHeight="251704320" behindDoc="1" locked="0" layoutInCell="1" allowOverlap="1" wp14:anchorId="65A4A8B6" wp14:editId="78E92FE5">
+          <wp:anchor distT="0" distB="0" distL="114300" distR="114300" simplePos="0" relativeHeight="251720704" behindDoc="1" locked="0" layoutInCell="1" allowOverlap="1" wp14:anchorId="39CDE1F3" wp14:editId="2A61EEFD">
             <wp:simplePos x="0" y="0"/>
             <wp:positionH relativeFrom="column">
-              <wp:posOffset>205105</wp:posOffset>
+              <wp:posOffset>395605</wp:posOffset>
             </wp:positionH>
             <wp:positionV relativeFrom="paragraph">
               <wp:posOffset>964565</wp:posOffset>
@@ -6388,7 +6576,7 @@
                     <pic:cNvPicPr/>
                   </pic:nvPicPr>
                   <pic:blipFill>
-                    <a:blip r:embed="rId29">
+                    <a:blip r:embed="rId32">
                       <a:extLst>
                         <a:ext uri="{28A0092B-C50C-407E-A947-70E740481C1C}">
                           <a14:useLocalDpi xmlns:a14="http://schemas.microsoft.com/office/drawing/2010/main" val="0"/>
@@ -6431,7 +6619,7 @@
         </w:rPr>
         <w:t xml:space="preserve">Quelle: </w:t>
       </w:r>
-      <w:hyperlink r:id="rId30">
+      <w:hyperlink r:id="rId33">
         <w:r>
           <w:rPr>
             <w:sz w:val="20"/>
@@ -6446,7 +6634,7 @@
           <w:color w:val="000000" w:themeColor="text1"/>
           <w:u w:val="single"/>
         </w:rPr>
-        <w:t xml:space="preserve"> </w:t>
+        <w:t xml:space="preserve">  </w:t>
       </w:r>
       <w:r>
         <w:rPr>
@@ -6454,7 +6642,7 @@
           <w:color w:val="000000" w:themeColor="text1"/>
           <w:u w:val="single"/>
         </w:rPr>
-        <w:t xml:space="preserve"> </w:t>
+        <w:br/>
       </w:r>
       <w:r>
         <w:rPr>
@@ -6468,14 +6656,6 @@
         <w:rPr>
           <w:rFonts w:eastAsia="Cambria" w:cs="Cambria"/>
           <w:color w:val="000000" w:themeColor="text1"/>
-          <w:u w:val="single"/>
-        </w:rPr>
-        <w:br/>
-      </w:r>
-      <w:r>
-        <w:rPr>
-          <w:rFonts w:eastAsia="Cambria" w:cs="Cambria"/>
-          <w:color w:val="000000" w:themeColor="text1"/>
         </w:rPr>
         <w:t xml:space="preserve">Über die Klasse </w:t>
       </w:r>
@@ -6549,6 +6729,7 @@
           <w:rFonts w:eastAsia="Cambria" w:cs="Cambria"/>
           <w:color w:val="000000" w:themeColor="text1"/>
         </w:rPr>
+        <w:lastRenderedPageBreak/>
         <w:br/>
       </w:r>
       <w:r>
@@ -6594,28 +6775,7 @@
           <w:color w:val="000000" w:themeColor="text1"/>
         </w:rPr>
         <w:br/>
-      </w:r>
-      <w:r>
-        <w:rPr>
-          <w:rFonts w:eastAsia="Cambria" w:cs="Cambria"/>
-          <w:color w:val="000000" w:themeColor="text1"/>
-        </w:rPr>
-        <w:lastRenderedPageBreak/>
-        <w:t xml:space="preserve">Des Weiteren </w:t>
-      </w:r>
-      <w:r>
-        <w:rPr>
-          <w:rFonts w:eastAsia="Cambria" w:cs="Cambria"/>
-          <w:color w:val="000000" w:themeColor="text1"/>
-        </w:rPr>
-        <w:t>wurden</w:t>
-      </w:r>
-      <w:r>
-        <w:rPr>
-          <w:rFonts w:eastAsia="Cambria" w:cs="Cambria"/>
-          <w:color w:val="000000" w:themeColor="text1"/>
-        </w:rPr>
-        <w:t xml:space="preserve"> Pfeile zum Navigieren zwischen den Bildern hinzugefügt werden.</w:t>
+        <w:t>Des Weiteren wurden Pfeile zum Navigieren zwischen den Bildern hinzugefügt werden.</w:t>
       </w:r>
     </w:p>
     <w:p>
@@ -6635,7 +6795,7 @@
           <w:lang w:eastAsia="de-AT"/>
         </w:rPr>
         <w:drawing>
-          <wp:inline distT="0" distB="0" distL="0" distR="0">
+          <wp:inline distT="0" distB="0" distL="0" distR="0" wp14:anchorId="0A1A23E0" wp14:editId="27DEF230">
             <wp:extent cx="5760720" cy="1411605"/>
             <wp:effectExtent l="19050" t="19050" r="0" b="0"/>
             <wp:docPr id="10" name="Grafik 10"/>
@@ -6650,7 +6810,7 @@
                     <pic:cNvPicPr/>
                   </pic:nvPicPr>
                   <pic:blipFill>
-                    <a:blip r:embed="rId31">
+                    <a:blip r:embed="rId34">
                       <a:extLst>
                         <a:ext uri="{28A0092B-C50C-407E-A947-70E740481C1C}">
                           <a14:useLocalDpi xmlns:a14="http://schemas.microsoft.com/office/drawing/2010/main" val="0"/>
@@ -6685,7 +6845,7 @@
     <w:p>
       <w:pPr>
         <w:pStyle w:val="ITFoxTextkrper"/>
-        <w:ind w:left="357"/>
+        <w:ind w:left="708"/>
         <w:rPr>
           <w:rFonts w:eastAsia="Cambria" w:cs="Cambria"/>
           <w:color w:val="000000" w:themeColor="text1"/>
@@ -6759,7 +6919,7 @@
     <w:p>
       <w:pPr>
         <w:pStyle w:val="ITFoxTextkrper"/>
-        <w:ind w:left="357"/>
+        <w:ind w:left="708"/>
         <w:rPr>
           <w:rFonts w:eastAsia="Cambria" w:cs="Cambria"/>
           <w:color w:val="000000" w:themeColor="text1"/>
@@ -6771,7 +6931,7 @@
           <w:lang w:eastAsia="de-AT"/>
         </w:rPr>
         <w:drawing>
-          <wp:anchor distT="0" distB="0" distL="114300" distR="114300" simplePos="0" relativeHeight="251706368" behindDoc="1" locked="0" layoutInCell="1" allowOverlap="1" wp14:anchorId="4CCAE165" wp14:editId="1E35BEB4">
+          <wp:anchor distT="0" distB="0" distL="114300" distR="114300" simplePos="0" relativeHeight="251722752" behindDoc="1" locked="0" layoutInCell="1" allowOverlap="1" wp14:anchorId="2EFDDC8D" wp14:editId="5C02E124">
             <wp:simplePos x="0" y="0"/>
             <wp:positionH relativeFrom="column">
               <wp:posOffset>214630</wp:posOffset>
@@ -6794,7 +6954,7 @@
                     <pic:cNvPicPr/>
                   </pic:nvPicPr>
                   <pic:blipFill>
-                    <a:blip r:embed="rId32">
+                    <a:blip r:embed="rId35">
                       <a:extLst>
                         <a:ext uri="{28A0092B-C50C-407E-A947-70E740481C1C}">
                           <a14:useLocalDpi xmlns:a14="http://schemas.microsoft.com/office/drawing/2010/main" val="0"/>
@@ -7006,14 +7166,7 @@
           <w:rFonts w:eastAsia="Cambria" w:cs="Cambria"/>
           <w:color w:val="000000" w:themeColor="text1"/>
         </w:rPr>
-        <w:t xml:space="preserve"> </w:t>
-      </w:r>
-      <w:r>
-        <w:rPr>
-          <w:rFonts w:eastAsia="Cambria" w:cs="Cambria"/>
-          <w:color w:val="000000" w:themeColor="text1"/>
-        </w:rPr>
-        <w:t xml:space="preserve">definiert, dass </w:t>
+        <w:t xml:space="preserve"> definiert, dass </w:t>
       </w:r>
       <w:r>
         <w:rPr>
@@ -7082,27 +7235,17 @@
         <w:pStyle w:val="ITFoxTextkrper"/>
       </w:pPr>
       <w:r>
+        <w:lastRenderedPageBreak/>
         <w:tab/>
       </w:r>
-    </w:p>
-    <w:p>
-      <w:pPr>
-        <w:pStyle w:val="ITFoxberschriftEbene2"/>
-        <w:numPr>
-          <w:ilvl w:val="0"/>
-          <w:numId w:val="0"/>
-        </w:numPr>
-        <w:ind w:left="360"/>
-      </w:pPr>
-      <w:bookmarkStart w:id="32" w:name="_Toc461027645"/>
-    </w:p>
-    <w:p>
-      <w:pPr>
-        <w:pStyle w:val="ITFoxberschriftEbene2"/>
+      <w:bookmarkStart w:id="27" w:name="_Toc461027645"/>
+    </w:p>
+    <w:p>
+      <w:pPr>
+        <w:pStyle w:val="ITFoxberschriftEbene3"/>
       </w:pPr>
       <w:proofErr w:type="spellStart"/>
       <w:r>
-        <w:lastRenderedPageBreak/>
         <w:t>DateTimePicker</w:t>
       </w:r>
       <w:proofErr w:type="spellEnd"/>
@@ -7110,7 +7253,7 @@
     <w:p>
       <w:pPr>
         <w:pStyle w:val="ITFoxTextkrper"/>
-        <w:ind w:left="357"/>
+        <w:ind w:left="357" w:firstLine="351"/>
         <w:rPr>
           <w:sz w:val="20"/>
           <w:szCs w:val="20"/>
@@ -7129,7 +7272,7 @@
         </w:rPr>
         <w:t xml:space="preserve"> </w:t>
       </w:r>
-      <w:hyperlink r:id="rId33" w:history="1">
+      <w:hyperlink r:id="rId36" w:history="1">
         <w:r>
           <w:rPr>
             <w:sz w:val="20"/>
@@ -7172,7 +7315,7 @@
           <w:lang w:eastAsia="de-AT"/>
         </w:rPr>
         <w:drawing>
-          <wp:inline distT="0" distB="0" distL="0" distR="0" wp14:anchorId="7F9F5BE9" wp14:editId="1F95E53E">
+          <wp:inline distT="0" distB="0" distL="0" distR="0" wp14:anchorId="75840CB3" wp14:editId="65E81B12">
             <wp:extent cx="4963218" cy="2419688"/>
             <wp:effectExtent l="19050" t="19050" r="8890" b="0"/>
             <wp:docPr id="12" name="Grafik 12"/>
@@ -7187,7 +7330,7 @@
                     <pic:cNvPicPr/>
                   </pic:nvPicPr>
                   <pic:blipFill>
-                    <a:blip r:embed="rId34">
+                    <a:blip r:embed="rId37">
                       <a:extLst>
                         <a:ext uri="{28A0092B-C50C-407E-A947-70E740481C1C}">
                           <a14:useLocalDpi xmlns:a14="http://schemas.microsoft.com/office/drawing/2010/main" val="0"/>
@@ -7221,11 +7364,11 @@
     </w:p>
     <w:p>
       <w:pPr>
-        <w:pStyle w:val="ITFoxberschriftEbene2"/>
-      </w:pPr>
-      <w:bookmarkStart w:id="33" w:name="_Toc461027646"/>
-      <w:bookmarkEnd w:id="32"/>
-      <w:bookmarkEnd w:id="33"/>
+        <w:pStyle w:val="ITFoxberschriftEbene3"/>
+      </w:pPr>
+      <w:bookmarkStart w:id="28" w:name="_Toc461027646"/>
+      <w:bookmarkEnd w:id="27"/>
+      <w:bookmarkEnd w:id="28"/>
       <w:proofErr w:type="spellStart"/>
       <w:r>
         <w:t>Preisslider</w:t>
@@ -7238,7 +7381,7 @@
     <w:p>
       <w:pPr>
         <w:pStyle w:val="ITFoxTextkrper"/>
-        <w:ind w:firstLine="357"/>
+        <w:ind w:firstLine="708"/>
       </w:pPr>
       <w:r>
         <w:rPr>
@@ -7246,7 +7389,7 @@
           <w:lang w:eastAsia="de-AT"/>
         </w:rPr>
         <w:drawing>
-          <wp:anchor distT="0" distB="0" distL="114300" distR="114300" simplePos="0" relativeHeight="251708416" behindDoc="1" locked="0" layoutInCell="1" allowOverlap="1" wp14:anchorId="33168645" wp14:editId="0229D698">
+          <wp:anchor distT="0" distB="0" distL="114300" distR="114300" simplePos="0" relativeHeight="251723776" behindDoc="1" locked="0" layoutInCell="1" allowOverlap="1" wp14:anchorId="14637EE6" wp14:editId="4807EC9C">
             <wp:simplePos x="0" y="0"/>
             <wp:positionH relativeFrom="column">
               <wp:posOffset>243205</wp:posOffset>
@@ -7277,7 +7420,7 @@
                     <pic:cNvPicPr/>
                   </pic:nvPicPr>
                   <pic:blipFill>
-                    <a:blip r:embed="rId35">
+                    <a:blip r:embed="rId38">
                       <a:extLst>
                         <a:ext uri="{28A0092B-C50C-407E-A947-70E740481C1C}">
                           <a14:useLocalDpi xmlns:a14="http://schemas.microsoft.com/office/drawing/2010/main" val="0"/>
@@ -7346,7 +7489,7 @@
     <w:p>
       <w:pPr>
         <w:pStyle w:val="ITFoxTextkrper"/>
-        <w:ind w:left="357"/>
+        <w:ind w:left="708"/>
       </w:pPr>
       <w:proofErr w:type="spellStart"/>
       <w:r>
@@ -7397,7 +7540,7 @@
           <w:numId w:val="31"/>
         </w:numPr>
         <w:spacing w:after="0" w:line="240" w:lineRule="auto"/>
-        <w:ind w:left="714" w:hanging="357"/>
+        <w:ind w:left="1065" w:hanging="357"/>
       </w:pPr>
       <w:proofErr w:type="spellStart"/>
       <w:r>
@@ -7419,7 +7562,7 @@
           <w:numId w:val="31"/>
         </w:numPr>
         <w:spacing w:after="0" w:line="240" w:lineRule="auto"/>
-        <w:ind w:left="714" w:hanging="357"/>
+        <w:ind w:left="1065" w:hanging="357"/>
       </w:pPr>
       <w:proofErr w:type="spellStart"/>
       <w:r>
@@ -7441,7 +7584,7 @@
           <w:numId w:val="31"/>
         </w:numPr>
         <w:spacing w:after="0" w:line="240" w:lineRule="auto"/>
-        <w:ind w:left="714" w:hanging="357"/>
+        <w:ind w:left="1065" w:hanging="357"/>
       </w:pPr>
       <w:proofErr w:type="spellStart"/>
       <w:r>
@@ -7471,7 +7614,7 @@
           <w:numId w:val="31"/>
         </w:numPr>
         <w:spacing w:after="0" w:line="240" w:lineRule="auto"/>
-        <w:ind w:left="714" w:hanging="357"/>
+        <w:ind w:left="1065" w:hanging="357"/>
       </w:pPr>
       <w:proofErr w:type="spellStart"/>
       <w:r>
@@ -7521,7 +7664,7 @@
           <w:numId w:val="31"/>
         </w:numPr>
         <w:spacing w:after="0" w:line="240" w:lineRule="auto"/>
-        <w:ind w:left="714" w:hanging="357"/>
+        <w:ind w:left="1065" w:hanging="357"/>
       </w:pPr>
       <w:proofErr w:type="spellStart"/>
       <w:r>
@@ -7543,7 +7686,7 @@
           <w:numId w:val="31"/>
         </w:numPr>
         <w:spacing w:after="0" w:line="240" w:lineRule="auto"/>
-        <w:ind w:left="714" w:hanging="357"/>
+        <w:ind w:left="1065" w:hanging="357"/>
       </w:pPr>
       <w:proofErr w:type="spellStart"/>
       <w:r>
@@ -7572,9 +7715,8 @@
           <w:noProof/>
           <w:lang w:eastAsia="de-AT"/>
         </w:rPr>
-        <w:lastRenderedPageBreak/>
         <w:drawing>
-          <wp:anchor distT="0" distB="0" distL="114300" distR="114300" simplePos="0" relativeHeight="251709440" behindDoc="1" locked="0" layoutInCell="1" allowOverlap="1" wp14:anchorId="788855D4" wp14:editId="2151AE76">
+          <wp:anchor distT="0" distB="0" distL="114300" distR="114300" simplePos="0" relativeHeight="251724800" behindDoc="1" locked="0" layoutInCell="1" allowOverlap="1" wp14:anchorId="730CF935" wp14:editId="53C14C9B">
             <wp:simplePos x="0" y="0"/>
             <wp:positionH relativeFrom="column">
               <wp:posOffset>748030</wp:posOffset>
@@ -7597,7 +7739,7 @@
                     <pic:cNvPicPr/>
                   </pic:nvPicPr>
                   <pic:blipFill rotWithShape="1">
-                    <a:blip r:embed="rId36">
+                    <a:blip r:embed="rId39">
                       <a:extLst>
                         <a:ext uri="{28A0092B-C50C-407E-A947-70E740481C1C}">
                           <a14:useLocalDpi xmlns:a14="http://schemas.microsoft.com/office/drawing/2010/main" val="0"/>
@@ -7647,6 +7789,7 @@
       <w:pPr>
         <w:pStyle w:val="ITFoxTextkrper"/>
         <w:spacing w:after="0" w:line="240" w:lineRule="auto"/>
+        <w:ind w:left="708"/>
       </w:pPr>
       <w:r>
         <w:t xml:space="preserve">Die </w:t>
@@ -7670,7 +7813,7 @@
           <w:lang w:eastAsia="de-AT"/>
         </w:rPr>
         <w:drawing>
-          <wp:anchor distT="0" distB="0" distL="114300" distR="114300" simplePos="0" relativeHeight="251710464" behindDoc="1" locked="0" layoutInCell="1" allowOverlap="1">
+          <wp:anchor distT="0" distB="0" distL="114300" distR="114300" simplePos="0" relativeHeight="251725824" behindDoc="1" locked="0" layoutInCell="1" allowOverlap="1" wp14:anchorId="39A4B4CB" wp14:editId="7EB8AB74">
             <wp:simplePos x="0" y="0"/>
             <wp:positionH relativeFrom="column">
               <wp:posOffset>748030</wp:posOffset>
@@ -7701,7 +7844,7 @@
                     <pic:cNvPicPr/>
                   </pic:nvPicPr>
                   <pic:blipFill>
-                    <a:blip r:embed="rId37">
+                    <a:blip r:embed="rId40">
                       <a:extLst>
                         <a:ext uri="{28A0092B-C50C-407E-A947-70E740481C1C}">
                           <a14:useLocalDpi xmlns:a14="http://schemas.microsoft.com/office/drawing/2010/main" val="0"/>
@@ -7754,15 +7897,15 @@
     <w:p>
       <w:pPr>
         <w:pStyle w:val="ITFoxTextkrper"/>
-      </w:pPr>
-      <w:bookmarkStart w:id="34" w:name="_Toc461027647"/>
+        <w:ind w:left="708"/>
+      </w:pPr>
       <w:r>
         <w:rPr>
           <w:noProof/>
           <w:lang w:eastAsia="de-AT"/>
         </w:rPr>
         <w:drawing>
-          <wp:anchor distT="0" distB="0" distL="114300" distR="114300" simplePos="0" relativeHeight="251711488" behindDoc="0" locked="0" layoutInCell="1" allowOverlap="1" wp14:anchorId="2429EEF1" wp14:editId="77C04A18">
+          <wp:anchor distT="0" distB="0" distL="114300" distR="114300" simplePos="0" relativeHeight="251726848" behindDoc="0" locked="0" layoutInCell="1" allowOverlap="1" wp14:anchorId="0D968DEF" wp14:editId="63CFC8FD">
             <wp:simplePos x="0" y="0"/>
             <wp:positionH relativeFrom="column">
               <wp:posOffset>652780</wp:posOffset>
@@ -7785,7 +7928,7 @@
                     <pic:cNvPicPr/>
                   </pic:nvPicPr>
                   <pic:blipFill>
-                    <a:blip r:embed="rId38">
+                    <a:blip r:embed="rId41">
                       <a:extLst>
                         <a:ext uri="{28A0092B-C50C-407E-A947-70E740481C1C}">
                           <a14:useLocalDpi xmlns:a14="http://schemas.microsoft.com/office/drawing/2010/main" val="0"/>
@@ -7872,6 +8015,7 @@
     <w:p>
       <w:pPr>
         <w:pStyle w:val="ITFoxTextkrper"/>
+        <w:ind w:left="708"/>
       </w:pPr>
       <w:r>
         <w:rPr>
@@ -7879,7 +8023,7 @@
           <w:lang w:eastAsia="de-AT"/>
         </w:rPr>
         <w:drawing>
-          <wp:anchor distT="0" distB="0" distL="114300" distR="114300" simplePos="0" relativeHeight="251712512" behindDoc="0" locked="0" layoutInCell="1" allowOverlap="1" wp14:anchorId="791681F1" wp14:editId="6F840517">
+          <wp:anchor distT="0" distB="0" distL="114300" distR="114300" simplePos="0" relativeHeight="251727872" behindDoc="0" locked="0" layoutInCell="1" allowOverlap="1" wp14:anchorId="355E7078" wp14:editId="030D8E47">
             <wp:simplePos x="0" y="0"/>
             <wp:positionH relativeFrom="column">
               <wp:posOffset>1071880</wp:posOffset>
@@ -7902,7 +8046,7 @@
                     <pic:cNvPicPr/>
                   </pic:nvPicPr>
                   <pic:blipFill>
-                    <a:blip r:embed="rId39">
+                    <a:blip r:embed="rId42">
                       <a:extLst>
                         <a:ext uri="{28A0092B-C50C-407E-A947-70E740481C1C}">
                           <a14:useLocalDpi xmlns:a14="http://schemas.microsoft.com/office/drawing/2010/main" val="0"/>
@@ -7979,46 +8123,15 @@
         <w:ind w:left="360"/>
       </w:pPr>
     </w:p>
-    <w:p>
-      <w:pPr>
-        <w:pStyle w:val="ITFoxberschriftEbene1"/>
-        <w:numPr>
-          <w:ilvl w:val="0"/>
-          <w:numId w:val="0"/>
-        </w:numPr>
-        <w:ind w:left="360"/>
-      </w:pPr>
-    </w:p>
     <w:p/>
     <w:p>
-      <w:r>
-        <w:tab/>
-      </w:r>
-    </w:p>
-    <w:p>
-      <w:pPr>
-        <w:pStyle w:val="ITFoxberschriftEbene1"/>
-      </w:pPr>
-      <w:proofErr w:type="spellStart"/>
+      <w:pPr>
+        <w:pStyle w:val="ITFoxberschriftEbene2"/>
+      </w:pPr>
       <w:r>
         <w:lastRenderedPageBreak/>
-        <w:t>UserInterface</w:t>
-      </w:r>
-      <w:proofErr w:type="spellEnd"/>
-      <w:r>
-        <w:t xml:space="preserve"> Backend</w:t>
-      </w:r>
-      <w:bookmarkEnd w:id="34"/>
-    </w:p>
-    <w:p>
-      <w:pPr>
-        <w:pStyle w:val="ITFoxberschriftEbene2"/>
-      </w:pPr>
-      <w:bookmarkStart w:id="35" w:name="_Toc461027648"/>
-      <w:r>
-        <w:t>Unterscheidung Testsystem und Echtsystem</w:t>
-      </w:r>
-      <w:bookmarkEnd w:id="35"/>
+        <w:t xml:space="preserve">Unterscheidung zwischen Test- und Echtsystem </w:t>
+      </w:r>
     </w:p>
     <w:p>
       <w:pPr>
@@ -8031,7 +8144,7 @@
           <w:lang w:eastAsia="de-AT"/>
         </w:rPr>
         <w:drawing>
-          <wp:anchor distT="0" distB="0" distL="114300" distR="114300" simplePos="0" relativeHeight="251672576" behindDoc="0" locked="0" layoutInCell="1" allowOverlap="1" wp14:anchorId="65A04EE9" wp14:editId="52001EC1">
+          <wp:anchor distT="0" distB="0" distL="114300" distR="114300" simplePos="0" relativeHeight="251718656" behindDoc="0" locked="0" layoutInCell="1" allowOverlap="1" wp14:anchorId="3A17F5BC" wp14:editId="443B1320">
             <wp:simplePos x="0" y="0"/>
             <wp:positionH relativeFrom="column">
               <wp:posOffset>911860</wp:posOffset>
@@ -8054,7 +8167,7 @@
                     <pic:cNvPicPr/>
                   </pic:nvPicPr>
                   <pic:blipFill>
-                    <a:blip r:embed="rId40">
+                    <a:blip r:embed="rId43">
                       <a:extLst>
                         <a:ext uri="{28A0092B-C50C-407E-A947-70E740481C1C}">
                           <a14:useLocalDpi xmlns:a14="http://schemas.microsoft.com/office/drawing/2010/main" val="0"/>
@@ -8112,68 +8225,160 @@
         <w:t xml:space="preserve"> realisiert.</w:t>
       </w:r>
     </w:p>
-    <w:p>
+    <w:p/>
+    <w:p>
+      <w:pPr>
+        <w:pStyle w:val="ITFoxberschriftEbene1"/>
+        <w:numPr>
+          <w:ilvl w:val="0"/>
+          <w:numId w:val="0"/>
+        </w:numPr>
+        <w:ind w:left="360"/>
+      </w:pPr>
+    </w:p>
+    <w:p/>
+    <w:bookmarkEnd w:id="26"/>
+    <w:p>
+      <w:pPr>
+        <w:rPr>
+          <w:rFonts w:ascii="Century Gothic" w:hAnsi="Century Gothic"/>
+          <w:color w:val="E0441E"/>
+          <w:sz w:val="28"/>
+        </w:rPr>
+      </w:pPr>
+      <w:r>
+        <w:br w:type="page"/>
+      </w:r>
+    </w:p>
+    <w:p>
+      <w:pPr>
+        <w:pStyle w:val="ITFoxberschriftEbene1"/>
+      </w:pPr>
+      <w:proofErr w:type="spellStart"/>
+      <w:r>
+        <w:lastRenderedPageBreak/>
+        <w:t>Usecases</w:t>
+      </w:r>
+      <w:proofErr w:type="spellEnd"/>
+      <w:r>
+        <w:t xml:space="preserve"> Kunden</w:t>
+      </w:r>
+    </w:p>
+    <w:p>
+      <w:pPr>
+        <w:pStyle w:val="ITFoxberschriftEbene2"/>
+      </w:pPr>
+      <w:r>
+        <w:t>Reisen suchen und Reisen filtern</w:t>
+      </w:r>
+    </w:p>
+    <w:p>
+      <w:pPr>
+        <w:pStyle w:val="ITFoxberschriftEbene3"/>
+      </w:pPr>
+      <w:r>
+        <w:t>Logischer Ablauf</w:t>
+      </w:r>
+    </w:p>
+    <w:p>
+      <w:bookmarkStart w:id="29" w:name="_GoBack"/>
+      <w:bookmarkEnd w:id="29"/>
+    </w:p>
+    <w:p>
+      <w:pPr>
+        <w:pStyle w:val="ITFoxberschriftEbene3"/>
+      </w:pPr>
+      <w:r>
+        <w:t>Modelklassen</w:t>
+      </w:r>
+      <w:r>
+        <w:t xml:space="preserve"> mit Validierung</w:t>
+      </w:r>
+    </w:p>
+    <w:p>
+      <w:pPr>
+        <w:pStyle w:val="ITFoxberschriftEbene3"/>
+      </w:pPr>
+      <w:r>
+        <w:t>Controller</w:t>
+      </w:r>
+    </w:p>
+    <w:p/>
+    <w:p>
+      <w:pPr>
+        <w:pStyle w:val="ITFoxberschriftEbene2"/>
+      </w:pPr>
+      <w:r>
+        <w:t>Buchung tätigen</w:t>
+      </w:r>
+    </w:p>
+    <w:p>
+      <w:pPr>
+        <w:pStyle w:val="ITFoxberschriftEbene2"/>
+      </w:pPr>
+      <w:r>
+        <w:t>Registrierung</w:t>
+      </w:r>
+    </w:p>
+    <w:p>
+      <w:pPr>
+        <w:pStyle w:val="ITFoxberschriftEbene2"/>
+      </w:pPr>
+      <w:r>
+        <w:t>Einloggen</w:t>
+      </w:r>
+    </w:p>
+    <w:p>
+      <w:pPr>
+        <w:pStyle w:val="ITFoxberschriftEbene2"/>
+      </w:pPr>
+      <w:r>
+        <w:t xml:space="preserve">Profil bearbeiten </w:t>
+      </w:r>
+    </w:p>
+    <w:p>
+      <w:pPr>
+        <w:pStyle w:val="ITFoxberschriftEbene2"/>
+      </w:pPr>
+      <w:r>
+        <w:t>Reisen bewerten</w:t>
+      </w:r>
+    </w:p>
+    <w:p>
+      <w:bookmarkStart w:id="30" w:name="_Toc461027647"/>
       <w:r>
         <w:tab/>
       </w:r>
     </w:p>
     <w:p>
       <w:pPr>
+        <w:pStyle w:val="ITFoxberschriftEbene1"/>
+      </w:pPr>
+      <w:bookmarkStart w:id="31" w:name="_Toc461027651"/>
+      <w:bookmarkEnd w:id="30"/>
+      <w:proofErr w:type="spellStart"/>
+      <w:r>
+        <w:t>Usecases</w:t>
+      </w:r>
+      <w:proofErr w:type="spellEnd"/>
+      <w:r>
+        <w:t xml:space="preserve"> Mitarbeiter</w:t>
+      </w:r>
+    </w:p>
+    <w:p>
+      <w:pPr>
         <w:pStyle w:val="ITFoxberschriftEbene2"/>
       </w:pPr>
-      <w:bookmarkStart w:id="36" w:name="_Toc461027649"/>
-      <w:r>
-        <w:t>Modelklassen</w:t>
-      </w:r>
-      <w:bookmarkEnd w:id="36"/>
-    </w:p>
-    <w:p>
-      <w:pPr>
-        <w:pStyle w:val="ITFoxberschriftEbene3"/>
-      </w:pPr>
-      <w:r>
-        <w:t>Reisen</w:t>
-      </w:r>
-    </w:p>
-    <w:p>
-      <w:pPr>
-        <w:pStyle w:val="ITFoxberschriftEbene3"/>
-      </w:pPr>
-      <w:r>
-        <w:t>Buchungen</w:t>
-      </w:r>
-    </w:p>
-    <w:p>
-      <w:pPr>
-        <w:pStyle w:val="ITFoxberschriftEbene3"/>
-      </w:pPr>
-      <w:r>
-        <w:t>Benutzer</w:t>
+      <w:r>
+        <w:t>Neue Reise anlegen</w:t>
       </w:r>
     </w:p>
     <w:p>
       <w:pPr>
         <w:pStyle w:val="ITFoxberschriftEbene2"/>
       </w:pPr>
-      <w:bookmarkStart w:id="37" w:name="_Toc461027650"/>
-      <w:r>
-        <w:t>Validierungen</w:t>
-      </w:r>
-    </w:p>
-    <w:p>
-      <w:pPr>
-        <w:pStyle w:val="ITFoxberschriftEbene3"/>
-      </w:pPr>
-      <w:r>
-        <w:t>Clientseitige Validierung</w:t>
-      </w:r>
-    </w:p>
-    <w:p>
-      <w:pPr>
-        <w:pStyle w:val="ITFoxberschriftEbene3"/>
-      </w:pPr>
-      <w:r>
-        <w:t>Serverseitige Validierung</w:t>
+      <w:r>
+        <w:t>Reise ändern</w:t>
       </w:r>
     </w:p>
     <w:p>
@@ -8181,51 +8386,65 @@
         <w:pStyle w:val="ITFoxberschriftEbene2"/>
       </w:pPr>
       <w:r>
-        <w:t>Logik im Controller</w:t>
-      </w:r>
-      <w:bookmarkEnd w:id="37"/>
+        <w:t>Reise löschen</w:t>
+      </w:r>
+    </w:p>
+    <w:p>
+      <w:pPr>
+        <w:pStyle w:val="ITFoxberschriftEbene2"/>
+      </w:pPr>
+      <w:r>
+        <w:t>Buchungen stornieren</w:t>
+      </w:r>
+    </w:p>
+    <w:p>
+      <w:pPr>
+        <w:pStyle w:val="ITFoxberschriftEbene2"/>
+      </w:pPr>
+      <w:r>
+        <w:t>Stornierungen rückgängig machen</w:t>
+      </w:r>
     </w:p>
     <w:p>
       <w:pPr>
         <w:pStyle w:val="ITFoxberschriftEbene1"/>
       </w:pPr>
-      <w:bookmarkStart w:id="38" w:name="_Toc461027651"/>
       <w:r>
         <w:t>Businesslogik</w:t>
       </w:r>
-      <w:bookmarkEnd w:id="38"/>
+      <w:bookmarkEnd w:id="31"/>
     </w:p>
     <w:p>
       <w:pPr>
         <w:pStyle w:val="ITFoxberschriftEbene2"/>
       </w:pPr>
-      <w:bookmarkStart w:id="39" w:name="_Toc461027652"/>
+      <w:bookmarkStart w:id="32" w:name="_Toc461027652"/>
       <w:r>
         <w:t>Benutzerverwaltung</w:t>
       </w:r>
-      <w:bookmarkEnd w:id="39"/>
+      <w:bookmarkEnd w:id="32"/>
     </w:p>
     <w:p>
       <w:pPr>
         <w:pStyle w:val="ITFoxberschriftEbene2"/>
       </w:pPr>
-      <w:bookmarkStart w:id="40" w:name="_Toc461027653"/>
+      <w:bookmarkStart w:id="33" w:name="_Toc461027653"/>
       <w:proofErr w:type="spellStart"/>
       <w:r>
         <w:t>Reisenverwaltung</w:t>
       </w:r>
-      <w:bookmarkEnd w:id="40"/>
+      <w:bookmarkEnd w:id="33"/>
       <w:proofErr w:type="spellEnd"/>
     </w:p>
     <w:p>
       <w:pPr>
         <w:pStyle w:val="ITFoxberschriftEbene2"/>
       </w:pPr>
-      <w:bookmarkStart w:id="41" w:name="_Toc461027654"/>
+      <w:bookmarkStart w:id="34" w:name="_Toc461027654"/>
       <w:r>
         <w:t>Buchungsverwaltung</w:t>
       </w:r>
-      <w:bookmarkEnd w:id="41"/>
+      <w:bookmarkEnd w:id="34"/>
     </w:p>
     <w:p>
       <w:pPr>
@@ -8372,7 +8591,7 @@
             <w:sz w:val="16"/>
             <w:lang w:val="de-DE"/>
           </w:rPr>
-          <w:t>12</w:t>
+          <w:t>24</w:t>
         </w:r>
         <w:r>
           <w:rPr>
@@ -8391,18 +8610,35 @@
           </w:rPr>
           <w:t xml:space="preserve"> von </w:t>
         </w:r>
-        <w:fldSimple w:instr="NUMPAGES  \* Arabic  \* MERGEFORMAT">
-          <w:r>
-            <w:rPr>
-              <w:rFonts w:ascii="Century Gothic" w:hAnsi="Century Gothic"/>
-              <w:b/>
-              <w:noProof/>
-              <w:sz w:val="16"/>
-              <w:lang w:val="de-DE"/>
-            </w:rPr>
-            <w:t>23</w:t>
-          </w:r>
-        </w:fldSimple>
+        <w:r>
+          <w:fldChar w:fldCharType="begin"/>
+        </w:r>
+        <w:r>
+          <w:instrText>NUMPAGES  \* Arabic  \* MERGEFORMAT</w:instrText>
+        </w:r>
+        <w:r>
+          <w:fldChar w:fldCharType="separate"/>
+        </w:r>
+        <w:r>
+          <w:rPr>
+            <w:rFonts w:ascii="Century Gothic" w:hAnsi="Century Gothic"/>
+            <w:b/>
+            <w:noProof/>
+            <w:sz w:val="16"/>
+            <w:lang w:val="de-DE"/>
+          </w:rPr>
+          <w:t>24</w:t>
+        </w:r>
+        <w:r>
+          <w:rPr>
+            <w:rFonts w:ascii="Century Gothic" w:hAnsi="Century Gothic"/>
+            <w:b/>
+            <w:noProof/>
+            <w:sz w:val="16"/>
+            <w:lang w:val="de-DE"/>
+          </w:rPr>
+          <w:fldChar w:fldCharType="end"/>
+        </w:r>
       </w:p>
       <w:p>
         <w:pPr>
@@ -11816,6 +12052,36 @@
   </w:num>
   <w:num w:numId="31">
     <w:abstractNumId w:val="12"/>
+  </w:num>
+  <w:num w:numId="32">
+    <w:abstractNumId w:val="6"/>
+    <w:lvlOverride w:ilvl="0">
+      <w:startOverride w:val="1"/>
+    </w:lvlOverride>
+    <w:lvlOverride w:ilvl="1">
+      <w:startOverride w:val="1"/>
+    </w:lvlOverride>
+    <w:lvlOverride w:ilvl="2">
+      <w:startOverride w:val="1"/>
+    </w:lvlOverride>
+    <w:lvlOverride w:ilvl="3">
+      <w:startOverride w:val="1"/>
+    </w:lvlOverride>
+    <w:lvlOverride w:ilvl="4">
+      <w:startOverride w:val="1"/>
+    </w:lvlOverride>
+    <w:lvlOverride w:ilvl="5">
+      <w:startOverride w:val="1"/>
+    </w:lvlOverride>
+    <w:lvlOverride w:ilvl="6">
+      <w:startOverride w:val="1"/>
+    </w:lvlOverride>
+    <w:lvlOverride w:ilvl="7">
+      <w:startOverride w:val="1"/>
+    </w:lvlOverride>
+    <w:lvlOverride w:ilvl="8">
+      <w:startOverride w:val="1"/>
+    </w:lvlOverride>
   </w:num>
 </w:numbering>
 </file>
@@ -12717,7 +12983,7 @@
 </file>
 
 <file path=customXml/itemProps1.xml><?xml version="1.0" encoding="utf-8"?>
-<ds:datastoreItem xmlns:ds="http://schemas.openxmlformats.org/officeDocument/2006/customXml" ds:itemID="{09113FEA-EBF4-46D9-ABC7-3F4E67DE5973}">
+<ds:datastoreItem xmlns:ds="http://schemas.openxmlformats.org/officeDocument/2006/customXml" ds:itemID="{24DB1B56-CDB4-4B2E-9014-CAD0101F93FD}">
   <ds:schemaRefs>
     <ds:schemaRef ds:uri="http://schemas.openxmlformats.org/officeDocument/2006/bibliography"/>
   </ds:schemaRefs>

--- a/Dokumentation/Projektdokumentation/Dokumentation_Gesamt_Version01.docx
+++ b/Dokumentation/Projektdokumentation/Dokumentation_Gesamt_Version01.docx
@@ -3044,25 +3044,162 @@
     </w:p>
     <w:p>
       <w:pPr>
+        <w:rPr>
+          <w:rFonts w:ascii="Century Gothic" w:hAnsi="Century Gothic"/>
+          <w:color w:val="E0441E"/>
+          <w:sz w:val="28"/>
+        </w:rPr>
+      </w:pPr>
+      <w:r>
+        <w:br w:type="page"/>
+      </w:r>
+    </w:p>
+    <w:p>
+      <w:pPr>
         <w:pStyle w:val="ITFoxberschriftEbene2"/>
-        <w:numPr>
-          <w:ilvl w:val="0"/>
-          <w:numId w:val="0"/>
-        </w:numPr>
-      </w:pPr>
-    </w:p>
-    <w:p>
-      <w:pPr>
-        <w:pStyle w:val="ITFoxberschriftEbene2"/>
       </w:pPr>
       <w:bookmarkStart w:id="10" w:name="_Toc461027631"/>
       <w:r>
-        <w:t xml:space="preserve">Domäne </w:t>
-      </w:r>
-      <w:r>
-        <w:t>(Diagramm)</w:t>
+        <w:rPr>
+          <w:noProof/>
+          <w:lang w:eastAsia="de-AT"/>
+        </w:rPr>
+        <w:lastRenderedPageBreak/>
+        <w:drawing>
+          <wp:anchor distT="0" distB="0" distL="114300" distR="114300" simplePos="0" relativeHeight="251734016" behindDoc="1" locked="0" layoutInCell="1" allowOverlap="1" wp14:anchorId="7343AFFD" wp14:editId="06C37327">
+            <wp:simplePos x="0" y="0"/>
+            <wp:positionH relativeFrom="column">
+              <wp:posOffset>709930</wp:posOffset>
+            </wp:positionH>
+            <wp:positionV relativeFrom="paragraph">
+              <wp:posOffset>334010</wp:posOffset>
+            </wp:positionV>
+            <wp:extent cx="4591050" cy="8220075"/>
+            <wp:effectExtent l="0" t="0" r="0" b="0"/>
+            <wp:wrapTight wrapText="bothSides">
+              <wp:wrapPolygon edited="0">
+                <wp:start x="0" y="0"/>
+                <wp:lineTo x="0" y="21575"/>
+                <wp:lineTo x="21510" y="21575"/>
+                <wp:lineTo x="21510" y="0"/>
+                <wp:lineTo x="0" y="0"/>
+              </wp:wrapPolygon>
+            </wp:wrapTight>
+            <wp:docPr id="26" name="Grafik 26"/>
+            <wp:cNvGraphicFramePr>
+              <a:graphicFrameLocks xmlns:a="http://schemas.openxmlformats.org/drawingml/2006/main" noChangeAspect="1"/>
+            </wp:cNvGraphicFramePr>
+            <a:graphic xmlns:a="http://schemas.openxmlformats.org/drawingml/2006/main">
+              <a:graphicData uri="http://schemas.openxmlformats.org/drawingml/2006/picture">
+                <pic:pic xmlns:pic="http://schemas.openxmlformats.org/drawingml/2006/picture">
+                  <pic:nvPicPr>
+                    <pic:cNvPr id="0" name="AD_ismawurscht.PNG"/>
+                    <pic:cNvPicPr/>
+                  </pic:nvPicPr>
+                  <pic:blipFill rotWithShape="1">
+                    <a:blip r:embed="rId12">
+                      <a:extLst>
+                        <a:ext uri="{28A0092B-C50C-407E-A947-70E740481C1C}">
+                          <a14:useLocalDpi xmlns:a14="http://schemas.microsoft.com/office/drawing/2010/main" val="0"/>
+                        </a:ext>
+                      </a:extLst>
+                    </a:blip>
+                    <a:srcRect t="2626" r="13712" b="6723"/>
+                    <a:stretch/>
+                  </pic:blipFill>
+                  <pic:spPr bwMode="auto">
+                    <a:xfrm>
+                      <a:off x="0" y="0"/>
+                      <a:ext cx="4591050" cy="8220075"/>
+                    </a:xfrm>
+                    <a:prstGeom prst="rect">
+                      <a:avLst/>
+                    </a:prstGeom>
+                    <a:ln>
+                      <a:noFill/>
+                    </a:ln>
+                    <a:extLst>
+                      <a:ext uri="{53640926-AAD7-44D8-BBD7-CCE9431645EC}">
+                        <a14:shadowObscured xmlns:a14="http://schemas.microsoft.com/office/drawing/2010/main"/>
+                      </a:ext>
+                    </a:extLst>
+                  </pic:spPr>
+                </pic:pic>
+              </a:graphicData>
+            </a:graphic>
+            <wp14:sizeRelH relativeFrom="page">
+              <wp14:pctWidth>0</wp14:pctWidth>
+            </wp14:sizeRelH>
+            <wp14:sizeRelV relativeFrom="page">
+              <wp14:pctHeight>0</wp14:pctHeight>
+            </wp14:sizeRelV>
+          </wp:anchor>
+        </w:drawing>
+      </w:r>
+      <w:r>
+        <w:t>Domäne</w:t>
       </w:r>
       <w:bookmarkEnd w:id="10"/>
+    </w:p>
+    <w:p/>
+    <w:p>
+      <w:pPr>
+        <w:rPr>
+          <w:noProof/>
+          <w:lang w:eastAsia="de-AT"/>
+        </w:rPr>
+      </w:pPr>
+    </w:p>
+    <w:p/>
+    <w:p/>
+    <w:p/>
+    <w:p/>
+    <w:p/>
+    <w:p/>
+    <w:p/>
+    <w:p/>
+    <w:p/>
+    <w:p/>
+    <w:p/>
+    <w:p/>
+    <w:p>
+      <w:pPr>
+        <w:ind w:left="708"/>
+        <w:rPr>
+          <w:rFonts w:ascii="Century Gothic" w:hAnsi="Century Gothic"/>
+        </w:rPr>
+      </w:pPr>
+    </w:p>
+    <w:p>
+      <w:pPr>
+        <w:pStyle w:val="Listenabsatz"/>
+        <w:ind w:left="1068"/>
+        <w:rPr>
+          <w:rFonts w:ascii="Century Gothic" w:hAnsi="Century Gothic"/>
+        </w:rPr>
+      </w:pPr>
+    </w:p>
+    <w:p>
+      <w:pPr>
+        <w:pStyle w:val="Listenabsatz"/>
+        <w:ind w:left="1068"/>
+        <w:rPr>
+          <w:rFonts w:ascii="Century Gothic" w:hAnsi="Century Gothic"/>
+        </w:rPr>
+      </w:pPr>
+    </w:p>
+    <w:p>
+      <w:pPr>
+        <w:rPr>
+          <w:rFonts w:ascii="Century Gothic" w:hAnsi="Century Gothic"/>
+        </w:rPr>
+      </w:pPr>
+      <w:r>
+        <w:rPr>
+          <w:rFonts w:ascii="Century Gothic" w:hAnsi="Century Gothic"/>
+        </w:rPr>
+        <w:br w:type="page"/>
+      </w:r>
     </w:p>
     <w:p>
       <w:pPr>
@@ -3079,6 +3216,7 @@
         <w:rPr>
           <w:rFonts w:ascii="Century Gothic" w:hAnsi="Century Gothic"/>
         </w:rPr>
+        <w:lastRenderedPageBreak/>
         <w:t xml:space="preserve">Domäne: </w:t>
       </w:r>
       <w:proofErr w:type="spellStart"/>
@@ -3089,24 +3227,6 @@
         <w:t>itfox.loc</w:t>
       </w:r>
       <w:proofErr w:type="spellEnd"/>
-    </w:p>
-    <w:p>
-      <w:pPr>
-        <w:pStyle w:val="Listenabsatz"/>
-        <w:numPr>
-          <w:ilvl w:val="0"/>
-          <w:numId w:val="25"/>
-        </w:numPr>
-        <w:rPr>
-          <w:rFonts w:ascii="Century Gothic" w:hAnsi="Century Gothic"/>
-        </w:rPr>
-      </w:pPr>
-      <w:r>
-        <w:rPr>
-          <w:rFonts w:ascii="Century Gothic" w:hAnsi="Century Gothic"/>
-        </w:rPr>
-        <w:t>Server in der Domäne</w:t>
-      </w:r>
     </w:p>
     <w:p>
       <w:pPr>
@@ -3123,7 +3243,55 @@
         <w:rPr>
           <w:rFonts w:ascii="Century Gothic" w:hAnsi="Century Gothic"/>
         </w:rPr>
-        <w:t>Domänencontroller 1 (DC1): 192.168.120.1</w:t>
+        <w:t>Domänencontroller</w:t>
+      </w:r>
+    </w:p>
+    <w:p>
+      <w:pPr>
+        <w:pStyle w:val="Listenabsatz"/>
+        <w:numPr>
+          <w:ilvl w:val="2"/>
+          <w:numId w:val="25"/>
+        </w:numPr>
+        <w:rPr>
+          <w:rFonts w:ascii="Century Gothic" w:hAnsi="Century Gothic"/>
+        </w:rPr>
+      </w:pPr>
+      <w:r>
+        <w:rPr>
+          <w:rFonts w:ascii="Century Gothic" w:hAnsi="Century Gothic"/>
+        </w:rPr>
+        <w:t>DC 1: 192.168.120.1 (DNS Server)</w:t>
+      </w:r>
+    </w:p>
+    <w:p>
+      <w:pPr>
+        <w:pStyle w:val="Listenabsatz"/>
+        <w:numPr>
+          <w:ilvl w:val="2"/>
+          <w:numId w:val="25"/>
+        </w:numPr>
+        <w:rPr>
+          <w:rFonts w:ascii="Century Gothic" w:hAnsi="Century Gothic"/>
+        </w:rPr>
+      </w:pPr>
+      <w:r>
+        <w:rPr>
+          <w:rFonts w:ascii="Century Gothic" w:hAnsi="Century Gothic"/>
+        </w:rPr>
+        <w:t>DC 2:</w:t>
+      </w:r>
+      <w:r>
+        <w:rPr>
+          <w:rFonts w:ascii="Century Gothic" w:hAnsi="Century Gothic"/>
+        </w:rPr>
+        <w:t xml:space="preserve"> </w:t>
+      </w:r>
+      <w:r>
+        <w:rPr>
+          <w:rFonts w:ascii="Century Gothic" w:hAnsi="Century Gothic"/>
+        </w:rPr>
+        <w:t>192.168.120.2</w:t>
       </w:r>
     </w:p>
     <w:p>
@@ -3141,7 +3309,43 @@
         <w:rPr>
           <w:rFonts w:ascii="Century Gothic" w:hAnsi="Century Gothic"/>
         </w:rPr>
-        <w:t>Domänencontroller 1 (DC1): 192.168.120.2</w:t>
+        <w:t>Organisationseinheit Server</w:t>
+      </w:r>
+    </w:p>
+    <w:p>
+      <w:pPr>
+        <w:pStyle w:val="Listenabsatz"/>
+        <w:numPr>
+          <w:ilvl w:val="2"/>
+          <w:numId w:val="25"/>
+        </w:numPr>
+        <w:rPr>
+          <w:rFonts w:ascii="Century Gothic" w:hAnsi="Century Gothic"/>
+        </w:rPr>
+      </w:pPr>
+      <w:r>
+        <w:rPr>
+          <w:rFonts w:ascii="Century Gothic" w:hAnsi="Century Gothic"/>
+        </w:rPr>
+        <w:t>SQL: 192.168.120.3</w:t>
+      </w:r>
+    </w:p>
+    <w:p>
+      <w:pPr>
+        <w:pStyle w:val="Listenabsatz"/>
+        <w:numPr>
+          <w:ilvl w:val="2"/>
+          <w:numId w:val="25"/>
+        </w:numPr>
+        <w:rPr>
+          <w:rFonts w:ascii="Century Gothic" w:hAnsi="Century Gothic"/>
+        </w:rPr>
+      </w:pPr>
+      <w:r>
+        <w:rPr>
+          <w:rFonts w:ascii="Century Gothic" w:hAnsi="Century Gothic"/>
+        </w:rPr>
+        <w:t>Web: 192.168.120.4</w:t>
       </w:r>
     </w:p>
     <w:p>
@@ -3153,38 +3357,31 @@
         </w:numPr>
         <w:rPr>
           <w:rFonts w:ascii="Century Gothic" w:hAnsi="Century Gothic"/>
-          <w:highlight w:val="yellow"/>
-        </w:rPr>
-      </w:pPr>
-      <w:r>
-        <w:rPr>
-          <w:rFonts w:ascii="Century Gothic" w:hAnsi="Century Gothic"/>
-          <w:noProof/>
-          <w:lang w:eastAsia="de-AT"/>
-        </w:rPr>
-        <w:pict>
-          <v:shape id="_x0000_s1048" type="#_x0000_t202" style="position:absolute;left:0;text-align:left;margin-left:206.5pt;margin-top:2.2pt;width:129.6pt;height:24.4pt;z-index:251669504">
-            <v:textbox>
-              <w:txbxContent>
-                <w:p>
-                  <w:r>
-                    <w:rPr>
-                      <w:highlight w:val="yellow"/>
-                    </w:rPr>
-                    <w:t>?????????</w:t>
-                  </w:r>
-                </w:p>
-              </w:txbxContent>
-            </v:textbox>
-          </v:shape>
-        </w:pict>
-      </w:r>
-      <w:r>
-        <w:rPr>
-          <w:rFonts w:ascii="Century Gothic" w:hAnsi="Century Gothic"/>
-          <w:highlight w:val="yellow"/>
-        </w:rPr>
-        <w:t>Web: 192.168.120.3</w:t>
+        </w:rPr>
+      </w:pPr>
+      <w:r>
+        <w:rPr>
+          <w:rFonts w:ascii="Century Gothic" w:hAnsi="Century Gothic"/>
+        </w:rPr>
+        <w:t>Clients</w:t>
+      </w:r>
+    </w:p>
+    <w:p>
+      <w:pPr>
+        <w:pStyle w:val="Listenabsatz"/>
+        <w:numPr>
+          <w:ilvl w:val="2"/>
+          <w:numId w:val="25"/>
+        </w:numPr>
+        <w:rPr>
+          <w:rFonts w:ascii="Century Gothic" w:hAnsi="Century Gothic"/>
+        </w:rPr>
+      </w:pPr>
+      <w:r>
+        <w:rPr>
+          <w:rFonts w:ascii="Century Gothic" w:hAnsi="Century Gothic"/>
+        </w:rPr>
+        <w:t>PC 1- PC11</w:t>
       </w:r>
     </w:p>
     <w:p>
@@ -3196,59 +3393,13 @@
         </w:numPr>
         <w:rPr>
           <w:rFonts w:ascii="Century Gothic" w:hAnsi="Century Gothic"/>
-          <w:highlight w:val="yellow"/>
-        </w:rPr>
-      </w:pPr>
-      <w:r>
-        <w:rPr>
-          <w:rFonts w:ascii="Century Gothic" w:hAnsi="Century Gothic"/>
-          <w:highlight w:val="yellow"/>
-        </w:rPr>
-        <w:t>SQL: 192.168.120.4</w:t>
-      </w:r>
-    </w:p>
-    <w:p>
-      <w:pPr>
-        <w:pStyle w:val="Listenabsatz"/>
-        <w:numPr>
-          <w:ilvl w:val="0"/>
-          <w:numId w:val="25"/>
-        </w:numPr>
-        <w:rPr>
-          <w:rFonts w:ascii="Century Gothic" w:hAnsi="Century Gothic"/>
-        </w:rPr>
-      </w:pPr>
-      <w:proofErr w:type="spellStart"/>
-      <w:r>
-        <w:rPr>
-          <w:rFonts w:ascii="Century Gothic" w:hAnsi="Century Gothic"/>
-        </w:rPr>
-        <w:t>Active</w:t>
-      </w:r>
-      <w:proofErr w:type="spellEnd"/>
-      <w:r>
-        <w:rPr>
-          <w:rFonts w:ascii="Century Gothic" w:hAnsi="Century Gothic"/>
-        </w:rPr>
-        <w:t xml:space="preserve"> Directory /DC1</w:t>
-      </w:r>
-    </w:p>
-    <w:p>
-      <w:pPr>
-        <w:pStyle w:val="Listenabsatz"/>
-        <w:numPr>
-          <w:ilvl w:val="1"/>
-          <w:numId w:val="25"/>
-        </w:numPr>
-        <w:rPr>
-          <w:rFonts w:ascii="Century Gothic" w:hAnsi="Century Gothic"/>
-        </w:rPr>
-      </w:pPr>
-      <w:r>
-        <w:rPr>
-          <w:rFonts w:ascii="Century Gothic" w:hAnsi="Century Gothic"/>
-        </w:rPr>
-        <w:t xml:space="preserve">Organisationseinheiten </w:t>
+        </w:rPr>
+      </w:pPr>
+      <w:r>
+        <w:rPr>
+          <w:rFonts w:ascii="Century Gothic" w:hAnsi="Century Gothic"/>
+        </w:rPr>
+        <w:t>Benutzer</w:t>
       </w:r>
     </w:p>
     <w:p>
@@ -3262,11 +3413,102 @@
           <w:rFonts w:ascii="Century Gothic" w:hAnsi="Century Gothic"/>
         </w:rPr>
       </w:pPr>
-      <w:r>
-        <w:rPr>
-          <w:rFonts w:ascii="Century Gothic" w:hAnsi="Century Gothic"/>
-        </w:rPr>
-        <w:t>Server</w:t>
+      <w:proofErr w:type="spellStart"/>
+      <w:r>
+        <w:rPr>
+          <w:rFonts w:ascii="Century Gothic" w:hAnsi="Century Gothic"/>
+        </w:rPr>
+        <w:t>AdminUser</w:t>
+      </w:r>
+      <w:proofErr w:type="spellEnd"/>
+    </w:p>
+    <w:p>
+      <w:pPr>
+        <w:pStyle w:val="Listenabsatz"/>
+        <w:numPr>
+          <w:ilvl w:val="3"/>
+          <w:numId w:val="25"/>
+        </w:numPr>
+        <w:rPr>
+          <w:rFonts w:ascii="Century Gothic" w:hAnsi="Century Gothic"/>
+        </w:rPr>
+      </w:pPr>
+      <w:r>
+        <w:rPr>
+          <w:rFonts w:ascii="Century Gothic" w:hAnsi="Century Gothic"/>
+        </w:rPr>
+        <w:t xml:space="preserve">Gruppe </w:t>
+      </w:r>
+      <w:proofErr w:type="spellStart"/>
+      <w:r>
+        <w:rPr>
+          <w:rFonts w:ascii="Century Gothic" w:hAnsi="Century Gothic"/>
+        </w:rPr>
+        <w:t>DomänenAdmins</w:t>
+      </w:r>
+      <w:proofErr w:type="spellEnd"/>
+      <w:r>
+        <w:rPr>
+          <w:rFonts w:ascii="Century Gothic" w:hAnsi="Century Gothic"/>
+        </w:rPr>
+        <w:t xml:space="preserve"> und Domänenbenutzer</w:t>
+      </w:r>
+    </w:p>
+    <w:p>
+      <w:pPr>
+        <w:pStyle w:val="Listenabsatz"/>
+        <w:numPr>
+          <w:ilvl w:val="3"/>
+          <w:numId w:val="25"/>
+        </w:numPr>
+        <w:rPr>
+          <w:rFonts w:ascii="Century Gothic" w:hAnsi="Century Gothic"/>
+        </w:rPr>
+      </w:pPr>
+      <w:r>
+        <w:rPr>
+          <w:rFonts w:ascii="Century Gothic" w:hAnsi="Century Gothic"/>
+        </w:rPr>
+        <w:t>Lesen und Ändern</w:t>
+      </w:r>
+    </w:p>
+    <w:p>
+      <w:pPr>
+        <w:pStyle w:val="Listenabsatz"/>
+        <w:numPr>
+          <w:ilvl w:val="3"/>
+          <w:numId w:val="25"/>
+        </w:numPr>
+        <w:rPr>
+          <w:rFonts w:ascii="Century Gothic" w:hAnsi="Century Gothic"/>
+        </w:rPr>
+      </w:pPr>
+      <w:r>
+        <w:rPr>
+          <w:rFonts w:ascii="Century Gothic" w:hAnsi="Century Gothic"/>
+        </w:rPr>
+        <w:t>Anmeldung: ersten 3 Buchstaben Nachname und 3 Buchstaben Vorname und „-ad“</w:t>
+      </w:r>
+      <w:r>
+        <w:rPr>
+          <w:rFonts w:ascii="Century Gothic" w:hAnsi="Century Gothic"/>
+        </w:rPr>
+        <w:br/>
+        <w:t xml:space="preserve">(bspw. </w:t>
+      </w:r>
+      <w:proofErr w:type="spellStart"/>
+      <w:r>
+        <w:rPr>
+          <w:rFonts w:ascii="Century Gothic" w:hAnsi="Century Gothic"/>
+        </w:rPr>
+        <w:t>Sticla-ad@itfox.loc</w:t>
+      </w:r>
+      <w:proofErr w:type="spellEnd"/>
+      <w:r>
+        <w:rPr>
+          <w:rFonts w:ascii="Century Gothic" w:hAnsi="Century Gothic"/>
+        </w:rPr>
+        <w:t>)</w:t>
       </w:r>
     </w:p>
     <w:p>
@@ -3280,30 +3522,14 @@
           <w:rFonts w:ascii="Century Gothic" w:hAnsi="Century Gothic"/>
         </w:rPr>
       </w:pPr>
-      <w:r>
-        <w:rPr>
-          <w:rFonts w:ascii="Century Gothic" w:hAnsi="Century Gothic"/>
-        </w:rPr>
-        <w:t>Clients</w:t>
-      </w:r>
-    </w:p>
-    <w:p>
-      <w:pPr>
-        <w:pStyle w:val="Listenabsatz"/>
-        <w:numPr>
-          <w:ilvl w:val="2"/>
-          <w:numId w:val="25"/>
-        </w:numPr>
-        <w:rPr>
-          <w:rFonts w:ascii="Century Gothic" w:hAnsi="Century Gothic"/>
-        </w:rPr>
-      </w:pPr>
-      <w:r>
-        <w:rPr>
-          <w:rFonts w:ascii="Century Gothic" w:hAnsi="Century Gothic"/>
-        </w:rPr>
-        <w:t>Benutzerkonten</w:t>
-      </w:r>
+      <w:proofErr w:type="spellStart"/>
+      <w:r>
+        <w:rPr>
+          <w:rFonts w:ascii="Century Gothic" w:hAnsi="Century Gothic"/>
+        </w:rPr>
+        <w:t>NichtAdminUser</w:t>
+      </w:r>
+      <w:proofErr w:type="spellEnd"/>
     </w:p>
     <w:p>
       <w:pPr>
@@ -3320,7 +3546,7 @@
         <w:rPr>
           <w:rFonts w:ascii="Century Gothic" w:hAnsi="Century Gothic"/>
         </w:rPr>
-        <w:t>Admin</w:t>
+        <w:t>Gruppe Domänenbenutzer</w:t>
       </w:r>
     </w:p>
     <w:p>
@@ -3338,7 +3564,51 @@
         <w:rPr>
           <w:rFonts w:ascii="Century Gothic" w:hAnsi="Century Gothic"/>
         </w:rPr>
-        <w:t>Nicht-Admin</w:t>
+        <w:t>Lesen</w:t>
+      </w:r>
+    </w:p>
+    <w:p>
+      <w:pPr>
+        <w:pStyle w:val="Listenabsatz"/>
+        <w:numPr>
+          <w:ilvl w:val="3"/>
+          <w:numId w:val="25"/>
+        </w:numPr>
+        <w:rPr>
+          <w:rFonts w:ascii="Century Gothic" w:hAnsi="Century Gothic"/>
+        </w:rPr>
+      </w:pPr>
+      <w:r>
+        <w:rPr>
+          <w:rFonts w:ascii="Century Gothic" w:hAnsi="Century Gothic"/>
+        </w:rPr>
+        <w:t xml:space="preserve">Anmeldung: ersten 3 Buchstaben Nachname und 3 Buchstaben Vorname </w:t>
+      </w:r>
+      <w:r>
+        <w:rPr>
+          <w:rFonts w:ascii="Century Gothic" w:hAnsi="Century Gothic"/>
+        </w:rPr>
+        <w:br/>
+      </w:r>
+      <w:r>
+        <w:rPr>
+          <w:rFonts w:ascii="Century Gothic" w:hAnsi="Century Gothic"/>
+        </w:rPr>
+        <w:t xml:space="preserve">(bspw. </w:t>
+      </w:r>
+      <w:proofErr w:type="spellStart"/>
+      <w:r>
+        <w:rPr>
+          <w:rFonts w:ascii="Century Gothic" w:hAnsi="Century Gothic"/>
+        </w:rPr>
+        <w:t>Sticla@itfox.loc</w:t>
+      </w:r>
+      <w:proofErr w:type="spellEnd"/>
+      <w:r>
+        <w:rPr>
+          <w:rFonts w:ascii="Century Gothic" w:hAnsi="Century Gothic"/>
+        </w:rPr>
+        <w:t>)</w:t>
       </w:r>
     </w:p>
     <w:p>
@@ -3713,7 +3983,7 @@
                     </pic:cNvPicPr>
                   </pic:nvPicPr>
                   <pic:blipFill>
-                    <a:blip r:embed="rId12" cstate="print"/>
+                    <a:blip r:embed="rId13" cstate="print"/>
                     <a:srcRect l="1878" r="57767" b="37920"/>
                     <a:stretch>
                       <a:fillRect/>
@@ -3853,7 +4123,7 @@
                     </pic:cNvPicPr>
                   </pic:nvPicPr>
                   <pic:blipFill>
-                    <a:blip r:embed="rId13" cstate="print"/>
+                    <a:blip r:embed="rId14" cstate="print"/>
                     <a:srcRect l="6304" t="8656" r="53351" b="31492"/>
                     <a:stretch>
                       <a:fillRect/>
@@ -4050,7 +4320,7 @@
           <w:szCs w:val="24"/>
         </w:rPr>
       </w:pPr>
-      <w:hyperlink r:id="rId14" w:history="1">
+      <w:hyperlink r:id="rId15" w:history="1">
         <w:r>
           <w:rPr>
             <w:rStyle w:val="Hyperlink"/>
@@ -4502,138 +4772,6 @@
     </w:p>
     <w:p>
       <w:pPr>
-        <w:pStyle w:val="Listenabsatz"/>
-        <w:numPr>
-          <w:ilvl w:val="0"/>
-          <w:numId w:val="7"/>
-        </w:numPr>
-        <w:rPr>
-          <w:rFonts w:ascii="Century Gothic" w:hAnsi="Century Gothic"/>
-          <w:sz w:val="24"/>
-          <w:szCs w:val="24"/>
-        </w:rPr>
-      </w:pPr>
-      <w:r>
-        <w:rPr>
-          <w:rFonts w:ascii="Century Gothic" w:hAnsi="Century Gothic"/>
-          <w:sz w:val="24"/>
-          <w:szCs w:val="24"/>
-        </w:rPr>
-        <w:t>SCREENSHOT der Organisationseinheiten</w:t>
-      </w:r>
-    </w:p>
-    <w:p>
-      <w:pPr>
-        <w:pStyle w:val="Listenabsatz"/>
-        <w:numPr>
-          <w:ilvl w:val="2"/>
-          <w:numId w:val="7"/>
-        </w:numPr>
-        <w:rPr>
-          <w:rFonts w:ascii="Century Gothic" w:hAnsi="Century Gothic"/>
-          <w:sz w:val="24"/>
-          <w:szCs w:val="24"/>
-        </w:rPr>
-      </w:pPr>
-      <w:r>
-        <w:rPr>
-          <w:rFonts w:ascii="Century Gothic" w:hAnsi="Century Gothic"/>
-          <w:sz w:val="24"/>
-          <w:szCs w:val="24"/>
-        </w:rPr>
-        <w:t>Erstellung neuer Organisationseinheiten</w:t>
-      </w:r>
-    </w:p>
-    <w:p>
-      <w:pPr>
-        <w:pStyle w:val="Listenabsatz"/>
-        <w:numPr>
-          <w:ilvl w:val="3"/>
-          <w:numId w:val="7"/>
-        </w:numPr>
-        <w:rPr>
-          <w:rFonts w:ascii="Century Gothic" w:hAnsi="Century Gothic"/>
-          <w:sz w:val="24"/>
-          <w:szCs w:val="24"/>
-        </w:rPr>
-      </w:pPr>
-      <w:r>
-        <w:rPr>
-          <w:rFonts w:ascii="Century Gothic" w:hAnsi="Century Gothic"/>
-          <w:sz w:val="24"/>
-          <w:szCs w:val="24"/>
-        </w:rPr>
-        <w:t>Trennung Server/Client- zwecks anderer Richtlinien</w:t>
-      </w:r>
-    </w:p>
-    <w:p>
-      <w:pPr>
-        <w:pStyle w:val="Listenabsatz"/>
-        <w:numPr>
-          <w:ilvl w:val="3"/>
-          <w:numId w:val="7"/>
-        </w:numPr>
-        <w:rPr>
-          <w:rFonts w:ascii="Century Gothic" w:hAnsi="Century Gothic"/>
-          <w:sz w:val="24"/>
-          <w:szCs w:val="24"/>
-        </w:rPr>
-      </w:pPr>
-      <w:r>
-        <w:rPr>
-          <w:rFonts w:ascii="Century Gothic" w:hAnsi="Century Gothic"/>
-          <w:sz w:val="24"/>
-          <w:szCs w:val="24"/>
-        </w:rPr>
-        <w:t>Server : SQL, WEB</w:t>
-      </w:r>
-    </w:p>
-    <w:p>
-      <w:pPr>
-        <w:pStyle w:val="Listenabsatz"/>
-        <w:numPr>
-          <w:ilvl w:val="3"/>
-          <w:numId w:val="7"/>
-        </w:numPr>
-        <w:rPr>
-          <w:rFonts w:ascii="Century Gothic" w:hAnsi="Century Gothic"/>
-          <w:sz w:val="24"/>
-          <w:szCs w:val="24"/>
-        </w:rPr>
-      </w:pPr>
-      <w:r>
-        <w:rPr>
-          <w:rFonts w:ascii="Century Gothic" w:hAnsi="Century Gothic"/>
-          <w:sz w:val="24"/>
-          <w:szCs w:val="24"/>
-        </w:rPr>
-        <w:t>Domain Controller: DC1, DC2</w:t>
-      </w:r>
-    </w:p>
-    <w:p>
-      <w:pPr>
-        <w:pStyle w:val="Listenabsatz"/>
-        <w:numPr>
-          <w:ilvl w:val="3"/>
-          <w:numId w:val="7"/>
-        </w:numPr>
-        <w:rPr>
-          <w:rFonts w:ascii="Century Gothic" w:hAnsi="Century Gothic"/>
-          <w:sz w:val="24"/>
-          <w:szCs w:val="24"/>
-        </w:rPr>
-      </w:pPr>
-      <w:r>
-        <w:rPr>
-          <w:rFonts w:ascii="Century Gothic" w:hAnsi="Century Gothic"/>
-          <w:sz w:val="24"/>
-          <w:szCs w:val="24"/>
-        </w:rPr>
-        <w:t>Clients: alle aktuellen Clients</w:t>
-      </w:r>
-    </w:p>
-    <w:p>
-      <w:pPr>
         <w:ind w:left="717"/>
         <w:rPr>
           <w:rFonts w:ascii="Century Gothic" w:hAnsi="Century Gothic"/>
@@ -4669,7 +4807,6 @@
           <w:noProof/>
           <w:lang w:eastAsia="de-AT"/>
         </w:rPr>
-        <w:lastRenderedPageBreak/>
         <w:drawing>
           <wp:inline distT="0" distB="0" distL="0" distR="0" wp14:anchorId="7E1498FC" wp14:editId="773E002B">
             <wp:extent cx="2846567" cy="3037399"/>
@@ -4688,7 +4825,7 @@
                     </pic:cNvPicPr>
                   </pic:nvPicPr>
                   <pic:blipFill>
-                    <a:blip r:embed="rId15" cstate="print"/>
+                    <a:blip r:embed="rId16" cstate="print"/>
                     <a:srcRect l="1325" t="2026" r="49268" b="27624"/>
                     <a:stretch>
                       <a:fillRect/>
@@ -4739,7 +4876,7 @@
                     </pic:cNvPicPr>
                   </pic:nvPicPr>
                   <pic:blipFill>
-                    <a:blip r:embed="rId16" cstate="print"/>
+                    <a:blip r:embed="rId17" cstate="print"/>
                     <a:srcRect l="1465" t="2210" r="49349" b="27698"/>
                     <a:stretch>
                       <a:fillRect/>
@@ -4781,7 +4918,7 @@
       <w:pPr>
         <w:pStyle w:val="Listenabsatz"/>
         <w:numPr>
-          <w:ilvl w:val="3"/>
+          <w:ilvl w:val="0"/>
           <w:numId w:val="7"/>
         </w:numPr>
         <w:rPr>
@@ -4796,6 +4933,7 @@
           <w:sz w:val="24"/>
           <w:szCs w:val="24"/>
         </w:rPr>
+        <w:lastRenderedPageBreak/>
         <w:t>Installation der Rolle „</w:t>
       </w:r>
       <w:proofErr w:type="spellStart"/>
@@ -4821,7 +4959,7 @@
       <w:pPr>
         <w:pStyle w:val="Listenabsatz"/>
         <w:numPr>
-          <w:ilvl w:val="3"/>
+          <w:ilvl w:val="0"/>
           <w:numId w:val="7"/>
         </w:numPr>
         <w:rPr>
@@ -4843,7 +4981,7 @@
       <w:pPr>
         <w:pStyle w:val="Listenabsatz"/>
         <w:numPr>
-          <w:ilvl w:val="3"/>
+          <w:ilvl w:val="0"/>
           <w:numId w:val="7"/>
         </w:numPr>
         <w:rPr>
@@ -4875,7 +5013,7 @@
       <w:pPr>
         <w:pStyle w:val="Listenabsatz"/>
         <w:numPr>
-          <w:ilvl w:val="3"/>
+          <w:ilvl w:val="0"/>
           <w:numId w:val="7"/>
         </w:numPr>
         <w:rPr>
@@ -4912,9 +5050,22 @@
           <w:sz w:val="24"/>
           <w:szCs w:val="24"/>
         </w:rPr>
-        <w:lastRenderedPageBreak/>
         <w:t>Als Standort wird „Default-First-Site-Name“ ausgewählt</w:t>
       </w:r>
+    </w:p>
+    <w:p>
+      <w:pPr>
+        <w:pStyle w:val="Listenabsatz"/>
+        <w:numPr>
+          <w:ilvl w:val="0"/>
+          <w:numId w:val="15"/>
+        </w:numPr>
+        <w:rPr>
+          <w:rFonts w:ascii="Century Gothic" w:hAnsi="Century Gothic"/>
+          <w:sz w:val="24"/>
+          <w:szCs w:val="24"/>
+        </w:rPr>
+      </w:pPr>
       <w:r>
         <w:rPr>
           <w:rFonts w:ascii="Century Gothic" w:hAnsi="Century Gothic"/>
@@ -4924,16 +5075,91 @@
           <w:lang w:eastAsia="de-AT"/>
         </w:rPr>
         <w:drawing>
-          <wp:anchor distT="0" distB="0" distL="114300" distR="114300" simplePos="0" relativeHeight="251666432" behindDoc="1" locked="0" layoutInCell="1" allowOverlap="1" wp14:anchorId="58EA822F" wp14:editId="3791231C">
+          <wp:anchor distT="0" distB="0" distL="114300" distR="114300" simplePos="0" relativeHeight="251667456" behindDoc="1" locked="0" layoutInCell="1" allowOverlap="1" wp14:anchorId="4621D336" wp14:editId="1AB0A7AB">
             <wp:simplePos x="0" y="0"/>
             <wp:positionH relativeFrom="column">
-              <wp:posOffset>478790</wp:posOffset>
+              <wp:posOffset>1452880</wp:posOffset>
             </wp:positionH>
             <wp:positionV relativeFrom="paragraph">
-              <wp:posOffset>3354070</wp:posOffset>
+              <wp:posOffset>458470</wp:posOffset>
+            </wp:positionV>
+            <wp:extent cx="3129280" cy="2536190"/>
+            <wp:effectExtent l="0" t="0" r="0" b="0"/>
+            <wp:wrapTopAndBottom/>
+            <wp:docPr id="7" name="Bild 6" descr="E:\Protokoll_08.06.2016Domäne\AssistentStart6.jpg"/>
+            <wp:cNvGraphicFramePr>
+              <a:graphicFrameLocks xmlns:a="http://schemas.openxmlformats.org/drawingml/2006/main" noChangeAspect="1"/>
+            </wp:cNvGraphicFramePr>
+            <a:graphic xmlns:a="http://schemas.openxmlformats.org/drawingml/2006/main">
+              <a:graphicData uri="http://schemas.openxmlformats.org/drawingml/2006/picture">
+                <pic:pic xmlns:pic="http://schemas.openxmlformats.org/drawingml/2006/picture">
+                  <pic:nvPicPr>
+                    <pic:cNvPr id="0" name="Picture 6" descr="E:\Protokoll_08.06.2016Domäne\AssistentStart6.jpg"/>
+                    <pic:cNvPicPr>
+                      <a:picLocks noChangeAspect="1" noChangeArrowheads="1"/>
+                    </pic:cNvPicPr>
+                  </pic:nvPicPr>
+                  <pic:blipFill>
+                    <a:blip r:embed="rId18" cstate="print"/>
+                    <a:srcRect l="1601" t="1808" r="29533" b="27623"/>
+                    <a:stretch>
+                      <a:fillRect/>
+                    </a:stretch>
+                  </pic:blipFill>
+                  <pic:spPr bwMode="auto">
+                    <a:xfrm>
+                      <a:off x="0" y="0"/>
+                      <a:ext cx="3129280" cy="2536190"/>
+                    </a:xfrm>
+                    <a:prstGeom prst="rect">
+                      <a:avLst/>
+                    </a:prstGeom>
+                    <a:noFill/>
+                    <a:ln w="9525">
+                      <a:noFill/>
+                      <a:miter lim="800000"/>
+                      <a:headEnd/>
+                      <a:tailEnd/>
+                    </a:ln>
+                  </pic:spPr>
+                </pic:pic>
+              </a:graphicData>
+            </a:graphic>
+          </wp:anchor>
+        </w:drawing>
+      </w:r>
+      <w:r>
+        <w:rPr>
+          <w:rFonts w:ascii="Century Gothic" w:hAnsi="Century Gothic"/>
+          <w:sz w:val="24"/>
+          <w:szCs w:val="24"/>
+        </w:rPr>
+        <w:t>Der Domänencontroller DC1 wird auch als DNS-Server und als Globaler Katalog definiert.</w:t>
+      </w:r>
+    </w:p>
+    <w:p>
+      <w:pPr>
+        <w:pStyle w:val="Listenabsatz"/>
+      </w:pPr>
+      <w:r>
+        <w:rPr>
+          <w:rFonts w:ascii="Century Gothic" w:hAnsi="Century Gothic"/>
+          <w:noProof/>
+          <w:sz w:val="24"/>
+          <w:szCs w:val="24"/>
+          <w:lang w:eastAsia="de-AT"/>
+        </w:rPr>
+        <w:drawing>
+          <wp:anchor distT="0" distB="0" distL="114300" distR="114300" simplePos="0" relativeHeight="251666432" behindDoc="1" locked="0" layoutInCell="1" allowOverlap="1" wp14:anchorId="4691539A" wp14:editId="504111B6">
+            <wp:simplePos x="0" y="0"/>
+            <wp:positionH relativeFrom="column">
+              <wp:posOffset>1450340</wp:posOffset>
+            </wp:positionH>
+            <wp:positionV relativeFrom="paragraph">
+              <wp:posOffset>2757170</wp:posOffset>
             </wp:positionV>
             <wp:extent cx="2573020" cy="2726690"/>
-            <wp:effectExtent l="19050" t="0" r="0" b="0"/>
+            <wp:effectExtent l="0" t="0" r="0" b="0"/>
             <wp:wrapTopAndBottom/>
             <wp:docPr id="25" name="Bild 7" descr="E:\Protokoll_08.06.2016Domäne\AssistentStart7.jpg"/>
             <wp:cNvGraphicFramePr>
@@ -4949,7 +5175,7 @@
                     </pic:cNvPicPr>
                   </pic:nvPicPr>
                   <pic:blipFill>
-                    <a:blip r:embed="rId17" cstate="print"/>
+                    <a:blip r:embed="rId19" cstate="print"/>
                     <a:srcRect l="1603" t="2210" r="49211" b="29803"/>
                     <a:stretch>
                       <a:fillRect/>
@@ -4979,95 +5205,6 @@
       </w:r>
       <w:r>
         <w:rPr>
-          <w:rFonts w:ascii="Century Gothic" w:hAnsi="Century Gothic"/>
-          <w:noProof/>
-          <w:sz w:val="24"/>
-          <w:szCs w:val="24"/>
-          <w:lang w:eastAsia="de-AT"/>
-        </w:rPr>
-        <w:drawing>
-          <wp:anchor distT="0" distB="0" distL="114300" distR="114300" simplePos="0" relativeHeight="251667456" behindDoc="1" locked="0" layoutInCell="1" allowOverlap="1" wp14:anchorId="55FCC170" wp14:editId="5C95BE7A">
-            <wp:simplePos x="0" y="0"/>
-            <wp:positionH relativeFrom="column">
-              <wp:posOffset>478928</wp:posOffset>
-            </wp:positionH>
-            <wp:positionV relativeFrom="paragraph">
-              <wp:posOffset>-1298</wp:posOffset>
-            </wp:positionV>
-            <wp:extent cx="3129667" cy="2536466"/>
-            <wp:effectExtent l="19050" t="0" r="0" b="0"/>
-            <wp:wrapTopAndBottom/>
-            <wp:docPr id="7" name="Bild 6" descr="E:\Protokoll_08.06.2016Domäne\AssistentStart6.jpg"/>
-            <wp:cNvGraphicFramePr>
-              <a:graphicFrameLocks xmlns:a="http://schemas.openxmlformats.org/drawingml/2006/main" noChangeAspect="1"/>
-            </wp:cNvGraphicFramePr>
-            <a:graphic xmlns:a="http://schemas.openxmlformats.org/drawingml/2006/main">
-              <a:graphicData uri="http://schemas.openxmlformats.org/drawingml/2006/picture">
-                <pic:pic xmlns:pic="http://schemas.openxmlformats.org/drawingml/2006/picture">
-                  <pic:nvPicPr>
-                    <pic:cNvPr id="0" name="Picture 6" descr="E:\Protokoll_08.06.2016Domäne\AssistentStart6.jpg"/>
-                    <pic:cNvPicPr>
-                      <a:picLocks noChangeAspect="1" noChangeArrowheads="1"/>
-                    </pic:cNvPicPr>
-                  </pic:nvPicPr>
-                  <pic:blipFill>
-                    <a:blip r:embed="rId18" cstate="print"/>
-                    <a:srcRect l="1601" t="1808" r="29533" b="27623"/>
-                    <a:stretch>
-                      <a:fillRect/>
-                    </a:stretch>
-                  </pic:blipFill>
-                  <pic:spPr bwMode="auto">
-                    <a:xfrm>
-                      <a:off x="0" y="0"/>
-                      <a:ext cx="3129667" cy="2536466"/>
-                    </a:xfrm>
-                    <a:prstGeom prst="rect">
-                      <a:avLst/>
-                    </a:prstGeom>
-                    <a:noFill/>
-                    <a:ln w="9525">
-                      <a:noFill/>
-                      <a:miter lim="800000"/>
-                      <a:headEnd/>
-                      <a:tailEnd/>
-                    </a:ln>
-                  </pic:spPr>
-                </pic:pic>
-              </a:graphicData>
-            </a:graphic>
-          </wp:anchor>
-        </w:drawing>
-      </w:r>
-    </w:p>
-    <w:p>
-      <w:pPr>
-        <w:pStyle w:val="Listenabsatz"/>
-        <w:numPr>
-          <w:ilvl w:val="0"/>
-          <w:numId w:val="15"/>
-        </w:numPr>
-        <w:rPr>
-          <w:rFonts w:ascii="Century Gothic" w:hAnsi="Century Gothic"/>
-          <w:sz w:val="24"/>
-          <w:szCs w:val="24"/>
-        </w:rPr>
-      </w:pPr>
-      <w:r>
-        <w:rPr>
-          <w:rFonts w:ascii="Century Gothic" w:hAnsi="Century Gothic"/>
-          <w:sz w:val="24"/>
-          <w:szCs w:val="24"/>
-        </w:rPr>
-        <w:t>Der Domänencontroller DC1 wird auch als DNS-Server und als Globaler Katalog definiert.</w:t>
-      </w:r>
-    </w:p>
-    <w:p>
-      <w:pPr>
-        <w:pStyle w:val="Listenabsatz"/>
-      </w:pPr>
-      <w:r>
-        <w:rPr>
           <w:b/>
           <w:u w:val="single"/>
         </w:rPr>
@@ -5131,43 +5268,11 @@
     </w:p>
     <w:p>
       <w:pPr>
-        <w:pStyle w:val="Listenabsatz"/>
-        <w:ind w:left="1068"/>
-        <w:rPr>
-          <w:rFonts w:ascii="Century Gothic" w:hAnsi="Century Gothic"/>
-          <w:sz w:val="24"/>
-          <w:szCs w:val="24"/>
-        </w:rPr>
-      </w:pPr>
-    </w:p>
-    <w:p>
-      <w:pPr>
-        <w:pStyle w:val="Listenabsatz"/>
-        <w:rPr>
-          <w:rFonts w:ascii="Century Gothic" w:hAnsi="Century Gothic"/>
-          <w:sz w:val="24"/>
-          <w:szCs w:val="24"/>
-        </w:rPr>
-      </w:pPr>
-    </w:p>
-    <w:p>
-      <w:pPr>
         <w:pStyle w:val="ITFoxberschriftEbene2"/>
         <w:numPr>
           <w:ilvl w:val="0"/>
           <w:numId w:val="0"/>
         </w:numPr>
-        <w:ind w:left="357" w:firstLine="3"/>
-      </w:pPr>
-    </w:p>
-    <w:p/>
-    <w:p>
-      <w:pPr>
-        <w:pStyle w:val="ITFoxberschriftEbene2"/>
-        <w:numPr>
-          <w:ilvl w:val="0"/>
-          <w:numId w:val="0"/>
-        </w:numPr>
       </w:pPr>
     </w:p>
     <w:p>
@@ -5180,19 +5285,6 @@
         <w:t>DHCP Server aufsetzen</w:t>
       </w:r>
       <w:bookmarkEnd w:id="15"/>
-    </w:p>
-    <w:p>
-      <w:r>
-        <w:t>Dokumentation zu der Konfiguration unseres DHCP-Servers</w:t>
-      </w:r>
-    </w:p>
-    <w:p>
-      <w:pPr>
-        <w:rPr>
-          <w:noProof/>
-          <w:lang w:eastAsia="de-AT"/>
-        </w:rPr>
-      </w:pPr>
       <w:r>
         <w:t> </w:t>
       </w:r>
@@ -5224,7 +5316,7 @@
                     </pic:cNvPicPr>
                   </pic:nvPicPr>
                   <pic:blipFill>
-                    <a:blip r:embed="rId19" cstate="print"/>
+                    <a:blip r:embed="rId20" cstate="print"/>
                     <a:srcRect r="28607" b="16451"/>
                     <a:stretch>
                       <a:fillRect/>
@@ -5263,10 +5355,20 @@
         <w:pStyle w:val="Listenabsatz"/>
         <w:numPr>
           <w:ilvl w:val="0"/>
-          <w:numId w:val="23"/>
+          <w:numId w:val="14"/>
         </w:numPr>
-      </w:pPr>
-      <w:r>
+        <w:rPr>
+          <w:rFonts w:ascii="Century Gothic" w:hAnsi="Century Gothic"/>
+          <w:sz w:val="24"/>
+          <w:szCs w:val="24"/>
+        </w:rPr>
+      </w:pPr>
+      <w:r>
+        <w:rPr>
+          <w:rFonts w:ascii="Century Gothic" w:hAnsi="Century Gothic"/>
+          <w:sz w:val="24"/>
+          <w:szCs w:val="24"/>
+        </w:rPr>
         <w:t>Vergabe der Rolle „DHCP-Server“ unter dem Assistenten „Rollen hinzufügen“</w:t>
       </w:r>
     </w:p>
@@ -5275,29 +5377,61 @@
         <w:pStyle w:val="Listenabsatz"/>
         <w:numPr>
           <w:ilvl w:val="0"/>
-          <w:numId w:val="23"/>
+          <w:numId w:val="14"/>
         </w:numPr>
-      </w:pPr>
-      <w:r>
+        <w:rPr>
+          <w:rFonts w:ascii="Century Gothic" w:hAnsi="Century Gothic"/>
+          <w:sz w:val="24"/>
+          <w:szCs w:val="24"/>
+        </w:rPr>
+      </w:pPr>
+      <w:r>
+        <w:rPr>
+          <w:rFonts w:ascii="Century Gothic" w:hAnsi="Century Gothic"/>
+          <w:sz w:val="24"/>
+          <w:szCs w:val="24"/>
+        </w:rPr>
         <w:t xml:space="preserve">Als statische IP-Adresse </w:t>
       </w:r>
       <w:r>
+        <w:rPr>
+          <w:rFonts w:ascii="Century Gothic" w:hAnsi="Century Gothic"/>
+          <w:sz w:val="24"/>
+          <w:szCs w:val="24"/>
+        </w:rPr>
         <w:t>wurde</w:t>
       </w:r>
       <w:r>
+        <w:rPr>
+          <w:rFonts w:ascii="Century Gothic" w:hAnsi="Century Gothic"/>
+          <w:sz w:val="24"/>
+          <w:szCs w:val="24"/>
+        </w:rPr>
         <w:t xml:space="preserve"> folgende Adresse </w:t>
       </w:r>
       <w:r>
+        <w:rPr>
+          <w:rFonts w:ascii="Century Gothic" w:hAnsi="Century Gothic"/>
+          <w:sz w:val="24"/>
+          <w:szCs w:val="24"/>
+        </w:rPr>
         <w:t>definiert</w:t>
       </w:r>
       <w:r>
-        <w:t>:</w:t>
-      </w:r>
-      <w:r>
-        <w:t xml:space="preserve"> </w:t>
-      </w:r>
-      <w:r>
-        <w:t>192.168.120.2 /DC1 (Domänencontroller).</w:t>
+        <w:rPr>
+          <w:rFonts w:ascii="Century Gothic" w:hAnsi="Century Gothic"/>
+          <w:sz w:val="24"/>
+          <w:szCs w:val="24"/>
+        </w:rPr>
+        <w:t>: 192.168</w:t>
+      </w:r>
+      <w:r>
+        <w:rPr>
+          <w:rFonts w:ascii="Century Gothic" w:hAnsi="Century Gothic"/>
+          <w:sz w:val="24"/>
+          <w:szCs w:val="24"/>
+        </w:rPr>
+        <w:t>.120.1 (DC1 = Domänencontroller)</w:t>
       </w:r>
     </w:p>
     <w:p>
@@ -5305,11 +5439,37 @@
         <w:pStyle w:val="Listenabsatz"/>
         <w:numPr>
           <w:ilvl w:val="0"/>
-          <w:numId w:val="23"/>
+          <w:numId w:val="14"/>
         </w:numPr>
-      </w:pPr>
-      <w:r>
-        <w:t>Als Netzwerkverbindung wird die IP-Adresse 192.168.120.2 vom Typ IPv4 genommen</w:t>
+        <w:rPr>
+          <w:rFonts w:ascii="Century Gothic" w:hAnsi="Century Gothic"/>
+          <w:sz w:val="24"/>
+          <w:szCs w:val="24"/>
+        </w:rPr>
+      </w:pPr>
+      <w:r>
+        <w:rPr>
+          <w:rFonts w:ascii="Century Gothic" w:hAnsi="Century Gothic"/>
+          <w:sz w:val="24"/>
+          <w:szCs w:val="24"/>
+        </w:rPr>
+        <w:t>Als Netzwerkverbindung w</w:t>
+      </w:r>
+      <w:r>
+        <w:rPr>
+          <w:rFonts w:ascii="Century Gothic" w:hAnsi="Century Gothic"/>
+          <w:sz w:val="24"/>
+          <w:szCs w:val="24"/>
+        </w:rPr>
+        <w:t>ird die IP-Adresse 192.168.120.1</w:t>
+      </w:r>
+      <w:r>
+        <w:rPr>
+          <w:rFonts w:ascii="Century Gothic" w:hAnsi="Century Gothic"/>
+          <w:sz w:val="24"/>
+          <w:szCs w:val="24"/>
+        </w:rPr>
+        <w:t xml:space="preserve"> vom Typ IPv4 genommen</w:t>
       </w:r>
     </w:p>
     <w:p>
@@ -5345,7 +5505,7 @@
                     </pic:cNvPicPr>
                   </pic:nvPicPr>
                   <pic:blipFill>
-                    <a:blip r:embed="rId20" cstate="print"/>
+                    <a:blip r:embed="rId21" cstate="print"/>
                     <a:srcRect/>
                     <a:stretch>
                       <a:fillRect/>
@@ -5379,14 +5539,29 @@
         <w:pStyle w:val="Listenabsatz"/>
         <w:numPr>
           <w:ilvl w:val="0"/>
-          <w:numId w:val="24"/>
+          <w:numId w:val="14"/>
         </w:numPr>
-      </w:pPr>
-      <w:r>
+        <w:rPr>
+          <w:rFonts w:ascii="Century Gothic" w:hAnsi="Century Gothic"/>
+          <w:sz w:val="24"/>
+          <w:szCs w:val="24"/>
+        </w:rPr>
+      </w:pPr>
+      <w:r>
+        <w:rPr>
+          <w:rFonts w:ascii="Century Gothic" w:hAnsi="Century Gothic"/>
+          <w:sz w:val="24"/>
+          <w:szCs w:val="24"/>
+        </w:rPr>
         <w:t xml:space="preserve">Übergeordnete Domäne ist </w:t>
       </w:r>
       <w:proofErr w:type="spellStart"/>
       <w:r>
+        <w:rPr>
+          <w:rFonts w:ascii="Century Gothic" w:hAnsi="Century Gothic"/>
+          <w:sz w:val="24"/>
+          <w:szCs w:val="24"/>
+        </w:rPr>
         <w:t>itfox.loc</w:t>
       </w:r>
       <w:proofErr w:type="spellEnd"/>
@@ -5396,10 +5571,20 @@
         <w:pStyle w:val="Listenabsatz"/>
         <w:numPr>
           <w:ilvl w:val="0"/>
-          <w:numId w:val="24"/>
+          <w:numId w:val="14"/>
         </w:numPr>
-      </w:pPr>
-      <w:r>
+        <w:rPr>
+          <w:rFonts w:ascii="Century Gothic" w:hAnsi="Century Gothic"/>
+          <w:sz w:val="24"/>
+          <w:szCs w:val="24"/>
+        </w:rPr>
+      </w:pPr>
+      <w:r>
+        <w:rPr>
+          <w:rFonts w:ascii="Century Gothic" w:hAnsi="Century Gothic"/>
+          <w:sz w:val="24"/>
+          <w:szCs w:val="24"/>
+        </w:rPr>
         <w:t>IPv4-Adresse des bevorzugten DNS-Servers: 192.168.120.1</w:t>
       </w:r>
     </w:p>
@@ -5408,10 +5593,20 @@
         <w:pStyle w:val="Listenabsatz"/>
         <w:numPr>
           <w:ilvl w:val="0"/>
-          <w:numId w:val="24"/>
+          <w:numId w:val="14"/>
         </w:numPr>
-      </w:pPr>
-      <w:r>
+        <w:rPr>
+          <w:rFonts w:ascii="Century Gothic" w:hAnsi="Century Gothic"/>
+          <w:sz w:val="24"/>
+          <w:szCs w:val="24"/>
+        </w:rPr>
+      </w:pPr>
+      <w:r>
+        <w:rPr>
+          <w:rFonts w:ascii="Century Gothic" w:hAnsi="Century Gothic"/>
+          <w:sz w:val="24"/>
+          <w:szCs w:val="24"/>
+        </w:rPr>
         <w:t>Keine Vergabe eines alternativen DNS-Servers</w:t>
       </w:r>
     </w:p>
@@ -5420,10 +5615,20 @@
         <w:pStyle w:val="Listenabsatz"/>
         <w:numPr>
           <w:ilvl w:val="0"/>
-          <w:numId w:val="24"/>
+          <w:numId w:val="14"/>
         </w:numPr>
-      </w:pPr>
-      <w:r>
+        <w:rPr>
+          <w:rFonts w:ascii="Century Gothic" w:hAnsi="Century Gothic"/>
+          <w:sz w:val="24"/>
+          <w:szCs w:val="24"/>
+        </w:rPr>
+      </w:pPr>
+      <w:r>
+        <w:rPr>
+          <w:rFonts w:ascii="Century Gothic" w:hAnsi="Century Gothic"/>
+          <w:sz w:val="24"/>
+          <w:szCs w:val="24"/>
+        </w:rPr>
         <w:t>Keine Vergabe von WINS-Server, da nicht benötigt</w:t>
       </w:r>
     </w:p>
@@ -5432,11 +5637,63 @@
         <w:pStyle w:val="Listenabsatz"/>
         <w:numPr>
           <w:ilvl w:val="0"/>
-          <w:numId w:val="24"/>
+          <w:numId w:val="14"/>
         </w:numPr>
-      </w:pPr>
-      <w:r>
+        <w:rPr>
+          <w:rFonts w:ascii="Century Gothic" w:hAnsi="Century Gothic"/>
+          <w:sz w:val="24"/>
+          <w:szCs w:val="24"/>
+        </w:rPr>
+      </w:pPr>
+      <w:r>
+        <w:rPr>
+          <w:rFonts w:ascii="Century Gothic" w:hAnsi="Century Gothic"/>
+          <w:sz w:val="24"/>
+          <w:szCs w:val="24"/>
+        </w:rPr>
         <w:t>Hinzufügen der DCHP-Bereiche</w:t>
+      </w:r>
+    </w:p>
+    <w:p>
+      <w:pPr>
+        <w:pStyle w:val="Listenabsatz"/>
+        <w:numPr>
+          <w:ilvl w:val="0"/>
+          <w:numId w:val="14"/>
+        </w:numPr>
+        <w:rPr>
+          <w:rFonts w:ascii="Century Gothic" w:hAnsi="Century Gothic"/>
+          <w:sz w:val="24"/>
+          <w:szCs w:val="24"/>
+          <w:highlight w:val="yellow"/>
+        </w:rPr>
+      </w:pPr>
+      <w:r>
+        <w:rPr>
+          <w:rFonts w:ascii="Century Gothic" w:hAnsi="Century Gothic"/>
+          <w:sz w:val="24"/>
+          <w:szCs w:val="24"/>
+          <w:highlight w:val="yellow"/>
+        </w:rPr>
+        <w:t xml:space="preserve">IP Adressbereich ist falsch </w:t>
+      </w:r>
+      <w:r>
+        <w:rPr>
+          <w:rFonts w:ascii="Century Gothic" w:hAnsi="Century Gothic"/>
+          <w:sz w:val="24"/>
+          <w:szCs w:val="24"/>
+          <w:highlight w:val="yellow"/>
+        </w:rPr>
+        <w:sym w:font="Wingdings" w:char="F0E0"/>
+      </w:r>
+      <w:r>
+        <w:rPr>
+          <w:rFonts w:ascii="Century Gothic" w:hAnsi="Century Gothic"/>
+          <w:sz w:val="24"/>
+          <w:szCs w:val="24"/>
+          <w:highlight w:val="yellow"/>
+        </w:rPr>
+        <w:t xml:space="preserve"> KORREKTUR</w:t>
       </w:r>
     </w:p>
     <w:p>
@@ -5467,7 +5724,7 @@
                     </pic:cNvPicPr>
                   </pic:nvPicPr>
                   <pic:blipFill>
-                    <a:blip r:embed="rId21" cstate="print"/>
+                    <a:blip r:embed="rId22" cstate="print"/>
                     <a:srcRect/>
                     <a:stretch>
                       <a:fillRect/>
@@ -5503,8 +5760,15 @@
           <w:ilvl w:val="0"/>
           <w:numId w:val="24"/>
         </w:numPr>
-      </w:pPr>
-      <w:r>
+        <w:rPr>
+          <w:rFonts w:ascii="Century Gothic" w:hAnsi="Century Gothic"/>
+        </w:rPr>
+      </w:pPr>
+      <w:r>
+        <w:rPr>
+          <w:rFonts w:ascii="Century Gothic" w:hAnsi="Century Gothic"/>
+        </w:rPr>
+        <w:lastRenderedPageBreak/>
         <w:t>Deaktivierung des statusfreien DHCP-v6-Modus</w:t>
       </w:r>
     </w:p>
@@ -5515,10 +5779,29 @@
           <w:ilvl w:val="0"/>
           <w:numId w:val="24"/>
         </w:numPr>
-      </w:pPr>
-      <w:r>
-        <w:lastRenderedPageBreak/>
-        <w:t>Wir haben den DHCP-Server ins unsere AD mit eingebunden um ihn in unseren AD-Domänendiensten zu autorisieren. Bzw. vereinfacht uns dies die Anmeldung innerhalb unserer Domäne.</w:t>
+        <w:rPr>
+          <w:rFonts w:ascii="Century Gothic" w:hAnsi="Century Gothic"/>
+        </w:rPr>
+      </w:pPr>
+      <w:r>
+        <w:rPr>
+          <w:rFonts w:ascii="Century Gothic" w:hAnsi="Century Gothic"/>
+        </w:rPr>
+        <w:t xml:space="preserve">Einbindung des DHCP Servers in </w:t>
+      </w:r>
+      <w:proofErr w:type="spellStart"/>
+      <w:r>
+        <w:rPr>
+          <w:rFonts w:ascii="Century Gothic" w:hAnsi="Century Gothic"/>
+        </w:rPr>
+        <w:t>Active</w:t>
+      </w:r>
+      <w:proofErr w:type="spellEnd"/>
+      <w:r>
+        <w:rPr>
+          <w:rFonts w:ascii="Century Gothic" w:hAnsi="Century Gothic"/>
+        </w:rPr>
+        <w:t xml:space="preserve"> Directory zur Autorisierung  in AD – Domänendiensten</w:t>
       </w:r>
     </w:p>
     <w:p>
@@ -5528,9 +5811,15 @@
           <w:ilvl w:val="0"/>
           <w:numId w:val="24"/>
         </w:numPr>
-      </w:pPr>
-      <w:r>
-        <w:t>Einbindung des DHCP-Servers in unser AD</w:t>
+        <w:rPr>
+          <w:rFonts w:ascii="Century Gothic" w:hAnsi="Century Gothic"/>
+        </w:rPr>
+      </w:pPr>
+      <w:r>
+        <w:rPr>
+          <w:rFonts w:ascii="Century Gothic" w:hAnsi="Century Gothic"/>
+        </w:rPr>
+        <w:t>Autorisierung in unseren AD-Domänendiensten, hierzu werden die aktuellen Anmeldeinformationen verwendet</w:t>
       </w:r>
     </w:p>
     <w:p>
@@ -5540,27 +5829,21 @@
           <w:ilvl w:val="0"/>
           <w:numId w:val="24"/>
         </w:numPr>
-      </w:pPr>
-      <w:r>
-        <w:t>Autorisierung in unseren AD-Domänendiensten, hierzu werden die aktuellen Anmeldeinformationen verwendet</w:t>
-      </w:r>
-    </w:p>
-    <w:p>
-      <w:pPr>
-        <w:pStyle w:val="Listenabsatz"/>
-        <w:numPr>
-          <w:ilvl w:val="0"/>
-          <w:numId w:val="24"/>
-        </w:numPr>
-      </w:pPr>
-      <w:r>
+        <w:rPr>
+          <w:rFonts w:ascii="Century Gothic" w:hAnsi="Century Gothic"/>
+        </w:rPr>
+      </w:pPr>
+      <w:r>
+        <w:rPr>
+          <w:rFonts w:ascii="Century Gothic" w:hAnsi="Century Gothic"/>
+        </w:rPr>
         <w:t xml:space="preserve">Übersicht über alle zuvor eingestellten Punkte </w:t>
       </w:r>
     </w:p>
     <w:p>
       <w:pPr>
         <w:sectPr>
-          <w:footerReference w:type="default" r:id="rId22"/>
+          <w:footerReference w:type="default" r:id="rId23"/>
           <w:pgSz w:w="11906" w:h="16838"/>
           <w:pgMar w:top="1417" w:right="1417" w:bottom="1134" w:left="1417" w:header="708" w:footer="708" w:gutter="0"/>
           <w:cols w:space="708"/>
@@ -5591,7 +5874,7 @@
                     </pic:cNvPicPr>
                   </pic:nvPicPr>
                   <pic:blipFill>
-                    <a:blip r:embed="rId23" cstate="print"/>
+                    <a:blip r:embed="rId24" cstate="print"/>
                     <a:srcRect/>
                     <a:stretch>
                       <a:fillRect/>
@@ -5677,7 +5960,7 @@
                     <pic:cNvPicPr/>
                   </pic:nvPicPr>
                   <pic:blipFill>
-                    <a:blip r:embed="rId24">
+                    <a:blip r:embed="rId25">
                       <a:extLst>
                         <a:ext uri="{28A0092B-C50C-407E-A947-70E740481C1C}">
                           <a14:useLocalDpi xmlns:a14="http://schemas.microsoft.com/office/drawing/2010/main" val="0"/>
@@ -5776,7 +6059,7 @@
                     <pic:cNvPicPr/>
                   </pic:nvPicPr>
                   <pic:blipFill>
-                    <a:blip r:embed="rId25">
+                    <a:blip r:embed="rId26">
                       <a:extLst>
                         <a:ext uri="{28A0092B-C50C-407E-A947-70E740481C1C}">
                           <a14:useLocalDpi xmlns:a14="http://schemas.microsoft.com/office/drawing/2010/main" val="0"/>
@@ -5888,7 +6171,7 @@
                     <pic:cNvPicPr/>
                   </pic:nvPicPr>
                   <pic:blipFill>
-                    <a:blip r:embed="rId26">
+                    <a:blip r:embed="rId27">
                       <a:extLst>
                         <a:ext uri="{28A0092B-C50C-407E-A947-70E740481C1C}">
                           <a14:useLocalDpi xmlns:a14="http://schemas.microsoft.com/office/drawing/2010/main" val="0"/>
@@ -5948,29 +6231,149 @@
       <w:bookmarkStart w:id="23" w:name="_Toc453737948"/>
       <w:bookmarkStart w:id="24" w:name="_Toc453738024"/>
       <w:bookmarkStart w:id="25" w:name="_Toc461027638"/>
+      <w:r>
+        <w:lastRenderedPageBreak/>
+        <w:t>Beschreibung</w:t>
+      </w:r>
+    </w:p>
+    <w:p>
+      <w:pPr>
+        <w:pStyle w:val="ITFoxberschriftEbene3"/>
+      </w:pPr>
+      <w:r>
+        <w:t>Erfassung der Benutzerdaten</w:t>
+      </w:r>
+    </w:p>
+    <w:p>
+      <w:pPr>
+        <w:pStyle w:val="ITFoxTextkrper"/>
+        <w:ind w:left="708"/>
+      </w:pPr>
+      <w:r>
+        <w:t>Die Daten eines Benutzers werden einerseits in der Benutzertabelle gespeichert, wobei die Adresse über Beziehungen in die Tabellen Adresse, Land, Ort eingetragen wird. Die direkte Beziehung zur Landtabelle dient zur Erfassung der Staatsbürgerschaft.</w:t>
+      </w:r>
+    </w:p>
+    <w:p>
+      <w:pPr>
+        <w:pStyle w:val="ITFoxberschriftEbene3"/>
+      </w:pPr>
+      <w:r>
+        <w:t>Speicherung der Buchungsdaten</w:t>
+      </w:r>
+    </w:p>
+    <w:p>
+      <w:pPr>
+        <w:pStyle w:val="ITFoxTextkrper"/>
+        <w:ind w:left="708"/>
+      </w:pPr>
+      <w:r>
+        <w:t>Während einer Buchung werden die Buchungsdaten in die Tabelle Buchung eingetragen, wobei jede Buchung einem Benutzer zugeordnet werden kann. Die Zahlungsdaten werden in einer eigenen Tabelle gespeichert, die wiederum auf die jeweilige Zahlungsart verweist (bspw. Überweisung, Visa, etc.). Die Zuordnung, welche Buchung mit welcher Zahlung in Beziehung steht, geschieht über eine Zwischentabelle (</w:t>
+      </w:r>
       <w:proofErr w:type="spellStart"/>
       <w:r>
+        <w:t>Buchung_Zahlung</w:t>
+      </w:r>
+      <w:proofErr w:type="spellEnd"/>
+      <w:r>
+        <w:t>).</w:t>
+      </w:r>
+      <w:r>
+        <w:br/>
+        <w:t xml:space="preserve">Sollte eine Buchung storniert werden, wird die ID der Buchung in die Tabelle </w:t>
+      </w:r>
+      <w:proofErr w:type="spellStart"/>
+      <w:r>
+        <w:t>Buchung_Storniert</w:t>
+      </w:r>
+      <w:proofErr w:type="spellEnd"/>
+      <w:r>
+        <w:t xml:space="preserve"> eingetragen.</w:t>
+      </w:r>
+    </w:p>
+    <w:p>
+      <w:pPr>
+        <w:pStyle w:val="ITFoxberschriftEbene3"/>
+      </w:pPr>
+      <w:r>
+        <w:t xml:space="preserve">Erfassung der </w:t>
+      </w:r>
+      <w:r>
+        <w:t>Reisen</w:t>
+      </w:r>
+    </w:p>
+    <w:p>
+      <w:pPr>
+        <w:pStyle w:val="ITFoxTextkrper"/>
+        <w:ind w:left="708"/>
+      </w:pPr>
+      <w:r>
+        <w:t xml:space="preserve">Jede Reise besteht aus Titel, Bezeichnung, Preis und der Beziehung zur jeweiligen Unterkunft mit deren Verpflegung. </w:t>
+      </w:r>
+      <w:r>
+        <w:t xml:space="preserve">Die Bewertung durch die Benutzer wird in einer eigenen Tabelle gespeichert. </w:t>
+      </w:r>
+      <w:r>
+        <w:t xml:space="preserve">Da Reisen zu unterschiedlichen Zeitpunkten angeboten werden, wird dies über die Reisedatum Tabelle realisiert. </w:t>
+      </w:r>
+      <w:r>
+        <w:t>Hier wird jede Reise pro Datum einmal eingetragen. Die Anzahl der Plätze auf einer Reise zu einem Datum wird über die Anzahl der eingetragenen Datensätze in der Tabelle Reisedurchführung realisiert.</w:t>
+      </w:r>
+    </w:p>
+    <w:p>
+      <w:pPr>
+        <w:pStyle w:val="ITFoxberschriftEbene3"/>
+      </w:pPr>
+      <w:r>
+        <w:t>Speicherung von Bild</w:t>
+      </w:r>
+    </w:p>
+    <w:p>
+      <w:pPr>
+        <w:pStyle w:val="ITFoxTextkrper"/>
+        <w:ind w:left="708"/>
+      </w:pPr>
+      <w:r>
+        <w:t xml:space="preserve"> Zu jede Reise, sowie zu jeder Unterkunft gibt es mehrere Bilder. Diese werden in einer Bildtabelle gespeichert, die Zuordnung erfolgt mittels zwei Zwischentabellen (</w:t>
+      </w:r>
+      <w:proofErr w:type="spellStart"/>
+      <w:r>
+        <w:t>Reise_Bild</w:t>
+      </w:r>
+      <w:proofErr w:type="spellEnd"/>
+      <w:r>
+        <w:t xml:space="preserve"> und </w:t>
+      </w:r>
+      <w:proofErr w:type="spellStart"/>
+      <w:r>
+        <w:t>Unterkunft_Bild</w:t>
+      </w:r>
+      <w:proofErr w:type="spellEnd"/>
+      <w:r>
+        <w:t>).</w:t>
+      </w:r>
+    </w:p>
+    <w:bookmarkEnd w:id="23"/>
+    <w:bookmarkEnd w:id="24"/>
+    <w:bookmarkEnd w:id="25"/>
+    <w:p>
+      <w:pPr>
+        <w:pStyle w:val="ITFoxTextkrper"/>
+      </w:pPr>
+    </w:p>
+    <w:p/>
+    <w:p/>
+    <w:p>
+      <w:bookmarkStart w:id="26" w:name="_GoBack"/>
+      <w:bookmarkEnd w:id="26"/>
+    </w:p>
+    <w:p/>
+    <w:p>
+      <w:pPr>
+        <w:pStyle w:val="ITFoxberschriftEbene1"/>
+      </w:pPr>
+      <w:bookmarkStart w:id="27" w:name="_Toc461027639"/>
+      <w:r>
         <w:lastRenderedPageBreak/>
-        <w:t>Relationensynthese</w:t>
-      </w:r>
-      <w:bookmarkEnd w:id="23"/>
-      <w:bookmarkEnd w:id="24"/>
-      <w:bookmarkEnd w:id="25"/>
-      <w:proofErr w:type="spellEnd"/>
-    </w:p>
-    <w:p>
-      <w:pPr>
-        <w:pStyle w:val="ITFoxTextkrper"/>
-        <w:ind w:left="357"/>
-      </w:pPr>
-    </w:p>
-    <w:p/>
-    <w:p>
-      <w:pPr>
-        <w:pStyle w:val="ITFoxberschriftEbene1"/>
-      </w:pPr>
-      <w:bookmarkStart w:id="26" w:name="_Toc461027639"/>
-      <w:r>
         <w:t>Aufbau</w:t>
       </w:r>
       <w:r>
@@ -6072,7 +6475,7 @@
                     <pic:cNvPicPr/>
                   </pic:nvPicPr>
                   <pic:blipFill rotWithShape="1">
-                    <a:blip r:embed="rId27">
+                    <a:blip r:embed="rId28">
                       <a:extLst>
                         <a:ext uri="{28A0092B-C50C-407E-A947-70E740481C1C}">
                           <a14:useLocalDpi xmlns:a14="http://schemas.microsoft.com/office/drawing/2010/main" val="0"/>
@@ -6145,7 +6548,6 @@
         <w:pStyle w:val="ITFoxberschriftEbene2"/>
       </w:pPr>
       <w:r>
-        <w:lastRenderedPageBreak/>
         <w:t>Authentifizierung und Autorisierung</w:t>
       </w:r>
     </w:p>
@@ -6159,6 +6561,7 @@
           <w:noProof/>
           <w:lang w:eastAsia="de-AT"/>
         </w:rPr>
+        <w:lastRenderedPageBreak/>
         <w:drawing>
           <wp:anchor distT="0" distB="0" distL="114300" distR="114300" simplePos="0" relativeHeight="251730944" behindDoc="1" locked="0" layoutInCell="1" allowOverlap="1" wp14:anchorId="1765B9C6" wp14:editId="3494B1A1">
             <wp:simplePos x="0" y="0"/>
@@ -6183,7 +6586,7 @@
                     <pic:cNvPicPr/>
                   </pic:nvPicPr>
                   <pic:blipFill>
-                    <a:blip r:embed="rId28">
+                    <a:blip r:embed="rId29">
                       <a:extLst>
                         <a:ext uri="{28A0092B-C50C-407E-A947-70E740481C1C}">
                           <a14:useLocalDpi xmlns:a14="http://schemas.microsoft.com/office/drawing/2010/main" val="0"/>
@@ -6283,7 +6686,7 @@
                     <pic:cNvPicPr/>
                   </pic:nvPicPr>
                   <pic:blipFill rotWithShape="1">
-                    <a:blip r:embed="rId29">
+                    <a:blip r:embed="rId30">
                       <a:extLst>
                         <a:ext uri="{28A0092B-C50C-407E-A947-70E740481C1C}">
                           <a14:useLocalDpi xmlns:a14="http://schemas.microsoft.com/office/drawing/2010/main" val="0"/>
@@ -6407,7 +6810,7 @@
                     <pic:cNvPicPr/>
                   </pic:nvPicPr>
                   <pic:blipFill>
-                    <a:blip r:embed="rId30">
+                    <a:blip r:embed="rId31">
                       <a:extLst>
                         <a:ext uri="{28A0092B-C50C-407E-A947-70E740481C1C}">
                           <a14:useLocalDpi xmlns:a14="http://schemas.microsoft.com/office/drawing/2010/main" val="0"/>
@@ -6445,13 +6848,7 @@
         </w:drawing>
       </w:r>
       <w:r>
-        <w:t xml:space="preserve">Sowohl für die Oberflächen für die Kunden, als auch für Verwaltung durch die </w:t>
-      </w:r>
-      <w:r>
-        <w:t>Mitarbeiter</w:t>
-      </w:r>
-      <w:r>
-        <w:t>, wurden geteilte Vorlagen erstellt, um ein einheitliches Aussehen zu gewährleisten.</w:t>
+        <w:t>Sowohl für die Oberflächen für die Kunden, als auch für Verwaltung durch die Mitarbeiter, wurden geteilte Vorlagen erstellt, um ein einheitliches Aussehen zu gewährleisten.</w:t>
       </w:r>
     </w:p>
     <w:p/>
@@ -6509,7 +6906,7 @@
                     <pic:cNvPicPr/>
                   </pic:nvPicPr>
                   <pic:blipFill>
-                    <a:blip r:embed="rId31">
+                    <a:blip r:embed="rId32">
                       <a:extLst>
                         <a:ext uri="{28A0092B-C50C-407E-A947-70E740481C1C}">
                           <a14:useLocalDpi xmlns:a14="http://schemas.microsoft.com/office/drawing/2010/main" val="0"/>
@@ -6576,7 +6973,7 @@
                     <pic:cNvPicPr/>
                   </pic:nvPicPr>
                   <pic:blipFill>
-                    <a:blip r:embed="rId32">
+                    <a:blip r:embed="rId33">
                       <a:extLst>
                         <a:ext uri="{28A0092B-C50C-407E-A947-70E740481C1C}">
                           <a14:useLocalDpi xmlns:a14="http://schemas.microsoft.com/office/drawing/2010/main" val="0"/>
@@ -6619,7 +7016,7 @@
         </w:rPr>
         <w:t xml:space="preserve">Quelle: </w:t>
       </w:r>
-      <w:hyperlink r:id="rId33">
+      <w:hyperlink r:id="rId34">
         <w:r>
           <w:rPr>
             <w:sz w:val="20"/>
@@ -6810,7 +7207,7 @@
                     <pic:cNvPicPr/>
                   </pic:nvPicPr>
                   <pic:blipFill>
-                    <a:blip r:embed="rId34">
+                    <a:blip r:embed="rId35">
                       <a:extLst>
                         <a:ext uri="{28A0092B-C50C-407E-A947-70E740481C1C}">
                           <a14:useLocalDpi xmlns:a14="http://schemas.microsoft.com/office/drawing/2010/main" val="0"/>
@@ -6954,7 +7351,7 @@
                     <pic:cNvPicPr/>
                   </pic:nvPicPr>
                   <pic:blipFill>
-                    <a:blip r:embed="rId35">
+                    <a:blip r:embed="rId36">
                       <a:extLst>
                         <a:ext uri="{28A0092B-C50C-407E-A947-70E740481C1C}">
                           <a14:useLocalDpi xmlns:a14="http://schemas.microsoft.com/office/drawing/2010/main" val="0"/>
@@ -7238,7 +7635,7 @@
         <w:lastRenderedPageBreak/>
         <w:tab/>
       </w:r>
-      <w:bookmarkStart w:id="27" w:name="_Toc461027645"/>
+      <w:bookmarkStart w:id="28" w:name="_Toc461027645"/>
     </w:p>
     <w:p>
       <w:pPr>
@@ -7272,7 +7669,7 @@
         </w:rPr>
         <w:t xml:space="preserve"> </w:t>
       </w:r>
-      <w:hyperlink r:id="rId36" w:history="1">
+      <w:hyperlink r:id="rId37" w:history="1">
         <w:r>
           <w:rPr>
             <w:sz w:val="20"/>
@@ -7330,7 +7727,7 @@
                     <pic:cNvPicPr/>
                   </pic:nvPicPr>
                   <pic:blipFill>
-                    <a:blip r:embed="rId37">
+                    <a:blip r:embed="rId38">
                       <a:extLst>
                         <a:ext uri="{28A0092B-C50C-407E-A947-70E740481C1C}">
                           <a14:useLocalDpi xmlns:a14="http://schemas.microsoft.com/office/drawing/2010/main" val="0"/>
@@ -7366,9 +7763,9 @@
       <w:pPr>
         <w:pStyle w:val="ITFoxberschriftEbene3"/>
       </w:pPr>
-      <w:bookmarkStart w:id="28" w:name="_Toc461027646"/>
-      <w:bookmarkEnd w:id="27"/>
+      <w:bookmarkStart w:id="29" w:name="_Toc461027646"/>
       <w:bookmarkEnd w:id="28"/>
+      <w:bookmarkEnd w:id="29"/>
       <w:proofErr w:type="spellStart"/>
       <w:r>
         <w:t>Preisslider</w:t>
@@ -7420,7 +7817,7 @@
                     <pic:cNvPicPr/>
                   </pic:nvPicPr>
                   <pic:blipFill>
-                    <a:blip r:embed="rId38">
+                    <a:blip r:embed="rId39">
                       <a:extLst>
                         <a:ext uri="{28A0092B-C50C-407E-A947-70E740481C1C}">
                           <a14:useLocalDpi xmlns:a14="http://schemas.microsoft.com/office/drawing/2010/main" val="0"/>
@@ -7739,7 +8136,7 @@
                     <pic:cNvPicPr/>
                   </pic:nvPicPr>
                   <pic:blipFill rotWithShape="1">
-                    <a:blip r:embed="rId39">
+                    <a:blip r:embed="rId40">
                       <a:extLst>
                         <a:ext uri="{28A0092B-C50C-407E-A947-70E740481C1C}">
                           <a14:useLocalDpi xmlns:a14="http://schemas.microsoft.com/office/drawing/2010/main" val="0"/>
@@ -7844,7 +8241,7 @@
                     <pic:cNvPicPr/>
                   </pic:nvPicPr>
                   <pic:blipFill>
-                    <a:blip r:embed="rId40">
+                    <a:blip r:embed="rId41">
                       <a:extLst>
                         <a:ext uri="{28A0092B-C50C-407E-A947-70E740481C1C}">
                           <a14:useLocalDpi xmlns:a14="http://schemas.microsoft.com/office/drawing/2010/main" val="0"/>
@@ -7928,7 +8325,7 @@
                     <pic:cNvPicPr/>
                   </pic:nvPicPr>
                   <pic:blipFill>
-                    <a:blip r:embed="rId41">
+                    <a:blip r:embed="rId42">
                       <a:extLst>
                         <a:ext uri="{28A0092B-C50C-407E-A947-70E740481C1C}">
                           <a14:useLocalDpi xmlns:a14="http://schemas.microsoft.com/office/drawing/2010/main" val="0"/>
@@ -8046,7 +8443,7 @@
                     <pic:cNvPicPr/>
                   </pic:nvPicPr>
                   <pic:blipFill>
-                    <a:blip r:embed="rId42">
+                    <a:blip r:embed="rId43">
                       <a:extLst>
                         <a:ext uri="{28A0092B-C50C-407E-A947-70E740481C1C}">
                           <a14:useLocalDpi xmlns:a14="http://schemas.microsoft.com/office/drawing/2010/main" val="0"/>
@@ -8167,7 +8564,7 @@
                     <pic:cNvPicPr/>
                   </pic:nvPicPr>
                   <pic:blipFill>
-                    <a:blip r:embed="rId43">
+                    <a:blip r:embed="rId44">
                       <a:extLst>
                         <a:ext uri="{28A0092B-C50C-407E-A947-70E740481C1C}">
                           <a14:useLocalDpi xmlns:a14="http://schemas.microsoft.com/office/drawing/2010/main" val="0"/>
@@ -8237,7 +8634,7 @@
       </w:pPr>
     </w:p>
     <w:p/>
-    <w:bookmarkEnd w:id="26"/>
+    <w:bookmarkEnd w:id="27"/>
     <w:p>
       <w:pPr>
         <w:rPr>
@@ -8280,10 +8677,7 @@
         <w:t>Logischer Ablauf</w:t>
       </w:r>
     </w:p>
-    <w:p>
-      <w:bookmarkStart w:id="29" w:name="_GoBack"/>
-      <w:bookmarkEnd w:id="29"/>
-    </w:p>
+    <w:p/>
     <w:p>
       <w:pPr>
         <w:pStyle w:val="ITFoxberschriftEbene3"/>
@@ -8591,7 +8985,7 @@
             <w:sz w:val="16"/>
             <w:lang w:val="de-DE"/>
           </w:rPr>
-          <w:t>24</w:t>
+          <w:t>26</w:t>
         </w:r>
         <w:r>
           <w:rPr>
@@ -8610,35 +9004,18 @@
           </w:rPr>
           <w:t xml:space="preserve"> von </w:t>
         </w:r>
-        <w:r>
-          <w:fldChar w:fldCharType="begin"/>
-        </w:r>
-        <w:r>
-          <w:instrText>NUMPAGES  \* Arabic  \* MERGEFORMAT</w:instrText>
-        </w:r>
-        <w:r>
-          <w:fldChar w:fldCharType="separate"/>
-        </w:r>
-        <w:r>
-          <w:rPr>
-            <w:rFonts w:ascii="Century Gothic" w:hAnsi="Century Gothic"/>
-            <w:b/>
-            <w:noProof/>
-            <w:sz w:val="16"/>
-            <w:lang w:val="de-DE"/>
-          </w:rPr>
-          <w:t>24</w:t>
-        </w:r>
-        <w:r>
-          <w:rPr>
-            <w:rFonts w:ascii="Century Gothic" w:hAnsi="Century Gothic"/>
-            <w:b/>
-            <w:noProof/>
-            <w:sz w:val="16"/>
-            <w:lang w:val="de-DE"/>
-          </w:rPr>
-          <w:fldChar w:fldCharType="end"/>
-        </w:r>
+        <w:fldSimple w:instr="NUMPAGES  \* Arabic  \* MERGEFORMAT">
+          <w:r>
+            <w:rPr>
+              <w:rFonts w:ascii="Century Gothic" w:hAnsi="Century Gothic"/>
+              <w:b/>
+              <w:noProof/>
+              <w:sz w:val="16"/>
+              <w:lang w:val="de-DE"/>
+            </w:rPr>
+            <w:t>26</w:t>
+          </w:r>
+        </w:fldSimple>
       </w:p>
       <w:p>
         <w:pPr>
@@ -9230,7 +9607,7 @@
   <w:abstractNum w:abstractNumId="6">
     <w:nsid w:val="13D223C3"/>
     <w:multiLevelType w:val="multilevel"/>
-    <w:tmpl w:val="655ACE28"/>
+    <w:tmpl w:val="F006B10E"/>
     <w:lvl w:ilvl="0">
       <w:start w:val="1"/>
       <w:numFmt w:val="decimal"/>
@@ -9273,14 +9650,14 @@
     </w:lvl>
     <w:lvl w:ilvl="3">
       <w:start w:val="1"/>
-      <w:numFmt w:val="decimal"/>
-      <w:lvlText w:val="%1.%2.%3.%4."/>
+      <w:numFmt w:val="bullet"/>
+      <w:lvlText w:val=""/>
       <w:lvlJc w:val="left"/>
       <w:pPr>
         <w:ind w:left="1728" w:hanging="648"/>
       </w:pPr>
       <w:rPr>
-        <w:rFonts w:hint="default"/>
+        <w:rFonts w:ascii="Symbol" w:hAnsi="Symbol" w:hint="default"/>
       </w:rPr>
     </w:lvl>
     <w:lvl w:ilvl="4">
@@ -9345,6 +9722,119 @@
     </w:lvl>
   </w:abstractNum>
   <w:abstractNum w:abstractNumId="7">
+    <w:nsid w:val="17DF6E5E"/>
+    <w:multiLevelType w:val="hybridMultilevel"/>
+    <w:tmpl w:val="9BC687E2"/>
+    <w:lvl w:ilvl="0" w:tplc="0C070001">
+      <w:start w:val="1"/>
+      <w:numFmt w:val="bullet"/>
+      <w:lvlText w:val=""/>
+      <w:lvlJc w:val="left"/>
+      <w:pPr>
+        <w:ind w:left="720" w:hanging="360"/>
+      </w:pPr>
+      <w:rPr>
+        <w:rFonts w:ascii="Symbol" w:hAnsi="Symbol" w:hint="default"/>
+      </w:rPr>
+    </w:lvl>
+    <w:lvl w:ilvl="1" w:tplc="0C070003" w:tentative="1">
+      <w:start w:val="1"/>
+      <w:numFmt w:val="bullet"/>
+      <w:lvlText w:val="o"/>
+      <w:lvlJc w:val="left"/>
+      <w:pPr>
+        <w:ind w:left="1440" w:hanging="360"/>
+      </w:pPr>
+      <w:rPr>
+        <w:rFonts w:ascii="Courier New" w:hAnsi="Courier New" w:cs="Courier New" w:hint="default"/>
+      </w:rPr>
+    </w:lvl>
+    <w:lvl w:ilvl="2" w:tplc="0C070005" w:tentative="1">
+      <w:start w:val="1"/>
+      <w:numFmt w:val="bullet"/>
+      <w:lvlText w:val=""/>
+      <w:lvlJc w:val="left"/>
+      <w:pPr>
+        <w:ind w:left="2160" w:hanging="360"/>
+      </w:pPr>
+      <w:rPr>
+        <w:rFonts w:ascii="Wingdings" w:hAnsi="Wingdings" w:hint="default"/>
+      </w:rPr>
+    </w:lvl>
+    <w:lvl w:ilvl="3" w:tplc="0C070001" w:tentative="1">
+      <w:start w:val="1"/>
+      <w:numFmt w:val="bullet"/>
+      <w:lvlText w:val=""/>
+      <w:lvlJc w:val="left"/>
+      <w:pPr>
+        <w:ind w:left="2880" w:hanging="360"/>
+      </w:pPr>
+      <w:rPr>
+        <w:rFonts w:ascii="Symbol" w:hAnsi="Symbol" w:hint="default"/>
+      </w:rPr>
+    </w:lvl>
+    <w:lvl w:ilvl="4" w:tplc="0C070003" w:tentative="1">
+      <w:start w:val="1"/>
+      <w:numFmt w:val="bullet"/>
+      <w:lvlText w:val="o"/>
+      <w:lvlJc w:val="left"/>
+      <w:pPr>
+        <w:ind w:left="3600" w:hanging="360"/>
+      </w:pPr>
+      <w:rPr>
+        <w:rFonts w:ascii="Courier New" w:hAnsi="Courier New" w:cs="Courier New" w:hint="default"/>
+      </w:rPr>
+    </w:lvl>
+    <w:lvl w:ilvl="5" w:tplc="0C070005" w:tentative="1">
+      <w:start w:val="1"/>
+      <w:numFmt w:val="bullet"/>
+      <w:lvlText w:val=""/>
+      <w:lvlJc w:val="left"/>
+      <w:pPr>
+        <w:ind w:left="4320" w:hanging="360"/>
+      </w:pPr>
+      <w:rPr>
+        <w:rFonts w:ascii="Wingdings" w:hAnsi="Wingdings" w:hint="default"/>
+      </w:rPr>
+    </w:lvl>
+    <w:lvl w:ilvl="6" w:tplc="0C070001" w:tentative="1">
+      <w:start w:val="1"/>
+      <w:numFmt w:val="bullet"/>
+      <w:lvlText w:val=""/>
+      <w:lvlJc w:val="left"/>
+      <w:pPr>
+        <w:ind w:left="5040" w:hanging="360"/>
+      </w:pPr>
+      <w:rPr>
+        <w:rFonts w:ascii="Symbol" w:hAnsi="Symbol" w:hint="default"/>
+      </w:rPr>
+    </w:lvl>
+    <w:lvl w:ilvl="7" w:tplc="0C070003" w:tentative="1">
+      <w:start w:val="1"/>
+      <w:numFmt w:val="bullet"/>
+      <w:lvlText w:val="o"/>
+      <w:lvlJc w:val="left"/>
+      <w:pPr>
+        <w:ind w:left="5760" w:hanging="360"/>
+      </w:pPr>
+      <w:rPr>
+        <w:rFonts w:ascii="Courier New" w:hAnsi="Courier New" w:cs="Courier New" w:hint="default"/>
+      </w:rPr>
+    </w:lvl>
+    <w:lvl w:ilvl="8" w:tplc="0C070005" w:tentative="1">
+      <w:start w:val="1"/>
+      <w:numFmt w:val="bullet"/>
+      <w:lvlText w:val=""/>
+      <w:lvlJc w:val="left"/>
+      <w:pPr>
+        <w:ind w:left="6480" w:hanging="360"/>
+      </w:pPr>
+      <w:rPr>
+        <w:rFonts w:ascii="Wingdings" w:hAnsi="Wingdings" w:hint="default"/>
+      </w:rPr>
+    </w:lvl>
+  </w:abstractNum>
+  <w:abstractNum w:abstractNumId="8">
     <w:nsid w:val="20231E8F"/>
     <w:multiLevelType w:val="hybridMultilevel"/>
     <w:tmpl w:val="374E2108"/>
@@ -9457,7 +9947,7 @@
       </w:rPr>
     </w:lvl>
   </w:abstractNum>
-  <w:abstractNum w:abstractNumId="8">
+  <w:abstractNum w:abstractNumId="9">
     <w:nsid w:val="21A32B7A"/>
     <w:multiLevelType w:val="hybridMultilevel"/>
     <w:tmpl w:val="54D83EE8"/>
@@ -9570,7 +10060,7 @@
       </w:rPr>
     </w:lvl>
   </w:abstractNum>
-  <w:abstractNum w:abstractNumId="9">
+  <w:abstractNum w:abstractNumId="10">
     <w:nsid w:val="2288736B"/>
     <w:multiLevelType w:val="hybridMultilevel"/>
     <w:tmpl w:val="10366A6A"/>
@@ -9659,7 +10149,7 @@
       </w:pPr>
     </w:lvl>
   </w:abstractNum>
-  <w:abstractNum w:abstractNumId="10">
+  <w:abstractNum w:abstractNumId="11">
     <w:nsid w:val="231B0D40"/>
     <w:multiLevelType w:val="hybridMultilevel"/>
     <w:tmpl w:val="0C6E5152"/>
@@ -9772,7 +10262,7 @@
       </w:rPr>
     </w:lvl>
   </w:abstractNum>
-  <w:abstractNum w:abstractNumId="11">
+  <w:abstractNum w:abstractNumId="12">
     <w:nsid w:val="258111AF"/>
     <w:multiLevelType w:val="hybridMultilevel"/>
     <w:tmpl w:val="9B2EC5A6"/>
@@ -9885,7 +10375,7 @@
       </w:rPr>
     </w:lvl>
   </w:abstractNum>
-  <w:abstractNum w:abstractNumId="12">
+  <w:abstractNum w:abstractNumId="13">
     <w:nsid w:val="25B14030"/>
     <w:multiLevelType w:val="hybridMultilevel"/>
     <w:tmpl w:val="784EB912"/>
@@ -9998,7 +10488,7 @@
       </w:rPr>
     </w:lvl>
   </w:abstractNum>
-  <w:abstractNum w:abstractNumId="13">
+  <w:abstractNum w:abstractNumId="14">
     <w:nsid w:val="3D2B5406"/>
     <w:multiLevelType w:val="hybridMultilevel"/>
     <w:tmpl w:val="6248E92A"/>
@@ -10111,7 +10601,7 @@
       </w:rPr>
     </w:lvl>
   </w:abstractNum>
-  <w:abstractNum w:abstractNumId="14">
+  <w:abstractNum w:abstractNumId="15">
     <w:nsid w:val="440F3BD6"/>
     <w:multiLevelType w:val="multilevel"/>
     <w:tmpl w:val="606ECED8"/>
@@ -10224,7 +10714,7 @@
       </w:rPr>
     </w:lvl>
   </w:abstractNum>
-  <w:abstractNum w:abstractNumId="15">
+  <w:abstractNum w:abstractNumId="16">
     <w:nsid w:val="49DE1F19"/>
     <w:multiLevelType w:val="hybridMultilevel"/>
     <w:tmpl w:val="6FB4D77E"/>
@@ -10337,7 +10827,7 @@
       </w:rPr>
     </w:lvl>
   </w:abstractNum>
-  <w:abstractNum w:abstractNumId="16">
+  <w:abstractNum w:abstractNumId="17">
     <w:nsid w:val="4FBB10E1"/>
     <w:multiLevelType w:val="hybridMultilevel"/>
     <w:tmpl w:val="9B046D2C"/>
@@ -10450,7 +10940,7 @@
       </w:rPr>
     </w:lvl>
   </w:abstractNum>
-  <w:abstractNum w:abstractNumId="17">
+  <w:abstractNum w:abstractNumId="18">
     <w:nsid w:val="553C25BC"/>
     <w:multiLevelType w:val="hybridMultilevel"/>
     <w:tmpl w:val="AC0CCDB2"/>
@@ -10563,7 +11053,7 @@
       </w:rPr>
     </w:lvl>
   </w:abstractNum>
-  <w:abstractNum w:abstractNumId="18">
+  <w:abstractNum w:abstractNumId="19">
     <w:nsid w:val="57017E94"/>
     <w:multiLevelType w:val="hybridMultilevel"/>
     <w:tmpl w:val="A5E4C46E"/>
@@ -10676,7 +11166,7 @@
       </w:rPr>
     </w:lvl>
   </w:abstractNum>
-  <w:abstractNum w:abstractNumId="19">
+  <w:abstractNum w:abstractNumId="20">
     <w:nsid w:val="590F6783"/>
     <w:multiLevelType w:val="hybridMultilevel"/>
     <w:tmpl w:val="91D8805E"/>
@@ -10686,7 +11176,7 @@
       <w:lvlText w:val=""/>
       <w:lvlJc w:val="left"/>
       <w:pPr>
-        <w:ind w:left="1440" w:hanging="360"/>
+        <w:ind w:left="1068" w:hanging="360"/>
       </w:pPr>
       <w:rPr>
         <w:rFonts w:ascii="Symbol" w:hAnsi="Symbol" w:hint="default"/>
@@ -10698,7 +11188,7 @@
       <w:lvlText w:val="o"/>
       <w:lvlJc w:val="left"/>
       <w:pPr>
-        <w:ind w:left="2160" w:hanging="360"/>
+        <w:ind w:left="1788" w:hanging="360"/>
       </w:pPr>
       <w:rPr>
         <w:rFonts w:ascii="Courier New" w:hAnsi="Courier New" w:cs="Courier New" w:hint="default"/>
@@ -10710,7 +11200,7 @@
       <w:lvlText w:val=""/>
       <w:lvlJc w:val="left"/>
       <w:pPr>
-        <w:ind w:left="2880" w:hanging="360"/>
+        <w:ind w:left="2508" w:hanging="360"/>
       </w:pPr>
       <w:rPr>
         <w:rFonts w:ascii="Wingdings" w:hAnsi="Wingdings" w:hint="default"/>
@@ -10722,7 +11212,7 @@
       <w:lvlText w:val=""/>
       <w:lvlJc w:val="left"/>
       <w:pPr>
-        <w:ind w:left="3600" w:hanging="360"/>
+        <w:ind w:left="3228" w:hanging="360"/>
       </w:pPr>
       <w:rPr>
         <w:rFonts w:ascii="Symbol" w:hAnsi="Symbol" w:hint="default"/>
@@ -10734,7 +11224,7 @@
       <w:lvlText w:val="o"/>
       <w:lvlJc w:val="left"/>
       <w:pPr>
-        <w:ind w:left="4320" w:hanging="360"/>
+        <w:ind w:left="3948" w:hanging="360"/>
       </w:pPr>
       <w:rPr>
         <w:rFonts w:ascii="Courier New" w:hAnsi="Courier New" w:cs="Courier New" w:hint="default"/>
@@ -10746,7 +11236,7 @@
       <w:lvlText w:val=""/>
       <w:lvlJc w:val="left"/>
       <w:pPr>
-        <w:ind w:left="5040" w:hanging="360"/>
+        <w:ind w:left="4668" w:hanging="360"/>
       </w:pPr>
       <w:rPr>
         <w:rFonts w:ascii="Wingdings" w:hAnsi="Wingdings" w:hint="default"/>
@@ -10758,7 +11248,7 @@
       <w:lvlText w:val=""/>
       <w:lvlJc w:val="left"/>
       <w:pPr>
-        <w:ind w:left="5760" w:hanging="360"/>
+        <w:ind w:left="5388" w:hanging="360"/>
       </w:pPr>
       <w:rPr>
         <w:rFonts w:ascii="Symbol" w:hAnsi="Symbol" w:hint="default"/>
@@ -10770,7 +11260,7 @@
       <w:lvlText w:val="o"/>
       <w:lvlJc w:val="left"/>
       <w:pPr>
-        <w:ind w:left="6480" w:hanging="360"/>
+        <w:ind w:left="6108" w:hanging="360"/>
       </w:pPr>
       <w:rPr>
         <w:rFonts w:ascii="Courier New" w:hAnsi="Courier New" w:cs="Courier New" w:hint="default"/>
@@ -10782,14 +11272,14 @@
       <w:lvlText w:val=""/>
       <w:lvlJc w:val="left"/>
       <w:pPr>
-        <w:ind w:left="7200" w:hanging="360"/>
+        <w:ind w:left="6828" w:hanging="360"/>
       </w:pPr>
       <w:rPr>
         <w:rFonts w:ascii="Wingdings" w:hAnsi="Wingdings" w:hint="default"/>
       </w:rPr>
     </w:lvl>
   </w:abstractNum>
-  <w:abstractNum w:abstractNumId="20">
+  <w:abstractNum w:abstractNumId="21">
     <w:nsid w:val="5C934F53"/>
     <w:multiLevelType w:val="hybridMultilevel"/>
     <w:tmpl w:val="7AAA39FE"/>
@@ -10875,7 +11365,7 @@
       </w:pPr>
     </w:lvl>
   </w:abstractNum>
-  <w:abstractNum w:abstractNumId="21">
+  <w:abstractNum w:abstractNumId="22">
     <w:nsid w:val="624240CC"/>
     <w:multiLevelType w:val="multilevel"/>
     <w:tmpl w:val="297E4644"/>
@@ -10994,7 +11484,7 @@
       </w:rPr>
     </w:lvl>
   </w:abstractNum>
-  <w:abstractNum w:abstractNumId="22">
+  <w:abstractNum w:abstractNumId="23">
     <w:nsid w:val="62E7764B"/>
     <w:multiLevelType w:val="hybridMultilevel"/>
     <w:tmpl w:val="CE9A79BA"/>
@@ -11107,7 +11597,7 @@
       </w:rPr>
     </w:lvl>
   </w:abstractNum>
-  <w:abstractNum w:abstractNumId="23">
+  <w:abstractNum w:abstractNumId="24">
     <w:nsid w:val="659D7A8E"/>
     <w:multiLevelType w:val="hybridMultilevel"/>
     <w:tmpl w:val="D090A3E0"/>
@@ -11220,7 +11710,7 @@
       </w:rPr>
     </w:lvl>
   </w:abstractNum>
-  <w:abstractNum w:abstractNumId="24">
+  <w:abstractNum w:abstractNumId="25">
     <w:nsid w:val="67422D02"/>
     <w:multiLevelType w:val="hybridMultilevel"/>
     <w:tmpl w:val="50CCFB6E"/>
@@ -11309,7 +11799,7 @@
       </w:pPr>
     </w:lvl>
   </w:abstractNum>
-  <w:abstractNum w:abstractNumId="25">
+  <w:abstractNum w:abstractNumId="26">
     <w:nsid w:val="7081571E"/>
     <w:multiLevelType w:val="multilevel"/>
     <w:tmpl w:val="0C07001D"/>
@@ -11395,7 +11885,7 @@
       </w:pPr>
     </w:lvl>
   </w:abstractNum>
-  <w:abstractNum w:abstractNumId="26">
+  <w:abstractNum w:abstractNumId="27">
     <w:nsid w:val="74745DFB"/>
     <w:multiLevelType w:val="multilevel"/>
     <w:tmpl w:val="59267474"/>
@@ -11508,7 +11998,7 @@
       </w:rPr>
     </w:lvl>
   </w:abstractNum>
-  <w:abstractNum w:abstractNumId="27">
+  <w:abstractNum w:abstractNumId="28">
     <w:nsid w:val="76E15A37"/>
     <w:multiLevelType w:val="hybridMultilevel"/>
     <w:tmpl w:val="073E3D7E"/>
@@ -11621,7 +12111,7 @@
       </w:rPr>
     </w:lvl>
   </w:abstractNum>
-  <w:abstractNum w:abstractNumId="28">
+  <w:abstractNum w:abstractNumId="29">
     <w:nsid w:val="77525412"/>
     <w:multiLevelType w:val="hybridMultilevel"/>
     <w:tmpl w:val="15F0114C"/>
@@ -11734,7 +12224,7 @@
       </w:rPr>
     </w:lvl>
   </w:abstractNum>
-  <w:abstractNum w:abstractNumId="29">
+  <w:abstractNum w:abstractNumId="30">
     <w:nsid w:val="781F0E3B"/>
     <w:multiLevelType w:val="hybridMultilevel"/>
     <w:tmpl w:val="46E2C44C"/>
@@ -11847,7 +12337,7 @@
       </w:rPr>
     </w:lvl>
   </w:abstractNum>
-  <w:abstractNum w:abstractNumId="30">
+  <w:abstractNum w:abstractNumId="31">
     <w:nsid w:val="7D5C7A8A"/>
     <w:multiLevelType w:val="hybridMultilevel"/>
     <w:tmpl w:val="AD90D812"/>
@@ -11967,91 +12457,91 @@
     <w:abstractNumId w:val="4"/>
   </w:num>
   <w:num w:numId="3">
-    <w:abstractNumId w:val="21"/>
+    <w:abstractNumId w:val="22"/>
   </w:num>
   <w:num w:numId="4">
     <w:abstractNumId w:val="0"/>
   </w:num>
   <w:num w:numId="5">
-    <w:abstractNumId w:val="25"/>
+    <w:abstractNumId w:val="26"/>
   </w:num>
   <w:num w:numId="6">
-    <w:abstractNumId w:val="27"/>
+    <w:abstractNumId w:val="28"/>
   </w:num>
   <w:num w:numId="7">
-    <w:abstractNumId w:val="30"/>
+    <w:abstractNumId w:val="31"/>
   </w:num>
   <w:num w:numId="8">
     <w:abstractNumId w:val="3"/>
   </w:num>
   <w:num w:numId="9">
-    <w:abstractNumId w:val="7"/>
+    <w:abstractNumId w:val="8"/>
   </w:num>
   <w:num w:numId="10">
-    <w:abstractNumId w:val="11"/>
+    <w:abstractNumId w:val="12"/>
   </w:num>
   <w:num w:numId="11">
-    <w:abstractNumId w:val="8"/>
+    <w:abstractNumId w:val="9"/>
   </w:num>
   <w:num w:numId="12">
-    <w:abstractNumId w:val="29"/>
+    <w:abstractNumId w:val="30"/>
   </w:num>
   <w:num w:numId="13">
-    <w:abstractNumId w:val="13"/>
+    <w:abstractNumId w:val="14"/>
   </w:num>
   <w:num w:numId="14">
-    <w:abstractNumId w:val="22"/>
+    <w:abstractNumId w:val="23"/>
   </w:num>
   <w:num w:numId="15">
-    <w:abstractNumId w:val="19"/>
+    <w:abstractNumId w:val="20"/>
   </w:num>
   <w:num w:numId="16">
-    <w:abstractNumId w:val="15"/>
+    <w:abstractNumId w:val="16"/>
   </w:num>
   <w:num w:numId="17">
     <w:abstractNumId w:val="1"/>
   </w:num>
   <w:num w:numId="18">
-    <w:abstractNumId w:val="16"/>
+    <w:abstractNumId w:val="17"/>
   </w:num>
   <w:num w:numId="19">
-    <w:abstractNumId w:val="28"/>
+    <w:abstractNumId w:val="29"/>
   </w:num>
   <w:num w:numId="20">
-    <w:abstractNumId w:val="23"/>
+    <w:abstractNumId w:val="24"/>
   </w:num>
   <w:num w:numId="21">
-    <w:abstractNumId w:val="14"/>
+    <w:abstractNumId w:val="15"/>
   </w:num>
   <w:num w:numId="22">
-    <w:abstractNumId w:val="26"/>
+    <w:abstractNumId w:val="27"/>
   </w:num>
   <w:num w:numId="23">
-    <w:abstractNumId w:val="17"/>
+    <w:abstractNumId w:val="18"/>
   </w:num>
   <w:num w:numId="24">
     <w:abstractNumId w:val="2"/>
   </w:num>
   <w:num w:numId="25">
-    <w:abstractNumId w:val="18"/>
+    <w:abstractNumId w:val="19"/>
   </w:num>
   <w:num w:numId="26">
-    <w:abstractNumId w:val="10"/>
+    <w:abstractNumId w:val="11"/>
   </w:num>
   <w:num w:numId="27">
     <w:abstractNumId w:val="5"/>
   </w:num>
   <w:num w:numId="28">
-    <w:abstractNumId w:val="24"/>
+    <w:abstractNumId w:val="25"/>
   </w:num>
   <w:num w:numId="29">
-    <w:abstractNumId w:val="20"/>
+    <w:abstractNumId w:val="21"/>
   </w:num>
   <w:num w:numId="30">
-    <w:abstractNumId w:val="9"/>
+    <w:abstractNumId w:val="10"/>
   </w:num>
   <w:num w:numId="31">
-    <w:abstractNumId w:val="12"/>
+    <w:abstractNumId w:val="13"/>
   </w:num>
   <w:num w:numId="32">
     <w:abstractNumId w:val="6"/>
@@ -12082,6 +12572,9 @@
     <w:lvlOverride w:ilvl="8">
       <w:startOverride w:val="1"/>
     </w:lvlOverride>
+  </w:num>
+  <w:num w:numId="33">
+    <w:abstractNumId w:val="7"/>
   </w:num>
 </w:numbering>
 </file>
@@ -12983,7 +13476,7 @@
 </file>
 
 <file path=customXml/itemProps1.xml><?xml version="1.0" encoding="utf-8"?>
-<ds:datastoreItem xmlns:ds="http://schemas.openxmlformats.org/officeDocument/2006/customXml" ds:itemID="{24DB1B56-CDB4-4B2E-9014-CAD0101F93FD}">
+<ds:datastoreItem xmlns:ds="http://schemas.openxmlformats.org/officeDocument/2006/customXml" ds:itemID="{570E72E2-C676-46C4-BEF0-6C463C442ECD}">
   <ds:schemaRefs>
     <ds:schemaRef ds:uri="http://schemas.openxmlformats.org/officeDocument/2006/bibliography"/>
   </ds:schemaRefs>

--- a/Dokumentation/Projektdokumentation/Dokumentation_Gesamt_Version01.docx
+++ b/Dokumentation/Projektdokumentation/Dokumentation_Gesamt_Version01.docx
@@ -28,7 +28,7 @@
       <w:bookmarkStart w:id="0" w:name="_Toc453737942"/>
       <w:bookmarkStart w:id="1" w:name="_Toc453738018"/>
       <w:bookmarkStart w:id="2" w:name="_Toc453781896"/>
-      <w:bookmarkStart w:id="3" w:name="_Toc461027628"/>
+      <w:bookmarkStart w:id="3" w:name="_Toc463427350"/>
       <w:r>
         <w:rPr>
           <w:noProof/>
@@ -276,56 +276,7 @@
       <w:r>
         <w:fldChar w:fldCharType="separate"/>
       </w:r>
-      <w:hyperlink w:anchor="_Toc461027628" w:history="1">
-        <w:r>
-          <w:rPr>
-            <w:noProof/>
-            <w:webHidden/>
-          </w:rPr>
-          <w:tab/>
-        </w:r>
-        <w:r>
-          <w:rPr>
-            <w:noProof/>
-            <w:webHidden/>
-          </w:rPr>
-          <w:fldChar w:fldCharType="begin"/>
-        </w:r>
-        <w:r>
-          <w:rPr>
-            <w:noProof/>
-            <w:webHidden/>
-          </w:rPr>
-          <w:instrText xml:space="preserve"> PAGEREF _Toc461027628 \h </w:instrText>
-        </w:r>
-        <w:r>
-          <w:rPr>
-            <w:noProof/>
-            <w:webHidden/>
-          </w:rPr>
-        </w:r>
-        <w:r>
-          <w:rPr>
-            <w:noProof/>
-            <w:webHidden/>
-          </w:rPr>
-          <w:fldChar w:fldCharType="separate"/>
-        </w:r>
-        <w:r>
-          <w:rPr>
-            <w:noProof/>
-            <w:webHidden/>
-          </w:rPr>
-          <w:t>1</w:t>
-        </w:r>
-        <w:r>
-          <w:rPr>
-            <w:noProof/>
-            <w:webHidden/>
-          </w:rPr>
-          <w:fldChar w:fldCharType="end"/>
-        </w:r>
-      </w:hyperlink>
+      <w:hyperlink w:anchor="_Toc463427350" w:history="1"/>
     </w:p>
     <w:p>
       <w:pPr>
@@ -341,7 +292,7 @@
           <w:lang w:eastAsia="de-AT"/>
         </w:rPr>
       </w:pPr>
-      <w:hyperlink w:anchor="_Toc461027629" w:history="1">
+      <w:hyperlink w:anchor="_Toc463427351" w:history="1">
         <w:r>
           <w:rPr>
             <w:rStyle w:val="Hyperlink"/>
@@ -384,7 +335,7 @@
             <w:noProof/>
             <w:webHidden/>
           </w:rPr>
-          <w:instrText xml:space="preserve"> PAGEREF _Toc461027629 \h </w:instrText>
+          <w:instrText xml:space="preserve"> PAGEREF _Toc463427351 \h </w:instrText>
         </w:r>
         <w:r>
           <w:rPr>
@@ -404,7 +355,7 @@
             <w:noProof/>
             <w:webHidden/>
           </w:rPr>
-          <w:t>3</w:t>
+          <w:t>4</w:t>
         </w:r>
         <w:r>
           <w:rPr>
@@ -427,7 +378,7 @@
           <w:lang w:eastAsia="de-AT"/>
         </w:rPr>
       </w:pPr>
-      <w:hyperlink w:anchor="_Toc461027630" w:history="1">
+      <w:hyperlink w:anchor="_Toc463427352" w:history="1">
         <w:r>
           <w:rPr>
             <w:rStyle w:val="Hyperlink"/>
@@ -454,7 +405,7 @@
             <w:noProof/>
             <w:webHidden/>
           </w:rPr>
-          <w:instrText xml:space="preserve"> PAGEREF _Toc461027630 \h </w:instrText>
+          <w:instrText xml:space="preserve"> PAGEREF _Toc463427352 \h </w:instrText>
         </w:r>
         <w:r>
           <w:rPr>
@@ -474,7 +425,7 @@
             <w:noProof/>
             <w:webHidden/>
           </w:rPr>
-          <w:t>3</w:t>
+          <w:t>4</w:t>
         </w:r>
         <w:r>
           <w:rPr>
@@ -497,13 +448,28 @@
           <w:lang w:eastAsia="de-AT"/>
         </w:rPr>
       </w:pPr>
-      <w:hyperlink w:anchor="_Toc461027631" w:history="1">
+      <w:hyperlink w:anchor="_Toc463427353" w:history="1">
         <w:r>
           <w:rPr>
             <w:rStyle w:val="Hyperlink"/>
             <w:noProof/>
           </w:rPr>
-          <w:t>1.2. Domäne (Diagramm)</w:t>
+          <w:t>1.2.</w:t>
+        </w:r>
+        <w:r>
+          <w:rPr>
+            <w:rStyle w:val="Hyperlink"/>
+            <w:noProof/>
+            <w:lang w:eastAsia="de-AT"/>
+          </w:rPr>
+          <w:t xml:space="preserve"> </w:t>
+        </w:r>
+        <w:r>
+          <w:rPr>
+            <w:rStyle w:val="Hyperlink"/>
+            <w:noProof/>
+          </w:rPr>
+          <w:t>Domäne</w:t>
         </w:r>
         <w:r>
           <w:rPr>
@@ -524,7 +490,7 @@
             <w:noProof/>
             <w:webHidden/>
           </w:rPr>
-          <w:instrText xml:space="preserve"> PAGEREF _Toc461027631 \h </w:instrText>
+          <w:instrText xml:space="preserve"> PAGEREF _Toc463427353 \h </w:instrText>
         </w:r>
         <w:r>
           <w:rPr>
@@ -544,7 +510,7 @@
             <w:noProof/>
             <w:webHidden/>
           </w:rPr>
-          <w:t>5</w:t>
+          <w:t>7</w:t>
         </w:r>
         <w:r>
           <w:rPr>
@@ -567,7 +533,7 @@
           <w:lang w:eastAsia="de-AT"/>
         </w:rPr>
       </w:pPr>
-      <w:hyperlink w:anchor="_Toc461027632" w:history="1">
+      <w:hyperlink w:anchor="_Toc463427354" w:history="1">
         <w:r>
           <w:rPr>
             <w:rStyle w:val="Hyperlink"/>
@@ -594,7 +560,7 @@
             <w:noProof/>
             <w:webHidden/>
           </w:rPr>
-          <w:instrText xml:space="preserve"> PAGEREF _Toc461027632 \h </w:instrText>
+          <w:instrText xml:space="preserve"> PAGEREF _Toc463427354 \h </w:instrText>
         </w:r>
         <w:r>
           <w:rPr>
@@ -614,7 +580,7 @@
             <w:noProof/>
             <w:webHidden/>
           </w:rPr>
-          <w:t>5</w:t>
+          <w:t>8</w:t>
         </w:r>
         <w:r>
           <w:rPr>
@@ -637,13 +603,28 @@
           <w:lang w:eastAsia="de-AT"/>
         </w:rPr>
       </w:pPr>
-      <w:hyperlink w:anchor="_Toc461027633" w:history="1">
+      <w:hyperlink w:anchor="_Toc463427355" w:history="1">
         <w:r>
           <w:rPr>
             <w:rStyle w:val="Hyperlink"/>
             <w:noProof/>
           </w:rPr>
-          <w:t>1.4. Aufstufung des DomänenControllers</w:t>
+          <w:t>1.4.</w:t>
+        </w:r>
+        <w:r>
+          <w:rPr>
+            <w:rStyle w:val="Hyperlink"/>
+            <w:noProof/>
+            <w:lang w:eastAsia="de-AT"/>
+          </w:rPr>
+          <w:t xml:space="preserve"> </w:t>
+        </w:r>
+        <w:r>
+          <w:rPr>
+            <w:rStyle w:val="Hyperlink"/>
+            <w:noProof/>
+          </w:rPr>
+          <w:t>Aufstufung des Domänencontrollers</w:t>
         </w:r>
         <w:r>
           <w:rPr>
@@ -664,7 +645,7 @@
             <w:noProof/>
             <w:webHidden/>
           </w:rPr>
-          <w:instrText xml:space="preserve"> PAGEREF _Toc461027633 \h </w:instrText>
+          <w:instrText xml:space="preserve"> PAGEREF _Toc463427355 \h </w:instrText>
         </w:r>
         <w:r>
           <w:rPr>
@@ -684,7 +665,7 @@
             <w:noProof/>
             <w:webHidden/>
           </w:rPr>
-          <w:t>7</w:t>
+          <w:t>10</w:t>
         </w:r>
         <w:r>
           <w:rPr>
@@ -707,7 +688,7 @@
           <w:lang w:eastAsia="de-AT"/>
         </w:rPr>
       </w:pPr>
-      <w:hyperlink w:anchor="_Toc461027634" w:history="1">
+      <w:hyperlink w:anchor="_Toc463427356" w:history="1">
         <w:r>
           <w:rPr>
             <w:rStyle w:val="Hyperlink"/>
@@ -734,7 +715,7 @@
             <w:noProof/>
             <w:webHidden/>
           </w:rPr>
-          <w:instrText xml:space="preserve"> PAGEREF _Toc461027634 \h </w:instrText>
+          <w:instrText xml:space="preserve"> PAGEREF _Toc463427356 \h </w:instrText>
         </w:r>
         <w:r>
           <w:rPr>
@@ -754,7 +735,7 @@
             <w:noProof/>
             <w:webHidden/>
           </w:rPr>
-          <w:t>10</w:t>
+          <w:t>12</w:t>
         </w:r>
         <w:r>
           <w:rPr>
@@ -777,7 +758,7 @@
           <w:lang w:eastAsia="de-AT"/>
         </w:rPr>
       </w:pPr>
-      <w:hyperlink w:anchor="_Toc461027635" w:history="1">
+      <w:hyperlink w:anchor="_Toc463427357" w:history="1">
         <w:r>
           <w:rPr>
             <w:rStyle w:val="Hyperlink"/>
@@ -804,7 +785,7 @@
             <w:noProof/>
             <w:webHidden/>
           </w:rPr>
-          <w:instrText xml:space="preserve"> PAGEREF _Toc461027635 \h </w:instrText>
+          <w:instrText xml:space="preserve"> PAGEREF _Toc463427357 \h </w:instrText>
         </w:r>
         <w:r>
           <w:rPr>
@@ -824,7 +805,7 @@
             <w:noProof/>
             <w:webHidden/>
           </w:rPr>
-          <w:t>13</w:t>
+          <w:t>14</w:t>
         </w:r>
         <w:r>
           <w:rPr>
@@ -849,11 +830,12 @@
           <w:lang w:eastAsia="de-AT"/>
         </w:rPr>
       </w:pPr>
-      <w:hyperlink w:anchor="_Toc461027636" w:history="1">
+      <w:hyperlink w:anchor="_Toc463427358" w:history="1">
         <w:r>
           <w:rPr>
             <w:rStyle w:val="Hyperlink"/>
             <w:noProof/>
+            <w:lang w:eastAsia="de-AT"/>
           </w:rPr>
           <w:t>2.</w:t>
         </w:r>
@@ -871,7 +853,7 @@
             <w:rStyle w:val="Hyperlink"/>
             <w:noProof/>
           </w:rPr>
-          <w:t>Datenbankentwurf</w:t>
+          <w:t>Anwendungsfälle Benutzer</w:t>
         </w:r>
         <w:r>
           <w:rPr>
@@ -892,162 +874,7 @@
             <w:noProof/>
             <w:webHidden/>
           </w:rPr>
-          <w:instrText xml:space="preserve"> PAGEREF _Toc461027636 \h </w:instrText>
-        </w:r>
-        <w:r>
-          <w:rPr>
-            <w:noProof/>
-            <w:webHidden/>
-          </w:rPr>
-        </w:r>
-        <w:r>
-          <w:rPr>
-            <w:noProof/>
-            <w:webHidden/>
-          </w:rPr>
-          <w:fldChar w:fldCharType="separate"/>
-        </w:r>
-        <w:r>
-          <w:rPr>
-            <w:noProof/>
-            <w:webHidden/>
-          </w:rPr>
-          <w:t>14</w:t>
-        </w:r>
-        <w:r>
-          <w:rPr>
-            <w:noProof/>
-            <w:webHidden/>
-          </w:rPr>
-          <w:fldChar w:fldCharType="end"/>
-        </w:r>
-      </w:hyperlink>
-    </w:p>
-    <w:p>
-      <w:pPr>
-        <w:pStyle w:val="Verzeichnis2"/>
-        <w:tabs>
-          <w:tab w:val="right" w:leader="dot" w:pos="9062"/>
-        </w:tabs>
-        <w:rPr>
-          <w:rFonts w:asciiTheme="minorHAnsi" w:eastAsiaTheme="minorEastAsia" w:hAnsiTheme="minorHAnsi"/>
-          <w:noProof/>
-          <w:lang w:eastAsia="de-AT"/>
-        </w:rPr>
-      </w:pPr>
-      <w:hyperlink w:anchor="_Toc461027637" w:history="1">
-        <w:r>
-          <w:rPr>
-            <w:rStyle w:val="Hyperlink"/>
-            <w:noProof/>
-          </w:rPr>
-          <w:t>2.1.</w:t>
-        </w:r>
-        <w:r>
-          <w:rPr>
-            <w:rStyle w:val="Hyperlink"/>
-            <w:noProof/>
-            <w:lang w:eastAsia="de-AT"/>
-          </w:rPr>
-          <w:t xml:space="preserve"> </w:t>
-        </w:r>
-        <w:r>
-          <w:rPr>
-            <w:rStyle w:val="Hyperlink"/>
-            <w:noProof/>
-          </w:rPr>
-          <w:t>Entity Relationship Model (ERM)</w:t>
-        </w:r>
-        <w:r>
-          <w:rPr>
-            <w:noProof/>
-            <w:webHidden/>
-          </w:rPr>
-          <w:tab/>
-        </w:r>
-        <w:r>
-          <w:rPr>
-            <w:noProof/>
-            <w:webHidden/>
-          </w:rPr>
-          <w:fldChar w:fldCharType="begin"/>
-        </w:r>
-        <w:r>
-          <w:rPr>
-            <w:noProof/>
-            <w:webHidden/>
-          </w:rPr>
-          <w:instrText xml:space="preserve"> PAGEREF _Toc461027637 \h </w:instrText>
-        </w:r>
-        <w:r>
-          <w:rPr>
-            <w:noProof/>
-            <w:webHidden/>
-          </w:rPr>
-        </w:r>
-        <w:r>
-          <w:rPr>
-            <w:noProof/>
-            <w:webHidden/>
-          </w:rPr>
-          <w:fldChar w:fldCharType="separate"/>
-        </w:r>
-        <w:r>
-          <w:rPr>
-            <w:noProof/>
-            <w:webHidden/>
-          </w:rPr>
-          <w:t>14</w:t>
-        </w:r>
-        <w:r>
-          <w:rPr>
-            <w:noProof/>
-            <w:webHidden/>
-          </w:rPr>
-          <w:fldChar w:fldCharType="end"/>
-        </w:r>
-      </w:hyperlink>
-    </w:p>
-    <w:p>
-      <w:pPr>
-        <w:pStyle w:val="Verzeichnis2"/>
-        <w:tabs>
-          <w:tab w:val="right" w:leader="dot" w:pos="9062"/>
-        </w:tabs>
-        <w:rPr>
-          <w:rFonts w:asciiTheme="minorHAnsi" w:eastAsiaTheme="minorEastAsia" w:hAnsiTheme="minorHAnsi"/>
-          <w:noProof/>
-          <w:lang w:eastAsia="de-AT"/>
-        </w:rPr>
-      </w:pPr>
-      <w:hyperlink w:anchor="_Toc461027638" w:history="1">
-        <w:r>
-          <w:rPr>
-            <w:rStyle w:val="Hyperlink"/>
-            <w:noProof/>
-          </w:rPr>
-          <w:t>2.2. Relationensynthese</w:t>
-        </w:r>
-        <w:r>
-          <w:rPr>
-            <w:noProof/>
-            <w:webHidden/>
-          </w:rPr>
-          <w:tab/>
-        </w:r>
-        <w:r>
-          <w:rPr>
-            <w:noProof/>
-            <w:webHidden/>
-          </w:rPr>
-          <w:fldChar w:fldCharType="begin"/>
-        </w:r>
-        <w:r>
-          <w:rPr>
-            <w:noProof/>
-            <w:webHidden/>
-          </w:rPr>
-          <w:instrText xml:space="preserve"> PAGEREF _Toc461027638 \h </w:instrText>
+          <w:instrText xml:space="preserve"> PAGEREF _Toc463427358 \h </w:instrText>
         </w:r>
         <w:r>
           <w:rPr>
@@ -1092,11 +919,12 @@
           <w:lang w:eastAsia="de-AT"/>
         </w:rPr>
       </w:pPr>
-      <w:hyperlink w:anchor="_Toc461027639" w:history="1">
+      <w:hyperlink w:anchor="_Toc463427359" w:history="1">
         <w:r>
           <w:rPr>
             <w:rStyle w:val="Hyperlink"/>
             <w:noProof/>
+            <w:lang w:eastAsia="de-AT"/>
           </w:rPr>
           <w:t>3.</w:t>
         </w:r>
@@ -1113,8 +941,9 @@
           <w:rPr>
             <w:rStyle w:val="Hyperlink"/>
             <w:noProof/>
-          </w:rPr>
-          <w:t>Datenbankzugriff</w:t>
+            <w:lang w:eastAsia="de-AT"/>
+          </w:rPr>
+          <w:t>Anwendungsfälle Mitarbeiter</w:t>
         </w:r>
         <w:r>
           <w:rPr>
@@ -1135,7 +964,7 @@
             <w:noProof/>
             <w:webHidden/>
           </w:rPr>
-          <w:instrText xml:space="preserve"> PAGEREF _Toc461027639 \h </w:instrText>
+          <w:instrText xml:space="preserve"> PAGEREF _Toc463427359 \h </w:instrText>
         </w:r>
         <w:r>
           <w:rPr>
@@ -1155,225 +984,7 @@
             <w:noProof/>
             <w:webHidden/>
           </w:rPr>
-          <w:t>15</w:t>
-        </w:r>
-        <w:r>
-          <w:rPr>
-            <w:noProof/>
-            <w:webHidden/>
-          </w:rPr>
-          <w:fldChar w:fldCharType="end"/>
-        </w:r>
-      </w:hyperlink>
-    </w:p>
-    <w:p>
-      <w:pPr>
-        <w:pStyle w:val="Verzeichnis2"/>
-        <w:tabs>
-          <w:tab w:val="right" w:leader="dot" w:pos="9062"/>
-        </w:tabs>
-        <w:rPr>
-          <w:rFonts w:asciiTheme="minorHAnsi" w:eastAsiaTheme="minorEastAsia" w:hAnsiTheme="minorHAnsi"/>
-          <w:noProof/>
-          <w:lang w:eastAsia="de-AT"/>
-        </w:rPr>
-      </w:pPr>
-      <w:hyperlink w:anchor="_Toc461027640" w:history="1">
-        <w:r>
-          <w:rPr>
-            <w:rStyle w:val="Hyperlink"/>
-            <w:noProof/>
-            <w:lang w:eastAsia="de-AT"/>
-          </w:rPr>
-          <w:t>3.1.</w:t>
-        </w:r>
-        <w:r>
-          <w:rPr>
-            <w:rStyle w:val="Hyperlink"/>
-            <w:noProof/>
-          </w:rPr>
-          <w:t xml:space="preserve"> Entity Framework</w:t>
-        </w:r>
-        <w:r>
-          <w:rPr>
-            <w:noProof/>
-            <w:webHidden/>
-          </w:rPr>
-          <w:tab/>
-        </w:r>
-        <w:r>
-          <w:rPr>
-            <w:noProof/>
-            <w:webHidden/>
-          </w:rPr>
-          <w:fldChar w:fldCharType="begin"/>
-        </w:r>
-        <w:r>
-          <w:rPr>
-            <w:noProof/>
-            <w:webHidden/>
-          </w:rPr>
-          <w:instrText xml:space="preserve"> PAGEREF _Toc461027640 \h </w:instrText>
-        </w:r>
-        <w:r>
-          <w:rPr>
-            <w:noProof/>
-            <w:webHidden/>
-          </w:rPr>
-        </w:r>
-        <w:r>
-          <w:rPr>
-            <w:noProof/>
-            <w:webHidden/>
-          </w:rPr>
-          <w:fldChar w:fldCharType="separate"/>
-        </w:r>
-        <w:r>
-          <w:rPr>
-            <w:noProof/>
-            <w:webHidden/>
-          </w:rPr>
-          <w:t>15</w:t>
-        </w:r>
-        <w:r>
-          <w:rPr>
-            <w:noProof/>
-            <w:webHidden/>
-          </w:rPr>
-          <w:fldChar w:fldCharType="end"/>
-        </w:r>
-      </w:hyperlink>
-    </w:p>
-    <w:p>
-      <w:pPr>
-        <w:pStyle w:val="Verzeichnis2"/>
-        <w:tabs>
-          <w:tab w:val="right" w:leader="dot" w:pos="9062"/>
-        </w:tabs>
-        <w:rPr>
-          <w:rFonts w:asciiTheme="minorHAnsi" w:eastAsiaTheme="minorEastAsia" w:hAnsiTheme="minorHAnsi"/>
-          <w:noProof/>
-          <w:lang w:eastAsia="de-AT"/>
-        </w:rPr>
-      </w:pPr>
-      <w:hyperlink w:anchor="_Toc461027641" w:history="1">
-        <w:r>
-          <w:rPr>
-            <w:rStyle w:val="Hyperlink"/>
-            <w:noProof/>
-          </w:rPr>
-          <w:t>3.2. EDMX</w:t>
-        </w:r>
-        <w:r>
-          <w:rPr>
-            <w:noProof/>
-            <w:webHidden/>
-          </w:rPr>
-          <w:tab/>
-        </w:r>
-        <w:r>
-          <w:rPr>
-            <w:noProof/>
-            <w:webHidden/>
-          </w:rPr>
-          <w:fldChar w:fldCharType="begin"/>
-        </w:r>
-        <w:r>
-          <w:rPr>
-            <w:noProof/>
-            <w:webHidden/>
-          </w:rPr>
-          <w:instrText xml:space="preserve"> PAGEREF _Toc461027641 \h </w:instrText>
-        </w:r>
-        <w:r>
-          <w:rPr>
-            <w:noProof/>
-            <w:webHidden/>
-          </w:rPr>
-        </w:r>
-        <w:r>
-          <w:rPr>
-            <w:noProof/>
-            <w:webHidden/>
-          </w:rPr>
-          <w:fldChar w:fldCharType="separate"/>
-        </w:r>
-        <w:r>
-          <w:rPr>
-            <w:noProof/>
-            <w:webHidden/>
-          </w:rPr>
-          <w:t>15</w:t>
-        </w:r>
-        <w:r>
-          <w:rPr>
-            <w:noProof/>
-            <w:webHidden/>
-          </w:rPr>
-          <w:fldChar w:fldCharType="end"/>
-        </w:r>
-      </w:hyperlink>
-    </w:p>
-    <w:p>
-      <w:pPr>
-        <w:pStyle w:val="Verzeichnis2"/>
-        <w:tabs>
-          <w:tab w:val="right" w:leader="dot" w:pos="9062"/>
-        </w:tabs>
-        <w:rPr>
-          <w:rFonts w:asciiTheme="minorHAnsi" w:eastAsiaTheme="minorEastAsia" w:hAnsiTheme="minorHAnsi"/>
-          <w:noProof/>
-          <w:lang w:eastAsia="de-AT"/>
-        </w:rPr>
-      </w:pPr>
-      <w:hyperlink w:anchor="_Toc461027642" w:history="1">
-        <w:r>
-          <w:rPr>
-            <w:rStyle w:val="Hyperlink"/>
-            <w:noProof/>
-          </w:rPr>
-          <w:t>3.3. Schichtentrennung/Businesslogik Auslagerung</w:t>
-        </w:r>
-        <w:r>
-          <w:rPr>
-            <w:noProof/>
-            <w:webHidden/>
-          </w:rPr>
-          <w:tab/>
-        </w:r>
-        <w:r>
-          <w:rPr>
-            <w:noProof/>
-            <w:webHidden/>
-          </w:rPr>
-          <w:fldChar w:fldCharType="begin"/>
-        </w:r>
-        <w:r>
-          <w:rPr>
-            <w:noProof/>
-            <w:webHidden/>
-          </w:rPr>
-          <w:instrText xml:space="preserve"> PAGEREF _Toc461027642 \h </w:instrText>
-        </w:r>
-        <w:r>
-          <w:rPr>
-            <w:noProof/>
-            <w:webHidden/>
-          </w:rPr>
-        </w:r>
-        <w:r>
-          <w:rPr>
-            <w:noProof/>
-            <w:webHidden/>
-          </w:rPr>
-          <w:fldChar w:fldCharType="separate"/>
-        </w:r>
-        <w:r>
-          <w:rPr>
-            <w:noProof/>
-            <w:webHidden/>
-          </w:rPr>
-          <w:t>15</w:t>
+          <w:t>16</w:t>
         </w:r>
         <w:r>
           <w:rPr>
@@ -1398,7 +1009,7 @@
           <w:lang w:eastAsia="de-AT"/>
         </w:rPr>
       </w:pPr>
-      <w:hyperlink w:anchor="_Toc461027643" w:history="1">
+      <w:hyperlink w:anchor="_Toc463427360" w:history="1">
         <w:r>
           <w:rPr>
             <w:rStyle w:val="Hyperlink"/>
@@ -1420,7 +1031,7 @@
             <w:rStyle w:val="Hyperlink"/>
             <w:noProof/>
           </w:rPr>
-          <w:t>UserInterface Frontend</w:t>
+          <w:t>Datenbankentwurf</w:t>
         </w:r>
         <w:r>
           <w:rPr>
@@ -1441,7 +1052,7 @@
             <w:noProof/>
             <w:webHidden/>
           </w:rPr>
-          <w:instrText xml:space="preserve"> PAGEREF _Toc461027643 \h </w:instrText>
+          <w:instrText xml:space="preserve"> PAGEREF _Toc463427360 \h </w:instrText>
         </w:r>
         <w:r>
           <w:rPr>
@@ -1461,7 +1072,7 @@
             <w:noProof/>
             <w:webHidden/>
           </w:rPr>
-          <w:t>15</w:t>
+          <w:t>17</w:t>
         </w:r>
         <w:r>
           <w:rPr>
@@ -1484,13 +1095,28 @@
           <w:lang w:eastAsia="de-AT"/>
         </w:rPr>
       </w:pPr>
-      <w:hyperlink w:anchor="_Toc461027644" w:history="1">
+      <w:hyperlink w:anchor="_Toc463427361" w:history="1">
         <w:r>
           <w:rPr>
             <w:rStyle w:val="Hyperlink"/>
             <w:noProof/>
           </w:rPr>
-          <w:t>4.1. Konzept</w:t>
+          <w:t>4.1.</w:t>
+        </w:r>
+        <w:r>
+          <w:rPr>
+            <w:rStyle w:val="Hyperlink"/>
+            <w:noProof/>
+            <w:lang w:eastAsia="de-AT"/>
+          </w:rPr>
+          <w:t xml:space="preserve"> </w:t>
+        </w:r>
+        <w:r>
+          <w:rPr>
+            <w:rStyle w:val="Hyperlink"/>
+            <w:noProof/>
+          </w:rPr>
+          <w:t>Entity Relationship Model (ERM)</w:t>
         </w:r>
         <w:r>
           <w:rPr>
@@ -1511,7 +1137,7 @@
             <w:noProof/>
             <w:webHidden/>
           </w:rPr>
-          <w:instrText xml:space="preserve"> PAGEREF _Toc461027644 \h </w:instrText>
+          <w:instrText xml:space="preserve"> PAGEREF _Toc463427361 \h </w:instrText>
         </w:r>
         <w:r>
           <w:rPr>
@@ -1531,7 +1157,7 @@
             <w:noProof/>
             <w:webHidden/>
           </w:rPr>
-          <w:t>15</w:t>
+          <w:t>17</w:t>
         </w:r>
         <w:r>
           <w:rPr>
@@ -1554,13 +1180,13 @@
           <w:lang w:eastAsia="de-AT"/>
         </w:rPr>
       </w:pPr>
-      <w:hyperlink w:anchor="_Toc461027645" w:history="1">
+      <w:hyperlink w:anchor="_Toc463427362" w:history="1">
         <w:r>
           <w:rPr>
             <w:rStyle w:val="Hyperlink"/>
             <w:noProof/>
           </w:rPr>
-          <w:t>4.2. Frameworks</w:t>
+          <w:t>4.2. Beschreibung</w:t>
         </w:r>
         <w:r>
           <w:rPr>
@@ -1581,7 +1207,7 @@
             <w:noProof/>
             <w:webHidden/>
           </w:rPr>
-          <w:instrText xml:space="preserve"> PAGEREF _Toc461027645 \h </w:instrText>
+          <w:instrText xml:space="preserve"> PAGEREF _Toc463427362 \h </w:instrText>
         </w:r>
         <w:r>
           <w:rPr>
@@ -1601,77 +1227,7 @@
             <w:noProof/>
             <w:webHidden/>
           </w:rPr>
-          <w:t>15</w:t>
-        </w:r>
-        <w:r>
-          <w:rPr>
-            <w:noProof/>
-            <w:webHidden/>
-          </w:rPr>
-          <w:fldChar w:fldCharType="end"/>
-        </w:r>
-      </w:hyperlink>
-    </w:p>
-    <w:p>
-      <w:pPr>
-        <w:pStyle w:val="Verzeichnis2"/>
-        <w:tabs>
-          <w:tab w:val="right" w:leader="dot" w:pos="9062"/>
-        </w:tabs>
-        <w:rPr>
-          <w:rFonts w:asciiTheme="minorHAnsi" w:eastAsiaTheme="minorEastAsia" w:hAnsiTheme="minorHAnsi"/>
-          <w:noProof/>
-          <w:lang w:eastAsia="de-AT"/>
-        </w:rPr>
-      </w:pPr>
-      <w:hyperlink w:anchor="_Toc461027646" w:history="1">
-        <w:r>
-          <w:rPr>
-            <w:rStyle w:val="Hyperlink"/>
-            <w:noProof/>
-          </w:rPr>
-          <w:t>4.3.</w:t>
-        </w:r>
-        <w:r>
-          <w:rPr>
-            <w:noProof/>
-            <w:webHidden/>
-          </w:rPr>
-          <w:tab/>
-        </w:r>
-        <w:r>
-          <w:rPr>
-            <w:noProof/>
-            <w:webHidden/>
-          </w:rPr>
-          <w:fldChar w:fldCharType="begin"/>
-        </w:r>
-        <w:r>
-          <w:rPr>
-            <w:noProof/>
-            <w:webHidden/>
-          </w:rPr>
-          <w:instrText xml:space="preserve"> PAGEREF _Toc461027646 \h </w:instrText>
-        </w:r>
-        <w:r>
-          <w:rPr>
-            <w:noProof/>
-            <w:webHidden/>
-          </w:rPr>
-        </w:r>
-        <w:r>
-          <w:rPr>
-            <w:noProof/>
-            <w:webHidden/>
-          </w:rPr>
-          <w:fldChar w:fldCharType="separate"/>
-        </w:r>
-        <w:r>
-          <w:rPr>
-            <w:noProof/>
-            <w:webHidden/>
-          </w:rPr>
-          <w:t>16</w:t>
+          <w:t>18</w:t>
         </w:r>
         <w:r>
           <w:rPr>
@@ -1696,7 +1252,7 @@
           <w:lang w:eastAsia="de-AT"/>
         </w:rPr>
       </w:pPr>
-      <w:hyperlink w:anchor="_Toc461027647" w:history="1">
+      <w:hyperlink w:anchor="_Toc463427363" w:history="1">
         <w:r>
           <w:rPr>
             <w:rStyle w:val="Hyperlink"/>
@@ -1718,7 +1274,7 @@
             <w:rStyle w:val="Hyperlink"/>
             <w:noProof/>
           </w:rPr>
-          <w:t>UserInterface Backend</w:t>
+          <w:t>Aufbau der Applikation</w:t>
         </w:r>
         <w:r>
           <w:rPr>
@@ -1739,7 +1295,7 @@
             <w:noProof/>
             <w:webHidden/>
           </w:rPr>
-          <w:instrText xml:space="preserve"> PAGEREF _Toc461027647 \h </w:instrText>
+          <w:instrText xml:space="preserve"> PAGEREF _Toc463427363 \h </w:instrText>
         </w:r>
         <w:r>
           <w:rPr>
@@ -1759,7 +1315,7 @@
             <w:noProof/>
             <w:webHidden/>
           </w:rPr>
-          <w:t>16</w:t>
+          <w:t>19</w:t>
         </w:r>
         <w:r>
           <w:rPr>
@@ -1782,13 +1338,13 @@
           <w:lang w:eastAsia="de-AT"/>
         </w:rPr>
       </w:pPr>
-      <w:hyperlink w:anchor="_Toc461027648" w:history="1">
+      <w:hyperlink w:anchor="_Toc463427364" w:history="1">
         <w:r>
           <w:rPr>
             <w:rStyle w:val="Hyperlink"/>
             <w:noProof/>
           </w:rPr>
-          <w:t>5.1. Unterscheidung Testsystem und Echtsystem</w:t>
+          <w:t>5.1. Model View Controller</w:t>
         </w:r>
         <w:r>
           <w:rPr>
@@ -1809,7 +1365,7 @@
             <w:noProof/>
             <w:webHidden/>
           </w:rPr>
-          <w:instrText xml:space="preserve"> PAGEREF _Toc461027648 \h </w:instrText>
+          <w:instrText xml:space="preserve"> PAGEREF _Toc463427364 \h </w:instrText>
         </w:r>
         <w:r>
           <w:rPr>
@@ -1829,7 +1385,7 @@
             <w:noProof/>
             <w:webHidden/>
           </w:rPr>
-          <w:t>16</w:t>
+          <w:t>19</w:t>
         </w:r>
         <w:r>
           <w:rPr>
@@ -1852,13 +1408,13 @@
           <w:lang w:eastAsia="de-AT"/>
         </w:rPr>
       </w:pPr>
-      <w:hyperlink w:anchor="_Toc461027649" w:history="1">
+      <w:hyperlink w:anchor="_Toc463427365" w:history="1">
         <w:r>
           <w:rPr>
             <w:rStyle w:val="Hyperlink"/>
             <w:noProof/>
           </w:rPr>
-          <w:t>5.2. Modelklassen</w:t>
+          <w:t>5.1. Datenbankzugriff</w:t>
         </w:r>
         <w:r>
           <w:rPr>
@@ -1879,7 +1435,7 @@
             <w:noProof/>
             <w:webHidden/>
           </w:rPr>
-          <w:instrText xml:space="preserve"> PAGEREF _Toc461027649 \h </w:instrText>
+          <w:instrText xml:space="preserve"> PAGEREF _Toc463427365 \h </w:instrText>
         </w:r>
         <w:r>
           <w:rPr>
@@ -1899,7 +1455,7 @@
             <w:noProof/>
             <w:webHidden/>
           </w:rPr>
-          <w:t>16</w:t>
+          <w:t>19</w:t>
         </w:r>
         <w:r>
           <w:rPr>
@@ -1922,13 +1478,13 @@
           <w:lang w:eastAsia="de-AT"/>
         </w:rPr>
       </w:pPr>
-      <w:hyperlink w:anchor="_Toc461027650" w:history="1">
+      <w:hyperlink w:anchor="_Toc463427366" w:history="1">
         <w:r>
           <w:rPr>
             <w:rStyle w:val="Hyperlink"/>
             <w:noProof/>
           </w:rPr>
-          <w:t>5.3. Logik im Controller</w:t>
+          <w:t>5.2. Authentifizierung und Autorisierung</w:t>
         </w:r>
         <w:r>
           <w:rPr>
@@ -1949,7 +1505,7 @@
             <w:noProof/>
             <w:webHidden/>
           </w:rPr>
-          <w:instrText xml:space="preserve"> PAGEREF _Toc461027650 \h </w:instrText>
+          <w:instrText xml:space="preserve"> PAGEREF _Toc463427366 \h </w:instrText>
         </w:r>
         <w:r>
           <w:rPr>
@@ -1969,7 +1525,147 @@
             <w:noProof/>
             <w:webHidden/>
           </w:rPr>
-          <w:t>16</w:t>
+          <w:t>19</w:t>
+        </w:r>
+        <w:r>
+          <w:rPr>
+            <w:noProof/>
+            <w:webHidden/>
+          </w:rPr>
+          <w:fldChar w:fldCharType="end"/>
+        </w:r>
+      </w:hyperlink>
+    </w:p>
+    <w:p>
+      <w:pPr>
+        <w:pStyle w:val="Verzeichnis2"/>
+        <w:tabs>
+          <w:tab w:val="right" w:leader="dot" w:pos="9062"/>
+        </w:tabs>
+        <w:rPr>
+          <w:rFonts w:asciiTheme="minorHAnsi" w:eastAsiaTheme="minorEastAsia" w:hAnsiTheme="minorHAnsi"/>
+          <w:noProof/>
+          <w:lang w:eastAsia="de-AT"/>
+        </w:rPr>
+      </w:pPr>
+      <w:hyperlink w:anchor="_Toc463427367" w:history="1">
+        <w:r>
+          <w:rPr>
+            <w:rStyle w:val="Hyperlink"/>
+            <w:noProof/>
+          </w:rPr>
+          <w:t>5.3. Grafische Gestaltung</w:t>
+        </w:r>
+        <w:r>
+          <w:rPr>
+            <w:noProof/>
+            <w:webHidden/>
+          </w:rPr>
+          <w:tab/>
+        </w:r>
+        <w:r>
+          <w:rPr>
+            <w:noProof/>
+            <w:webHidden/>
+          </w:rPr>
+          <w:fldChar w:fldCharType="begin"/>
+        </w:r>
+        <w:r>
+          <w:rPr>
+            <w:noProof/>
+            <w:webHidden/>
+          </w:rPr>
+          <w:instrText xml:space="preserve"> PAGEREF _Toc463427367 \h </w:instrText>
+        </w:r>
+        <w:r>
+          <w:rPr>
+            <w:noProof/>
+            <w:webHidden/>
+          </w:rPr>
+        </w:r>
+        <w:r>
+          <w:rPr>
+            <w:noProof/>
+            <w:webHidden/>
+          </w:rPr>
+          <w:fldChar w:fldCharType="separate"/>
+        </w:r>
+        <w:r>
+          <w:rPr>
+            <w:noProof/>
+            <w:webHidden/>
+          </w:rPr>
+          <w:t>21</w:t>
+        </w:r>
+        <w:r>
+          <w:rPr>
+            <w:noProof/>
+            <w:webHidden/>
+          </w:rPr>
+          <w:fldChar w:fldCharType="end"/>
+        </w:r>
+      </w:hyperlink>
+    </w:p>
+    <w:p>
+      <w:pPr>
+        <w:pStyle w:val="Verzeichnis2"/>
+        <w:tabs>
+          <w:tab w:val="right" w:leader="dot" w:pos="9062"/>
+        </w:tabs>
+        <w:rPr>
+          <w:rFonts w:asciiTheme="minorHAnsi" w:eastAsiaTheme="minorEastAsia" w:hAnsiTheme="minorHAnsi"/>
+          <w:noProof/>
+          <w:lang w:eastAsia="de-AT"/>
+        </w:rPr>
+      </w:pPr>
+      <w:hyperlink w:anchor="_Toc463427368" w:history="1">
+        <w:r>
+          <w:rPr>
+            <w:rStyle w:val="Hyperlink"/>
+            <w:noProof/>
+          </w:rPr>
+          <w:t>5.4. Unterscheidung zwischen Test- und Echtsystem</w:t>
+        </w:r>
+        <w:r>
+          <w:rPr>
+            <w:noProof/>
+            <w:webHidden/>
+          </w:rPr>
+          <w:tab/>
+        </w:r>
+        <w:r>
+          <w:rPr>
+            <w:noProof/>
+            <w:webHidden/>
+          </w:rPr>
+          <w:fldChar w:fldCharType="begin"/>
+        </w:r>
+        <w:r>
+          <w:rPr>
+            <w:noProof/>
+            <w:webHidden/>
+          </w:rPr>
+          <w:instrText xml:space="preserve"> PAGEREF _Toc463427368 \h </w:instrText>
+        </w:r>
+        <w:r>
+          <w:rPr>
+            <w:noProof/>
+            <w:webHidden/>
+          </w:rPr>
+        </w:r>
+        <w:r>
+          <w:rPr>
+            <w:noProof/>
+            <w:webHidden/>
+          </w:rPr>
+          <w:fldChar w:fldCharType="separate"/>
+        </w:r>
+        <w:r>
+          <w:rPr>
+            <w:noProof/>
+            <w:webHidden/>
+          </w:rPr>
+          <w:t>25</w:t>
         </w:r>
         <w:r>
           <w:rPr>
@@ -1994,7 +1690,7 @@
           <w:lang w:eastAsia="de-AT"/>
         </w:rPr>
       </w:pPr>
-      <w:hyperlink w:anchor="_Toc461027651" w:history="1">
+      <w:hyperlink w:anchor="_Toc463427369" w:history="1">
         <w:r>
           <w:rPr>
             <w:rStyle w:val="Hyperlink"/>
@@ -2016,7 +1712,7 @@
             <w:rStyle w:val="Hyperlink"/>
             <w:noProof/>
           </w:rPr>
-          <w:t>Businesslogik</w:t>
+          <w:t>Usecases Kunden</w:t>
         </w:r>
         <w:r>
           <w:rPr>
@@ -2037,7 +1733,7 @@
             <w:noProof/>
             <w:webHidden/>
           </w:rPr>
-          <w:instrText xml:space="preserve"> PAGEREF _Toc461027651 \h </w:instrText>
+          <w:instrText xml:space="preserve"> PAGEREF _Toc463427369 \h </w:instrText>
         </w:r>
         <w:r>
           <w:rPr>
@@ -2057,7 +1753,7 @@
             <w:noProof/>
             <w:webHidden/>
           </w:rPr>
-          <w:t>16</w:t>
+          <w:t>26</w:t>
         </w:r>
         <w:r>
           <w:rPr>
@@ -2080,13 +1776,13 @@
           <w:lang w:eastAsia="de-AT"/>
         </w:rPr>
       </w:pPr>
-      <w:hyperlink w:anchor="_Toc461027652" w:history="1">
+      <w:hyperlink w:anchor="_Toc463427370" w:history="1">
         <w:r>
           <w:rPr>
             <w:rStyle w:val="Hyperlink"/>
             <w:noProof/>
           </w:rPr>
-          <w:t>6.1. Benutzerverwaltung</w:t>
+          <w:t>6.1. Reisen suchen und Reisen filtern</w:t>
         </w:r>
         <w:r>
           <w:rPr>
@@ -2107,7 +1803,7 @@
             <w:noProof/>
             <w:webHidden/>
           </w:rPr>
-          <w:instrText xml:space="preserve"> PAGEREF _Toc461027652 \h </w:instrText>
+          <w:instrText xml:space="preserve"> PAGEREF _Toc463427370 \h </w:instrText>
         </w:r>
         <w:r>
           <w:rPr>
@@ -2127,7 +1823,7 @@
             <w:noProof/>
             <w:webHidden/>
           </w:rPr>
-          <w:t>16</w:t>
+          <w:t>26</w:t>
         </w:r>
         <w:r>
           <w:rPr>
@@ -2150,13 +1846,13 @@
           <w:lang w:eastAsia="de-AT"/>
         </w:rPr>
       </w:pPr>
-      <w:hyperlink w:anchor="_Toc461027653" w:history="1">
+      <w:hyperlink w:anchor="_Toc463427371" w:history="1">
         <w:r>
           <w:rPr>
             <w:rStyle w:val="Hyperlink"/>
             <w:noProof/>
           </w:rPr>
-          <w:t>6.2. Reisenverwaltung</w:t>
+          <w:t>6.2. Buchung tätigen</w:t>
         </w:r>
         <w:r>
           <w:rPr>
@@ -2177,7 +1873,7 @@
             <w:noProof/>
             <w:webHidden/>
           </w:rPr>
-          <w:instrText xml:space="preserve"> PAGEREF _Toc461027653 \h </w:instrText>
+          <w:instrText xml:space="preserve"> PAGEREF _Toc463427371 \h </w:instrText>
         </w:r>
         <w:r>
           <w:rPr>
@@ -2197,7 +1893,7 @@
             <w:noProof/>
             <w:webHidden/>
           </w:rPr>
-          <w:t>16</w:t>
+          <w:t>26</w:t>
         </w:r>
         <w:r>
           <w:rPr>
@@ -2220,13 +1916,13 @@
           <w:lang w:eastAsia="de-AT"/>
         </w:rPr>
       </w:pPr>
-      <w:hyperlink w:anchor="_Toc461027654" w:history="1">
+      <w:hyperlink w:anchor="_Toc463427372" w:history="1">
         <w:r>
           <w:rPr>
             <w:rStyle w:val="Hyperlink"/>
             <w:noProof/>
           </w:rPr>
-          <w:t>6.3. Buchungsverwaltung</w:t>
+          <w:t>6.3. Registrierung</w:t>
         </w:r>
         <w:r>
           <w:rPr>
@@ -2247,7 +1943,7 @@
             <w:noProof/>
             <w:webHidden/>
           </w:rPr>
-          <w:instrText xml:space="preserve"> PAGEREF _Toc461027654 \h </w:instrText>
+          <w:instrText xml:space="preserve"> PAGEREF _Toc463427372 \h </w:instrText>
         </w:r>
         <w:r>
           <w:rPr>
@@ -2267,7 +1963,1093 @@
             <w:noProof/>
             <w:webHidden/>
           </w:rPr>
-          <w:t>16</w:t>
+          <w:t>26</w:t>
+        </w:r>
+        <w:r>
+          <w:rPr>
+            <w:noProof/>
+            <w:webHidden/>
+          </w:rPr>
+          <w:fldChar w:fldCharType="end"/>
+        </w:r>
+      </w:hyperlink>
+    </w:p>
+    <w:p>
+      <w:pPr>
+        <w:pStyle w:val="Verzeichnis2"/>
+        <w:tabs>
+          <w:tab w:val="right" w:leader="dot" w:pos="9062"/>
+        </w:tabs>
+        <w:rPr>
+          <w:rFonts w:asciiTheme="minorHAnsi" w:eastAsiaTheme="minorEastAsia" w:hAnsiTheme="minorHAnsi"/>
+          <w:noProof/>
+          <w:lang w:eastAsia="de-AT"/>
+        </w:rPr>
+      </w:pPr>
+      <w:hyperlink w:anchor="_Toc463427373" w:history="1">
+        <w:r>
+          <w:rPr>
+            <w:rStyle w:val="Hyperlink"/>
+            <w:noProof/>
+          </w:rPr>
+          <w:t>6.4. Einloggen</w:t>
+        </w:r>
+        <w:r>
+          <w:rPr>
+            <w:noProof/>
+            <w:webHidden/>
+          </w:rPr>
+          <w:tab/>
+        </w:r>
+        <w:r>
+          <w:rPr>
+            <w:noProof/>
+            <w:webHidden/>
+          </w:rPr>
+          <w:fldChar w:fldCharType="begin"/>
+        </w:r>
+        <w:r>
+          <w:rPr>
+            <w:noProof/>
+            <w:webHidden/>
+          </w:rPr>
+          <w:instrText xml:space="preserve"> PAGEREF _Toc463427373 \h </w:instrText>
+        </w:r>
+        <w:r>
+          <w:rPr>
+            <w:noProof/>
+            <w:webHidden/>
+          </w:rPr>
+        </w:r>
+        <w:r>
+          <w:rPr>
+            <w:noProof/>
+            <w:webHidden/>
+          </w:rPr>
+          <w:fldChar w:fldCharType="separate"/>
+        </w:r>
+        <w:r>
+          <w:rPr>
+            <w:noProof/>
+            <w:webHidden/>
+          </w:rPr>
+          <w:t>26</w:t>
+        </w:r>
+        <w:r>
+          <w:rPr>
+            <w:noProof/>
+            <w:webHidden/>
+          </w:rPr>
+          <w:fldChar w:fldCharType="end"/>
+        </w:r>
+      </w:hyperlink>
+    </w:p>
+    <w:p>
+      <w:pPr>
+        <w:pStyle w:val="Verzeichnis2"/>
+        <w:tabs>
+          <w:tab w:val="right" w:leader="dot" w:pos="9062"/>
+        </w:tabs>
+        <w:rPr>
+          <w:rFonts w:asciiTheme="minorHAnsi" w:eastAsiaTheme="minorEastAsia" w:hAnsiTheme="minorHAnsi"/>
+          <w:noProof/>
+          <w:lang w:eastAsia="de-AT"/>
+        </w:rPr>
+      </w:pPr>
+      <w:hyperlink w:anchor="_Toc463427374" w:history="1">
+        <w:r>
+          <w:rPr>
+            <w:rStyle w:val="Hyperlink"/>
+            <w:noProof/>
+          </w:rPr>
+          <w:t>6.5. Profil bearbeiten</w:t>
+        </w:r>
+        <w:r>
+          <w:rPr>
+            <w:noProof/>
+            <w:webHidden/>
+          </w:rPr>
+          <w:tab/>
+        </w:r>
+        <w:r>
+          <w:rPr>
+            <w:noProof/>
+            <w:webHidden/>
+          </w:rPr>
+          <w:fldChar w:fldCharType="begin"/>
+        </w:r>
+        <w:r>
+          <w:rPr>
+            <w:noProof/>
+            <w:webHidden/>
+          </w:rPr>
+          <w:instrText xml:space="preserve"> PAGEREF _Toc463427374 \h </w:instrText>
+        </w:r>
+        <w:r>
+          <w:rPr>
+            <w:noProof/>
+            <w:webHidden/>
+          </w:rPr>
+        </w:r>
+        <w:r>
+          <w:rPr>
+            <w:noProof/>
+            <w:webHidden/>
+          </w:rPr>
+          <w:fldChar w:fldCharType="separate"/>
+        </w:r>
+        <w:r>
+          <w:rPr>
+            <w:noProof/>
+            <w:webHidden/>
+          </w:rPr>
+          <w:t>26</w:t>
+        </w:r>
+        <w:r>
+          <w:rPr>
+            <w:noProof/>
+            <w:webHidden/>
+          </w:rPr>
+          <w:fldChar w:fldCharType="end"/>
+        </w:r>
+      </w:hyperlink>
+    </w:p>
+    <w:p>
+      <w:pPr>
+        <w:pStyle w:val="Verzeichnis2"/>
+        <w:tabs>
+          <w:tab w:val="right" w:leader="dot" w:pos="9062"/>
+        </w:tabs>
+        <w:rPr>
+          <w:rFonts w:asciiTheme="minorHAnsi" w:eastAsiaTheme="minorEastAsia" w:hAnsiTheme="minorHAnsi"/>
+          <w:noProof/>
+          <w:lang w:eastAsia="de-AT"/>
+        </w:rPr>
+      </w:pPr>
+      <w:hyperlink w:anchor="_Toc463427375" w:history="1">
+        <w:r>
+          <w:rPr>
+            <w:rStyle w:val="Hyperlink"/>
+            <w:noProof/>
+          </w:rPr>
+          <w:t>6.6. Reisen bewerten</w:t>
+        </w:r>
+        <w:r>
+          <w:rPr>
+            <w:noProof/>
+            <w:webHidden/>
+          </w:rPr>
+          <w:tab/>
+        </w:r>
+        <w:r>
+          <w:rPr>
+            <w:noProof/>
+            <w:webHidden/>
+          </w:rPr>
+          <w:fldChar w:fldCharType="begin"/>
+        </w:r>
+        <w:r>
+          <w:rPr>
+            <w:noProof/>
+            <w:webHidden/>
+          </w:rPr>
+          <w:instrText xml:space="preserve"> PAGEREF _Toc463427375 \h </w:instrText>
+        </w:r>
+        <w:r>
+          <w:rPr>
+            <w:noProof/>
+            <w:webHidden/>
+          </w:rPr>
+        </w:r>
+        <w:r>
+          <w:rPr>
+            <w:noProof/>
+            <w:webHidden/>
+          </w:rPr>
+          <w:fldChar w:fldCharType="separate"/>
+        </w:r>
+        <w:r>
+          <w:rPr>
+            <w:noProof/>
+            <w:webHidden/>
+          </w:rPr>
+          <w:t>26</w:t>
+        </w:r>
+        <w:r>
+          <w:rPr>
+            <w:noProof/>
+            <w:webHidden/>
+          </w:rPr>
+          <w:fldChar w:fldCharType="end"/>
+        </w:r>
+      </w:hyperlink>
+    </w:p>
+    <w:p>
+      <w:pPr>
+        <w:pStyle w:val="Verzeichnis1"/>
+        <w:tabs>
+          <w:tab w:val="left" w:pos="440"/>
+          <w:tab w:val="right" w:leader="dot" w:pos="9062"/>
+        </w:tabs>
+        <w:rPr>
+          <w:rFonts w:asciiTheme="minorHAnsi" w:eastAsiaTheme="minorEastAsia" w:hAnsiTheme="minorHAnsi"/>
+          <w:noProof/>
+          <w:sz w:val="22"/>
+          <w:lang w:eastAsia="de-AT"/>
+        </w:rPr>
+      </w:pPr>
+      <w:hyperlink w:anchor="_Toc463427376" w:history="1">
+        <w:r>
+          <w:rPr>
+            <w:rStyle w:val="Hyperlink"/>
+            <w:noProof/>
+          </w:rPr>
+          <w:t>7.</w:t>
+        </w:r>
+        <w:r>
+          <w:rPr>
+            <w:rFonts w:asciiTheme="minorHAnsi" w:eastAsiaTheme="minorEastAsia" w:hAnsiTheme="minorHAnsi"/>
+            <w:noProof/>
+            <w:sz w:val="22"/>
+            <w:lang w:eastAsia="de-AT"/>
+          </w:rPr>
+          <w:tab/>
+        </w:r>
+        <w:r>
+          <w:rPr>
+            <w:rStyle w:val="Hyperlink"/>
+            <w:noProof/>
+          </w:rPr>
+          <w:t>Usecases Mitarbeiter</w:t>
+        </w:r>
+        <w:r>
+          <w:rPr>
+            <w:noProof/>
+            <w:webHidden/>
+          </w:rPr>
+          <w:tab/>
+        </w:r>
+        <w:r>
+          <w:rPr>
+            <w:noProof/>
+            <w:webHidden/>
+          </w:rPr>
+          <w:fldChar w:fldCharType="begin"/>
+        </w:r>
+        <w:r>
+          <w:rPr>
+            <w:noProof/>
+            <w:webHidden/>
+          </w:rPr>
+          <w:instrText xml:space="preserve"> PAGEREF _Toc463427376 \h </w:instrText>
+        </w:r>
+        <w:r>
+          <w:rPr>
+            <w:noProof/>
+            <w:webHidden/>
+          </w:rPr>
+        </w:r>
+        <w:r>
+          <w:rPr>
+            <w:noProof/>
+            <w:webHidden/>
+          </w:rPr>
+          <w:fldChar w:fldCharType="separate"/>
+        </w:r>
+        <w:r>
+          <w:rPr>
+            <w:noProof/>
+            <w:webHidden/>
+          </w:rPr>
+          <w:t>26</w:t>
+        </w:r>
+        <w:r>
+          <w:rPr>
+            <w:noProof/>
+            <w:webHidden/>
+          </w:rPr>
+          <w:fldChar w:fldCharType="end"/>
+        </w:r>
+      </w:hyperlink>
+    </w:p>
+    <w:p>
+      <w:pPr>
+        <w:pStyle w:val="Verzeichnis2"/>
+        <w:tabs>
+          <w:tab w:val="right" w:leader="dot" w:pos="9062"/>
+        </w:tabs>
+        <w:rPr>
+          <w:rFonts w:asciiTheme="minorHAnsi" w:eastAsiaTheme="minorEastAsia" w:hAnsiTheme="minorHAnsi"/>
+          <w:noProof/>
+          <w:lang w:eastAsia="de-AT"/>
+        </w:rPr>
+      </w:pPr>
+      <w:hyperlink w:anchor="_Toc463427377" w:history="1">
+        <w:r>
+          <w:rPr>
+            <w:rStyle w:val="Hyperlink"/>
+            <w:noProof/>
+          </w:rPr>
+          <w:t>7.1. Neue Reise anlegen</w:t>
+        </w:r>
+        <w:r>
+          <w:rPr>
+            <w:noProof/>
+            <w:webHidden/>
+          </w:rPr>
+          <w:tab/>
+        </w:r>
+        <w:r>
+          <w:rPr>
+            <w:noProof/>
+            <w:webHidden/>
+          </w:rPr>
+          <w:fldChar w:fldCharType="begin"/>
+        </w:r>
+        <w:r>
+          <w:rPr>
+            <w:noProof/>
+            <w:webHidden/>
+          </w:rPr>
+          <w:instrText xml:space="preserve"> PAGEREF _Toc463427377 \h </w:instrText>
+        </w:r>
+        <w:r>
+          <w:rPr>
+            <w:noProof/>
+            <w:webHidden/>
+          </w:rPr>
+        </w:r>
+        <w:r>
+          <w:rPr>
+            <w:noProof/>
+            <w:webHidden/>
+          </w:rPr>
+          <w:fldChar w:fldCharType="separate"/>
+        </w:r>
+        <w:r>
+          <w:rPr>
+            <w:noProof/>
+            <w:webHidden/>
+          </w:rPr>
+          <w:t>26</w:t>
+        </w:r>
+        <w:r>
+          <w:rPr>
+            <w:noProof/>
+            <w:webHidden/>
+          </w:rPr>
+          <w:fldChar w:fldCharType="end"/>
+        </w:r>
+      </w:hyperlink>
+    </w:p>
+    <w:p>
+      <w:pPr>
+        <w:pStyle w:val="Verzeichnis2"/>
+        <w:tabs>
+          <w:tab w:val="right" w:leader="dot" w:pos="9062"/>
+        </w:tabs>
+        <w:rPr>
+          <w:rFonts w:asciiTheme="minorHAnsi" w:eastAsiaTheme="minorEastAsia" w:hAnsiTheme="minorHAnsi"/>
+          <w:noProof/>
+          <w:lang w:eastAsia="de-AT"/>
+        </w:rPr>
+      </w:pPr>
+      <w:hyperlink w:anchor="_Toc463427378" w:history="1">
+        <w:r>
+          <w:rPr>
+            <w:rStyle w:val="Hyperlink"/>
+            <w:noProof/>
+          </w:rPr>
+          <w:t>7.2. Reise ändern</w:t>
+        </w:r>
+        <w:r>
+          <w:rPr>
+            <w:noProof/>
+            <w:webHidden/>
+          </w:rPr>
+          <w:tab/>
+        </w:r>
+        <w:r>
+          <w:rPr>
+            <w:noProof/>
+            <w:webHidden/>
+          </w:rPr>
+          <w:fldChar w:fldCharType="begin"/>
+        </w:r>
+        <w:r>
+          <w:rPr>
+            <w:noProof/>
+            <w:webHidden/>
+          </w:rPr>
+          <w:instrText xml:space="preserve"> PAGEREF _Toc463427378 \h </w:instrText>
+        </w:r>
+        <w:r>
+          <w:rPr>
+            <w:noProof/>
+            <w:webHidden/>
+          </w:rPr>
+        </w:r>
+        <w:r>
+          <w:rPr>
+            <w:noProof/>
+            <w:webHidden/>
+          </w:rPr>
+          <w:fldChar w:fldCharType="separate"/>
+        </w:r>
+        <w:r>
+          <w:rPr>
+            <w:noProof/>
+            <w:webHidden/>
+          </w:rPr>
+          <w:t>26</w:t>
+        </w:r>
+        <w:r>
+          <w:rPr>
+            <w:noProof/>
+            <w:webHidden/>
+          </w:rPr>
+          <w:fldChar w:fldCharType="end"/>
+        </w:r>
+      </w:hyperlink>
+    </w:p>
+    <w:p>
+      <w:pPr>
+        <w:pStyle w:val="Verzeichnis2"/>
+        <w:tabs>
+          <w:tab w:val="right" w:leader="dot" w:pos="9062"/>
+        </w:tabs>
+        <w:rPr>
+          <w:rFonts w:asciiTheme="minorHAnsi" w:eastAsiaTheme="minorEastAsia" w:hAnsiTheme="minorHAnsi"/>
+          <w:noProof/>
+          <w:lang w:eastAsia="de-AT"/>
+        </w:rPr>
+      </w:pPr>
+      <w:hyperlink w:anchor="_Toc463427379" w:history="1">
+        <w:r>
+          <w:rPr>
+            <w:rStyle w:val="Hyperlink"/>
+            <w:noProof/>
+          </w:rPr>
+          <w:t>7.3. Reise löschen</w:t>
+        </w:r>
+        <w:r>
+          <w:rPr>
+            <w:noProof/>
+            <w:webHidden/>
+          </w:rPr>
+          <w:tab/>
+        </w:r>
+        <w:r>
+          <w:rPr>
+            <w:noProof/>
+            <w:webHidden/>
+          </w:rPr>
+          <w:fldChar w:fldCharType="begin"/>
+        </w:r>
+        <w:r>
+          <w:rPr>
+            <w:noProof/>
+            <w:webHidden/>
+          </w:rPr>
+          <w:instrText xml:space="preserve"> PAGEREF _Toc463427379 \h </w:instrText>
+        </w:r>
+        <w:r>
+          <w:rPr>
+            <w:noProof/>
+            <w:webHidden/>
+          </w:rPr>
+        </w:r>
+        <w:r>
+          <w:rPr>
+            <w:noProof/>
+            <w:webHidden/>
+          </w:rPr>
+          <w:fldChar w:fldCharType="separate"/>
+        </w:r>
+        <w:r>
+          <w:rPr>
+            <w:noProof/>
+            <w:webHidden/>
+          </w:rPr>
+          <w:t>26</w:t>
+        </w:r>
+        <w:r>
+          <w:rPr>
+            <w:noProof/>
+            <w:webHidden/>
+          </w:rPr>
+          <w:fldChar w:fldCharType="end"/>
+        </w:r>
+      </w:hyperlink>
+    </w:p>
+    <w:p>
+      <w:pPr>
+        <w:pStyle w:val="Verzeichnis2"/>
+        <w:tabs>
+          <w:tab w:val="right" w:leader="dot" w:pos="9062"/>
+        </w:tabs>
+        <w:rPr>
+          <w:rFonts w:asciiTheme="minorHAnsi" w:eastAsiaTheme="minorEastAsia" w:hAnsiTheme="minorHAnsi"/>
+          <w:noProof/>
+          <w:lang w:eastAsia="de-AT"/>
+        </w:rPr>
+      </w:pPr>
+      <w:hyperlink w:anchor="_Toc463427380" w:history="1">
+        <w:r>
+          <w:rPr>
+            <w:rStyle w:val="Hyperlink"/>
+            <w:noProof/>
+          </w:rPr>
+          <w:t>7.4. Buchungen stornieren</w:t>
+        </w:r>
+        <w:r>
+          <w:rPr>
+            <w:noProof/>
+            <w:webHidden/>
+          </w:rPr>
+          <w:tab/>
+        </w:r>
+        <w:r>
+          <w:rPr>
+            <w:noProof/>
+            <w:webHidden/>
+          </w:rPr>
+          <w:fldChar w:fldCharType="begin"/>
+        </w:r>
+        <w:r>
+          <w:rPr>
+            <w:noProof/>
+            <w:webHidden/>
+          </w:rPr>
+          <w:instrText xml:space="preserve"> PAGEREF _Toc463427380 \h </w:instrText>
+        </w:r>
+        <w:r>
+          <w:rPr>
+            <w:noProof/>
+            <w:webHidden/>
+          </w:rPr>
+        </w:r>
+        <w:r>
+          <w:rPr>
+            <w:noProof/>
+            <w:webHidden/>
+          </w:rPr>
+          <w:fldChar w:fldCharType="separate"/>
+        </w:r>
+        <w:r>
+          <w:rPr>
+            <w:noProof/>
+            <w:webHidden/>
+          </w:rPr>
+          <w:t>26</w:t>
+        </w:r>
+        <w:r>
+          <w:rPr>
+            <w:noProof/>
+            <w:webHidden/>
+          </w:rPr>
+          <w:fldChar w:fldCharType="end"/>
+        </w:r>
+      </w:hyperlink>
+    </w:p>
+    <w:p>
+      <w:pPr>
+        <w:pStyle w:val="Verzeichnis2"/>
+        <w:tabs>
+          <w:tab w:val="right" w:leader="dot" w:pos="9062"/>
+        </w:tabs>
+        <w:rPr>
+          <w:rFonts w:asciiTheme="minorHAnsi" w:eastAsiaTheme="minorEastAsia" w:hAnsiTheme="minorHAnsi"/>
+          <w:noProof/>
+          <w:lang w:eastAsia="de-AT"/>
+        </w:rPr>
+      </w:pPr>
+      <w:hyperlink w:anchor="_Toc463427381" w:history="1">
+        <w:r>
+          <w:rPr>
+            <w:rStyle w:val="Hyperlink"/>
+            <w:noProof/>
+          </w:rPr>
+          <w:t>7.5. Stornierungen rückgängig machen</w:t>
+        </w:r>
+        <w:r>
+          <w:rPr>
+            <w:noProof/>
+            <w:webHidden/>
+          </w:rPr>
+          <w:tab/>
+        </w:r>
+        <w:r>
+          <w:rPr>
+            <w:noProof/>
+            <w:webHidden/>
+          </w:rPr>
+          <w:fldChar w:fldCharType="begin"/>
+        </w:r>
+        <w:r>
+          <w:rPr>
+            <w:noProof/>
+            <w:webHidden/>
+          </w:rPr>
+          <w:instrText xml:space="preserve"> PAGEREF _Toc463427381 \h </w:instrText>
+        </w:r>
+        <w:r>
+          <w:rPr>
+            <w:noProof/>
+            <w:webHidden/>
+          </w:rPr>
+        </w:r>
+        <w:r>
+          <w:rPr>
+            <w:noProof/>
+            <w:webHidden/>
+          </w:rPr>
+          <w:fldChar w:fldCharType="separate"/>
+        </w:r>
+        <w:r>
+          <w:rPr>
+            <w:noProof/>
+            <w:webHidden/>
+          </w:rPr>
+          <w:t>26</w:t>
+        </w:r>
+        <w:r>
+          <w:rPr>
+            <w:noProof/>
+            <w:webHidden/>
+          </w:rPr>
+          <w:fldChar w:fldCharType="end"/>
+        </w:r>
+      </w:hyperlink>
+    </w:p>
+    <w:p>
+      <w:pPr>
+        <w:pStyle w:val="Verzeichnis1"/>
+        <w:tabs>
+          <w:tab w:val="left" w:pos="440"/>
+          <w:tab w:val="right" w:leader="dot" w:pos="9062"/>
+        </w:tabs>
+        <w:rPr>
+          <w:rFonts w:asciiTheme="minorHAnsi" w:eastAsiaTheme="minorEastAsia" w:hAnsiTheme="minorHAnsi"/>
+          <w:noProof/>
+          <w:sz w:val="22"/>
+          <w:lang w:eastAsia="de-AT"/>
+        </w:rPr>
+      </w:pPr>
+      <w:hyperlink w:anchor="_Toc463427382" w:history="1">
+        <w:r>
+          <w:rPr>
+            <w:rStyle w:val="Hyperlink"/>
+            <w:noProof/>
+          </w:rPr>
+          <w:t>8.</w:t>
+        </w:r>
+        <w:r>
+          <w:rPr>
+            <w:rFonts w:asciiTheme="minorHAnsi" w:eastAsiaTheme="minorEastAsia" w:hAnsiTheme="minorHAnsi"/>
+            <w:noProof/>
+            <w:sz w:val="22"/>
+            <w:lang w:eastAsia="de-AT"/>
+          </w:rPr>
+          <w:tab/>
+        </w:r>
+        <w:r>
+          <w:rPr>
+            <w:rStyle w:val="Hyperlink"/>
+            <w:noProof/>
+          </w:rPr>
+          <w:t>Businesslogik</w:t>
+        </w:r>
+        <w:r>
+          <w:rPr>
+            <w:noProof/>
+            <w:webHidden/>
+          </w:rPr>
+          <w:tab/>
+        </w:r>
+        <w:r>
+          <w:rPr>
+            <w:noProof/>
+            <w:webHidden/>
+          </w:rPr>
+          <w:fldChar w:fldCharType="begin"/>
+        </w:r>
+        <w:r>
+          <w:rPr>
+            <w:noProof/>
+            <w:webHidden/>
+          </w:rPr>
+          <w:instrText xml:space="preserve"> PAGEREF _Toc463427382 \h </w:instrText>
+        </w:r>
+        <w:r>
+          <w:rPr>
+            <w:noProof/>
+            <w:webHidden/>
+          </w:rPr>
+        </w:r>
+        <w:r>
+          <w:rPr>
+            <w:noProof/>
+            <w:webHidden/>
+          </w:rPr>
+          <w:fldChar w:fldCharType="separate"/>
+        </w:r>
+        <w:r>
+          <w:rPr>
+            <w:noProof/>
+            <w:webHidden/>
+          </w:rPr>
+          <w:t>26</w:t>
+        </w:r>
+        <w:r>
+          <w:rPr>
+            <w:noProof/>
+            <w:webHidden/>
+          </w:rPr>
+          <w:fldChar w:fldCharType="end"/>
+        </w:r>
+      </w:hyperlink>
+    </w:p>
+    <w:p>
+      <w:pPr>
+        <w:pStyle w:val="Verzeichnis2"/>
+        <w:tabs>
+          <w:tab w:val="right" w:leader="dot" w:pos="9062"/>
+        </w:tabs>
+        <w:rPr>
+          <w:rFonts w:asciiTheme="minorHAnsi" w:eastAsiaTheme="minorEastAsia" w:hAnsiTheme="minorHAnsi"/>
+          <w:noProof/>
+          <w:lang w:eastAsia="de-AT"/>
+        </w:rPr>
+      </w:pPr>
+      <w:hyperlink w:anchor="_Toc463427383" w:history="1">
+        <w:r>
+          <w:rPr>
+            <w:rStyle w:val="Hyperlink"/>
+            <w:noProof/>
+          </w:rPr>
+          <w:t>8.1. Benutzerverwaltung</w:t>
+        </w:r>
+        <w:r>
+          <w:rPr>
+            <w:noProof/>
+            <w:webHidden/>
+          </w:rPr>
+          <w:tab/>
+        </w:r>
+        <w:r>
+          <w:rPr>
+            <w:noProof/>
+            <w:webHidden/>
+          </w:rPr>
+          <w:fldChar w:fldCharType="begin"/>
+        </w:r>
+        <w:r>
+          <w:rPr>
+            <w:noProof/>
+            <w:webHidden/>
+          </w:rPr>
+          <w:instrText xml:space="preserve"> PAGEREF _Toc463427383 \h </w:instrText>
+        </w:r>
+        <w:r>
+          <w:rPr>
+            <w:noProof/>
+            <w:webHidden/>
+          </w:rPr>
+        </w:r>
+        <w:r>
+          <w:rPr>
+            <w:noProof/>
+            <w:webHidden/>
+          </w:rPr>
+          <w:fldChar w:fldCharType="separate"/>
+        </w:r>
+        <w:r>
+          <w:rPr>
+            <w:noProof/>
+            <w:webHidden/>
+          </w:rPr>
+          <w:t>26</w:t>
+        </w:r>
+        <w:r>
+          <w:rPr>
+            <w:noProof/>
+            <w:webHidden/>
+          </w:rPr>
+          <w:fldChar w:fldCharType="end"/>
+        </w:r>
+      </w:hyperlink>
+    </w:p>
+    <w:p>
+      <w:pPr>
+        <w:pStyle w:val="Verzeichnis2"/>
+        <w:tabs>
+          <w:tab w:val="right" w:leader="dot" w:pos="9062"/>
+        </w:tabs>
+        <w:rPr>
+          <w:rFonts w:asciiTheme="minorHAnsi" w:eastAsiaTheme="minorEastAsia" w:hAnsiTheme="minorHAnsi"/>
+          <w:noProof/>
+          <w:lang w:eastAsia="de-AT"/>
+        </w:rPr>
+      </w:pPr>
+      <w:hyperlink w:anchor="_Toc463427384" w:history="1">
+        <w:r>
+          <w:rPr>
+            <w:rStyle w:val="Hyperlink"/>
+            <w:noProof/>
+          </w:rPr>
+          <w:t>8.2. Reisenverwaltung</w:t>
+        </w:r>
+        <w:r>
+          <w:rPr>
+            <w:noProof/>
+            <w:webHidden/>
+          </w:rPr>
+          <w:tab/>
+        </w:r>
+        <w:r>
+          <w:rPr>
+            <w:noProof/>
+            <w:webHidden/>
+          </w:rPr>
+          <w:fldChar w:fldCharType="begin"/>
+        </w:r>
+        <w:r>
+          <w:rPr>
+            <w:noProof/>
+            <w:webHidden/>
+          </w:rPr>
+          <w:instrText xml:space="preserve"> PAGEREF _Toc463427384 \h </w:instrText>
+        </w:r>
+        <w:r>
+          <w:rPr>
+            <w:noProof/>
+            <w:webHidden/>
+          </w:rPr>
+        </w:r>
+        <w:r>
+          <w:rPr>
+            <w:noProof/>
+            <w:webHidden/>
+          </w:rPr>
+          <w:fldChar w:fldCharType="separate"/>
+        </w:r>
+        <w:r>
+          <w:rPr>
+            <w:noProof/>
+            <w:webHidden/>
+          </w:rPr>
+          <w:t>26</w:t>
+        </w:r>
+        <w:r>
+          <w:rPr>
+            <w:noProof/>
+            <w:webHidden/>
+          </w:rPr>
+          <w:fldChar w:fldCharType="end"/>
+        </w:r>
+      </w:hyperlink>
+    </w:p>
+    <w:p>
+      <w:pPr>
+        <w:pStyle w:val="Verzeichnis2"/>
+        <w:tabs>
+          <w:tab w:val="right" w:leader="dot" w:pos="9062"/>
+        </w:tabs>
+        <w:rPr>
+          <w:rFonts w:asciiTheme="minorHAnsi" w:eastAsiaTheme="minorEastAsia" w:hAnsiTheme="minorHAnsi"/>
+          <w:noProof/>
+          <w:lang w:eastAsia="de-AT"/>
+        </w:rPr>
+      </w:pPr>
+      <w:hyperlink w:anchor="_Toc463427385" w:history="1">
+        <w:r>
+          <w:rPr>
+            <w:rStyle w:val="Hyperlink"/>
+            <w:noProof/>
+          </w:rPr>
+          <w:t>8.3. Buchungsverwaltung</w:t>
+        </w:r>
+        <w:r>
+          <w:rPr>
+            <w:noProof/>
+            <w:webHidden/>
+          </w:rPr>
+          <w:tab/>
+        </w:r>
+        <w:r>
+          <w:rPr>
+            <w:noProof/>
+            <w:webHidden/>
+          </w:rPr>
+          <w:fldChar w:fldCharType="begin"/>
+        </w:r>
+        <w:r>
+          <w:rPr>
+            <w:noProof/>
+            <w:webHidden/>
+          </w:rPr>
+          <w:instrText xml:space="preserve"> PAGEREF _Toc463427385 \h </w:instrText>
+        </w:r>
+        <w:r>
+          <w:rPr>
+            <w:noProof/>
+            <w:webHidden/>
+          </w:rPr>
+        </w:r>
+        <w:r>
+          <w:rPr>
+            <w:noProof/>
+            <w:webHidden/>
+          </w:rPr>
+          <w:fldChar w:fldCharType="separate"/>
+        </w:r>
+        <w:r>
+          <w:rPr>
+            <w:noProof/>
+            <w:webHidden/>
+          </w:rPr>
+          <w:t>26</w:t>
+        </w:r>
+        <w:r>
+          <w:rPr>
+            <w:noProof/>
+            <w:webHidden/>
+          </w:rPr>
+          <w:fldChar w:fldCharType="end"/>
+        </w:r>
+      </w:hyperlink>
+    </w:p>
+    <w:p>
+      <w:pPr>
+        <w:pStyle w:val="Verzeichnis2"/>
+        <w:tabs>
+          <w:tab w:val="right" w:leader="dot" w:pos="9062"/>
+        </w:tabs>
+        <w:rPr>
+          <w:rFonts w:asciiTheme="minorHAnsi" w:eastAsiaTheme="minorEastAsia" w:hAnsiTheme="minorHAnsi"/>
+          <w:noProof/>
+          <w:lang w:eastAsia="de-AT"/>
+        </w:rPr>
+      </w:pPr>
+      <w:hyperlink w:anchor="_Toc463427386" w:history="1">
+        <w:r>
+          <w:rPr>
+            <w:rStyle w:val="Hyperlink"/>
+            <w:noProof/>
+          </w:rPr>
+          <w:t>8.4. EmailVerwaltung</w:t>
+        </w:r>
+        <w:r>
+          <w:rPr>
+            <w:noProof/>
+            <w:webHidden/>
+          </w:rPr>
+          <w:tab/>
+        </w:r>
+        <w:r>
+          <w:rPr>
+            <w:noProof/>
+            <w:webHidden/>
+          </w:rPr>
+          <w:fldChar w:fldCharType="begin"/>
+        </w:r>
+        <w:r>
+          <w:rPr>
+            <w:noProof/>
+            <w:webHidden/>
+          </w:rPr>
+          <w:instrText xml:space="preserve"> PAGEREF _Toc463427386 \h </w:instrText>
+        </w:r>
+        <w:r>
+          <w:rPr>
+            <w:noProof/>
+            <w:webHidden/>
+          </w:rPr>
+        </w:r>
+        <w:r>
+          <w:rPr>
+            <w:noProof/>
+            <w:webHidden/>
+          </w:rPr>
+          <w:fldChar w:fldCharType="separate"/>
+        </w:r>
+        <w:r>
+          <w:rPr>
+            <w:noProof/>
+            <w:webHidden/>
+          </w:rPr>
+          <w:t>26</w:t>
+        </w:r>
+        <w:r>
+          <w:rPr>
+            <w:noProof/>
+            <w:webHidden/>
+          </w:rPr>
+          <w:fldChar w:fldCharType="end"/>
+        </w:r>
+      </w:hyperlink>
+    </w:p>
+    <w:p>
+      <w:pPr>
+        <w:pStyle w:val="Verzeichnis2"/>
+        <w:tabs>
+          <w:tab w:val="right" w:leader="dot" w:pos="9062"/>
+        </w:tabs>
+        <w:rPr>
+          <w:rFonts w:asciiTheme="minorHAnsi" w:eastAsiaTheme="minorEastAsia" w:hAnsiTheme="minorHAnsi"/>
+          <w:noProof/>
+          <w:lang w:eastAsia="de-AT"/>
+        </w:rPr>
+      </w:pPr>
+      <w:hyperlink w:anchor="_Toc463427387" w:history="1">
+        <w:r>
+          <w:rPr>
+            <w:rStyle w:val="Hyperlink"/>
+            <w:noProof/>
+          </w:rPr>
+          <w:t>8.5. Tools</w:t>
+        </w:r>
+        <w:r>
+          <w:rPr>
+            <w:noProof/>
+            <w:webHidden/>
+          </w:rPr>
+          <w:tab/>
+        </w:r>
+        <w:r>
+          <w:rPr>
+            <w:noProof/>
+            <w:webHidden/>
+          </w:rPr>
+          <w:fldChar w:fldCharType="begin"/>
+        </w:r>
+        <w:r>
+          <w:rPr>
+            <w:noProof/>
+            <w:webHidden/>
+          </w:rPr>
+          <w:instrText xml:space="preserve"> PAGEREF _Toc463427387 \h </w:instrText>
+        </w:r>
+        <w:r>
+          <w:rPr>
+            <w:noProof/>
+            <w:webHidden/>
+          </w:rPr>
+        </w:r>
+        <w:r>
+          <w:rPr>
+            <w:noProof/>
+            <w:webHidden/>
+          </w:rPr>
+          <w:fldChar w:fldCharType="separate"/>
+        </w:r>
+        <w:r>
+          <w:rPr>
+            <w:noProof/>
+            <w:webHidden/>
+          </w:rPr>
+          <w:t>27</w:t>
         </w:r>
         <w:r>
           <w:rPr>
@@ -2292,7 +3074,7 @@
       </w:pPr>
       <w:bookmarkStart w:id="4" w:name="_Toc453737943"/>
       <w:bookmarkStart w:id="5" w:name="_Toc453738019"/>
-      <w:bookmarkStart w:id="6" w:name="_Toc461027629"/>
+      <w:bookmarkStart w:id="6" w:name="_Toc463427351"/>
       <w:r>
         <w:lastRenderedPageBreak/>
         <w:t>Einrichten der Netzwerkumgebung</w:t>
@@ -2307,7 +3089,7 @@
       </w:pPr>
       <w:bookmarkStart w:id="7" w:name="_Toc453737944"/>
       <w:bookmarkStart w:id="8" w:name="_Toc453738020"/>
-      <w:bookmarkStart w:id="9" w:name="_Toc461027630"/>
+      <w:bookmarkStart w:id="9" w:name="_Toc463427352"/>
       <w:r>
         <w:t>Workstations konfigurieren</w:t>
       </w:r>
@@ -2722,8 +3504,45 @@
         </w:rPr>
         <w:lastRenderedPageBreak/>
         <w:pict>
-          <v:shape id="Textfeld 20" o:spid="_x0000_s1042" type="#_x0000_t202" style="position:absolute;left:0;text-align:left;margin-left:355.9pt;margin-top:186.45pt;width:104.85pt;height:20.15pt;z-index:251664384;visibility:visible" o:gfxdata="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" fillcolor="white [3201]" strokeweight=".5pt">
-            <v:textbox>
+          <v:shapetype id="_x0000_t34" coordsize="21600,21600" o:spt="34" o:oned="t" adj="10800" path="m,l@0,0@0,21600,21600,21600e" filled="f">
+            <v:stroke joinstyle="miter"/>
+            <v:formulas>
+              <v:f eqn="val #0"/>
+            </v:formulas>
+            <v:path arrowok="t" fillok="f" o:connecttype="none"/>
+            <v:handles>
+              <v:h position="#0,center"/>
+            </v:handles>
+            <o:lock v:ext="edit" shapetype="t"/>
+          </v:shapetype>
+          <v:shape id="Gerade Verbindung mit Pfeil 16" o:spid="_x0000_s1044" type="#_x0000_t34" style="position:absolute;left:0;text-align:left;margin-left:305.65pt;margin-top:172.9pt;width:87pt;height:24pt;rotation:180;flip:y;z-index:251736064;visibility:visible;mso-width-relative:margin;mso-height-relative:margin" o:gfxdata="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" adj=",219375,-115076" strokecolor="#e0441e" strokeweight="1.25pt">
+            <v:stroke endarrow="open"/>
+          </v:shape>
+        </w:pict>
+      </w:r>
+      <w:r>
+        <w:rPr>
+          <w:noProof/>
+          <w:lang w:eastAsia="de-AT"/>
+        </w:rPr>
+        <w:pict>
+          <v:shapetype id="_x0000_t32" coordsize="21600,21600" o:spt="32" o:oned="t" path="m,l21600,21600e" filled="f">
+            <v:path arrowok="t" fillok="f" o:connecttype="none"/>
+            <o:lock v:ext="edit" shapetype="t"/>
+          </v:shapetype>
+          <v:shape id="Gerade Verbindung mit Pfeil 19" o:spid="_x0000_s1045" type="#_x0000_t32" style="position:absolute;left:0;text-align:left;margin-left:305.65pt;margin-top:212.6pt;width:86.7pt;height:0;rotation:180;z-index:251737088;visibility:visible;mso-width-relative:margin;mso-height-relative:margin" o:gfxdata="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" adj="-115399,-1,-115399" strokecolor="#e0441e" strokeweight="1.25pt">
+            <v:stroke endarrow="open"/>
+          </v:shape>
+        </w:pict>
+      </w:r>
+      <w:r>
+        <w:rPr>
+          <w:noProof/>
+          <w:lang w:eastAsia="de-AT"/>
+        </w:rPr>
+        <w:pict>
+          <v:shape id="Textfeld 20" o:spid="_x0000_s1042" type="#_x0000_t202" style="position:absolute;left:0;text-align:left;margin-left:392.35pt;margin-top:202.15pt;width:104.85pt;height:20.15pt;z-index:251664384;visibility:visible" o:gfxdata="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" fillcolor="white [3201]" strokeweight=".5pt">
+            <v:textbox style="mso-next-textbox:#Textfeld 20">
               <w:txbxContent>
                 <w:p>
                   <w:pPr>
@@ -2750,23 +3569,8 @@
           <w:lang w:eastAsia="de-AT"/>
         </w:rPr>
         <w:pict>
-          <v:shapetype id="_x0000_t32" coordsize="21600,21600" o:spt="32" o:oned="t" path="m,l21600,21600e" filled="f">
-            <v:path arrowok="t" fillok="f" o:connecttype="none"/>
-            <o:lock v:ext="edit" shapetype="t"/>
-          </v:shapetype>
-          <v:shape id="Gerade Verbindung mit Pfeil 19" o:spid="_x0000_s1045" type="#_x0000_t32" style="position:absolute;left:0;text-align:left;margin-left:254.05pt;margin-top:196.45pt;width:102.05pt;height:0;flip:x;z-index:251663360;visibility:visible;mso-width-relative:margin;mso-height-relative:margin" o:gfxdata="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" strokecolor="#e0441e" strokeweight="1.25pt">
-            <v:stroke endarrow="open"/>
-          </v:shape>
-        </w:pict>
-      </w:r>
-      <w:r>
-        <w:rPr>
-          <w:noProof/>
-          <w:lang w:eastAsia="de-AT"/>
-        </w:rPr>
-        <w:pict>
-          <v:shape id="Textfeld 18" o:spid="_x0000_s1043" type="#_x0000_t202" style="position:absolute;left:0;text-align:left;margin-left:361.75pt;margin-top:139.4pt;width:104.55pt;height:21.85pt;z-index:251662336;visibility:visible;mso-width-relative:margin" o:gfxdata="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" fillcolor="white [3201]" strokeweight=".5pt">
-            <v:textbox>
+          <v:shape id="Textfeld 18" o:spid="_x0000_s1043" type="#_x0000_t202" style="position:absolute;left:0;text-align:left;margin-left:392.65pt;margin-top:161.25pt;width:104.55pt;height:21.85pt;z-index:251662336;visibility:visible;mso-width-relative:margin" o:gfxdata="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" fillcolor="white [3201]" strokeweight=".5pt">
+            <v:textbox style="mso-next-textbox:#Textfeld 18">
               <w:txbxContent>
                 <w:p>
                   <w:pPr>
@@ -2792,21 +3596,18 @@
           <w:noProof/>
           <w:lang w:eastAsia="de-AT"/>
         </w:rPr>
-        <w:pict>
-          <v:shape id="Gerade Verbindung mit Pfeil 16" o:spid="_x0000_s1044" type="#_x0000_t32" style="position:absolute;left:0;text-align:left;margin-left:271.6pt;margin-top:152.65pt;width:90.15pt;height:25.45pt;flip:x;z-index:251661312;visibility:visible;mso-width-relative:margin;mso-height-relative:margin" o:gfxdata="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" strokecolor="#e0441e" strokeweight="1.25pt">
-            <v:stroke endarrow="open"/>
-          </v:shape>
-        </w:pict>
-      </w:r>
-      <w:r>
-        <w:rPr>
-          <w:noProof/>
-          <w:lang w:eastAsia="de-AT"/>
-        </w:rPr>
         <w:drawing>
-          <wp:inline distT="0" distB="0" distL="0" distR="0" wp14:anchorId="4AAEC040" wp14:editId="2D123C1B">
-            <wp:extent cx="4158532" cy="3488030"/>
-            <wp:effectExtent l="0" t="0" r="0" b="0"/>
+          <wp:anchor distT="0" distB="0" distL="114300" distR="114300" simplePos="0" relativeHeight="251735040" behindDoc="0" locked="0" layoutInCell="1" allowOverlap="1" wp14:anchorId="67B8AA57" wp14:editId="326BBC4C">
+            <wp:simplePos x="0" y="0"/>
+            <wp:positionH relativeFrom="column">
+              <wp:posOffset>633730</wp:posOffset>
+            </wp:positionH>
+            <wp:positionV relativeFrom="paragraph">
+              <wp:posOffset>43180</wp:posOffset>
+            </wp:positionV>
+            <wp:extent cx="4157980" cy="3487420"/>
+            <wp:effectExtent l="19050" t="19050" r="0" b="0"/>
+            <wp:wrapTopAndBottom/>
             <wp:docPr id="21" name="Grafik 21"/>
             <wp:cNvGraphicFramePr>
               <a:graphicFrameLocks xmlns:a="http://schemas.openxmlformats.org/drawingml/2006/main" noChangeAspect="1"/>
@@ -2819,7 +3620,13 @@
                     <pic:cNvPicPr/>
                   </pic:nvPicPr>
                   <pic:blipFill>
-                    <a:blip r:embed="rId10" cstate="print"/>
+                    <a:blip r:embed="rId10" cstate="print">
+                      <a:extLst>
+                        <a:ext uri="{28A0092B-C50C-407E-A947-70E740481C1C}">
+                          <a14:useLocalDpi xmlns:a14="http://schemas.microsoft.com/office/drawing/2010/main" val="0"/>
+                        </a:ext>
+                      </a:extLst>
+                    </a:blip>
                     <a:stretch>
                       <a:fillRect/>
                     </a:stretch>
@@ -2827,16 +3634,27 @@
                   <pic:spPr>
                     <a:xfrm>
                       <a:off x="0" y="0"/>
-                      <a:ext cx="4161053" cy="3490145"/>
+                      <a:ext cx="4157980" cy="3487420"/>
                     </a:xfrm>
                     <a:prstGeom prst="rect">
                       <a:avLst/>
                     </a:prstGeom>
+                    <a:ln w="19050">
+                      <a:solidFill>
+                        <a:srgbClr val="424242"/>
+                      </a:solidFill>
+                    </a:ln>
                   </pic:spPr>
                 </pic:pic>
               </a:graphicData>
             </a:graphic>
-          </wp:inline>
+            <wp14:sizeRelH relativeFrom="page">
+              <wp14:pctWidth>0</wp14:pctWidth>
+            </wp14:sizeRelH>
+            <wp14:sizeRelV relativeFrom="page">
+              <wp14:pctHeight>0</wp14:pctHeight>
+            </wp14:sizeRelV>
+          </wp:anchor>
         </w:drawing>
       </w:r>
     </w:p>
@@ -2857,24 +3675,22 @@
         <w:ind w:left="357"/>
       </w:pPr>
       <w:r>
-        <w:t>anschließend durch Save Settings bestätigen</w:t>
-      </w:r>
-    </w:p>
-    <w:p>
-      <w:pPr>
-        <w:pStyle w:val="ITFoxTextkrper"/>
-        <w:spacing w:after="0"/>
-        <w:ind w:left="357"/>
-      </w:pPr>
-      <w:r>
         <w:rPr>
           <w:noProof/>
           <w:lang w:eastAsia="de-AT"/>
         </w:rPr>
         <w:drawing>
-          <wp:inline distT="0" distB="0" distL="0" distR="0" wp14:anchorId="2F989E05" wp14:editId="0CF2E0DD">
-            <wp:extent cx="4290926" cy="3599079"/>
-            <wp:effectExtent l="0" t="0" r="0" b="1905"/>
+          <wp:anchor distT="0" distB="0" distL="114300" distR="114300" simplePos="0" relativeHeight="251738112" behindDoc="0" locked="0" layoutInCell="1" allowOverlap="1" wp14:anchorId="218284D5" wp14:editId="272E9388">
+            <wp:simplePos x="0" y="0"/>
+            <wp:positionH relativeFrom="column">
+              <wp:posOffset>700405</wp:posOffset>
+            </wp:positionH>
+            <wp:positionV relativeFrom="paragraph">
+              <wp:posOffset>216535</wp:posOffset>
+            </wp:positionV>
+            <wp:extent cx="4290695" cy="3598545"/>
+            <wp:effectExtent l="19050" t="19050" r="0" b="1905"/>
+            <wp:wrapTopAndBottom/>
             <wp:docPr id="22" name="Grafik 22"/>
             <wp:cNvGraphicFramePr>
               <a:graphicFrameLocks xmlns:a="http://schemas.openxmlformats.org/drawingml/2006/main" noChangeAspect="1"/>
@@ -2887,7 +3703,13 @@
                     <pic:cNvPicPr/>
                   </pic:nvPicPr>
                   <pic:blipFill>
-                    <a:blip r:embed="rId11" cstate="print"/>
+                    <a:blip r:embed="rId11" cstate="print">
+                      <a:extLst>
+                        <a:ext uri="{28A0092B-C50C-407E-A947-70E740481C1C}">
+                          <a14:useLocalDpi xmlns:a14="http://schemas.microsoft.com/office/drawing/2010/main" val="0"/>
+                        </a:ext>
+                      </a:extLst>
+                    </a:blip>
                     <a:stretch>
                       <a:fillRect/>
                     </a:stretch>
@@ -2895,17 +3717,31 @@
                   <pic:spPr>
                     <a:xfrm>
                       <a:off x="0" y="0"/>
-                      <a:ext cx="4296928" cy="3604113"/>
+                      <a:ext cx="4290695" cy="3598545"/>
                     </a:xfrm>
                     <a:prstGeom prst="rect">
                       <a:avLst/>
                     </a:prstGeom>
+                    <a:ln w="19050">
+                      <a:solidFill>
+                        <a:srgbClr val="424242"/>
+                      </a:solidFill>
+                    </a:ln>
                   </pic:spPr>
                 </pic:pic>
               </a:graphicData>
             </a:graphic>
-          </wp:inline>
+            <wp14:sizeRelH relativeFrom="page">
+              <wp14:pctWidth>0</wp14:pctWidth>
+            </wp14:sizeRelH>
+            <wp14:sizeRelV relativeFrom="page">
+              <wp14:pctHeight>0</wp14:pctHeight>
+            </wp14:sizeRelV>
+          </wp:anchor>
         </w:drawing>
+      </w:r>
+      <w:r>
+        <w:t>anschließend durch Save Settings bestätigen</w:t>
       </w:r>
     </w:p>
     <w:p>
@@ -2914,9 +3750,6 @@
         <w:spacing w:after="0"/>
         <w:ind w:left="357"/>
       </w:pPr>
-      <w:r>
-        <w:t>Anschließend die VHD Volume2 löschen und die Backup VHD auf Daten kopieren</w:t>
-      </w:r>
     </w:p>
     <w:p>
       <w:pPr>
@@ -2925,19 +3758,7 @@
         <w:ind w:left="357"/>
       </w:pPr>
       <w:r>
-        <w:t xml:space="preserve">Vor dem Neustart die VHD Backup in Daten:\ in Volume2 umbenennen </w:t>
-      </w:r>
-    </w:p>
-    <w:p>
-      <w:pPr>
-        <w:rPr>
-          <w:rFonts w:ascii="Century Gothic" w:hAnsi="Century Gothic"/>
-          <w:color w:val="424242"/>
-          <w:sz w:val="24"/>
-        </w:rPr>
-      </w:pPr>
-      <w:r>
-        <w:br w:type="page"/>
+        <w:t>Anschließend die VHD Volume2 löschen und die Backup VHD auf Daten kopieren</w:t>
       </w:r>
     </w:p>
     <w:p>
@@ -2947,16 +3768,8 @@
         <w:ind w:left="357"/>
       </w:pPr>
       <w:r>
-        <w:lastRenderedPageBreak/>
-        <w:t>Folgende TCP/IP Konfiguration vergeben</w:t>
-      </w:r>
-    </w:p>
-    <w:p>
-      <w:pPr>
-        <w:rPr>
-          <w:lang w:val="de-DE"/>
-        </w:rPr>
-      </w:pPr>
+        <w:t xml:space="preserve">Vor dem Neustart die VHD Backup in Daten:\ in Volume2 umbenennen </w:t>
+      </w:r>
     </w:p>
     <w:p>
       <w:pPr>
@@ -2965,12 +3778,19 @@
         <w:ind w:left="357"/>
       </w:pPr>
       <w:r>
-        <w:t xml:space="preserve">IP-Adressen der Clients: </w:t>
-      </w:r>
-      <w:r>
-        <w:tab/>
-        <w:t>ab 192.168.120.101</w:t>
-      </w:r>
+        <w:br w:type="page"/>
+      </w:r>
+      <w:r>
+        <w:lastRenderedPageBreak/>
+        <w:t>TCP/IP Konfiguration</w:t>
+      </w:r>
+    </w:p>
+    <w:p>
+      <w:pPr>
+        <w:rPr>
+          <w:lang w:val="de-DE"/>
+        </w:rPr>
+      </w:pPr>
     </w:p>
     <w:p>
       <w:pPr>
@@ -2978,23 +3798,12 @@
         <w:spacing w:after="0"/>
         <w:ind w:left="357"/>
       </w:pPr>
-      <w:proofErr w:type="spellStart"/>
-      <w:r>
-        <w:t>Subnetmaske</w:t>
-      </w:r>
-      <w:proofErr w:type="spellEnd"/>
-      <w:r>
-        <w:t xml:space="preserve">: </w:t>
+      <w:r>
+        <w:t xml:space="preserve">IP-Adressen der Clients: </w:t>
       </w:r>
       <w:r>
         <w:tab/>
-      </w:r>
-      <w:r>
-        <w:tab/>
-      </w:r>
-      <w:r>
-        <w:tab/>
-        <w:t>255.255.255.0</w:t>
+        <w:t>ab 192.168.120.101</w:t>
       </w:r>
     </w:p>
     <w:p>
@@ -3003,15 +3812,23 @@
         <w:spacing w:after="0"/>
         <w:ind w:left="357"/>
       </w:pPr>
-      <w:r>
-        <w:t xml:space="preserve">Standardgateway: </w:t>
+      <w:proofErr w:type="spellStart"/>
+      <w:r>
+        <w:t>Subnetmaske</w:t>
+      </w:r>
+      <w:proofErr w:type="spellEnd"/>
+      <w:r>
+        <w:t xml:space="preserve">: </w:t>
       </w:r>
       <w:r>
         <w:tab/>
       </w:r>
       <w:r>
         <w:tab/>
-        <w:t>192.168.120.254</w:t>
+      </w:r>
+      <w:r>
+        <w:tab/>
+        <w:t>255.255.255.0</w:t>
       </w:r>
     </w:p>
     <w:p>
@@ -3021,25 +3838,14 @@
         <w:ind w:left="357"/>
       </w:pPr>
       <w:r>
-        <w:t xml:space="preserve">Anschließend Standard-Gateway </w:t>
-      </w:r>
-      <w:proofErr w:type="spellStart"/>
-      <w:r>
-        <w:t>anpingen</w:t>
-      </w:r>
-      <w:proofErr w:type="spellEnd"/>
-      <w:r>
-        <w:t>, um die Erreichbarkeit zu testen</w:t>
-      </w:r>
-    </w:p>
-    <w:p>
-      <w:pPr>
-        <w:pStyle w:val="ITFoxTextkrper"/>
-        <w:spacing w:after="0"/>
-        <w:ind w:left="357"/>
-      </w:pPr>
-      <w:r>
-        <w:t>Windows Updates installieren</w:t>
+        <w:t xml:space="preserve">Standardgateway: </w:t>
+      </w:r>
+      <w:r>
+        <w:tab/>
+      </w:r>
+      <w:r>
+        <w:tab/>
+        <w:t>192.168.120.254</w:t>
       </w:r>
     </w:p>
     <w:p>
@@ -3058,7 +3864,7 @@
       <w:pPr>
         <w:pStyle w:val="ITFoxberschriftEbene2"/>
       </w:pPr>
-      <w:bookmarkStart w:id="10" w:name="_Toc461027631"/>
+      <w:bookmarkStart w:id="10" w:name="_Toc463427353"/>
       <w:r>
         <w:rPr>
           <w:noProof/>
@@ -3066,25 +3872,17 @@
         </w:rPr>
         <w:lastRenderedPageBreak/>
         <w:drawing>
-          <wp:anchor distT="0" distB="0" distL="114300" distR="114300" simplePos="0" relativeHeight="251734016" behindDoc="1" locked="0" layoutInCell="1" allowOverlap="1" wp14:anchorId="7343AFFD" wp14:editId="06C37327">
+          <wp:anchor distT="0" distB="0" distL="114300" distR="114300" simplePos="0" relativeHeight="251734016" behindDoc="1" locked="0" layoutInCell="1" allowOverlap="1" wp14:anchorId="29081276" wp14:editId="35B8F39D">
             <wp:simplePos x="0" y="0"/>
             <wp:positionH relativeFrom="column">
-              <wp:posOffset>709930</wp:posOffset>
+              <wp:posOffset>786130</wp:posOffset>
             </wp:positionH>
             <wp:positionV relativeFrom="paragraph">
-              <wp:posOffset>334010</wp:posOffset>
+              <wp:posOffset>452755</wp:posOffset>
             </wp:positionV>
             <wp:extent cx="4591050" cy="8220075"/>
-            <wp:effectExtent l="0" t="0" r="0" b="0"/>
-            <wp:wrapTight wrapText="bothSides">
-              <wp:wrapPolygon edited="0">
-                <wp:start x="0" y="0"/>
-                <wp:lineTo x="0" y="21575"/>
-                <wp:lineTo x="21510" y="21575"/>
-                <wp:lineTo x="21510" y="0"/>
-                <wp:lineTo x="0" y="0"/>
-              </wp:wrapPolygon>
-            </wp:wrapTight>
+            <wp:effectExtent l="19050" t="19050" r="0" b="9525"/>
+            <wp:wrapTopAndBottom/>
             <wp:docPr id="26" name="Grafik 26"/>
             <wp:cNvGraphicFramePr>
               <a:graphicFrameLocks xmlns:a="http://schemas.openxmlformats.org/drawingml/2006/main" noChangeAspect="1"/>
@@ -3115,8 +3913,10 @@
                     <a:prstGeom prst="rect">
                       <a:avLst/>
                     </a:prstGeom>
-                    <a:ln>
-                      <a:noFill/>
+                    <a:ln w="19050">
+                      <a:solidFill>
+                        <a:srgbClr val="424242"/>
+                      </a:solidFill>
                     </a:ln>
                     <a:extLst>
                       <a:ext uri="{53640926-AAD7-44D8-BBD7-CCE9431645EC}">
@@ -3141,473 +3941,297 @@
       </w:r>
       <w:bookmarkEnd w:id="10"/>
     </w:p>
-    <w:p/>
-    <w:p>
-      <w:pPr>
-        <w:rPr>
-          <w:noProof/>
-          <w:lang w:eastAsia="de-AT"/>
-        </w:rPr>
-      </w:pPr>
-    </w:p>
-    <w:p/>
-    <w:p/>
-    <w:p/>
-    <w:p/>
-    <w:p/>
-    <w:p/>
-    <w:p/>
-    <w:p/>
-    <w:p/>
-    <w:p/>
-    <w:p/>
-    <w:p/>
-    <w:p>
-      <w:pPr>
-        <w:ind w:left="708"/>
-        <w:rPr>
-          <w:rFonts w:ascii="Century Gothic" w:hAnsi="Century Gothic"/>
-        </w:rPr>
-      </w:pPr>
-    </w:p>
-    <w:p>
-      <w:pPr>
-        <w:pStyle w:val="Listenabsatz"/>
-        <w:ind w:left="1068"/>
-        <w:rPr>
-          <w:rFonts w:ascii="Century Gothic" w:hAnsi="Century Gothic"/>
-        </w:rPr>
-      </w:pPr>
-    </w:p>
-    <w:p>
-      <w:pPr>
-        <w:pStyle w:val="Listenabsatz"/>
-        <w:ind w:left="1068"/>
-        <w:rPr>
-          <w:rFonts w:ascii="Century Gothic" w:hAnsi="Century Gothic"/>
-        </w:rPr>
-      </w:pPr>
-    </w:p>
-    <w:p>
-      <w:pPr>
-        <w:rPr>
-          <w:rFonts w:ascii="Century Gothic" w:hAnsi="Century Gothic"/>
-        </w:rPr>
-      </w:pPr>
-      <w:r>
-        <w:rPr>
-          <w:rFonts w:ascii="Century Gothic" w:hAnsi="Century Gothic"/>
-        </w:rPr>
-        <w:br w:type="page"/>
-      </w:r>
-    </w:p>
-    <w:p>
-      <w:pPr>
-        <w:pStyle w:val="Listenabsatz"/>
+    <w:p>
+      <w:pPr>
+        <w:pStyle w:val="ITFoxTextkrper"/>
+        <w:spacing w:after="0"/>
+        <w:ind w:firstLine="708"/>
+      </w:pPr>
+      <w:r>
+        <w:lastRenderedPageBreak/>
+        <w:t xml:space="preserve">Domäne: </w:t>
+      </w:r>
+      <w:proofErr w:type="spellStart"/>
+      <w:r>
+        <w:t>itfox.loc</w:t>
+      </w:r>
+      <w:proofErr w:type="spellEnd"/>
+      <w:r>
+        <w:t xml:space="preserve"> </w:t>
+      </w:r>
+    </w:p>
+    <w:p>
+      <w:pPr>
+        <w:pStyle w:val="ITFoxTextkrper"/>
         <w:numPr>
           <w:ilvl w:val="0"/>
-          <w:numId w:val="25"/>
+          <w:numId w:val="36"/>
         </w:numPr>
-        <w:rPr>
-          <w:rFonts w:ascii="Century Gothic" w:hAnsi="Century Gothic"/>
-        </w:rPr>
-      </w:pPr>
-      <w:r>
-        <w:rPr>
-          <w:rFonts w:ascii="Century Gothic" w:hAnsi="Century Gothic"/>
-        </w:rPr>
-        <w:lastRenderedPageBreak/>
-        <w:t xml:space="preserve">Domäne: </w:t>
-      </w:r>
-      <w:proofErr w:type="spellStart"/>
-      <w:r>
-        <w:rPr>
-          <w:rFonts w:ascii="Century Gothic" w:hAnsi="Century Gothic"/>
-        </w:rPr>
-        <w:t>itfox.loc</w:t>
-      </w:r>
-      <w:proofErr w:type="spellEnd"/>
-    </w:p>
-    <w:p>
-      <w:pPr>
-        <w:pStyle w:val="Listenabsatz"/>
+        <w:spacing w:after="0"/>
+      </w:pPr>
+      <w:r>
+        <w:t>Domänencontroller</w:t>
+      </w:r>
+    </w:p>
+    <w:p>
+      <w:pPr>
+        <w:pStyle w:val="ITFoxTextkrper"/>
         <w:numPr>
           <w:ilvl w:val="1"/>
-          <w:numId w:val="25"/>
+          <w:numId w:val="36"/>
         </w:numPr>
-        <w:rPr>
-          <w:rFonts w:ascii="Century Gothic" w:hAnsi="Century Gothic"/>
-        </w:rPr>
-      </w:pPr>
-      <w:r>
-        <w:rPr>
-          <w:rFonts w:ascii="Century Gothic" w:hAnsi="Century Gothic"/>
-        </w:rPr>
-        <w:t>Domänencontroller</w:t>
-      </w:r>
-    </w:p>
-    <w:p>
-      <w:pPr>
-        <w:pStyle w:val="Listenabsatz"/>
+        <w:spacing w:after="0"/>
+      </w:pPr>
+      <w:r>
+        <w:t>DC 1: 192.168.120.1 (DNS Server)</w:t>
+      </w:r>
+    </w:p>
+    <w:p>
+      <w:pPr>
+        <w:pStyle w:val="ITFoxTextkrper"/>
+        <w:numPr>
+          <w:ilvl w:val="1"/>
+          <w:numId w:val="36"/>
+        </w:numPr>
+        <w:spacing w:after="0"/>
+      </w:pPr>
+      <w:r>
+        <w:t>DC 2:</w:t>
+      </w:r>
+      <w:r>
+        <w:t xml:space="preserve"> </w:t>
+      </w:r>
+      <w:r>
+        <w:t>192.168.120.2</w:t>
+      </w:r>
+    </w:p>
+    <w:p>
+      <w:pPr>
+        <w:pStyle w:val="ITFoxTextkrper"/>
+        <w:numPr>
+          <w:ilvl w:val="0"/>
+          <w:numId w:val="36"/>
+        </w:numPr>
+        <w:spacing w:after="0"/>
+      </w:pPr>
+      <w:r>
+        <w:t>Organisationseinheit Server</w:t>
+      </w:r>
+    </w:p>
+    <w:p>
+      <w:pPr>
+        <w:pStyle w:val="ITFoxTextkrper"/>
+        <w:numPr>
+          <w:ilvl w:val="1"/>
+          <w:numId w:val="36"/>
+        </w:numPr>
+        <w:spacing w:after="0"/>
+      </w:pPr>
+      <w:r>
+        <w:t>SQL: 192.168.120.3</w:t>
+      </w:r>
+    </w:p>
+    <w:p>
+      <w:pPr>
+        <w:pStyle w:val="ITFoxTextkrper"/>
+        <w:numPr>
+          <w:ilvl w:val="1"/>
+          <w:numId w:val="36"/>
+        </w:numPr>
+        <w:spacing w:after="0"/>
+      </w:pPr>
+      <w:r>
+        <w:t>Web: 192.168.120.4</w:t>
+      </w:r>
+    </w:p>
+    <w:p>
+      <w:pPr>
+        <w:pStyle w:val="ITFoxTextkrper"/>
+        <w:numPr>
+          <w:ilvl w:val="0"/>
+          <w:numId w:val="36"/>
+        </w:numPr>
+        <w:spacing w:after="0"/>
+      </w:pPr>
+      <w:r>
+        <w:t xml:space="preserve">Organisationseinheit </w:t>
+      </w:r>
+      <w:r>
+        <w:t>Clients</w:t>
+      </w:r>
+    </w:p>
+    <w:p>
+      <w:pPr>
+        <w:pStyle w:val="ITFoxTextkrper"/>
+        <w:numPr>
+          <w:ilvl w:val="1"/>
+          <w:numId w:val="36"/>
+        </w:numPr>
+        <w:spacing w:after="0"/>
+      </w:pPr>
+      <w:r>
+        <w:t>PC 1- PC11</w:t>
+      </w:r>
+    </w:p>
+    <w:p>
+      <w:pPr>
+        <w:pStyle w:val="ITFoxTextkrper"/>
+        <w:numPr>
+          <w:ilvl w:val="0"/>
+          <w:numId w:val="36"/>
+        </w:numPr>
+        <w:spacing w:after="0"/>
+      </w:pPr>
+      <w:r>
+        <w:t xml:space="preserve">Organisationseinheit </w:t>
+      </w:r>
+      <w:r>
+        <w:t>Benutzer</w:t>
+      </w:r>
+    </w:p>
+    <w:p>
+      <w:pPr>
+        <w:pStyle w:val="ITFoxTextkrper"/>
+        <w:numPr>
+          <w:ilvl w:val="1"/>
+          <w:numId w:val="36"/>
+        </w:numPr>
+        <w:spacing w:after="0"/>
+      </w:pPr>
+      <w:r>
+        <w:t xml:space="preserve">Organisationseinheit </w:t>
+      </w:r>
+      <w:proofErr w:type="spellStart"/>
+      <w:r>
+        <w:t>AdminUser</w:t>
+      </w:r>
+      <w:proofErr w:type="spellEnd"/>
+    </w:p>
+    <w:p>
+      <w:pPr>
+        <w:pStyle w:val="ITFoxTextkrper"/>
         <w:numPr>
           <w:ilvl w:val="2"/>
-          <w:numId w:val="25"/>
+          <w:numId w:val="36"/>
         </w:numPr>
-        <w:rPr>
-          <w:rFonts w:ascii="Century Gothic" w:hAnsi="Century Gothic"/>
-        </w:rPr>
-      </w:pPr>
-      <w:r>
-        <w:rPr>
-          <w:rFonts w:ascii="Century Gothic" w:hAnsi="Century Gothic"/>
-        </w:rPr>
-        <w:t>DC 1: 192.168.120.1 (DNS Server)</w:t>
-      </w:r>
-    </w:p>
-    <w:p>
-      <w:pPr>
-        <w:pStyle w:val="Listenabsatz"/>
+        <w:spacing w:after="0"/>
+      </w:pPr>
+      <w:r>
+        <w:t xml:space="preserve">Gruppe </w:t>
+      </w:r>
+      <w:proofErr w:type="spellStart"/>
+      <w:r>
+        <w:t>DomänenAdmins</w:t>
+      </w:r>
+      <w:proofErr w:type="spellEnd"/>
+      <w:r>
+        <w:t xml:space="preserve"> und Domänenbenutzer</w:t>
+      </w:r>
+    </w:p>
+    <w:p>
+      <w:pPr>
+        <w:pStyle w:val="ITFoxTextkrper"/>
         <w:numPr>
           <w:ilvl w:val="2"/>
-          <w:numId w:val="25"/>
+          <w:numId w:val="36"/>
         </w:numPr>
-        <w:rPr>
-          <w:rFonts w:ascii="Century Gothic" w:hAnsi="Century Gothic"/>
-        </w:rPr>
-      </w:pPr>
-      <w:r>
-        <w:rPr>
-          <w:rFonts w:ascii="Century Gothic" w:hAnsi="Century Gothic"/>
-        </w:rPr>
-        <w:t>DC 2:</w:t>
-      </w:r>
-      <w:r>
-        <w:rPr>
-          <w:rFonts w:ascii="Century Gothic" w:hAnsi="Century Gothic"/>
-        </w:rPr>
-        <w:t xml:space="preserve"> </w:t>
-      </w:r>
-      <w:r>
-        <w:rPr>
-          <w:rFonts w:ascii="Century Gothic" w:hAnsi="Century Gothic"/>
-        </w:rPr>
-        <w:t>192.168.120.2</w:t>
-      </w:r>
-    </w:p>
-    <w:p>
-      <w:pPr>
-        <w:pStyle w:val="Listenabsatz"/>
+        <w:spacing w:after="0"/>
+      </w:pPr>
+      <w:r>
+        <w:t>Lesen und Ändern</w:t>
+      </w:r>
+    </w:p>
+    <w:p>
+      <w:pPr>
+        <w:pStyle w:val="ITFoxTextkrper"/>
+        <w:numPr>
+          <w:ilvl w:val="2"/>
+          <w:numId w:val="36"/>
+        </w:numPr>
+        <w:spacing w:after="0"/>
+      </w:pPr>
+      <w:r>
+        <w:t>Anmeldung: ersten 3 Buchstaben Nachname und 3 Buchstaben Vorname und „-ad“</w:t>
+      </w:r>
+      <w:r>
+        <w:br/>
+        <w:t xml:space="preserve">(bspw. </w:t>
+      </w:r>
+      <w:proofErr w:type="spellStart"/>
+      <w:r>
+        <w:t>Sticla-ad@itfox.loc</w:t>
+      </w:r>
+      <w:proofErr w:type="spellEnd"/>
+      <w:r>
+        <w:t>)</w:t>
+      </w:r>
+    </w:p>
+    <w:p>
+      <w:pPr>
+        <w:pStyle w:val="ITFoxTextkrper"/>
         <w:numPr>
           <w:ilvl w:val="1"/>
-          <w:numId w:val="25"/>
+          <w:numId w:val="36"/>
         </w:numPr>
-        <w:rPr>
-          <w:rFonts w:ascii="Century Gothic" w:hAnsi="Century Gothic"/>
-        </w:rPr>
-      </w:pPr>
-      <w:r>
-        <w:rPr>
-          <w:rFonts w:ascii="Century Gothic" w:hAnsi="Century Gothic"/>
-        </w:rPr>
-        <w:t>Organisationseinheit Server</w:t>
-      </w:r>
-    </w:p>
-    <w:p>
-      <w:pPr>
-        <w:pStyle w:val="Listenabsatz"/>
+        <w:spacing w:after="0"/>
+      </w:pPr>
+      <w:r>
+        <w:t xml:space="preserve">Organisationseinheit </w:t>
+      </w:r>
+      <w:proofErr w:type="spellStart"/>
+      <w:r>
+        <w:t>NichtAdminUser</w:t>
+      </w:r>
+      <w:proofErr w:type="spellEnd"/>
+    </w:p>
+    <w:p>
+      <w:pPr>
+        <w:pStyle w:val="ITFoxTextkrper"/>
         <w:numPr>
           <w:ilvl w:val="2"/>
-          <w:numId w:val="25"/>
+          <w:numId w:val="36"/>
         </w:numPr>
-        <w:rPr>
-          <w:rFonts w:ascii="Century Gothic" w:hAnsi="Century Gothic"/>
-        </w:rPr>
-      </w:pPr>
-      <w:r>
-        <w:rPr>
-          <w:rFonts w:ascii="Century Gothic" w:hAnsi="Century Gothic"/>
-        </w:rPr>
-        <w:t>SQL: 192.168.120.3</w:t>
-      </w:r>
-    </w:p>
-    <w:p>
-      <w:pPr>
-        <w:pStyle w:val="Listenabsatz"/>
+        <w:spacing w:after="0"/>
+      </w:pPr>
+      <w:r>
+        <w:t>Gruppe Domänenbenutzer</w:t>
+      </w:r>
+    </w:p>
+    <w:p>
+      <w:pPr>
+        <w:pStyle w:val="ITFoxTextkrper"/>
         <w:numPr>
           <w:ilvl w:val="2"/>
-          <w:numId w:val="25"/>
+          <w:numId w:val="36"/>
         </w:numPr>
-        <w:rPr>
-          <w:rFonts w:ascii="Century Gothic" w:hAnsi="Century Gothic"/>
-        </w:rPr>
-      </w:pPr>
-      <w:r>
-        <w:rPr>
-          <w:rFonts w:ascii="Century Gothic" w:hAnsi="Century Gothic"/>
-        </w:rPr>
-        <w:t>Web: 192.168.120.4</w:t>
-      </w:r>
-    </w:p>
-    <w:p>
-      <w:pPr>
-        <w:pStyle w:val="Listenabsatz"/>
-        <w:numPr>
-          <w:ilvl w:val="1"/>
-          <w:numId w:val="25"/>
-        </w:numPr>
-        <w:rPr>
-          <w:rFonts w:ascii="Century Gothic" w:hAnsi="Century Gothic"/>
-        </w:rPr>
-      </w:pPr>
-      <w:r>
-        <w:rPr>
-          <w:rFonts w:ascii="Century Gothic" w:hAnsi="Century Gothic"/>
-        </w:rPr>
-        <w:t>Clients</w:t>
-      </w:r>
-    </w:p>
-    <w:p>
-      <w:pPr>
-        <w:pStyle w:val="Listenabsatz"/>
+        <w:spacing w:after="0"/>
+      </w:pPr>
+      <w:r>
+        <w:t>Lesen</w:t>
+      </w:r>
+    </w:p>
+    <w:p>
+      <w:pPr>
+        <w:pStyle w:val="ITFoxTextkrper"/>
         <w:numPr>
           <w:ilvl w:val="2"/>
-          <w:numId w:val="25"/>
+          <w:numId w:val="36"/>
         </w:numPr>
-        <w:rPr>
-          <w:rFonts w:ascii="Century Gothic" w:hAnsi="Century Gothic"/>
-        </w:rPr>
-      </w:pPr>
-      <w:r>
-        <w:rPr>
-          <w:rFonts w:ascii="Century Gothic" w:hAnsi="Century Gothic"/>
-        </w:rPr>
-        <w:t>PC 1- PC11</w:t>
-      </w:r>
-    </w:p>
-    <w:p>
-      <w:pPr>
-        <w:pStyle w:val="Listenabsatz"/>
-        <w:numPr>
-          <w:ilvl w:val="1"/>
-          <w:numId w:val="25"/>
-        </w:numPr>
-        <w:rPr>
-          <w:rFonts w:ascii="Century Gothic" w:hAnsi="Century Gothic"/>
-        </w:rPr>
-      </w:pPr>
-      <w:r>
-        <w:rPr>
-          <w:rFonts w:ascii="Century Gothic" w:hAnsi="Century Gothic"/>
-        </w:rPr>
-        <w:t>Benutzer</w:t>
-      </w:r>
-    </w:p>
-    <w:p>
-      <w:pPr>
-        <w:pStyle w:val="Listenabsatz"/>
-        <w:numPr>
-          <w:ilvl w:val="2"/>
-          <w:numId w:val="25"/>
-        </w:numPr>
-        <w:rPr>
-          <w:rFonts w:ascii="Century Gothic" w:hAnsi="Century Gothic"/>
-        </w:rPr>
-      </w:pPr>
-      <w:proofErr w:type="spellStart"/>
-      <w:r>
-        <w:rPr>
-          <w:rFonts w:ascii="Century Gothic" w:hAnsi="Century Gothic"/>
-        </w:rPr>
-        <w:t>AdminUser</w:t>
-      </w:r>
-      <w:proofErr w:type="spellEnd"/>
-    </w:p>
-    <w:p>
-      <w:pPr>
-        <w:pStyle w:val="Listenabsatz"/>
-        <w:numPr>
-          <w:ilvl w:val="3"/>
-          <w:numId w:val="25"/>
-        </w:numPr>
-        <w:rPr>
-          <w:rFonts w:ascii="Century Gothic" w:hAnsi="Century Gothic"/>
-        </w:rPr>
-      </w:pPr>
-      <w:r>
-        <w:rPr>
-          <w:rFonts w:ascii="Century Gothic" w:hAnsi="Century Gothic"/>
-        </w:rPr>
-        <w:t xml:space="preserve">Gruppe </w:t>
-      </w:r>
-      <w:proofErr w:type="spellStart"/>
-      <w:r>
-        <w:rPr>
-          <w:rFonts w:ascii="Century Gothic" w:hAnsi="Century Gothic"/>
-        </w:rPr>
-        <w:t>DomänenAdmins</w:t>
-      </w:r>
-      <w:proofErr w:type="spellEnd"/>
-      <w:r>
-        <w:rPr>
-          <w:rFonts w:ascii="Century Gothic" w:hAnsi="Century Gothic"/>
-        </w:rPr>
-        <w:t xml:space="preserve"> und Domänenbenutzer</w:t>
-      </w:r>
-    </w:p>
-    <w:p>
-      <w:pPr>
-        <w:pStyle w:val="Listenabsatz"/>
-        <w:numPr>
-          <w:ilvl w:val="3"/>
-          <w:numId w:val="25"/>
-        </w:numPr>
-        <w:rPr>
-          <w:rFonts w:ascii="Century Gothic" w:hAnsi="Century Gothic"/>
-        </w:rPr>
-      </w:pPr>
-      <w:r>
-        <w:rPr>
-          <w:rFonts w:ascii="Century Gothic" w:hAnsi="Century Gothic"/>
-        </w:rPr>
-        <w:t>Lesen und Ändern</w:t>
-      </w:r>
-    </w:p>
-    <w:p>
-      <w:pPr>
-        <w:pStyle w:val="Listenabsatz"/>
-        <w:numPr>
-          <w:ilvl w:val="3"/>
-          <w:numId w:val="25"/>
-        </w:numPr>
-        <w:rPr>
-          <w:rFonts w:ascii="Century Gothic" w:hAnsi="Century Gothic"/>
-        </w:rPr>
-      </w:pPr>
-      <w:r>
-        <w:rPr>
-          <w:rFonts w:ascii="Century Gothic" w:hAnsi="Century Gothic"/>
-        </w:rPr>
-        <w:t>Anmeldung: ersten 3 Buchstaben Nachname und 3 Buchstaben Vorname und „-ad“</w:t>
-      </w:r>
-      <w:r>
-        <w:rPr>
-          <w:rFonts w:ascii="Century Gothic" w:hAnsi="Century Gothic"/>
-        </w:rPr>
+        <w:spacing w:after="0"/>
+      </w:pPr>
+      <w:r>
+        <w:t xml:space="preserve">Anmeldung: ersten 3 Buchstaben Nachname und 3 Buchstaben Vorname </w:t>
+      </w:r>
+      <w:r>
         <w:br/>
         <w:t xml:space="preserve">(bspw. </w:t>
       </w:r>
       <w:proofErr w:type="spellStart"/>
       <w:r>
-        <w:rPr>
-          <w:rFonts w:ascii="Century Gothic" w:hAnsi="Century Gothic"/>
-        </w:rPr>
-        <w:t>Sticla-ad@itfox.loc</w:t>
+        <w:t>Sticla@itfox.loc</w:t>
       </w:r>
       <w:proofErr w:type="spellEnd"/>
       <w:r>
-        <w:rPr>
-          <w:rFonts w:ascii="Century Gothic" w:hAnsi="Century Gothic"/>
-        </w:rPr>
-        <w:t>)</w:t>
-      </w:r>
-    </w:p>
-    <w:p>
-      <w:pPr>
-        <w:pStyle w:val="Listenabsatz"/>
-        <w:numPr>
-          <w:ilvl w:val="2"/>
-          <w:numId w:val="25"/>
-        </w:numPr>
-        <w:rPr>
-          <w:rFonts w:ascii="Century Gothic" w:hAnsi="Century Gothic"/>
-        </w:rPr>
-      </w:pPr>
-      <w:proofErr w:type="spellStart"/>
-      <w:r>
-        <w:rPr>
-          <w:rFonts w:ascii="Century Gothic" w:hAnsi="Century Gothic"/>
-        </w:rPr>
-        <w:t>NichtAdminUser</w:t>
-      </w:r>
-      <w:proofErr w:type="spellEnd"/>
-    </w:p>
-    <w:p>
-      <w:pPr>
-        <w:pStyle w:val="Listenabsatz"/>
-        <w:numPr>
-          <w:ilvl w:val="3"/>
-          <w:numId w:val="25"/>
-        </w:numPr>
-        <w:rPr>
-          <w:rFonts w:ascii="Century Gothic" w:hAnsi="Century Gothic"/>
-        </w:rPr>
-      </w:pPr>
-      <w:r>
-        <w:rPr>
-          <w:rFonts w:ascii="Century Gothic" w:hAnsi="Century Gothic"/>
-        </w:rPr>
-        <w:t>Gruppe Domänenbenutzer</w:t>
-      </w:r>
-    </w:p>
-    <w:p>
-      <w:pPr>
-        <w:pStyle w:val="Listenabsatz"/>
-        <w:numPr>
-          <w:ilvl w:val="3"/>
-          <w:numId w:val="25"/>
-        </w:numPr>
-        <w:rPr>
-          <w:rFonts w:ascii="Century Gothic" w:hAnsi="Century Gothic"/>
-        </w:rPr>
-      </w:pPr>
-      <w:r>
-        <w:rPr>
-          <w:rFonts w:ascii="Century Gothic" w:hAnsi="Century Gothic"/>
-        </w:rPr>
-        <w:t>Lesen</w:t>
-      </w:r>
-    </w:p>
-    <w:p>
-      <w:pPr>
-        <w:pStyle w:val="Listenabsatz"/>
-        <w:numPr>
-          <w:ilvl w:val="3"/>
-          <w:numId w:val="25"/>
-        </w:numPr>
-        <w:rPr>
-          <w:rFonts w:ascii="Century Gothic" w:hAnsi="Century Gothic"/>
-        </w:rPr>
-      </w:pPr>
-      <w:r>
-        <w:rPr>
-          <w:rFonts w:ascii="Century Gothic" w:hAnsi="Century Gothic"/>
-        </w:rPr>
-        <w:t xml:space="preserve">Anmeldung: ersten 3 Buchstaben Nachname und 3 Buchstaben Vorname </w:t>
-      </w:r>
-      <w:r>
-        <w:rPr>
-          <w:rFonts w:ascii="Century Gothic" w:hAnsi="Century Gothic"/>
-        </w:rPr>
-        <w:br/>
-      </w:r>
-      <w:r>
-        <w:rPr>
-          <w:rFonts w:ascii="Century Gothic" w:hAnsi="Century Gothic"/>
-        </w:rPr>
-        <w:t xml:space="preserve">(bspw. </w:t>
-      </w:r>
-      <w:proofErr w:type="spellStart"/>
-      <w:r>
-        <w:rPr>
-          <w:rFonts w:ascii="Century Gothic" w:hAnsi="Century Gothic"/>
-        </w:rPr>
-        <w:t>Sticla@itfox.loc</w:t>
-      </w:r>
-      <w:proofErr w:type="spellEnd"/>
-      <w:r>
-        <w:rPr>
-          <w:rFonts w:ascii="Century Gothic" w:hAnsi="Century Gothic"/>
-        </w:rPr>
         <w:t>)</w:t>
       </w:r>
     </w:p>
@@ -3617,7 +4241,7 @@
       </w:pPr>
       <w:bookmarkStart w:id="11" w:name="_Toc453737945"/>
       <w:bookmarkStart w:id="12" w:name="_Toc453738021"/>
-      <w:bookmarkStart w:id="13" w:name="_Toc461027632"/>
+      <w:bookmarkStart w:id="13" w:name="_Toc463427354"/>
       <w:r>
         <w:t>Serverstruktur</w:t>
       </w:r>
@@ -3627,349 +4251,388 @@
     </w:p>
     <w:p>
       <w:pPr>
-        <w:pStyle w:val="Listenabsatz"/>
+        <w:pStyle w:val="ITFoxTextkrper"/>
+        <w:spacing w:after="0"/>
+        <w:ind w:firstLine="357"/>
+      </w:pPr>
+      <w:r>
+        <w:t>Server/Clients in die Domä</w:t>
+      </w:r>
+      <w:r>
+        <w:t>n</w:t>
+      </w:r>
+      <w:r>
+        <w:t>e</w:t>
+      </w:r>
+      <w:r>
+        <w:t xml:space="preserve"> aufnehmen</w:t>
+      </w:r>
+    </w:p>
+    <w:p>
+      <w:pPr>
+        <w:pStyle w:val="ITFoxTextkrper"/>
         <w:numPr>
           <w:ilvl w:val="0"/>
-          <w:numId w:val="7"/>
+          <w:numId w:val="38"/>
         </w:numPr>
-        <w:rPr>
-          <w:rFonts w:ascii="Century Gothic" w:hAnsi="Century Gothic"/>
-        </w:rPr>
-      </w:pPr>
-      <w:r>
-        <w:rPr>
-          <w:rFonts w:ascii="Century Gothic" w:hAnsi="Century Gothic"/>
-        </w:rPr>
-        <w:t>Server/Clients in Domain aufnehmen</w:t>
-      </w:r>
-    </w:p>
-    <w:p>
-      <w:pPr>
-        <w:pStyle w:val="Listenabsatz"/>
+        <w:spacing w:after="0"/>
+        <w:ind w:hanging="75"/>
+      </w:pPr>
+      <w:r>
+        <w:t>Überprüfung, ob Server bereits aktiviert sind</w:t>
+      </w:r>
+    </w:p>
+    <w:p>
+      <w:pPr>
+        <w:pStyle w:val="ITFoxTextkrper"/>
         <w:numPr>
           <w:ilvl w:val="1"/>
-          <w:numId w:val="7"/>
+          <w:numId w:val="36"/>
         </w:numPr>
+        <w:spacing w:after="0"/>
+      </w:pPr>
+      <w:r>
+        <w:t xml:space="preserve">Windows Update: </w:t>
+      </w:r>
+      <w:proofErr w:type="spellStart"/>
+      <w:r>
+        <w:t>Product</w:t>
+      </w:r>
+      <w:proofErr w:type="spellEnd"/>
+      <w:r>
+        <w:t xml:space="preserve"> Key ändern </w:t>
+      </w:r>
+    </w:p>
+    <w:p>
+      <w:pPr>
+        <w:pStyle w:val="ITFoxTextkrper"/>
+        <w:numPr>
+          <w:ilvl w:val="1"/>
+          <w:numId w:val="36"/>
+        </w:numPr>
+        <w:spacing w:after="0"/>
+      </w:pPr>
+      <w:proofErr w:type="spellStart"/>
+      <w:r>
+        <w:t>Product</w:t>
+      </w:r>
+      <w:proofErr w:type="spellEnd"/>
+      <w:r>
+        <w:t xml:space="preserve"> Key: „7PJBC-63K3J</w:t>
+      </w:r>
+      <w:r>
+        <w:t>-</w:t>
+      </w:r>
+      <w:r>
+        <w:t>62TTK</w:t>
+      </w:r>
+      <w:r>
+        <w:t>-</w:t>
+      </w:r>
+      <w:r>
+        <w:t>XF46D</w:t>
+      </w:r>
+      <w:r>
+        <w:t>-</w:t>
+      </w:r>
+      <w:r>
+        <w:t>W3WMD“</w:t>
+      </w:r>
+    </w:p>
+    <w:p>
+      <w:pPr>
+        <w:pStyle w:val="ITFoxTextkrper"/>
+        <w:numPr>
+          <w:ilvl w:val="0"/>
+          <w:numId w:val="36"/>
+        </w:numPr>
+        <w:spacing w:after="0"/>
+      </w:pPr>
+      <w:r>
+        <w:t>Server in Domain aufnehmen</w:t>
+      </w:r>
+    </w:p>
+    <w:p>
+      <w:pPr>
+        <w:pStyle w:val="ITFoxTextkrper"/>
+        <w:numPr>
+          <w:ilvl w:val="1"/>
+          <w:numId w:val="36"/>
+        </w:numPr>
+        <w:spacing w:after="0"/>
+      </w:pPr>
+      <w:r>
+        <w:t>Unter System – Einstellungen ändern – Systemkonfiguration</w:t>
+      </w:r>
+    </w:p>
+    <w:p>
+      <w:pPr>
+        <w:pStyle w:val="ITFoxTextkrper"/>
+        <w:numPr>
+          <w:ilvl w:val="1"/>
+          <w:numId w:val="36"/>
+        </w:numPr>
+        <w:spacing w:after="0"/>
+      </w:pPr>
+      <w:r>
+        <w:t>In die Domäne wird „</w:t>
+      </w:r>
+      <w:proofErr w:type="spellStart"/>
+      <w:r>
+        <w:t>itfox.loc</w:t>
+      </w:r>
+      <w:proofErr w:type="spellEnd"/>
+      <w:r>
+        <w:t>“ eingetragen, durch die Windows-Sicherheit muss man sich als Administrator anmelden</w:t>
+      </w:r>
+    </w:p>
+    <w:p>
+      <w:pPr>
+        <w:pStyle w:val="ITFoxTextkrper"/>
+        <w:numPr>
+          <w:ilvl w:val="0"/>
+          <w:numId w:val="36"/>
+        </w:numPr>
+        <w:spacing w:after="0"/>
+      </w:pPr>
+      <w:r>
+        <w:t>Clients in Domäne hinzufügen</w:t>
+      </w:r>
+    </w:p>
+    <w:p>
+      <w:pPr>
+        <w:pStyle w:val="ITFoxTextkrper"/>
+        <w:numPr>
+          <w:ilvl w:val="1"/>
+          <w:numId w:val="36"/>
+        </w:numPr>
+        <w:spacing w:after="0"/>
+      </w:pPr>
+      <w:r>
+        <w:t>Zuweisung eines DNS-Servers</w:t>
+      </w:r>
+    </w:p>
+    <w:p>
+      <w:pPr>
+        <w:pStyle w:val="ITFoxTextkrper"/>
+        <w:numPr>
+          <w:ilvl w:val="1"/>
+          <w:numId w:val="36"/>
+        </w:numPr>
+        <w:spacing w:after="0"/>
+      </w:pPr>
+      <w:r>
+        <w:t xml:space="preserve">Prüfen, ob die Domäne gefunden wird (mittels ping </w:t>
+      </w:r>
+      <w:proofErr w:type="spellStart"/>
+      <w:r>
+        <w:t>itfox.loc</w:t>
+      </w:r>
+      <w:proofErr w:type="spellEnd"/>
+      <w:r>
+        <w:t>)</w:t>
+      </w:r>
+    </w:p>
+    <w:p>
+      <w:pPr>
+        <w:pStyle w:val="ITFoxTextkrper"/>
+        <w:numPr>
+          <w:ilvl w:val="1"/>
+          <w:numId w:val="36"/>
+        </w:numPr>
+        <w:spacing w:after="0"/>
+      </w:pPr>
+      <w:r>
+        <w:t>Zur Domäne hinzufügen unter System – Einstellungen ändern</w:t>
+      </w:r>
+    </w:p>
+    <w:p>
+      <w:pPr>
+        <w:pStyle w:val="ITFoxTextkrper"/>
+        <w:numPr>
+          <w:ilvl w:val="1"/>
+          <w:numId w:val="36"/>
+        </w:numPr>
+        <w:spacing w:after="0"/>
+      </w:pPr>
+      <w:r>
+        <w:t>Bei Domäne wird „</w:t>
+      </w:r>
+      <w:proofErr w:type="spellStart"/>
+      <w:r>
+        <w:t>itfox.loc</w:t>
+      </w:r>
+      <w:proofErr w:type="spellEnd"/>
+      <w:r>
+        <w:t>“ eingetragen</w:t>
+      </w:r>
+    </w:p>
+    <w:p>
+      <w:pPr>
         <w:rPr>
           <w:rFonts w:ascii="Century Gothic" w:hAnsi="Century Gothic"/>
         </w:rPr>
       </w:pPr>
-      <w:r>
-        <w:rPr>
-          <w:rFonts w:ascii="Century Gothic" w:hAnsi="Century Gothic"/>
-        </w:rPr>
-        <w:t>Überprüfung, ob Server bereits aktiviert sind</w:t>
-      </w:r>
-    </w:p>
-    <w:p>
-      <w:pPr>
-        <w:pStyle w:val="Listenabsatz"/>
+    </w:p>
+    <w:p>
+      <w:pPr>
+        <w:pStyle w:val="ITFoxTextkrper"/>
+        <w:numPr>
+          <w:ilvl w:val="0"/>
+          <w:numId w:val="38"/>
+        </w:numPr>
+        <w:spacing w:after="0"/>
+        <w:ind w:hanging="75"/>
+      </w:pPr>
+      <w:r>
+        <w:lastRenderedPageBreak/>
+        <w:t>Remotedesktop aktivieren</w:t>
+      </w:r>
+    </w:p>
+    <w:p>
+      <w:pPr>
+        <w:pStyle w:val="ITFoxTextkrper"/>
+        <w:numPr>
+          <w:ilvl w:val="1"/>
+          <w:numId w:val="36"/>
+        </w:numPr>
+        <w:spacing w:after="0"/>
+      </w:pPr>
+      <w:r>
+        <w:t xml:space="preserve">Unter Systemsteuerung – </w:t>
+      </w:r>
+      <w:proofErr w:type="spellStart"/>
+      <w:r>
+        <w:t>RemoteApp</w:t>
+      </w:r>
+      <w:proofErr w:type="spellEnd"/>
+      <w:r>
+        <w:t>/Desktopverbindung einrichten</w:t>
+      </w:r>
+    </w:p>
+    <w:p>
+      <w:pPr>
+        <w:pStyle w:val="ITFoxTextkrper"/>
+        <w:numPr>
+          <w:ilvl w:val="1"/>
+          <w:numId w:val="36"/>
+        </w:numPr>
+        <w:spacing w:after="0"/>
+      </w:pPr>
+      <w:r>
+        <w:t>Unter Server-Manager: Remoteverwaltung für Server konfigurieren – die höchste Sicherheit wählen</w:t>
+      </w:r>
+    </w:p>
+    <w:p>
+      <w:pPr>
+        <w:pStyle w:val="ITFoxTextkrper"/>
+        <w:numPr>
+          <w:ilvl w:val="0"/>
+          <w:numId w:val="38"/>
+        </w:numPr>
+        <w:spacing w:after="0"/>
+        <w:ind w:hanging="75"/>
+      </w:pPr>
+      <w:r>
+        <w:t>Remotedesktopverbindung</w:t>
+      </w:r>
+    </w:p>
+    <w:p>
+      <w:pPr>
+        <w:pStyle w:val="ITFoxTextkrper"/>
+        <w:numPr>
+          <w:ilvl w:val="1"/>
+          <w:numId w:val="36"/>
+        </w:numPr>
+        <w:spacing w:after="0"/>
+      </w:pPr>
+      <w:r>
+        <w:t>IP für Domäne eintragen : Bei DC1 = 192.168.120.1 – als Administrator anmelden</w:t>
+      </w:r>
+    </w:p>
+    <w:p>
+      <w:pPr>
+        <w:pStyle w:val="ITFoxTextkrper"/>
+        <w:numPr>
+          <w:ilvl w:val="0"/>
+          <w:numId w:val="38"/>
+        </w:numPr>
+        <w:spacing w:after="0"/>
+        <w:ind w:hanging="75"/>
+      </w:pPr>
+      <w:r>
+        <w:t>Remotedesktoptools unter Windo</w:t>
+      </w:r>
+      <w:r>
+        <w:t>ws 8.1</w:t>
+      </w:r>
+    </w:p>
+    <w:p>
+      <w:pPr>
+        <w:pStyle w:val="ITFoxTextkrper"/>
+        <w:numPr>
+          <w:ilvl w:val="1"/>
+          <w:numId w:val="36"/>
+        </w:numPr>
+        <w:spacing w:after="0"/>
+      </w:pPr>
+      <w:r>
+        <w:t xml:space="preserve">Als Administrator von </w:t>
+      </w:r>
+      <w:proofErr w:type="spellStart"/>
+      <w:r>
+        <w:t>itfox.loc</w:t>
+      </w:r>
+      <w:proofErr w:type="spellEnd"/>
+      <w:r>
+        <w:t xml:space="preserve"> anmelden</w:t>
+      </w:r>
+    </w:p>
+    <w:p>
+      <w:pPr>
+        <w:pStyle w:val="ITFoxTextkrper"/>
         <w:numPr>
           <w:ilvl w:val="2"/>
-          <w:numId w:val="7"/>
+          <w:numId w:val="36"/>
         </w:numPr>
-        <w:rPr>
-          <w:rFonts w:ascii="Century Gothic" w:hAnsi="Century Gothic"/>
-        </w:rPr>
-      </w:pPr>
-      <w:r>
-        <w:rPr>
-          <w:rFonts w:ascii="Century Gothic" w:hAnsi="Century Gothic"/>
-        </w:rPr>
-        <w:t xml:space="preserve">Windows Update: </w:t>
-      </w:r>
+        <w:spacing w:after="0"/>
+      </w:pPr>
       <w:proofErr w:type="spellStart"/>
       <w:r>
-        <w:rPr>
-          <w:rFonts w:ascii="Century Gothic" w:hAnsi="Century Gothic"/>
-        </w:rPr>
-        <w:t>Product</w:t>
+        <w:t>Itfox.loc</w:t>
       </w:r>
       <w:proofErr w:type="spellEnd"/>
       <w:r>
-        <w:rPr>
-          <w:rFonts w:ascii="Century Gothic" w:hAnsi="Century Gothic"/>
-        </w:rPr>
-        <w:t xml:space="preserve"> Key ändern </w:t>
-      </w:r>
-    </w:p>
-    <w:p>
-      <w:pPr>
-        <w:pStyle w:val="Listenabsatz"/>
-        <w:numPr>
-          <w:ilvl w:val="3"/>
-          <w:numId w:val="7"/>
-        </w:numPr>
-        <w:rPr>
-          <w:rFonts w:ascii="Century Gothic" w:hAnsi="Century Gothic"/>
-        </w:rPr>
-      </w:pPr>
-      <w:proofErr w:type="spellStart"/>
-      <w:r>
-        <w:rPr>
-          <w:rFonts w:ascii="Century Gothic" w:hAnsi="Century Gothic"/>
-        </w:rPr>
-        <w:t>Product</w:t>
-      </w:r>
-      <w:proofErr w:type="spellEnd"/>
-      <w:r>
-        <w:rPr>
-          <w:rFonts w:ascii="Century Gothic" w:hAnsi="Century Gothic"/>
-        </w:rPr>
-        <w:t xml:space="preserve"> Key: „7PJBC-63K3J</w:t>
-      </w:r>
-      <w:r>
-        <w:rPr>
-          <w:rFonts w:ascii="Century Gothic" w:hAnsi="Century Gothic"/>
-        </w:rPr>
-        <w:t>-</w:t>
-      </w:r>
-      <w:r>
-        <w:rPr>
-          <w:rFonts w:ascii="Century Gothic" w:hAnsi="Century Gothic"/>
-        </w:rPr>
-        <w:t>62TTK</w:t>
-      </w:r>
-      <w:r>
-        <w:rPr>
-          <w:rFonts w:ascii="Century Gothic" w:hAnsi="Century Gothic"/>
-        </w:rPr>
-        <w:t>-</w:t>
-      </w:r>
-      <w:r>
-        <w:rPr>
-          <w:rFonts w:ascii="Century Gothic" w:hAnsi="Century Gothic"/>
-        </w:rPr>
-        <w:t>XF46D</w:t>
-      </w:r>
-      <w:r>
-        <w:rPr>
-          <w:rFonts w:ascii="Century Gothic" w:hAnsi="Century Gothic"/>
-        </w:rPr>
-        <w:t>-</w:t>
-      </w:r>
-      <w:r>
-        <w:rPr>
-          <w:rFonts w:ascii="Century Gothic" w:hAnsi="Century Gothic"/>
-        </w:rPr>
-        <w:t>W3WMD“</w:t>
-      </w:r>
-    </w:p>
-    <w:p>
-      <w:pPr>
-        <w:pStyle w:val="Listenabsatz"/>
-        <w:numPr>
-          <w:ilvl w:val="1"/>
-          <w:numId w:val="7"/>
-        </w:numPr>
-        <w:rPr>
-          <w:rFonts w:ascii="Century Gothic" w:hAnsi="Century Gothic"/>
-        </w:rPr>
-      </w:pPr>
-      <w:r>
-        <w:rPr>
-          <w:rFonts w:ascii="Century Gothic" w:hAnsi="Century Gothic"/>
-        </w:rPr>
-        <w:t>Server in Domain aufnehmen</w:t>
-      </w:r>
-    </w:p>
-    <w:p>
-      <w:pPr>
-        <w:pStyle w:val="Listenabsatz"/>
+        <w:t>/Administrator</w:t>
+      </w:r>
+    </w:p>
+    <w:p>
+      <w:pPr>
+        <w:pStyle w:val="ITFoxTextkrper"/>
         <w:numPr>
           <w:ilvl w:val="2"/>
-          <w:numId w:val="7"/>
+          <w:numId w:val="36"/>
         </w:numPr>
-        <w:rPr>
-          <w:rFonts w:ascii="Century Gothic" w:hAnsi="Century Gothic"/>
-        </w:rPr>
-      </w:pPr>
-      <w:r>
-        <w:rPr>
-          <w:rFonts w:ascii="Century Gothic" w:hAnsi="Century Gothic"/>
-        </w:rPr>
-        <w:t>Unter System – Einstellungen ändern – Systemkonfiguration</w:t>
-      </w:r>
-    </w:p>
-    <w:p>
-      <w:pPr>
-        <w:pStyle w:val="Listenabsatz"/>
-        <w:numPr>
-          <w:ilvl w:val="2"/>
-          <w:numId w:val="7"/>
-        </w:numPr>
-        <w:rPr>
-          <w:rFonts w:ascii="Century Gothic" w:hAnsi="Century Gothic"/>
-        </w:rPr>
-      </w:pPr>
-      <w:r>
-        <w:rPr>
-          <w:rFonts w:ascii="Century Gothic" w:hAnsi="Century Gothic"/>
-        </w:rPr>
-        <w:t>In die Domäne wird „</w:t>
-      </w:r>
-      <w:proofErr w:type="spellStart"/>
-      <w:r>
-        <w:rPr>
-          <w:rFonts w:ascii="Century Gothic" w:hAnsi="Century Gothic"/>
-        </w:rPr>
-        <w:t>itfox.loc</w:t>
-      </w:r>
-      <w:proofErr w:type="spellEnd"/>
-      <w:r>
-        <w:rPr>
-          <w:rFonts w:ascii="Century Gothic" w:hAnsi="Century Gothic"/>
-        </w:rPr>
-        <w:t>“ eingetragen, durch die Windows-Sicherheit muss man sich als Administrator anmelden</w:t>
-      </w:r>
-    </w:p>
-    <w:p>
-      <w:pPr>
-        <w:pStyle w:val="Listenabsatz"/>
-        <w:ind w:left="1077"/>
-        <w:rPr>
-          <w:rFonts w:ascii="Century Gothic" w:hAnsi="Century Gothic"/>
-        </w:rPr>
-      </w:pPr>
-    </w:p>
-    <w:p>
-      <w:pPr>
-        <w:pStyle w:val="Listenabsatz"/>
-        <w:numPr>
-          <w:ilvl w:val="0"/>
-          <w:numId w:val="17"/>
-        </w:numPr>
-        <w:rPr>
-          <w:rFonts w:ascii="Century Gothic" w:hAnsi="Century Gothic"/>
-        </w:rPr>
-      </w:pPr>
-      <w:r>
-        <w:rPr>
-          <w:rFonts w:ascii="Century Gothic" w:hAnsi="Century Gothic"/>
-        </w:rPr>
-        <w:t>Clients in Domäne hinzufügen</w:t>
-      </w:r>
-    </w:p>
-    <w:p>
-      <w:pPr>
-        <w:pStyle w:val="Listenabsatz"/>
-        <w:numPr>
-          <w:ilvl w:val="2"/>
-          <w:numId w:val="7"/>
-        </w:numPr>
-        <w:rPr>
-          <w:rFonts w:ascii="Century Gothic" w:hAnsi="Century Gothic"/>
-        </w:rPr>
-      </w:pPr>
-      <w:r>
-        <w:rPr>
-          <w:rFonts w:ascii="Century Gothic" w:hAnsi="Century Gothic"/>
-        </w:rPr>
-        <w:t>Zuweisung eines DNS-Servers</w:t>
-      </w:r>
-    </w:p>
-    <w:p>
-      <w:pPr>
-        <w:pStyle w:val="Listenabsatz"/>
-        <w:numPr>
-          <w:ilvl w:val="2"/>
-          <w:numId w:val="7"/>
-        </w:numPr>
-        <w:rPr>
-          <w:rFonts w:ascii="Century Gothic" w:hAnsi="Century Gothic"/>
-        </w:rPr>
-      </w:pPr>
-      <w:r>
-        <w:rPr>
-          <w:rFonts w:ascii="Century Gothic" w:hAnsi="Century Gothic"/>
-        </w:rPr>
-        <w:t xml:space="preserve">Prüfen, ob die Domäne gefunden wird (mittels ping – ping </w:t>
-      </w:r>
-      <w:proofErr w:type="spellStart"/>
-      <w:r>
-        <w:rPr>
-          <w:rFonts w:ascii="Century Gothic" w:hAnsi="Century Gothic"/>
-        </w:rPr>
-        <w:t>itfox.loc</w:t>
-      </w:r>
-      <w:proofErr w:type="spellEnd"/>
-      <w:r>
-        <w:rPr>
-          <w:rFonts w:ascii="Century Gothic" w:hAnsi="Century Gothic"/>
-        </w:rPr>
-        <w:t>)SCREENSHOT</w:t>
-      </w:r>
-    </w:p>
-    <w:p>
-      <w:pPr>
-        <w:pStyle w:val="Listenabsatz"/>
-        <w:numPr>
-          <w:ilvl w:val="2"/>
-          <w:numId w:val="7"/>
-        </w:numPr>
-        <w:rPr>
-          <w:rFonts w:ascii="Century Gothic" w:hAnsi="Century Gothic"/>
-        </w:rPr>
-      </w:pPr>
-      <w:r>
-        <w:rPr>
-          <w:rFonts w:ascii="Century Gothic" w:hAnsi="Century Gothic"/>
-        </w:rPr>
-        <w:t>Zur Domäne hinzufügen unter System – Einstellungen ändern</w:t>
-      </w:r>
-    </w:p>
-    <w:p>
-      <w:pPr>
-        <w:pStyle w:val="Listenabsatz"/>
-        <w:numPr>
-          <w:ilvl w:val="2"/>
-          <w:numId w:val="7"/>
-        </w:numPr>
-        <w:rPr>
-          <w:rFonts w:ascii="Century Gothic" w:hAnsi="Century Gothic"/>
-        </w:rPr>
-      </w:pPr>
-      <w:r>
-        <w:rPr>
-          <w:rFonts w:ascii="Century Gothic" w:hAnsi="Century Gothic"/>
-        </w:rPr>
-        <w:t>Bei Domäne wird „</w:t>
-      </w:r>
-      <w:proofErr w:type="spellStart"/>
-      <w:r>
-        <w:rPr>
-          <w:rFonts w:ascii="Century Gothic" w:hAnsi="Century Gothic"/>
-        </w:rPr>
-        <w:t>itfox.loc</w:t>
-      </w:r>
-      <w:proofErr w:type="spellEnd"/>
-      <w:r>
-        <w:rPr>
-          <w:rFonts w:ascii="Century Gothic" w:hAnsi="Century Gothic"/>
-        </w:rPr>
-        <w:t>“ eingetragen</w:t>
-      </w:r>
-    </w:p>
-    <w:p>
-      <w:pPr>
-        <w:pStyle w:val="Listenabsatz"/>
-        <w:ind w:left="3237"/>
-        <w:rPr>
-          <w:rFonts w:ascii="Century Gothic" w:hAnsi="Century Gothic"/>
-        </w:rPr>
-      </w:pPr>
-      <w:r>
-        <w:rPr>
-          <w:rFonts w:ascii="Century Gothic" w:hAnsi="Century Gothic"/>
+        <w:spacing w:after="0"/>
+      </w:pPr>
+      <w:r>
+        <w:rPr>
           <w:noProof/>
           <w:lang w:eastAsia="de-AT"/>
         </w:rPr>
-        <w:lastRenderedPageBreak/>
         <w:drawing>
-          <wp:inline distT="0" distB="0" distL="0" distR="0" wp14:anchorId="5CA936DB" wp14:editId="62AA4EB7">
-            <wp:extent cx="2324652" cy="2679590"/>
-            <wp:effectExtent l="19050" t="0" r="0" b="0"/>
-            <wp:docPr id="29" name="Bild 4" descr="C:\Users\Bojan.Markovic\Desktop\Protokoll_08.06.2016Domäne\DomainJoin.jpg"/>
+          <wp:anchor distT="0" distB="0" distL="114300" distR="114300" simplePos="0" relativeHeight="251739136" behindDoc="0" locked="0" layoutInCell="1" allowOverlap="1" wp14:anchorId="1E9E3228" wp14:editId="35F6F52F">
+            <wp:simplePos x="0" y="0"/>
+            <wp:positionH relativeFrom="column">
+              <wp:posOffset>1729105</wp:posOffset>
+            </wp:positionH>
+            <wp:positionV relativeFrom="paragraph">
+              <wp:posOffset>432435</wp:posOffset>
+            </wp:positionV>
+            <wp:extent cx="3171825" cy="3528060"/>
+            <wp:effectExtent l="19050" t="19050" r="9525" b="0"/>
+            <wp:wrapTopAndBottom/>
+            <wp:docPr id="28" name="Bild 5" descr="C:\Users\Bojan.Markovic\Desktop\Protokoll_08.06.2016Domäne\RemoteVerbindungHerstellen.png"/>
             <wp:cNvGraphicFramePr>
               <a:graphicFrameLocks xmlns:a="http://schemas.openxmlformats.org/drawingml/2006/main" noChangeAspect="1"/>
             </wp:cNvGraphicFramePr>
@@ -3977,14 +4640,20 @@
               <a:graphicData uri="http://schemas.openxmlformats.org/drawingml/2006/picture">
                 <pic:pic xmlns:pic="http://schemas.openxmlformats.org/drawingml/2006/picture">
                   <pic:nvPicPr>
-                    <pic:cNvPr id="0" name="Picture 4" descr="C:\Users\Bojan.Markovic\Desktop\Protokoll_08.06.2016Domäne\DomainJoin.jpg"/>
+                    <pic:cNvPr id="0" name="Picture 5" descr="C:\Users\Bojan.Markovic\Desktop\Protokoll_08.06.2016Domäne\RemoteVerbindungHerstellen.png"/>
                     <pic:cNvPicPr>
                       <a:picLocks noChangeAspect="1" noChangeArrowheads="1"/>
                     </pic:cNvPicPr>
                   </pic:nvPicPr>
                   <pic:blipFill>
-                    <a:blip r:embed="rId13" cstate="print"/>
-                    <a:srcRect l="1878" r="57767" b="37920"/>
+                    <a:blip r:embed="rId13" cstate="print">
+                      <a:extLst>
+                        <a:ext uri="{28A0092B-C50C-407E-A947-70E740481C1C}">
+                          <a14:useLocalDpi xmlns:a14="http://schemas.microsoft.com/office/drawing/2010/main" val="0"/>
+                        </a:ext>
+                      </a:extLst>
+                    </a:blip>
+                    <a:srcRect l="6304" t="8656" r="53351" b="31492"/>
                     <a:stretch>
                       <a:fillRect/>
                     </a:stretch>
@@ -3992,7 +4661,496 @@
                   <pic:spPr bwMode="auto">
                     <a:xfrm>
                       <a:off x="0" y="0"/>
-                      <a:ext cx="2324652" cy="2679590"/>
+                      <a:ext cx="3171825" cy="3528060"/>
+                    </a:xfrm>
+                    <a:prstGeom prst="rect">
+                      <a:avLst/>
+                    </a:prstGeom>
+                    <a:ln w="19050">
+                      <a:solidFill>
+                        <a:srgbClr val="424242"/>
+                      </a:solidFill>
+                    </a:ln>
+                  </pic:spPr>
+                </pic:pic>
+              </a:graphicData>
+            </a:graphic>
+            <wp14:sizeRelH relativeFrom="page">
+              <wp14:pctWidth>0</wp14:pctWidth>
+            </wp14:sizeRelH>
+            <wp14:sizeRelV relativeFrom="page">
+              <wp14:pctHeight>0</wp14:pctHeight>
+            </wp14:sizeRelV>
+          </wp:anchor>
+        </w:drawing>
+      </w:r>
+      <w:r>
+        <w:t>Administrator@itfox.loc</w:t>
+      </w:r>
+    </w:p>
+    <w:p>
+      <w:pPr>
+        <w:pStyle w:val="Listenabsatz"/>
+        <w:ind w:left="2517"/>
+        <w:rPr>
+          <w:rFonts w:ascii="Century Gothic" w:hAnsi="Century Gothic"/>
+        </w:rPr>
+      </w:pPr>
+    </w:p>
+    <w:p>
+      <w:pPr>
+        <w:pStyle w:val="Listenabsatz"/>
+        <w:ind w:left="2517"/>
+        <w:rPr>
+          <w:rFonts w:ascii="Century Gothic" w:hAnsi="Century Gothic"/>
+        </w:rPr>
+      </w:pPr>
+    </w:p>
+    <w:p>
+      <w:pPr>
+        <w:rPr>
+          <w:rFonts w:ascii="Century Gothic" w:hAnsi="Century Gothic"/>
+        </w:rPr>
+      </w:pPr>
+      <w:r>
+        <w:rPr>
+          <w:rFonts w:ascii="Century Gothic" w:hAnsi="Century Gothic"/>
+        </w:rPr>
+        <w:br w:type="page"/>
+      </w:r>
+    </w:p>
+    <w:p>
+      <w:pPr>
+        <w:pStyle w:val="ITFoxberschriftEbene2"/>
+      </w:pPr>
+      <w:bookmarkStart w:id="14" w:name="_Toc463427355"/>
+      <w:r>
+        <w:rPr>
+          <w:noProof/>
+          <w:lang w:eastAsia="de-AT"/>
+        </w:rPr>
+        <w:lastRenderedPageBreak/>
+        <w:drawing>
+          <wp:anchor distT="0" distB="0" distL="114300" distR="114300" simplePos="0" relativeHeight="251740160" behindDoc="0" locked="0" layoutInCell="1" allowOverlap="1" wp14:anchorId="406790BA" wp14:editId="6027FF98">
+            <wp:simplePos x="0" y="0"/>
+            <wp:positionH relativeFrom="column">
+              <wp:posOffset>1167130</wp:posOffset>
+            </wp:positionH>
+            <wp:positionV relativeFrom="paragraph">
+              <wp:posOffset>462280</wp:posOffset>
+            </wp:positionV>
+            <wp:extent cx="3505200" cy="3740150"/>
+            <wp:effectExtent l="19050" t="19050" r="0" b="0"/>
+            <wp:wrapTopAndBottom/>
+            <wp:docPr id="3" name="Bild 2" descr="E:\Protokoll_08.06.2016Domäne\AssistentStart2.jpg"/>
+            <wp:cNvGraphicFramePr>
+              <a:graphicFrameLocks xmlns:a="http://schemas.openxmlformats.org/drawingml/2006/main" noChangeAspect="1"/>
+            </wp:cNvGraphicFramePr>
+            <a:graphic xmlns:a="http://schemas.openxmlformats.org/drawingml/2006/main">
+              <a:graphicData uri="http://schemas.openxmlformats.org/drawingml/2006/picture">
+                <pic:pic xmlns:pic="http://schemas.openxmlformats.org/drawingml/2006/picture">
+                  <pic:nvPicPr>
+                    <pic:cNvPr id="0" name="Picture 2" descr="E:\Protokoll_08.06.2016Domäne\AssistentStart2.jpg"/>
+                    <pic:cNvPicPr>
+                      <a:picLocks noChangeAspect="1" noChangeArrowheads="1"/>
+                    </pic:cNvPicPr>
+                  </pic:nvPicPr>
+                  <pic:blipFill>
+                    <a:blip r:embed="rId14" cstate="print">
+                      <a:extLst>
+                        <a:ext uri="{28A0092B-C50C-407E-A947-70E740481C1C}">
+                          <a14:useLocalDpi xmlns:a14="http://schemas.microsoft.com/office/drawing/2010/main" val="0"/>
+                        </a:ext>
+                      </a:extLst>
+                    </a:blip>
+                    <a:srcRect l="1325" t="2026" r="49268" b="27624"/>
+                    <a:stretch>
+                      <a:fillRect/>
+                    </a:stretch>
+                  </pic:blipFill>
+                  <pic:spPr bwMode="auto">
+                    <a:xfrm>
+                      <a:off x="0" y="0"/>
+                      <a:ext cx="3505200" cy="3740150"/>
+                    </a:xfrm>
+                    <a:prstGeom prst="rect">
+                      <a:avLst/>
+                    </a:prstGeom>
+                    <a:ln w="19050">
+                      <a:solidFill>
+                        <a:srgbClr val="424242"/>
+                      </a:solidFill>
+                    </a:ln>
+                  </pic:spPr>
+                </pic:pic>
+              </a:graphicData>
+            </a:graphic>
+            <wp14:sizeRelH relativeFrom="page">
+              <wp14:pctWidth>0</wp14:pctWidth>
+            </wp14:sizeRelH>
+            <wp14:sizeRelV relativeFrom="page">
+              <wp14:pctHeight>0</wp14:pctHeight>
+            </wp14:sizeRelV>
+          </wp:anchor>
+        </w:drawing>
+      </w:r>
+      <w:r>
+        <w:t>Aufstufung</w:t>
+      </w:r>
+      <w:r>
+        <w:t xml:space="preserve"> des Domänenc</w:t>
+      </w:r>
+      <w:r>
+        <w:t>ontrollers</w:t>
+      </w:r>
+      <w:bookmarkEnd w:id="14"/>
+    </w:p>
+    <w:p>
+      <w:pPr>
+        <w:pStyle w:val="Listenabsatz"/>
+      </w:pPr>
+      <w:r>
+        <w:rPr>
+          <w:noProof/>
+          <w:lang w:eastAsia="de-AT"/>
+        </w:rPr>
+        <w:drawing>
+          <wp:anchor distT="0" distB="0" distL="114300" distR="114300" simplePos="0" relativeHeight="251741184" behindDoc="0" locked="0" layoutInCell="1" allowOverlap="1" wp14:anchorId="2AD54488" wp14:editId="52B2DC36">
+            <wp:simplePos x="0" y="0"/>
+            <wp:positionH relativeFrom="column">
+              <wp:posOffset>1043305</wp:posOffset>
+            </wp:positionH>
+            <wp:positionV relativeFrom="paragraph">
+              <wp:posOffset>4018280</wp:posOffset>
+            </wp:positionV>
+            <wp:extent cx="3781425" cy="4046855"/>
+            <wp:effectExtent l="19050" t="19050" r="9525" b="0"/>
+            <wp:wrapTopAndBottom/>
+            <wp:docPr id="17" name="Bild 3" descr="E:\Protokoll_08.06.2016Domäne\AssistentStart3.jpg"/>
+            <wp:cNvGraphicFramePr>
+              <a:graphicFrameLocks xmlns:a="http://schemas.openxmlformats.org/drawingml/2006/main" noChangeAspect="1"/>
+            </wp:cNvGraphicFramePr>
+            <a:graphic xmlns:a="http://schemas.openxmlformats.org/drawingml/2006/main">
+              <a:graphicData uri="http://schemas.openxmlformats.org/drawingml/2006/picture">
+                <pic:pic xmlns:pic="http://schemas.openxmlformats.org/drawingml/2006/picture">
+                  <pic:nvPicPr>
+                    <pic:cNvPr id="0" name="Picture 3" descr="E:\Protokoll_08.06.2016Domäne\AssistentStart3.jpg"/>
+                    <pic:cNvPicPr>
+                      <a:picLocks noChangeAspect="1" noChangeArrowheads="1"/>
+                    </pic:cNvPicPr>
+                  </pic:nvPicPr>
+                  <pic:blipFill>
+                    <a:blip r:embed="rId15" cstate="print">
+                      <a:extLst>
+                        <a:ext uri="{28A0092B-C50C-407E-A947-70E740481C1C}">
+                          <a14:useLocalDpi xmlns:a14="http://schemas.microsoft.com/office/drawing/2010/main" val="0"/>
+                        </a:ext>
+                      </a:extLst>
+                    </a:blip>
+                    <a:srcRect l="1465" t="2210" r="49349" b="27698"/>
+                    <a:stretch>
+                      <a:fillRect/>
+                    </a:stretch>
+                  </pic:blipFill>
+                  <pic:spPr bwMode="auto">
+                    <a:xfrm>
+                      <a:off x="0" y="0"/>
+                      <a:ext cx="3781425" cy="4046855"/>
+                    </a:xfrm>
+                    <a:prstGeom prst="rect">
+                      <a:avLst/>
+                    </a:prstGeom>
+                    <a:ln w="19050">
+                      <a:solidFill>
+                        <a:srgbClr val="424242"/>
+                      </a:solidFill>
+                    </a:ln>
+                  </pic:spPr>
+                </pic:pic>
+              </a:graphicData>
+            </a:graphic>
+            <wp14:sizeRelH relativeFrom="page">
+              <wp14:pctWidth>0</wp14:pctWidth>
+            </wp14:sizeRelH>
+            <wp14:sizeRelV relativeFrom="page">
+              <wp14:pctHeight>0</wp14:pctHeight>
+            </wp14:sizeRelV>
+          </wp:anchor>
+        </w:drawing>
+      </w:r>
+    </w:p>
+    <w:p>
+      <w:pPr>
+        <w:pStyle w:val="ITFoxTextkrper"/>
+        <w:spacing w:after="0"/>
+        <w:ind w:left="708"/>
+      </w:pPr>
+      <w:r>
+        <w:rPr>
+          <w:noProof/>
+          <w:lang w:eastAsia="de-AT"/>
+        </w:rPr>
+        <w:lastRenderedPageBreak/>
+        <w:drawing>
+          <wp:anchor distT="0" distB="0" distL="114300" distR="114300" simplePos="0" relativeHeight="251667456" behindDoc="1" locked="0" layoutInCell="1" allowOverlap="1" wp14:anchorId="73F66F57" wp14:editId="501A4607">
+            <wp:simplePos x="0" y="0"/>
+            <wp:positionH relativeFrom="column">
+              <wp:posOffset>1376680</wp:posOffset>
+            </wp:positionH>
+            <wp:positionV relativeFrom="paragraph">
+              <wp:posOffset>1315720</wp:posOffset>
+            </wp:positionV>
+            <wp:extent cx="3581400" cy="1457325"/>
+            <wp:effectExtent l="19050" t="19050" r="0" b="9525"/>
+            <wp:wrapTopAndBottom/>
+            <wp:docPr id="7" name="Bild 6" descr="E:\Protokoll_08.06.2016Domäne\AssistentStart6.jpg"/>
+            <wp:cNvGraphicFramePr>
+              <a:graphicFrameLocks xmlns:a="http://schemas.openxmlformats.org/drawingml/2006/main" noChangeAspect="1"/>
+            </wp:cNvGraphicFramePr>
+            <a:graphic xmlns:a="http://schemas.openxmlformats.org/drawingml/2006/main">
+              <a:graphicData uri="http://schemas.openxmlformats.org/drawingml/2006/picture">
+                <pic:pic xmlns:pic="http://schemas.openxmlformats.org/drawingml/2006/picture">
+                  <pic:nvPicPr>
+                    <pic:cNvPr id="0" name="Picture 6" descr="E:\Protokoll_08.06.2016Domäne\AssistentStart6.jpg"/>
+                    <pic:cNvPicPr>
+                      <a:picLocks noChangeAspect="1" noChangeArrowheads="1"/>
+                    </pic:cNvPicPr>
+                  </pic:nvPicPr>
+                  <pic:blipFill rotWithShape="1">
+                    <a:blip r:embed="rId16" cstate="print"/>
+                    <a:srcRect l="3329" t="4930" r="50260" b="71183"/>
+                    <a:stretch/>
+                  </pic:blipFill>
+                  <pic:spPr bwMode="auto">
+                    <a:xfrm>
+                      <a:off x="0" y="0"/>
+                      <a:ext cx="3581400" cy="1457325"/>
+                    </a:xfrm>
+                    <a:prstGeom prst="rect">
+                      <a:avLst/>
+                    </a:prstGeom>
+                    <a:ln w="19050">
+                      <a:solidFill>
+                        <a:srgbClr val="424242"/>
+                      </a:solidFill>
+                    </a:ln>
+                    <a:extLst>
+                      <a:ext uri="{53640926-AAD7-44D8-BBD7-CCE9431645EC}">
+                        <a14:shadowObscured xmlns:a14="http://schemas.microsoft.com/office/drawing/2010/main"/>
+                      </a:ext>
+                    </a:extLst>
+                  </pic:spPr>
+                </pic:pic>
+              </a:graphicData>
+            </a:graphic>
+            <wp14:sizeRelH relativeFrom="margin">
+              <wp14:pctWidth>0</wp14:pctWidth>
+            </wp14:sizeRelH>
+            <wp14:sizeRelV relativeFrom="margin">
+              <wp14:pctHeight>0</wp14:pctHeight>
+            </wp14:sizeRelV>
+          </wp:anchor>
+        </w:drawing>
+      </w:r>
+      <w:r>
+        <w:t>Installation der Rolle „</w:t>
+      </w:r>
+      <w:proofErr w:type="spellStart"/>
+      <w:r>
+        <w:t>Active</w:t>
+      </w:r>
+      <w:proofErr w:type="spellEnd"/>
+      <w:r>
+        <w:t>-Directory-Domänendienste“</w:t>
+      </w:r>
+      <w:r>
+        <w:t xml:space="preserve">. Auswahl einer  </w:t>
+      </w:r>
+      <w:r>
+        <w:t>Neue Domäne i</w:t>
+      </w:r>
+      <w:r>
+        <w:t xml:space="preserve">n neuer Gesamtstruktur. Als Domäne wird </w:t>
+      </w:r>
+      <w:proofErr w:type="spellStart"/>
+      <w:r>
+        <w:t>itfox.loc</w:t>
+      </w:r>
+      <w:proofErr w:type="spellEnd"/>
+      <w:r>
+        <w:t xml:space="preserve"> verwendet. Anmeldeinformation ist ITFOX\Administrator. Als Standort wird „Default-First-Site-Name“ ausgewählt. Der Domänencontroller DC1 fungiert auch als DNS Server und Globaler Katalog</w:t>
+      </w:r>
+    </w:p>
+    <w:p>
+      <w:pPr>
+        <w:pStyle w:val="Listenabsatz"/>
+      </w:pPr>
+      <w:r>
+        <w:rPr>
+          <w:b/>
+          <w:u w:val="single"/>
+        </w:rPr>
+        <w:br/>
+      </w:r>
+    </w:p>
+    <w:p>
+      <w:pPr>
+        <w:pStyle w:val="ITFoxTextkrper"/>
+        <w:ind w:left="708"/>
+      </w:pPr>
+      <w:r>
+        <w:rPr>
+          <w:noProof/>
+          <w:szCs w:val="24"/>
+          <w:lang w:eastAsia="de-AT"/>
+        </w:rPr>
+        <w:drawing>
+          <wp:anchor distT="0" distB="0" distL="114300" distR="114300" simplePos="0" relativeHeight="251666432" behindDoc="1" locked="0" layoutInCell="1" allowOverlap="1" wp14:anchorId="31BF5F52" wp14:editId="15B8A701">
+            <wp:simplePos x="0" y="0"/>
+            <wp:positionH relativeFrom="column">
+              <wp:posOffset>1367155</wp:posOffset>
+            </wp:positionH>
+            <wp:positionV relativeFrom="paragraph">
+              <wp:posOffset>271145</wp:posOffset>
+            </wp:positionV>
+            <wp:extent cx="3590925" cy="3804920"/>
+            <wp:effectExtent l="19050" t="19050" r="9525" b="5080"/>
+            <wp:wrapTopAndBottom/>
+            <wp:docPr id="25" name="Bild 7" descr="E:\Protokoll_08.06.2016Domäne\AssistentStart7.jpg"/>
+            <wp:cNvGraphicFramePr>
+              <a:graphicFrameLocks xmlns:a="http://schemas.openxmlformats.org/drawingml/2006/main" noChangeAspect="1"/>
+            </wp:cNvGraphicFramePr>
+            <a:graphic xmlns:a="http://schemas.openxmlformats.org/drawingml/2006/main">
+              <a:graphicData uri="http://schemas.openxmlformats.org/drawingml/2006/picture">
+                <pic:pic xmlns:pic="http://schemas.openxmlformats.org/drawingml/2006/picture">
+                  <pic:nvPicPr>
+                    <pic:cNvPr id="0" name="Picture 7" descr="E:\Protokoll_08.06.2016Domäne\AssistentStart7.jpg"/>
+                    <pic:cNvPicPr>
+                      <a:picLocks noChangeAspect="1" noChangeArrowheads="1"/>
+                    </pic:cNvPicPr>
+                  </pic:nvPicPr>
+                  <pic:blipFill>
+                    <a:blip r:embed="rId17" cstate="print"/>
+                    <a:srcRect l="1603" t="2210" r="49211" b="29803"/>
+                    <a:stretch>
+                      <a:fillRect/>
+                    </a:stretch>
+                  </pic:blipFill>
+                  <pic:spPr bwMode="auto">
+                    <a:xfrm>
+                      <a:off x="0" y="0"/>
+                      <a:ext cx="3590925" cy="3804920"/>
+                    </a:xfrm>
+                    <a:prstGeom prst="rect">
+                      <a:avLst/>
+                    </a:prstGeom>
+                    <a:ln w="19050">
+                      <a:solidFill>
+                        <a:srgbClr val="424242"/>
+                      </a:solidFill>
+                    </a:ln>
+                  </pic:spPr>
+                </pic:pic>
+              </a:graphicData>
+            </a:graphic>
+            <wp14:sizeRelH relativeFrom="margin">
+              <wp14:pctWidth>0</wp14:pctWidth>
+            </wp14:sizeRelH>
+            <wp14:sizeRelV relativeFrom="margin">
+              <wp14:pctHeight>0</wp14:pctHeight>
+            </wp14:sizeRelV>
+          </wp:anchor>
+        </w:drawing>
+      </w:r>
+      <w:r>
+        <w:t>Die Speicherorte sind vorgegeben, hier wird nichts geändert</w:t>
+      </w:r>
+      <w:r>
+        <w:t>.</w:t>
+      </w:r>
+      <w:r>
+        <w:br/>
+      </w:r>
+      <w:r>
+        <w:t>DC2 hochstufen:  Festlegen eines Computernamens und Mitgliedschaft einer Domäne</w:t>
+      </w:r>
+    </w:p>
+    <w:p>
+      <w:pPr>
+        <w:pStyle w:val="ITFoxberschriftEbene2"/>
+        <w:numPr>
+          <w:ilvl w:val="0"/>
+          <w:numId w:val="0"/>
+        </w:numPr>
+      </w:pPr>
+    </w:p>
+    <w:p/>
+    <w:p/>
+    <w:p>
+      <w:pPr>
+        <w:pStyle w:val="ITFoxberschriftEbene2"/>
+      </w:pPr>
+      <w:bookmarkStart w:id="15" w:name="_Toc463427356"/>
+      <w:r>
+        <w:lastRenderedPageBreak/>
+        <w:t>DHCP Server aufsetzen</w:t>
+      </w:r>
+      <w:r>
+        <w:t> </w:t>
+      </w:r>
+      <w:bookmarkEnd w:id="15"/>
+      <w:r>
+        <w:t xml:space="preserve"> </w:t>
+      </w:r>
+    </w:p>
+    <w:p>
+      <w:r>
+        <w:rPr>
+          <w:noProof/>
+          <w:lang w:eastAsia="de-AT"/>
+        </w:rPr>
+        <w:drawing>
+          <wp:anchor distT="0" distB="0" distL="114300" distR="114300" simplePos="0" relativeHeight="251742208" behindDoc="1" locked="0" layoutInCell="1" allowOverlap="1" wp14:anchorId="13279880" wp14:editId="711229DC">
+            <wp:simplePos x="0" y="0"/>
+            <wp:positionH relativeFrom="column">
+              <wp:posOffset>986155</wp:posOffset>
+            </wp:positionH>
+            <wp:positionV relativeFrom="paragraph">
+              <wp:posOffset>46355</wp:posOffset>
+            </wp:positionV>
+            <wp:extent cx="4108450" cy="3538220"/>
+            <wp:effectExtent l="0" t="0" r="0" b="0"/>
+            <wp:wrapTopAndBottom/>
+            <wp:docPr id="30" name="Bild 1"/>
+            <wp:cNvGraphicFramePr>
+              <a:graphicFrameLocks xmlns:a="http://schemas.openxmlformats.org/drawingml/2006/main" noChangeAspect="1"/>
+            </wp:cNvGraphicFramePr>
+            <a:graphic xmlns:a="http://schemas.openxmlformats.org/drawingml/2006/main">
+              <a:graphicData uri="http://schemas.openxmlformats.org/drawingml/2006/picture">
+                <pic:pic xmlns:pic="http://schemas.openxmlformats.org/drawingml/2006/picture">
+                  <pic:nvPicPr>
+                    <pic:cNvPr id="0" name="Picture 1"/>
+                    <pic:cNvPicPr>
+                      <a:picLocks noChangeAspect="1" noChangeArrowheads="1"/>
+                    </pic:cNvPicPr>
+                  </pic:nvPicPr>
+                  <pic:blipFill>
+                    <a:blip r:embed="rId18" cstate="print">
+                      <a:extLst>
+                        <a:ext uri="{28A0092B-C50C-407E-A947-70E740481C1C}">
+                          <a14:useLocalDpi xmlns:a14="http://schemas.microsoft.com/office/drawing/2010/main" val="0"/>
+                        </a:ext>
+                      </a:extLst>
+                    </a:blip>
+                    <a:srcRect r="28607" b="16451"/>
+                    <a:stretch>
+                      <a:fillRect/>
+                    </a:stretch>
+                  </pic:blipFill>
+                  <pic:spPr bwMode="auto">
+                    <a:xfrm>
+                      <a:off x="0" y="0"/>
+                      <a:ext cx="4108450" cy="3538220"/>
                     </a:xfrm>
                     <a:prstGeom prst="rect">
                       <a:avLst/>
@@ -4008,1478 +5166,302 @@
                 </pic:pic>
               </a:graphicData>
             </a:graphic>
-          </wp:inline>
-        </w:drawing>
-      </w:r>
-    </w:p>
-    <w:p>
-      <w:pPr>
-        <w:rPr>
-          <w:rFonts w:ascii="Century Gothic" w:hAnsi="Century Gothic"/>
-        </w:rPr>
-      </w:pPr>
-    </w:p>
-    <w:p>
-      <w:pPr>
-        <w:rPr>
-          <w:rFonts w:ascii="Century Gothic" w:hAnsi="Century Gothic"/>
-        </w:rPr>
-      </w:pPr>
-    </w:p>
-    <w:p>
-      <w:pPr>
-        <w:pStyle w:val="Listenabsatz"/>
-        <w:numPr>
-          <w:ilvl w:val="0"/>
-          <w:numId w:val="7"/>
-        </w:numPr>
-        <w:rPr>
-          <w:rFonts w:ascii="Century Gothic" w:hAnsi="Century Gothic"/>
-        </w:rPr>
-      </w:pPr>
-      <w:r>
-        <w:rPr>
-          <w:rFonts w:ascii="Century Gothic" w:hAnsi="Century Gothic"/>
-        </w:rPr>
-        <w:t>Remotedesktop aktivieren</w:t>
-      </w:r>
-    </w:p>
-    <w:p>
-      <w:pPr>
-        <w:pStyle w:val="Listenabsatz"/>
-        <w:numPr>
-          <w:ilvl w:val="1"/>
-          <w:numId w:val="7"/>
-        </w:numPr>
-        <w:rPr>
-          <w:rFonts w:ascii="Century Gothic" w:hAnsi="Century Gothic"/>
-        </w:rPr>
-      </w:pPr>
-      <w:r>
-        <w:rPr>
-          <w:rFonts w:ascii="Century Gothic" w:hAnsi="Century Gothic"/>
-        </w:rPr>
-        <w:t xml:space="preserve">Unter Systemsteuerung – </w:t>
-      </w:r>
-      <w:proofErr w:type="spellStart"/>
-      <w:r>
-        <w:rPr>
-          <w:rFonts w:ascii="Century Gothic" w:hAnsi="Century Gothic"/>
-        </w:rPr>
-        <w:t>RemoteApp</w:t>
-      </w:r>
-      <w:proofErr w:type="spellEnd"/>
-      <w:r>
-        <w:rPr>
-          <w:rFonts w:ascii="Century Gothic" w:hAnsi="Century Gothic"/>
-        </w:rPr>
-        <w:t>/Desktopverbindung einrichten</w:t>
-      </w:r>
-    </w:p>
-    <w:p>
-      <w:pPr>
-        <w:pStyle w:val="Listenabsatz"/>
-        <w:numPr>
-          <w:ilvl w:val="2"/>
-          <w:numId w:val="7"/>
-        </w:numPr>
-        <w:ind w:left="2157"/>
-        <w:rPr>
-          <w:rFonts w:ascii="Century Gothic" w:hAnsi="Century Gothic"/>
-        </w:rPr>
-      </w:pPr>
-      <w:r>
-        <w:rPr>
-          <w:rFonts w:ascii="Century Gothic" w:hAnsi="Century Gothic"/>
-        </w:rPr>
-        <w:t>Unter Server-Manager: Remoteverwaltung für Server konfigurieren – die höchste Sicherheit wählen</w:t>
-      </w:r>
-      <w:r>
-        <w:rPr>
-          <w:rFonts w:ascii="Century Gothic" w:hAnsi="Century Gothic"/>
-        </w:rPr>
-        <w:t>.</w:t>
-      </w:r>
-      <w:r>
-        <w:rPr>
-          <w:noProof/>
-          <w:lang w:eastAsia="de-AT"/>
-        </w:rPr>
-        <w:drawing>
-          <wp:inline distT="0" distB="0" distL="0" distR="0" wp14:anchorId="3A9AB68C" wp14:editId="5C59DA32">
-            <wp:extent cx="2323410" cy="2584174"/>
-            <wp:effectExtent l="19050" t="0" r="690" b="0"/>
-            <wp:docPr id="28" name="Bild 5" descr="C:\Users\Bojan.Markovic\Desktop\Protokoll_08.06.2016Domäne\RemoteVerbindungHerstellen.png"/>
-            <wp:cNvGraphicFramePr>
-              <a:graphicFrameLocks xmlns:a="http://schemas.openxmlformats.org/drawingml/2006/main" noChangeAspect="1"/>
-            </wp:cNvGraphicFramePr>
-            <a:graphic xmlns:a="http://schemas.openxmlformats.org/drawingml/2006/main">
-              <a:graphicData uri="http://schemas.openxmlformats.org/drawingml/2006/picture">
-                <pic:pic xmlns:pic="http://schemas.openxmlformats.org/drawingml/2006/picture">
-                  <pic:nvPicPr>
-                    <pic:cNvPr id="0" name="Picture 5" descr="C:\Users\Bojan.Markovic\Desktop\Protokoll_08.06.2016Domäne\RemoteVerbindungHerstellen.png"/>
-                    <pic:cNvPicPr>
-                      <a:picLocks noChangeAspect="1" noChangeArrowheads="1"/>
-                    </pic:cNvPicPr>
-                  </pic:nvPicPr>
-                  <pic:blipFill>
-                    <a:blip r:embed="rId14" cstate="print"/>
-                    <a:srcRect l="6304" t="8656" r="53351" b="31492"/>
-                    <a:stretch>
-                      <a:fillRect/>
-                    </a:stretch>
-                  </pic:blipFill>
-                  <pic:spPr bwMode="auto">
-                    <a:xfrm>
-                      <a:off x="0" y="0"/>
-                      <a:ext cx="2323410" cy="2584174"/>
-                    </a:xfrm>
-                    <a:prstGeom prst="rect">
-                      <a:avLst/>
-                    </a:prstGeom>
-                    <a:noFill/>
-                    <a:ln w="9525">
-                      <a:noFill/>
-                      <a:miter lim="800000"/>
-                      <a:headEnd/>
-                      <a:tailEnd/>
-                    </a:ln>
-                  </pic:spPr>
-                </pic:pic>
-              </a:graphicData>
-            </a:graphic>
-          </wp:inline>
-        </w:drawing>
-      </w:r>
-    </w:p>
-    <w:p>
-      <w:pPr>
-        <w:pStyle w:val="Listenabsatz"/>
-        <w:ind w:left="1797"/>
-        <w:rPr>
-          <w:rFonts w:ascii="Century Gothic" w:hAnsi="Century Gothic"/>
-        </w:rPr>
-      </w:pPr>
-    </w:p>
-    <w:p>
-      <w:pPr>
-        <w:pStyle w:val="Listenabsatz"/>
-        <w:numPr>
-          <w:ilvl w:val="1"/>
-          <w:numId w:val="7"/>
-        </w:numPr>
-        <w:rPr>
-          <w:rFonts w:ascii="Century Gothic" w:hAnsi="Century Gothic"/>
-          <w:sz w:val="24"/>
-          <w:szCs w:val="24"/>
-        </w:rPr>
-      </w:pPr>
-      <w:r>
-        <w:rPr>
-          <w:rFonts w:ascii="Century Gothic" w:hAnsi="Century Gothic"/>
-          <w:sz w:val="24"/>
-          <w:szCs w:val="24"/>
-        </w:rPr>
-        <w:t>Remotedesktopverbindung</w:t>
-      </w:r>
-    </w:p>
-    <w:p>
-      <w:pPr>
-        <w:pStyle w:val="Listenabsatz"/>
-        <w:numPr>
-          <w:ilvl w:val="2"/>
-          <w:numId w:val="7"/>
-        </w:numPr>
-        <w:rPr>
-          <w:rFonts w:ascii="Century Gothic" w:hAnsi="Century Gothic"/>
-          <w:sz w:val="24"/>
-          <w:szCs w:val="24"/>
-        </w:rPr>
-      </w:pPr>
-      <w:r>
-        <w:rPr>
-          <w:rFonts w:ascii="Century Gothic" w:hAnsi="Century Gothic"/>
-          <w:sz w:val="24"/>
-          <w:szCs w:val="24"/>
-        </w:rPr>
-        <w:t>IP für Domäne eintragen : Bei DC1 = 192.168.120.1 – als Administrator anmelden</w:t>
-      </w:r>
-    </w:p>
-    <w:p>
-      <w:pPr>
-        <w:pStyle w:val="Listenabsatz"/>
-        <w:numPr>
-          <w:ilvl w:val="1"/>
-          <w:numId w:val="7"/>
-        </w:numPr>
-        <w:rPr>
-          <w:rFonts w:ascii="Century Gothic" w:hAnsi="Century Gothic"/>
-          <w:sz w:val="24"/>
-          <w:szCs w:val="24"/>
-        </w:rPr>
-      </w:pPr>
-      <w:r>
-        <w:rPr>
-          <w:rFonts w:ascii="Century Gothic" w:hAnsi="Century Gothic"/>
-          <w:sz w:val="24"/>
-          <w:szCs w:val="24"/>
-        </w:rPr>
-        <w:t>Remotedesktoptools unter Windo</w:t>
-      </w:r>
-      <w:r>
-        <w:rPr>
-          <w:rFonts w:ascii="Century Gothic" w:hAnsi="Century Gothic"/>
-          <w:sz w:val="24"/>
-          <w:szCs w:val="24"/>
-        </w:rPr>
-        <w:t>ws 8.1</w:t>
-      </w:r>
-    </w:p>
-    <w:p>
-      <w:pPr>
-        <w:pStyle w:val="Listenabsatz"/>
-        <w:numPr>
-          <w:ilvl w:val="2"/>
-          <w:numId w:val="7"/>
-        </w:numPr>
-        <w:rPr>
-          <w:rFonts w:ascii="Century Gothic" w:hAnsi="Century Gothic"/>
-          <w:sz w:val="24"/>
-          <w:szCs w:val="24"/>
-        </w:rPr>
-      </w:pPr>
-      <w:r>
-        <w:rPr>
-          <w:rFonts w:ascii="Century Gothic" w:hAnsi="Century Gothic"/>
-          <w:sz w:val="24"/>
-          <w:szCs w:val="24"/>
-        </w:rPr>
-        <w:t xml:space="preserve">Als Administrator von </w:t>
-      </w:r>
-      <w:proofErr w:type="spellStart"/>
-      <w:r>
-        <w:rPr>
-          <w:rFonts w:ascii="Century Gothic" w:hAnsi="Century Gothic"/>
-          <w:sz w:val="24"/>
-          <w:szCs w:val="24"/>
-        </w:rPr>
-        <w:t>itfox.loc</w:t>
-      </w:r>
-      <w:proofErr w:type="spellEnd"/>
-      <w:r>
-        <w:rPr>
-          <w:rFonts w:ascii="Century Gothic" w:hAnsi="Century Gothic"/>
-          <w:sz w:val="24"/>
-          <w:szCs w:val="24"/>
-        </w:rPr>
-        <w:t xml:space="preserve"> anmelden</w:t>
-      </w:r>
-    </w:p>
-    <w:p>
-      <w:pPr>
-        <w:pStyle w:val="Listenabsatz"/>
-        <w:numPr>
-          <w:ilvl w:val="3"/>
-          <w:numId w:val="7"/>
-        </w:numPr>
-        <w:rPr>
-          <w:rFonts w:ascii="Century Gothic" w:hAnsi="Century Gothic"/>
-          <w:sz w:val="24"/>
-          <w:szCs w:val="24"/>
-        </w:rPr>
-      </w:pPr>
-      <w:proofErr w:type="spellStart"/>
-      <w:r>
-        <w:rPr>
-          <w:rFonts w:ascii="Century Gothic" w:hAnsi="Century Gothic"/>
-          <w:sz w:val="24"/>
-          <w:szCs w:val="24"/>
-        </w:rPr>
-        <w:t>Itfox.loc</w:t>
-      </w:r>
-      <w:proofErr w:type="spellEnd"/>
-      <w:r>
-        <w:rPr>
-          <w:rFonts w:ascii="Century Gothic" w:hAnsi="Century Gothic"/>
-          <w:sz w:val="24"/>
-          <w:szCs w:val="24"/>
-        </w:rPr>
-        <w:t>/Administrator</w:t>
-      </w:r>
-    </w:p>
-    <w:p>
-      <w:pPr>
-        <w:pStyle w:val="Listenabsatz"/>
-        <w:numPr>
-          <w:ilvl w:val="3"/>
-          <w:numId w:val="7"/>
-        </w:numPr>
-        <w:rPr>
-          <w:rFonts w:ascii="Century Gothic" w:hAnsi="Century Gothic"/>
-          <w:sz w:val="24"/>
-          <w:szCs w:val="24"/>
-        </w:rPr>
-      </w:pPr>
-      <w:hyperlink r:id="rId15" w:history="1">
-        <w:r>
-          <w:rPr>
-            <w:rStyle w:val="Hyperlink"/>
-            <w:rFonts w:ascii="Century Gothic" w:hAnsi="Century Gothic"/>
-            <w:sz w:val="24"/>
-            <w:szCs w:val="24"/>
-          </w:rPr>
-          <w:t>Administrator@itfox.loc</w:t>
-        </w:r>
-      </w:hyperlink>
-    </w:p>
-    <w:p>
-      <w:pPr>
-        <w:pStyle w:val="Listenabsatz"/>
-        <w:ind w:left="2517"/>
-        <w:rPr>
-          <w:rFonts w:ascii="Century Gothic" w:hAnsi="Century Gothic"/>
-        </w:rPr>
-      </w:pPr>
-    </w:p>
-    <w:p>
-      <w:pPr>
-        <w:pStyle w:val="Listenabsatz"/>
-        <w:ind w:left="2517"/>
-        <w:rPr>
-          <w:rFonts w:ascii="Century Gothic" w:hAnsi="Century Gothic"/>
-        </w:rPr>
-      </w:pPr>
-    </w:p>
-    <w:p>
-      <w:pPr>
-        <w:pStyle w:val="Listenabsatz"/>
-        <w:numPr>
-          <w:ilvl w:val="0"/>
-          <w:numId w:val="7"/>
-        </w:numPr>
-        <w:rPr>
-          <w:rFonts w:ascii="Century Gothic" w:hAnsi="Century Gothic"/>
-          <w:sz w:val="24"/>
-          <w:szCs w:val="24"/>
-        </w:rPr>
-      </w:pPr>
-      <w:r>
-        <w:rPr>
-          <w:rFonts w:ascii="Century Gothic" w:hAnsi="Century Gothic"/>
-          <w:sz w:val="24"/>
-          <w:szCs w:val="24"/>
-        </w:rPr>
-        <w:t>Benutzerkonten anlegen</w:t>
-      </w:r>
-    </w:p>
-    <w:p>
-      <w:pPr>
-        <w:pStyle w:val="Listenabsatz"/>
-        <w:numPr>
-          <w:ilvl w:val="1"/>
-          <w:numId w:val="7"/>
-        </w:numPr>
-        <w:rPr>
-          <w:rFonts w:ascii="Century Gothic" w:hAnsi="Century Gothic"/>
-          <w:sz w:val="24"/>
-          <w:szCs w:val="24"/>
-        </w:rPr>
-      </w:pPr>
-      <w:r>
-        <w:rPr>
-          <w:rFonts w:ascii="Century Gothic" w:hAnsi="Century Gothic"/>
-          <w:sz w:val="24"/>
-          <w:szCs w:val="24"/>
-        </w:rPr>
-        <w:t>Erstellung von 2 Gruppen</w:t>
-      </w:r>
-    </w:p>
-    <w:p>
-      <w:pPr>
-        <w:pStyle w:val="Listenabsatz"/>
-        <w:numPr>
-          <w:ilvl w:val="2"/>
-          <w:numId w:val="7"/>
-        </w:numPr>
-        <w:rPr>
-          <w:rFonts w:ascii="Century Gothic" w:hAnsi="Century Gothic"/>
-          <w:sz w:val="24"/>
-          <w:szCs w:val="24"/>
-        </w:rPr>
-      </w:pPr>
-      <w:proofErr w:type="spellStart"/>
-      <w:r>
-        <w:rPr>
-          <w:rFonts w:ascii="Century Gothic" w:hAnsi="Century Gothic"/>
-          <w:sz w:val="24"/>
-          <w:szCs w:val="24"/>
-        </w:rPr>
-        <w:t>AdminUser</w:t>
-      </w:r>
-      <w:proofErr w:type="spellEnd"/>
-      <w:r>
-        <w:rPr>
-          <w:rFonts w:ascii="Century Gothic" w:hAnsi="Century Gothic"/>
-          <w:sz w:val="24"/>
-          <w:szCs w:val="24"/>
-        </w:rPr>
-        <w:t xml:space="preserve"> </w:t>
-      </w:r>
-    </w:p>
-    <w:p>
-      <w:pPr>
-        <w:pStyle w:val="Listenabsatz"/>
-        <w:numPr>
-          <w:ilvl w:val="2"/>
-          <w:numId w:val="7"/>
-        </w:numPr>
-        <w:rPr>
-          <w:rFonts w:ascii="Century Gothic" w:hAnsi="Century Gothic"/>
-          <w:sz w:val="24"/>
-          <w:szCs w:val="24"/>
-        </w:rPr>
-      </w:pPr>
-      <w:proofErr w:type="spellStart"/>
-      <w:r>
-        <w:rPr>
-          <w:rFonts w:ascii="Century Gothic" w:hAnsi="Century Gothic"/>
-          <w:sz w:val="24"/>
-          <w:szCs w:val="24"/>
-        </w:rPr>
-        <w:t>NichtAdminUser</w:t>
-      </w:r>
-      <w:proofErr w:type="spellEnd"/>
-    </w:p>
-    <w:p>
-      <w:pPr>
-        <w:pStyle w:val="Listenabsatz"/>
-        <w:numPr>
-          <w:ilvl w:val="1"/>
-          <w:numId w:val="7"/>
-        </w:numPr>
-        <w:rPr>
-          <w:rFonts w:ascii="Century Gothic" w:hAnsi="Century Gothic"/>
-          <w:sz w:val="24"/>
-          <w:szCs w:val="24"/>
-        </w:rPr>
-      </w:pPr>
-      <w:r>
-        <w:rPr>
-          <w:rFonts w:ascii="Century Gothic" w:hAnsi="Century Gothic"/>
-          <w:sz w:val="24"/>
-          <w:szCs w:val="24"/>
-        </w:rPr>
-        <w:t>Struktur der Anmeldung:</w:t>
-      </w:r>
-    </w:p>
-    <w:p>
-      <w:pPr>
-        <w:pStyle w:val="Listenabsatz"/>
-        <w:numPr>
-          <w:ilvl w:val="2"/>
-          <w:numId w:val="7"/>
-        </w:numPr>
-        <w:rPr>
-          <w:rFonts w:ascii="Century Gothic" w:hAnsi="Century Gothic"/>
-          <w:sz w:val="24"/>
-          <w:szCs w:val="24"/>
-        </w:rPr>
-      </w:pPr>
-      <w:proofErr w:type="spellStart"/>
-      <w:r>
-        <w:rPr>
-          <w:rFonts w:ascii="Century Gothic" w:hAnsi="Century Gothic"/>
-          <w:sz w:val="24"/>
-          <w:szCs w:val="24"/>
-        </w:rPr>
-        <w:t>NichtAdminUser</w:t>
-      </w:r>
-      <w:proofErr w:type="spellEnd"/>
-      <w:r>
-        <w:rPr>
-          <w:rFonts w:ascii="Century Gothic" w:hAnsi="Century Gothic"/>
-          <w:sz w:val="24"/>
-          <w:szCs w:val="24"/>
-        </w:rPr>
-        <w:t xml:space="preserve">:  die ersten 3 Buchstaben vom Nachnamen und die ersten 3 Buchstaben vom Vornamen. (Bsp.: </w:t>
-      </w:r>
-      <w:proofErr w:type="spellStart"/>
-      <w:r>
-        <w:rPr>
-          <w:rFonts w:ascii="Century Gothic" w:hAnsi="Century Gothic"/>
-          <w:sz w:val="24"/>
-          <w:szCs w:val="24"/>
-        </w:rPr>
-        <w:t>GroSte</w:t>
-      </w:r>
-      <w:proofErr w:type="spellEnd"/>
-      <w:r>
-        <w:rPr>
-          <w:rFonts w:ascii="Century Gothic" w:hAnsi="Century Gothic"/>
-          <w:sz w:val="24"/>
-          <w:szCs w:val="24"/>
-        </w:rPr>
-        <w:t xml:space="preserve"> für </w:t>
-      </w:r>
-      <w:proofErr w:type="spellStart"/>
-      <w:r>
-        <w:rPr>
-          <w:rFonts w:ascii="Century Gothic" w:hAnsi="Century Gothic"/>
-          <w:sz w:val="24"/>
-          <w:szCs w:val="24"/>
-        </w:rPr>
-        <w:t>Groinig</w:t>
-      </w:r>
-      <w:proofErr w:type="spellEnd"/>
-      <w:r>
-        <w:rPr>
-          <w:rFonts w:ascii="Century Gothic" w:hAnsi="Century Gothic"/>
-          <w:sz w:val="24"/>
-          <w:szCs w:val="24"/>
-        </w:rPr>
-        <w:t xml:space="preserve"> Stefan)</w:t>
-      </w:r>
-    </w:p>
-    <w:p>
-      <w:pPr>
-        <w:pStyle w:val="Listenabsatz"/>
-        <w:numPr>
-          <w:ilvl w:val="2"/>
-          <w:numId w:val="7"/>
-        </w:numPr>
-        <w:rPr>
-          <w:rFonts w:ascii="Century Gothic" w:hAnsi="Century Gothic"/>
-          <w:sz w:val="24"/>
-          <w:szCs w:val="24"/>
-        </w:rPr>
-      </w:pPr>
-      <w:proofErr w:type="spellStart"/>
-      <w:r>
-        <w:rPr>
-          <w:rFonts w:ascii="Century Gothic" w:hAnsi="Century Gothic"/>
-          <w:sz w:val="24"/>
-          <w:szCs w:val="24"/>
-        </w:rPr>
-        <w:t>AdminUser</w:t>
-      </w:r>
-      <w:proofErr w:type="spellEnd"/>
-      <w:r>
-        <w:rPr>
-          <w:rFonts w:ascii="Century Gothic" w:hAnsi="Century Gothic"/>
-          <w:sz w:val="24"/>
-          <w:szCs w:val="24"/>
-        </w:rPr>
-        <w:t>: die ersten 3 Buchstaben vom Nachnamen und die ersten 3 Buchstaben vom Vornamen und „-ad“ angehäng</w:t>
-      </w:r>
-      <w:r>
-        <w:rPr>
-          <w:rFonts w:ascii="Century Gothic" w:hAnsi="Century Gothic"/>
-          <w:sz w:val="24"/>
-          <w:szCs w:val="24"/>
-        </w:rPr>
-        <w:t xml:space="preserve">t. (Bsp.: </w:t>
-      </w:r>
-      <w:proofErr w:type="spellStart"/>
-      <w:r>
-        <w:rPr>
-          <w:rFonts w:ascii="Century Gothic" w:hAnsi="Century Gothic"/>
-          <w:sz w:val="24"/>
-          <w:szCs w:val="24"/>
-        </w:rPr>
-        <w:t>StigClau</w:t>
-      </w:r>
-      <w:proofErr w:type="spellEnd"/>
-      <w:r>
-        <w:rPr>
-          <w:rFonts w:ascii="Century Gothic" w:hAnsi="Century Gothic"/>
-          <w:sz w:val="24"/>
-          <w:szCs w:val="24"/>
-        </w:rPr>
-        <w:t xml:space="preserve">-ad für </w:t>
-      </w:r>
-      <w:proofErr w:type="spellStart"/>
-      <w:r>
-        <w:rPr>
-          <w:rFonts w:ascii="Century Gothic" w:hAnsi="Century Gothic"/>
-          <w:sz w:val="24"/>
-          <w:szCs w:val="24"/>
-        </w:rPr>
-        <w:t>Stigl</w:t>
-      </w:r>
-      <w:r>
-        <w:rPr>
-          <w:rFonts w:ascii="Century Gothic" w:hAnsi="Century Gothic"/>
-          <w:sz w:val="24"/>
-          <w:szCs w:val="24"/>
-        </w:rPr>
-        <w:t>mayr</w:t>
-      </w:r>
-      <w:proofErr w:type="spellEnd"/>
-      <w:r>
-        <w:rPr>
-          <w:rFonts w:ascii="Century Gothic" w:hAnsi="Century Gothic"/>
-          <w:sz w:val="24"/>
-          <w:szCs w:val="24"/>
-        </w:rPr>
-        <w:t xml:space="preserve"> Claudia)</w:t>
-      </w:r>
-    </w:p>
-    <w:p>
-      <w:pPr>
-        <w:pStyle w:val="Listenabsatz"/>
-        <w:numPr>
-          <w:ilvl w:val="2"/>
-          <w:numId w:val="7"/>
-        </w:numPr>
-        <w:rPr>
-          <w:rFonts w:ascii="Century Gothic" w:hAnsi="Century Gothic"/>
-          <w:sz w:val="24"/>
-          <w:szCs w:val="24"/>
-        </w:rPr>
-      </w:pPr>
-      <w:r>
-        <w:rPr>
-          <w:rFonts w:ascii="Century Gothic" w:hAnsi="Century Gothic"/>
-          <w:sz w:val="24"/>
-          <w:szCs w:val="24"/>
-        </w:rPr>
-        <w:t>SCREENSHOT der aktuellen Benutzer</w:t>
-      </w:r>
-    </w:p>
-    <w:p>
-      <w:pPr>
-        <w:pStyle w:val="Listenabsatz"/>
-        <w:numPr>
-          <w:ilvl w:val="1"/>
-          <w:numId w:val="7"/>
-        </w:numPr>
-        <w:rPr>
-          <w:rFonts w:ascii="Century Gothic" w:hAnsi="Century Gothic"/>
-          <w:sz w:val="24"/>
-          <w:szCs w:val="24"/>
-        </w:rPr>
-      </w:pPr>
-      <w:r>
-        <w:rPr>
-          <w:rFonts w:ascii="Century Gothic" w:hAnsi="Century Gothic"/>
-          <w:sz w:val="24"/>
-          <w:szCs w:val="24"/>
-        </w:rPr>
-        <w:t>Mitgliedergruppen:</w:t>
-      </w:r>
-    </w:p>
-    <w:p>
-      <w:pPr>
-        <w:pStyle w:val="Listenabsatz"/>
-        <w:numPr>
-          <w:ilvl w:val="2"/>
-          <w:numId w:val="7"/>
-        </w:numPr>
-        <w:rPr>
-          <w:rFonts w:ascii="Century Gothic" w:hAnsi="Century Gothic"/>
-          <w:sz w:val="24"/>
-          <w:szCs w:val="24"/>
-        </w:rPr>
-      </w:pPr>
-      <w:r>
-        <w:rPr>
-          <w:rFonts w:ascii="Century Gothic" w:hAnsi="Century Gothic"/>
-          <w:sz w:val="24"/>
-          <w:szCs w:val="24"/>
-        </w:rPr>
-        <w:t xml:space="preserve">Admins sind Mitglieder der Gruppe Domänen/Admins und Domänenbenutzer. Ein </w:t>
-      </w:r>
-      <w:proofErr w:type="spellStart"/>
-      <w:r>
-        <w:rPr>
-          <w:rFonts w:ascii="Century Gothic" w:hAnsi="Century Gothic"/>
-          <w:sz w:val="24"/>
-          <w:szCs w:val="24"/>
-        </w:rPr>
-        <w:t>AdminUser</w:t>
-      </w:r>
-      <w:proofErr w:type="spellEnd"/>
-      <w:r>
-        <w:rPr>
-          <w:rFonts w:ascii="Century Gothic" w:hAnsi="Century Gothic"/>
-          <w:sz w:val="24"/>
-          <w:szCs w:val="24"/>
-        </w:rPr>
-        <w:t xml:space="preserve"> kann lesen und ändern.</w:t>
-      </w:r>
-    </w:p>
-    <w:p>
-      <w:pPr>
-        <w:pStyle w:val="Listenabsatz"/>
-        <w:numPr>
-          <w:ilvl w:val="2"/>
-          <w:numId w:val="7"/>
-        </w:numPr>
-        <w:rPr>
-          <w:rFonts w:ascii="Century Gothic" w:hAnsi="Century Gothic"/>
-          <w:sz w:val="24"/>
-          <w:szCs w:val="24"/>
-        </w:rPr>
-      </w:pPr>
-      <w:r>
-        <w:rPr>
-          <w:rFonts w:ascii="Century Gothic" w:hAnsi="Century Gothic"/>
-          <w:sz w:val="24"/>
-          <w:szCs w:val="24"/>
-        </w:rPr>
-        <w:t xml:space="preserve">Ein </w:t>
-      </w:r>
-      <w:proofErr w:type="spellStart"/>
-      <w:r>
-        <w:rPr>
-          <w:rFonts w:ascii="Century Gothic" w:hAnsi="Century Gothic"/>
-          <w:sz w:val="24"/>
-          <w:szCs w:val="24"/>
-        </w:rPr>
-        <w:t>NichtAdminUser</w:t>
-      </w:r>
-      <w:proofErr w:type="spellEnd"/>
-      <w:r>
-        <w:rPr>
-          <w:rFonts w:ascii="Century Gothic" w:hAnsi="Century Gothic"/>
-          <w:sz w:val="24"/>
-          <w:szCs w:val="24"/>
-        </w:rPr>
-        <w:t xml:space="preserve"> kann lesen, aber nichts ändern</w:t>
-      </w:r>
-    </w:p>
-    <w:p>
-      <w:pPr>
-        <w:pStyle w:val="Listenabsatz"/>
-        <w:numPr>
-          <w:ilvl w:val="1"/>
-          <w:numId w:val="7"/>
-        </w:numPr>
-        <w:rPr>
-          <w:rFonts w:ascii="Century Gothic" w:hAnsi="Century Gothic"/>
-          <w:sz w:val="24"/>
-          <w:szCs w:val="24"/>
-        </w:rPr>
-      </w:pPr>
-      <w:r>
-        <w:rPr>
-          <w:rFonts w:ascii="Century Gothic" w:hAnsi="Century Gothic"/>
-          <w:sz w:val="24"/>
-          <w:szCs w:val="24"/>
-        </w:rPr>
-        <w:t xml:space="preserve">Struktur im AD </w:t>
-      </w:r>
-    </w:p>
-    <w:p>
-      <w:pPr>
-        <w:ind w:left="717"/>
-        <w:rPr>
-          <w:rFonts w:ascii="Century Gothic" w:hAnsi="Century Gothic"/>
-        </w:rPr>
-      </w:pPr>
-    </w:p>
-    <w:p>
-      <w:pPr>
-        <w:pStyle w:val="ITFoxberschriftEbene2"/>
-      </w:pPr>
-      <w:bookmarkStart w:id="14" w:name="_Toc461027633"/>
-      <w:r>
-        <w:t>Aufstufung</w:t>
-      </w:r>
-      <w:r>
-        <w:t xml:space="preserve"> des </w:t>
-      </w:r>
-      <w:proofErr w:type="spellStart"/>
-      <w:r>
-        <w:t>DomänenControllers</w:t>
-      </w:r>
-      <w:bookmarkEnd w:id="14"/>
-      <w:proofErr w:type="spellEnd"/>
-    </w:p>
-    <w:p>
-      <w:pPr>
-        <w:pStyle w:val="Listenabsatz"/>
-      </w:pPr>
-    </w:p>
-    <w:p>
-      <w:r>
-        <w:rPr>
-          <w:noProof/>
-          <w:lang w:eastAsia="de-AT"/>
-        </w:rPr>
-        <w:drawing>
-          <wp:inline distT="0" distB="0" distL="0" distR="0" wp14:anchorId="7E1498FC" wp14:editId="773E002B">
-            <wp:extent cx="2846567" cy="3037399"/>
-            <wp:effectExtent l="19050" t="0" r="0" b="0"/>
-            <wp:docPr id="3" name="Bild 2" descr="E:\Protokoll_08.06.2016Domäne\AssistentStart2.jpg"/>
-            <wp:cNvGraphicFramePr>
-              <a:graphicFrameLocks xmlns:a="http://schemas.openxmlformats.org/drawingml/2006/main" noChangeAspect="1"/>
-            </wp:cNvGraphicFramePr>
-            <a:graphic xmlns:a="http://schemas.openxmlformats.org/drawingml/2006/main">
-              <a:graphicData uri="http://schemas.openxmlformats.org/drawingml/2006/picture">
-                <pic:pic xmlns:pic="http://schemas.openxmlformats.org/drawingml/2006/picture">
-                  <pic:nvPicPr>
-                    <pic:cNvPr id="0" name="Picture 2" descr="E:\Protokoll_08.06.2016Domäne\AssistentStart2.jpg"/>
-                    <pic:cNvPicPr>
-                      <a:picLocks noChangeAspect="1" noChangeArrowheads="1"/>
-                    </pic:cNvPicPr>
-                  </pic:nvPicPr>
-                  <pic:blipFill>
-                    <a:blip r:embed="rId16" cstate="print"/>
-                    <a:srcRect l="1325" t="2026" r="49268" b="27624"/>
-                    <a:stretch>
-                      <a:fillRect/>
-                    </a:stretch>
-                  </pic:blipFill>
-                  <pic:spPr bwMode="auto">
-                    <a:xfrm>
-                      <a:off x="0" y="0"/>
-                      <a:ext cx="2846567" cy="3037399"/>
-                    </a:xfrm>
-                    <a:prstGeom prst="rect">
-                      <a:avLst/>
-                    </a:prstGeom>
-                    <a:noFill/>
-                    <a:ln w="9525">
-                      <a:noFill/>
-                      <a:miter lim="800000"/>
-                      <a:headEnd/>
-                      <a:tailEnd/>
-                    </a:ln>
-                  </pic:spPr>
-                </pic:pic>
-              </a:graphicData>
-            </a:graphic>
-          </wp:inline>
-        </w:drawing>
-      </w:r>
-      <w:r>
-        <w:rPr>
-          <w:noProof/>
-          <w:lang w:eastAsia="de-AT"/>
-        </w:rPr>
-        <w:drawing>
-          <wp:inline distT="0" distB="0" distL="0" distR="0" wp14:anchorId="20995ECB" wp14:editId="36D65E40">
-            <wp:extent cx="2830664" cy="3029447"/>
-            <wp:effectExtent l="19050" t="0" r="7786" b="0"/>
-            <wp:docPr id="17" name="Bild 3" descr="E:\Protokoll_08.06.2016Domäne\AssistentStart3.jpg"/>
-            <wp:cNvGraphicFramePr>
-              <a:graphicFrameLocks xmlns:a="http://schemas.openxmlformats.org/drawingml/2006/main" noChangeAspect="1"/>
-            </wp:cNvGraphicFramePr>
-            <a:graphic xmlns:a="http://schemas.openxmlformats.org/drawingml/2006/main">
-              <a:graphicData uri="http://schemas.openxmlformats.org/drawingml/2006/picture">
-                <pic:pic xmlns:pic="http://schemas.openxmlformats.org/drawingml/2006/picture">
-                  <pic:nvPicPr>
-                    <pic:cNvPr id="0" name="Picture 3" descr="E:\Protokoll_08.06.2016Domäne\AssistentStart3.jpg"/>
-                    <pic:cNvPicPr>
-                      <a:picLocks noChangeAspect="1" noChangeArrowheads="1"/>
-                    </pic:cNvPicPr>
-                  </pic:nvPicPr>
-                  <pic:blipFill>
-                    <a:blip r:embed="rId17" cstate="print"/>
-                    <a:srcRect l="1465" t="2210" r="49349" b="27698"/>
-                    <a:stretch>
-                      <a:fillRect/>
-                    </a:stretch>
-                  </pic:blipFill>
-                  <pic:spPr bwMode="auto">
-                    <a:xfrm>
-                      <a:off x="0" y="0"/>
-                      <a:ext cx="2830664" cy="3029447"/>
-                    </a:xfrm>
-                    <a:prstGeom prst="rect">
-                      <a:avLst/>
-                    </a:prstGeom>
-                    <a:noFill/>
-                    <a:ln w="9525">
-                      <a:noFill/>
-                      <a:miter lim="800000"/>
-                      <a:headEnd/>
-                      <a:tailEnd/>
-                    </a:ln>
-                  </pic:spPr>
-                </pic:pic>
-              </a:graphicData>
-            </a:graphic>
-          </wp:inline>
-        </w:drawing>
-      </w:r>
-      <w:r>
-        <w:br/>
-      </w:r>
-    </w:p>
-    <w:p>
-      <w:pPr>
-        <w:pStyle w:val="Listenabsatz"/>
-        <w:ind w:left="1080"/>
-      </w:pPr>
-    </w:p>
-    <w:p>
-      <w:pPr>
-        <w:pStyle w:val="Listenabsatz"/>
-        <w:numPr>
-          <w:ilvl w:val="0"/>
-          <w:numId w:val="7"/>
-        </w:numPr>
-        <w:rPr>
-          <w:rFonts w:ascii="Century Gothic" w:hAnsi="Century Gothic"/>
-          <w:sz w:val="24"/>
-          <w:szCs w:val="24"/>
-        </w:rPr>
-      </w:pPr>
-      <w:r>
-        <w:rPr>
-          <w:rFonts w:ascii="Century Gothic" w:hAnsi="Century Gothic"/>
-          <w:sz w:val="24"/>
-          <w:szCs w:val="24"/>
-        </w:rPr>
-        <w:lastRenderedPageBreak/>
-        <w:t>Installation der Rolle „</w:t>
-      </w:r>
-      <w:proofErr w:type="spellStart"/>
-      <w:r>
-        <w:rPr>
-          <w:rFonts w:ascii="Century Gothic" w:hAnsi="Century Gothic"/>
-          <w:sz w:val="24"/>
-          <w:szCs w:val="24"/>
-        </w:rPr>
-        <w:t>Active</w:t>
-      </w:r>
-      <w:proofErr w:type="spellEnd"/>
-      <w:r>
-        <w:rPr>
-          <w:rFonts w:ascii="Century Gothic" w:hAnsi="Century Gothic"/>
-          <w:sz w:val="24"/>
-          <w:szCs w:val="24"/>
-        </w:rPr>
-        <w:t>-Directory-Domänendienste“</w:t>
-      </w:r>
-    </w:p>
-    <w:p>
-      <w:pPr>
-        <w:pStyle w:val="Listenabsatz"/>
-        <w:numPr>
-          <w:ilvl w:val="0"/>
-          <w:numId w:val="7"/>
-        </w:numPr>
-        <w:rPr>
-          <w:rFonts w:ascii="Century Gothic" w:hAnsi="Century Gothic"/>
-          <w:sz w:val="24"/>
-          <w:szCs w:val="24"/>
-        </w:rPr>
-      </w:pPr>
-      <w:r>
-        <w:rPr>
-          <w:rFonts w:ascii="Century Gothic" w:hAnsi="Century Gothic"/>
-          <w:sz w:val="24"/>
-          <w:szCs w:val="24"/>
-        </w:rPr>
-        <w:t>Neue Domäne in neuer Gesamtstruktur erstellen</w:t>
-      </w:r>
-    </w:p>
-    <w:p>
-      <w:pPr>
-        <w:pStyle w:val="Listenabsatz"/>
-        <w:numPr>
-          <w:ilvl w:val="0"/>
-          <w:numId w:val="7"/>
-        </w:numPr>
-        <w:rPr>
-          <w:rFonts w:ascii="Century Gothic" w:hAnsi="Century Gothic"/>
-          <w:sz w:val="24"/>
-          <w:szCs w:val="24"/>
-        </w:rPr>
-      </w:pPr>
-      <w:r>
-        <w:rPr>
-          <w:rFonts w:ascii="Century Gothic" w:hAnsi="Century Gothic"/>
-          <w:sz w:val="24"/>
-          <w:szCs w:val="24"/>
-        </w:rPr>
-        <w:t xml:space="preserve">Domäne: </w:t>
-      </w:r>
-      <w:proofErr w:type="spellStart"/>
-      <w:r>
-        <w:rPr>
-          <w:rFonts w:ascii="Century Gothic" w:hAnsi="Century Gothic"/>
-          <w:sz w:val="24"/>
-          <w:szCs w:val="24"/>
-        </w:rPr>
-        <w:t>itfox.loc</w:t>
-      </w:r>
-      <w:proofErr w:type="spellEnd"/>
-    </w:p>
-    <w:p>
-      <w:pPr>
-        <w:pStyle w:val="Listenabsatz"/>
-        <w:numPr>
-          <w:ilvl w:val="0"/>
-          <w:numId w:val="7"/>
-        </w:numPr>
-        <w:rPr>
-          <w:rFonts w:ascii="Century Gothic" w:hAnsi="Century Gothic"/>
-          <w:sz w:val="24"/>
-          <w:szCs w:val="24"/>
-        </w:rPr>
-      </w:pPr>
-      <w:r>
-        <w:rPr>
-          <w:rFonts w:ascii="Century Gothic" w:hAnsi="Century Gothic"/>
-          <w:sz w:val="24"/>
-          <w:szCs w:val="24"/>
-        </w:rPr>
-        <w:t>Aktuelle Anmeldeinformationen: ITFOX\Administrator</w:t>
-      </w:r>
-    </w:p>
-    <w:p>
-      <w:pPr>
-        <w:pStyle w:val="Listenabsatz"/>
-        <w:numPr>
-          <w:ilvl w:val="0"/>
-          <w:numId w:val="14"/>
-        </w:numPr>
-        <w:rPr>
-          <w:rFonts w:ascii="Century Gothic" w:hAnsi="Century Gothic"/>
-          <w:sz w:val="24"/>
-          <w:szCs w:val="24"/>
-        </w:rPr>
-      </w:pPr>
-      <w:r>
-        <w:rPr>
-          <w:rFonts w:ascii="Century Gothic" w:hAnsi="Century Gothic"/>
-          <w:sz w:val="24"/>
-          <w:szCs w:val="24"/>
-        </w:rPr>
-        <w:t>Als Standort wird „Default-First-Site-Name“ ausgewählt</w:t>
-      </w:r>
-    </w:p>
-    <w:p>
-      <w:pPr>
-        <w:pStyle w:val="Listenabsatz"/>
-        <w:numPr>
-          <w:ilvl w:val="0"/>
-          <w:numId w:val="15"/>
-        </w:numPr>
-        <w:rPr>
-          <w:rFonts w:ascii="Century Gothic" w:hAnsi="Century Gothic"/>
-          <w:sz w:val="24"/>
-          <w:szCs w:val="24"/>
-        </w:rPr>
-      </w:pPr>
-      <w:r>
-        <w:rPr>
-          <w:rFonts w:ascii="Century Gothic" w:hAnsi="Century Gothic"/>
-          <w:noProof/>
-          <w:sz w:val="24"/>
-          <w:szCs w:val="24"/>
-          <w:lang w:eastAsia="de-AT"/>
-        </w:rPr>
-        <w:drawing>
-          <wp:anchor distT="0" distB="0" distL="114300" distR="114300" simplePos="0" relativeHeight="251667456" behindDoc="1" locked="0" layoutInCell="1" allowOverlap="1" wp14:anchorId="4621D336" wp14:editId="1AB0A7AB">
-            <wp:simplePos x="0" y="0"/>
-            <wp:positionH relativeFrom="column">
-              <wp:posOffset>1452880</wp:posOffset>
-            </wp:positionH>
-            <wp:positionV relativeFrom="paragraph">
-              <wp:posOffset>458470</wp:posOffset>
-            </wp:positionV>
-            <wp:extent cx="3129280" cy="2536190"/>
-            <wp:effectExtent l="0" t="0" r="0" b="0"/>
-            <wp:wrapTopAndBottom/>
-            <wp:docPr id="7" name="Bild 6" descr="E:\Protokoll_08.06.2016Domäne\AssistentStart6.jpg"/>
-            <wp:cNvGraphicFramePr>
-              <a:graphicFrameLocks xmlns:a="http://schemas.openxmlformats.org/drawingml/2006/main" noChangeAspect="1"/>
-            </wp:cNvGraphicFramePr>
-            <a:graphic xmlns:a="http://schemas.openxmlformats.org/drawingml/2006/main">
-              <a:graphicData uri="http://schemas.openxmlformats.org/drawingml/2006/picture">
-                <pic:pic xmlns:pic="http://schemas.openxmlformats.org/drawingml/2006/picture">
-                  <pic:nvPicPr>
-                    <pic:cNvPr id="0" name="Picture 6" descr="E:\Protokoll_08.06.2016Domäne\AssistentStart6.jpg"/>
-                    <pic:cNvPicPr>
-                      <a:picLocks noChangeAspect="1" noChangeArrowheads="1"/>
-                    </pic:cNvPicPr>
-                  </pic:nvPicPr>
-                  <pic:blipFill>
-                    <a:blip r:embed="rId18" cstate="print"/>
-                    <a:srcRect l="1601" t="1808" r="29533" b="27623"/>
-                    <a:stretch>
-                      <a:fillRect/>
-                    </a:stretch>
-                  </pic:blipFill>
-                  <pic:spPr bwMode="auto">
-                    <a:xfrm>
-                      <a:off x="0" y="0"/>
-                      <a:ext cx="3129280" cy="2536190"/>
-                    </a:xfrm>
-                    <a:prstGeom prst="rect">
-                      <a:avLst/>
-                    </a:prstGeom>
-                    <a:noFill/>
-                    <a:ln w="9525">
-                      <a:noFill/>
-                      <a:miter lim="800000"/>
-                      <a:headEnd/>
-                      <a:tailEnd/>
-                    </a:ln>
-                  </pic:spPr>
-                </pic:pic>
-              </a:graphicData>
-            </a:graphic>
+            <wp14:sizeRelH relativeFrom="page">
+              <wp14:pctWidth>0</wp14:pctWidth>
+            </wp14:sizeRelH>
+            <wp14:sizeRelV relativeFrom="page">
+              <wp14:pctHeight>0</wp14:pctHeight>
+            </wp14:sizeRelV>
           </wp:anchor>
         </w:drawing>
       </w:r>
-      <w:r>
-        <w:rPr>
-          <w:rFonts w:ascii="Century Gothic" w:hAnsi="Century Gothic"/>
-          <w:sz w:val="24"/>
+    </w:p>
+    <w:p>
+      <w:r>
+        <w:t xml:space="preserve"> </w:t>
+      </w:r>
+    </w:p>
+    <w:p>
+      <w:pPr>
+        <w:pStyle w:val="ITFoxTextkrper"/>
+        <w:ind w:left="357"/>
+        <w:rPr>
           <w:szCs w:val="24"/>
         </w:rPr>
-        <w:t>Der Domänencontroller DC1 wird auch als DNS-Server und als Globaler Katalog definiert.</w:t>
-      </w:r>
-    </w:p>
-    <w:p>
-      <w:pPr>
-        <w:pStyle w:val="Listenabsatz"/>
-      </w:pPr>
-      <w:r>
-        <w:rPr>
-          <w:rFonts w:ascii="Century Gothic" w:hAnsi="Century Gothic"/>
-          <w:noProof/>
-          <w:sz w:val="24"/>
+      </w:pPr>
+      <w:r>
+        <w:t>Vergabe der Rolle „DHCP-Server“ unter dem Assistenten „Rollen hinzufügen“</w:t>
+      </w:r>
+      <w:r>
+        <w:t xml:space="preserve">. </w:t>
+      </w:r>
+      <w:r>
+        <w:t xml:space="preserve">Als statische IP-Adresse </w:t>
+      </w:r>
+      <w:r>
+        <w:t>wurde</w:t>
+      </w:r>
+      <w:r>
+        <w:t xml:space="preserve"> folgende Adresse </w:t>
+      </w:r>
+      <w:r>
+        <w:t>definiert</w:t>
+      </w:r>
+      <w:r>
+        <w:t>: 192.168</w:t>
+      </w:r>
+      <w:r>
+        <w:t>.120.1 (DC1)</w:t>
+      </w:r>
+      <w:r>
+        <w:br/>
+      </w:r>
+      <w:r>
+        <w:t>Als Netzwerkverbindung w</w:t>
+      </w:r>
+      <w:r>
+        <w:t>ird die IP-Adresse 192.168.120.1</w:t>
+      </w:r>
+      <w:r>
+        <w:t xml:space="preserve"> vom Typ IPv4 genommen</w:t>
+      </w:r>
+      <w:r>
+        <w:t>.</w:t>
+      </w:r>
+      <w:r>
+        <w:rPr>
           <w:szCs w:val="24"/>
-          <w:lang w:eastAsia="de-AT"/>
-        </w:rPr>
-        <w:drawing>
-          <wp:anchor distT="0" distB="0" distL="114300" distR="114300" simplePos="0" relativeHeight="251666432" behindDoc="1" locked="0" layoutInCell="1" allowOverlap="1" wp14:anchorId="4691539A" wp14:editId="504111B6">
-            <wp:simplePos x="0" y="0"/>
-            <wp:positionH relativeFrom="column">
-              <wp:posOffset>1450340</wp:posOffset>
-            </wp:positionH>
-            <wp:positionV relativeFrom="paragraph">
-              <wp:posOffset>2757170</wp:posOffset>
-            </wp:positionV>
-            <wp:extent cx="2573020" cy="2726690"/>
-            <wp:effectExtent l="0" t="0" r="0" b="0"/>
-            <wp:wrapTopAndBottom/>
-            <wp:docPr id="25" name="Bild 7" descr="E:\Protokoll_08.06.2016Domäne\AssistentStart7.jpg"/>
-            <wp:cNvGraphicFramePr>
-              <a:graphicFrameLocks xmlns:a="http://schemas.openxmlformats.org/drawingml/2006/main" noChangeAspect="1"/>
-            </wp:cNvGraphicFramePr>
-            <a:graphic xmlns:a="http://schemas.openxmlformats.org/drawingml/2006/main">
-              <a:graphicData uri="http://schemas.openxmlformats.org/drawingml/2006/picture">
-                <pic:pic xmlns:pic="http://schemas.openxmlformats.org/drawingml/2006/picture">
-                  <pic:nvPicPr>
-                    <pic:cNvPr id="0" name="Picture 7" descr="E:\Protokoll_08.06.2016Domäne\AssistentStart7.jpg"/>
-                    <pic:cNvPicPr>
-                      <a:picLocks noChangeAspect="1" noChangeArrowheads="1"/>
-                    </pic:cNvPicPr>
-                  </pic:nvPicPr>
-                  <pic:blipFill>
-                    <a:blip r:embed="rId19" cstate="print"/>
-                    <a:srcRect l="1603" t="2210" r="49211" b="29803"/>
-                    <a:stretch>
-                      <a:fillRect/>
-                    </a:stretch>
-                  </pic:blipFill>
-                  <pic:spPr bwMode="auto">
-                    <a:xfrm>
-                      <a:off x="0" y="0"/>
-                      <a:ext cx="2573020" cy="2726690"/>
-                    </a:xfrm>
-                    <a:prstGeom prst="rect">
-                      <a:avLst/>
-                    </a:prstGeom>
-                    <a:noFill/>
-                    <a:ln w="9525">
-                      <a:noFill/>
-                      <a:miter lim="800000"/>
-                      <a:headEnd/>
-                      <a:tailEnd/>
-                    </a:ln>
-                  </pic:spPr>
-                </pic:pic>
-              </a:graphicData>
-            </a:graphic>
-          </wp:anchor>
-        </w:drawing>
-      </w:r>
-      <w:r>
-        <w:rPr>
-          <w:b/>
-          <w:u w:val="single"/>
-        </w:rPr>
-        <w:br/>
-      </w:r>
-    </w:p>
-    <w:p>
-      <w:pPr>
-        <w:pStyle w:val="Listenabsatz"/>
-        <w:numPr>
-          <w:ilvl w:val="0"/>
-          <w:numId w:val="14"/>
-        </w:numPr>
-        <w:rPr>
-          <w:rFonts w:ascii="Century Gothic" w:hAnsi="Century Gothic"/>
-          <w:sz w:val="24"/>
+        </w:rPr>
+        <w:t xml:space="preserve"> </w:t>
+      </w:r>
+      <w:r>
+        <w:rPr>
           <w:szCs w:val="24"/>
         </w:rPr>
-      </w:pPr>
-      <w:r>
-        <w:rPr>
-          <w:rFonts w:ascii="Century Gothic" w:hAnsi="Century Gothic"/>
-          <w:sz w:val="24"/>
+        <w:t xml:space="preserve">Übergeordnete Domäne ist </w:t>
+      </w:r>
+      <w:proofErr w:type="spellStart"/>
+      <w:r>
+        <w:rPr>
           <w:szCs w:val="24"/>
         </w:rPr>
-        <w:t>Die Speicherorte sind vorgegeben, hier wird nichts geändert</w:t>
-      </w:r>
-    </w:p>
-    <w:p>
-      <w:pPr>
-        <w:pStyle w:val="Listenabsatz"/>
-        <w:numPr>
-          <w:ilvl w:val="0"/>
-          <w:numId w:val="14"/>
-        </w:numPr>
-        <w:rPr>
-          <w:rFonts w:ascii="Century Gothic" w:hAnsi="Century Gothic"/>
-          <w:sz w:val="24"/>
+        <w:t>itfox.loc</w:t>
+      </w:r>
+      <w:proofErr w:type="spellEnd"/>
+      <w:r>
+        <w:rPr>
           <w:szCs w:val="24"/>
         </w:rPr>
-      </w:pPr>
-      <w:r>
-        <w:rPr>
-          <w:rFonts w:ascii="Century Gothic" w:hAnsi="Century Gothic"/>
-          <w:sz w:val="24"/>
+        <w:t xml:space="preserve">. </w:t>
+      </w:r>
+      <w:r>
+        <w:rPr>
           <w:szCs w:val="24"/>
         </w:rPr>
-        <w:t>DC2 hochstufen:  Festlegen eines Computernamens und Mitgliedschaft einer Domäne</w:t>
-      </w:r>
-    </w:p>
-    <w:p>
-      <w:pPr>
-        <w:pStyle w:val="Listenabsatz"/>
-        <w:ind w:left="1068"/>
-        <w:rPr>
-          <w:rFonts w:ascii="Century Gothic" w:hAnsi="Century Gothic"/>
-          <w:sz w:val="24"/>
+        <w:t>IPv4-Adresse des bevorzugten DNS-Servers: 192.168.120.1</w:t>
+      </w:r>
+      <w:r>
+        <w:rPr>
           <w:szCs w:val="24"/>
         </w:rPr>
-      </w:pPr>
-    </w:p>
-    <w:p>
-      <w:pPr>
-        <w:pStyle w:val="ITFoxberschriftEbene2"/>
-        <w:numPr>
-          <w:ilvl w:val="0"/>
-          <w:numId w:val="0"/>
-        </w:numPr>
-      </w:pPr>
-    </w:p>
-    <w:p>
-      <w:pPr>
-        <w:pStyle w:val="ITFoxberschriftEbene2"/>
-      </w:pPr>
-      <w:bookmarkStart w:id="15" w:name="_Toc461027634"/>
+        <w:t>(DC1). Ein alternativer DNS Server wird nicht vergeben. Ein WINS Server wird nicht benötigt, daher wird dieser auch nicht vergeben.</w:t>
+      </w:r>
+    </w:p>
+    <w:p/>
+    <w:p>
+      <w:pPr>
+        <w:pStyle w:val="ITFoxTextkrper"/>
+        <w:ind w:firstLine="357"/>
+        <w:rPr>
+          <w:szCs w:val="24"/>
+        </w:rPr>
+      </w:pPr>
+      <w:r>
+        <w:rPr>
+          <w:szCs w:val="24"/>
+        </w:rPr>
+        <w:t>DCHP-Bereiche</w:t>
+      </w:r>
+      <w:r>
+        <w:rPr>
+          <w:szCs w:val="24"/>
+        </w:rPr>
+        <w:t>:</w:t>
+      </w:r>
+    </w:p>
+    <w:tbl>
+      <w:tblPr>
+        <w:tblStyle w:val="Tabellenraster"/>
+        <w:tblW w:w="0" w:type="auto"/>
+        <w:tblInd w:w="793" w:type="dxa"/>
+        <w:tblLook w:val="04A0" w:firstRow="1" w:lastRow="0" w:firstColumn="1" w:lastColumn="0" w:noHBand="0" w:noVBand="1"/>
+      </w:tblPr>
+      <w:tblGrid>
+        <w:gridCol w:w="2576"/>
+        <w:gridCol w:w="4394"/>
+      </w:tblGrid>
+      <w:tr>
+        <w:tc>
+          <w:tcPr>
+            <w:tcW w:w="2576" w:type="dxa"/>
+          </w:tcPr>
+          <w:p>
+            <w:pPr>
+              <w:pStyle w:val="ITFoxTextkrper"/>
+            </w:pPr>
+            <w:r>
+              <w:t>Bereichsnamen</w:t>
+            </w:r>
+          </w:p>
+        </w:tc>
+        <w:tc>
+          <w:tcPr>
+            <w:tcW w:w="4394" w:type="dxa"/>
+          </w:tcPr>
+          <w:p>
+            <w:pPr>
+              <w:pStyle w:val="ITFoxTextkrper"/>
+            </w:pPr>
+            <w:r>
+              <w:t>AKTRAUM</w:t>
+            </w:r>
+          </w:p>
+        </w:tc>
+      </w:tr>
+      <w:tr>
+        <w:tc>
+          <w:tcPr>
+            <w:tcW w:w="2576" w:type="dxa"/>
+          </w:tcPr>
+          <w:p>
+            <w:pPr>
+              <w:pStyle w:val="ITFoxTextkrper"/>
+            </w:pPr>
+            <w:r>
+              <w:t>IP Adressbereich</w:t>
+            </w:r>
+          </w:p>
+        </w:tc>
+        <w:tc>
+          <w:tcPr>
+            <w:tcW w:w="4394" w:type="dxa"/>
+          </w:tcPr>
+          <w:p>
+            <w:pPr>
+              <w:pStyle w:val="ITFoxTextkrper"/>
+            </w:pPr>
+            <w:r>
+              <w:t>192.168.120.101 – 192.168.120.116</w:t>
+            </w:r>
+          </w:p>
+        </w:tc>
+      </w:tr>
+      <w:tr>
+        <w:tc>
+          <w:tcPr>
+            <w:tcW w:w="2576" w:type="dxa"/>
+          </w:tcPr>
+          <w:p>
+            <w:pPr>
+              <w:pStyle w:val="ITFoxTextkrper"/>
+            </w:pPr>
+            <w:proofErr w:type="spellStart"/>
+            <w:r>
+              <w:t>Leasedauer</w:t>
+            </w:r>
+            <w:proofErr w:type="spellEnd"/>
+          </w:p>
+        </w:tc>
+        <w:tc>
+          <w:tcPr>
+            <w:tcW w:w="4394" w:type="dxa"/>
+          </w:tcPr>
+          <w:p>
+            <w:pPr>
+              <w:pStyle w:val="ITFoxTextkrper"/>
+            </w:pPr>
+            <w:r>
+              <w:t>8 Tage</w:t>
+            </w:r>
+          </w:p>
+        </w:tc>
+      </w:tr>
+      <w:tr>
+        <w:tc>
+          <w:tcPr>
+            <w:tcW w:w="2576" w:type="dxa"/>
+          </w:tcPr>
+          <w:p>
+            <w:pPr>
+              <w:pStyle w:val="ITFoxTextkrper"/>
+            </w:pPr>
+            <w:r>
+              <w:t>Subnetzmaske</w:t>
+            </w:r>
+          </w:p>
+        </w:tc>
+        <w:tc>
+          <w:tcPr>
+            <w:tcW w:w="4394" w:type="dxa"/>
+          </w:tcPr>
+          <w:p>
+            <w:pPr>
+              <w:pStyle w:val="ITFoxTextkrper"/>
+            </w:pPr>
+            <w:r>
+              <w:t>255.255.255.0</w:t>
+            </w:r>
+          </w:p>
+        </w:tc>
+      </w:tr>
+      <w:tr>
+        <w:tc>
+          <w:tcPr>
+            <w:tcW w:w="2576" w:type="dxa"/>
+          </w:tcPr>
+          <w:p>
+            <w:pPr>
+              <w:pStyle w:val="ITFoxTextkrper"/>
+            </w:pPr>
+            <w:r>
+              <w:t>Standardgateway</w:t>
+            </w:r>
+          </w:p>
+        </w:tc>
+        <w:tc>
+          <w:tcPr>
+            <w:tcW w:w="4394" w:type="dxa"/>
+          </w:tcPr>
+          <w:p>
+            <w:pPr>
+              <w:pStyle w:val="ITFoxTextkrper"/>
+            </w:pPr>
+            <w:r>
+              <w:t>192.168.120.254</w:t>
+            </w:r>
+          </w:p>
+        </w:tc>
+      </w:tr>
+    </w:tbl>
+    <w:p>
+      <w:pPr>
+        <w:pStyle w:val="ITFoxTextkrper"/>
+      </w:pPr>
+    </w:p>
+    <w:p>
+      <w:pPr>
+        <w:pStyle w:val="ITFoxTextkrper"/>
+        <w:ind w:left="357"/>
+      </w:pPr>
+    </w:p>
+    <w:p>
       <w:r>
         <w:lastRenderedPageBreak/>
-        <w:t>DHCP Server aufsetzen</w:t>
-      </w:r>
-      <w:bookmarkEnd w:id="15"/>
-      <w:r>
         <w:t> </w:t>
       </w:r>
-      <w:r>
-        <w:t xml:space="preserve"> </w:t>
-      </w:r>
-    </w:p>
-    <w:p>
-      <w:r>
-        <w:rPr>
-          <w:noProof/>
-          <w:lang w:eastAsia="de-AT"/>
-        </w:rPr>
-        <w:drawing>
-          <wp:inline distT="0" distB="0" distL="0" distR="0" wp14:anchorId="77B93186" wp14:editId="16ADCE67">
-            <wp:extent cx="4108644" cy="3538331"/>
-            <wp:effectExtent l="19050" t="0" r="6156" b="0"/>
-            <wp:docPr id="30" name="Bild 1"/>
-            <wp:cNvGraphicFramePr>
-              <a:graphicFrameLocks xmlns:a="http://schemas.openxmlformats.org/drawingml/2006/main" noChangeAspect="1"/>
-            </wp:cNvGraphicFramePr>
-            <a:graphic xmlns:a="http://schemas.openxmlformats.org/drawingml/2006/main">
-              <a:graphicData uri="http://schemas.openxmlformats.org/drawingml/2006/picture">
-                <pic:pic xmlns:pic="http://schemas.openxmlformats.org/drawingml/2006/picture">
-                  <pic:nvPicPr>
-                    <pic:cNvPr id="0" name="Picture 1"/>
-                    <pic:cNvPicPr>
-                      <a:picLocks noChangeAspect="1" noChangeArrowheads="1"/>
-                    </pic:cNvPicPr>
-                  </pic:nvPicPr>
-                  <pic:blipFill>
-                    <a:blip r:embed="rId20" cstate="print"/>
-                    <a:srcRect r="28607" b="16451"/>
-                    <a:stretch>
-                      <a:fillRect/>
-                    </a:stretch>
-                  </pic:blipFill>
-                  <pic:spPr bwMode="auto">
-                    <a:xfrm>
-                      <a:off x="0" y="0"/>
-                      <a:ext cx="4108644" cy="3538331"/>
-                    </a:xfrm>
-                    <a:prstGeom prst="rect">
-                      <a:avLst/>
-                    </a:prstGeom>
-                    <a:noFill/>
-                    <a:ln w="9525">
-                      <a:noFill/>
-                      <a:miter lim="800000"/>
-                      <a:headEnd/>
-                      <a:tailEnd/>
-                    </a:ln>
-                  </pic:spPr>
-                </pic:pic>
-              </a:graphicData>
-            </a:graphic>
-          </wp:inline>
-        </w:drawing>
-      </w:r>
-    </w:p>
-    <w:p>
-      <w:r>
-        <w:t xml:space="preserve"> </w:t>
-      </w:r>
-    </w:p>
-    <w:p>
-      <w:pPr>
-        <w:pStyle w:val="Listenabsatz"/>
-        <w:numPr>
-          <w:ilvl w:val="0"/>
-          <w:numId w:val="14"/>
-        </w:numPr>
-        <w:rPr>
-          <w:rFonts w:ascii="Century Gothic" w:hAnsi="Century Gothic"/>
-          <w:sz w:val="24"/>
-          <w:szCs w:val="24"/>
-        </w:rPr>
-      </w:pPr>
-      <w:r>
-        <w:rPr>
-          <w:rFonts w:ascii="Century Gothic" w:hAnsi="Century Gothic"/>
-          <w:sz w:val="24"/>
-          <w:szCs w:val="24"/>
-        </w:rPr>
-        <w:t>Vergabe der Rolle „DHCP-Server“ unter dem Assistenten „Rollen hinzufügen“</w:t>
-      </w:r>
-    </w:p>
-    <w:p>
-      <w:pPr>
-        <w:pStyle w:val="Listenabsatz"/>
-        <w:numPr>
-          <w:ilvl w:val="0"/>
-          <w:numId w:val="14"/>
-        </w:numPr>
-        <w:rPr>
-          <w:rFonts w:ascii="Century Gothic" w:hAnsi="Century Gothic"/>
-          <w:sz w:val="24"/>
-          <w:szCs w:val="24"/>
-        </w:rPr>
-      </w:pPr>
-      <w:r>
-        <w:rPr>
-          <w:rFonts w:ascii="Century Gothic" w:hAnsi="Century Gothic"/>
-          <w:sz w:val="24"/>
-          <w:szCs w:val="24"/>
-        </w:rPr>
-        <w:t xml:space="preserve">Als statische IP-Adresse </w:t>
-      </w:r>
-      <w:r>
-        <w:rPr>
-          <w:rFonts w:ascii="Century Gothic" w:hAnsi="Century Gothic"/>
-          <w:sz w:val="24"/>
-          <w:szCs w:val="24"/>
-        </w:rPr>
-        <w:t>wurde</w:t>
-      </w:r>
-      <w:r>
-        <w:rPr>
-          <w:rFonts w:ascii="Century Gothic" w:hAnsi="Century Gothic"/>
-          <w:sz w:val="24"/>
-          <w:szCs w:val="24"/>
-        </w:rPr>
-        <w:t xml:space="preserve"> folgende Adresse </w:t>
-      </w:r>
-      <w:r>
-        <w:rPr>
-          <w:rFonts w:ascii="Century Gothic" w:hAnsi="Century Gothic"/>
-          <w:sz w:val="24"/>
-          <w:szCs w:val="24"/>
-        </w:rPr>
-        <w:t>definiert</w:t>
-      </w:r>
-      <w:r>
-        <w:rPr>
-          <w:rFonts w:ascii="Century Gothic" w:hAnsi="Century Gothic"/>
-          <w:sz w:val="24"/>
-          <w:szCs w:val="24"/>
-        </w:rPr>
-        <w:t>: 192.168</w:t>
-      </w:r>
-      <w:r>
-        <w:rPr>
-          <w:rFonts w:ascii="Century Gothic" w:hAnsi="Century Gothic"/>
-          <w:sz w:val="24"/>
-          <w:szCs w:val="24"/>
-        </w:rPr>
-        <w:t>.120.1 (DC1 = Domänencontroller)</w:t>
-      </w:r>
-    </w:p>
-    <w:p>
-      <w:pPr>
-        <w:pStyle w:val="Listenabsatz"/>
-        <w:numPr>
-          <w:ilvl w:val="0"/>
-          <w:numId w:val="14"/>
-        </w:numPr>
-        <w:rPr>
-          <w:rFonts w:ascii="Century Gothic" w:hAnsi="Century Gothic"/>
-          <w:sz w:val="24"/>
-          <w:szCs w:val="24"/>
-        </w:rPr>
-      </w:pPr>
-      <w:r>
-        <w:rPr>
-          <w:rFonts w:ascii="Century Gothic" w:hAnsi="Century Gothic"/>
-          <w:sz w:val="24"/>
-          <w:szCs w:val="24"/>
-        </w:rPr>
-        <w:t>Als Netzwerkverbindung w</w:t>
-      </w:r>
-      <w:r>
-        <w:rPr>
-          <w:rFonts w:ascii="Century Gothic" w:hAnsi="Century Gothic"/>
-          <w:sz w:val="24"/>
-          <w:szCs w:val="24"/>
-        </w:rPr>
-        <w:t>ird die IP-Adresse 192.168.120.1</w:t>
-      </w:r>
-      <w:r>
-        <w:rPr>
-          <w:rFonts w:ascii="Century Gothic" w:hAnsi="Century Gothic"/>
-          <w:sz w:val="24"/>
-          <w:szCs w:val="24"/>
-        </w:rPr>
-        <w:t xml:space="preserve"> vom Typ IPv4 genommen</w:t>
-      </w:r>
-    </w:p>
-    <w:p>
-      <w:r>
-        <w:t> </w:t>
-      </w:r>
-    </w:p>
-    <w:p>
-      <w:r>
-        <w:lastRenderedPageBreak/>
+    </w:p>
+    <w:p>
+      <w:r>
         <w:t xml:space="preserve"> </w:t>
       </w:r>
       <w:r>
@@ -5505,7 +5487,7 @@
                     </pic:cNvPicPr>
                   </pic:nvPicPr>
                   <pic:blipFill>
-                    <a:blip r:embed="rId21" cstate="print"/>
+                    <a:blip r:embed="rId19" cstate="print"/>
                     <a:srcRect/>
                     <a:stretch>
                       <a:fillRect/>
@@ -5537,313 +5519,42 @@
     <w:p>
       <w:pPr>
         <w:pStyle w:val="Listenabsatz"/>
-        <w:numPr>
-          <w:ilvl w:val="0"/>
-          <w:numId w:val="14"/>
-        </w:numPr>
-        <w:rPr>
-          <w:rFonts w:ascii="Century Gothic" w:hAnsi="Century Gothic"/>
-          <w:sz w:val="24"/>
-          <w:szCs w:val="24"/>
-        </w:rPr>
-      </w:pPr>
-      <w:r>
-        <w:rPr>
-          <w:rFonts w:ascii="Century Gothic" w:hAnsi="Century Gothic"/>
-          <w:sz w:val="24"/>
-          <w:szCs w:val="24"/>
-        </w:rPr>
-        <w:t xml:space="preserve">Übergeordnete Domäne ist </w:t>
+        <w:ind w:left="1080"/>
+      </w:pPr>
+    </w:p>
+    <w:p>
+      <w:pPr>
+        <w:pStyle w:val="ITFoxTextkrper"/>
+        <w:ind w:left="357"/>
+      </w:pPr>
+      <w:r>
+        <w:t>Deaktivierung des statusfreien DHCP-v6-Modus</w:t>
+      </w:r>
+      <w:r>
+        <w:t xml:space="preserve">. </w:t>
+      </w:r>
+      <w:r>
+        <w:t xml:space="preserve">Einbindung des DHCP Servers in </w:t>
       </w:r>
       <w:proofErr w:type="spellStart"/>
       <w:r>
-        <w:rPr>
-          <w:rFonts w:ascii="Century Gothic" w:hAnsi="Century Gothic"/>
-          <w:sz w:val="24"/>
-          <w:szCs w:val="24"/>
-        </w:rPr>
-        <w:t>itfox.loc</w:t>
+        <w:t>Active</w:t>
       </w:r>
       <w:proofErr w:type="spellEnd"/>
-    </w:p>
-    <w:p>
-      <w:pPr>
-        <w:pStyle w:val="Listenabsatz"/>
-        <w:numPr>
-          <w:ilvl w:val="0"/>
-          <w:numId w:val="14"/>
-        </w:numPr>
-        <w:rPr>
-          <w:rFonts w:ascii="Century Gothic" w:hAnsi="Century Gothic"/>
-          <w:sz w:val="24"/>
-          <w:szCs w:val="24"/>
-        </w:rPr>
-      </w:pPr>
-      <w:r>
-        <w:rPr>
-          <w:rFonts w:ascii="Century Gothic" w:hAnsi="Century Gothic"/>
-          <w:sz w:val="24"/>
-          <w:szCs w:val="24"/>
-        </w:rPr>
-        <w:t>IPv4-Adresse des bevorzugten DNS-Servers: 192.168.120.1</w:t>
-      </w:r>
-    </w:p>
-    <w:p>
-      <w:pPr>
-        <w:pStyle w:val="Listenabsatz"/>
-        <w:numPr>
-          <w:ilvl w:val="0"/>
-          <w:numId w:val="14"/>
-        </w:numPr>
-        <w:rPr>
-          <w:rFonts w:ascii="Century Gothic" w:hAnsi="Century Gothic"/>
-          <w:sz w:val="24"/>
-          <w:szCs w:val="24"/>
-        </w:rPr>
-      </w:pPr>
-      <w:r>
-        <w:rPr>
-          <w:rFonts w:ascii="Century Gothic" w:hAnsi="Century Gothic"/>
-          <w:sz w:val="24"/>
-          <w:szCs w:val="24"/>
-        </w:rPr>
-        <w:t>Keine Vergabe eines alternativen DNS-Servers</w:t>
-      </w:r>
-    </w:p>
-    <w:p>
-      <w:pPr>
-        <w:pStyle w:val="Listenabsatz"/>
-        <w:numPr>
-          <w:ilvl w:val="0"/>
-          <w:numId w:val="14"/>
-        </w:numPr>
-        <w:rPr>
-          <w:rFonts w:ascii="Century Gothic" w:hAnsi="Century Gothic"/>
-          <w:sz w:val="24"/>
-          <w:szCs w:val="24"/>
-        </w:rPr>
-      </w:pPr>
-      <w:r>
-        <w:rPr>
-          <w:rFonts w:ascii="Century Gothic" w:hAnsi="Century Gothic"/>
-          <w:sz w:val="24"/>
-          <w:szCs w:val="24"/>
-        </w:rPr>
-        <w:t>Keine Vergabe von WINS-Server, da nicht benötigt</w:t>
-      </w:r>
-    </w:p>
-    <w:p>
-      <w:pPr>
-        <w:pStyle w:val="Listenabsatz"/>
-        <w:numPr>
-          <w:ilvl w:val="0"/>
-          <w:numId w:val="14"/>
-        </w:numPr>
-        <w:rPr>
-          <w:rFonts w:ascii="Century Gothic" w:hAnsi="Century Gothic"/>
-          <w:sz w:val="24"/>
-          <w:szCs w:val="24"/>
-        </w:rPr>
-      </w:pPr>
-      <w:r>
-        <w:rPr>
-          <w:rFonts w:ascii="Century Gothic" w:hAnsi="Century Gothic"/>
-          <w:sz w:val="24"/>
-          <w:szCs w:val="24"/>
-        </w:rPr>
-        <w:t>Hinzufügen der DCHP-Bereiche</w:t>
-      </w:r>
-    </w:p>
-    <w:p>
-      <w:pPr>
-        <w:pStyle w:val="Listenabsatz"/>
-        <w:numPr>
-          <w:ilvl w:val="0"/>
-          <w:numId w:val="14"/>
-        </w:numPr>
-        <w:rPr>
-          <w:rFonts w:ascii="Century Gothic" w:hAnsi="Century Gothic"/>
-          <w:sz w:val="24"/>
-          <w:szCs w:val="24"/>
-          <w:highlight w:val="yellow"/>
-        </w:rPr>
-      </w:pPr>
-      <w:r>
-        <w:rPr>
-          <w:rFonts w:ascii="Century Gothic" w:hAnsi="Century Gothic"/>
-          <w:sz w:val="24"/>
-          <w:szCs w:val="24"/>
-          <w:highlight w:val="yellow"/>
-        </w:rPr>
-        <w:t xml:space="preserve">IP Adressbereich ist falsch </w:t>
-      </w:r>
-      <w:r>
-        <w:rPr>
-          <w:rFonts w:ascii="Century Gothic" w:hAnsi="Century Gothic"/>
-          <w:sz w:val="24"/>
-          <w:szCs w:val="24"/>
-          <w:highlight w:val="yellow"/>
-        </w:rPr>
-        <w:sym w:font="Wingdings" w:char="F0E0"/>
-      </w:r>
-      <w:r>
-        <w:rPr>
-          <w:rFonts w:ascii="Century Gothic" w:hAnsi="Century Gothic"/>
-          <w:sz w:val="24"/>
-          <w:szCs w:val="24"/>
-          <w:highlight w:val="yellow"/>
-        </w:rPr>
-        <w:t xml:space="preserve"> KORREKTUR</w:t>
-      </w:r>
-    </w:p>
-    <w:p>
-      <w:pPr>
-        <w:pStyle w:val="Listenabsatz"/>
-        <w:ind w:left="1080"/>
-      </w:pPr>
-      <w:r>
-        <w:rPr>
-          <w:noProof/>
-          <w:lang w:eastAsia="de-AT"/>
-        </w:rPr>
-        <w:drawing>
-          <wp:inline distT="0" distB="0" distL="0" distR="0" wp14:anchorId="7A162A2F" wp14:editId="3F5D3A8B">
-            <wp:extent cx="3832225" cy="2950210"/>
-            <wp:effectExtent l="19050" t="0" r="0" b="0"/>
-            <wp:docPr id="40" name="Bild 19"/>
-            <wp:cNvGraphicFramePr>
-              <a:graphicFrameLocks xmlns:a="http://schemas.openxmlformats.org/drawingml/2006/main" noChangeAspect="1"/>
-            </wp:cNvGraphicFramePr>
-            <a:graphic xmlns:a="http://schemas.openxmlformats.org/drawingml/2006/main">
-              <a:graphicData uri="http://schemas.openxmlformats.org/drawingml/2006/picture">
-                <pic:pic xmlns:pic="http://schemas.openxmlformats.org/drawingml/2006/picture">
-                  <pic:nvPicPr>
-                    <pic:cNvPr id="0" name="Picture 19"/>
-                    <pic:cNvPicPr>
-                      <a:picLocks noChangeAspect="1" noChangeArrowheads="1"/>
-                    </pic:cNvPicPr>
-                  </pic:nvPicPr>
-                  <pic:blipFill>
-                    <a:blip r:embed="rId22" cstate="print"/>
-                    <a:srcRect/>
-                    <a:stretch>
-                      <a:fillRect/>
-                    </a:stretch>
-                  </pic:blipFill>
-                  <pic:spPr bwMode="auto">
-                    <a:xfrm>
-                      <a:off x="0" y="0"/>
-                      <a:ext cx="3832225" cy="2950210"/>
-                    </a:xfrm>
-                    <a:prstGeom prst="rect">
-                      <a:avLst/>
-                    </a:prstGeom>
-                    <a:noFill/>
-                    <a:ln w="9525">
-                      <a:noFill/>
-                      <a:miter lim="800000"/>
-                      <a:headEnd/>
-                      <a:tailEnd/>
-                    </a:ln>
-                  </pic:spPr>
-                </pic:pic>
-              </a:graphicData>
-            </a:graphic>
-          </wp:inline>
-        </w:drawing>
-      </w:r>
-    </w:p>
-    <w:p>
-      <w:pPr>
-        <w:pStyle w:val="Listenabsatz"/>
-        <w:numPr>
-          <w:ilvl w:val="0"/>
-          <w:numId w:val="24"/>
-        </w:numPr>
-        <w:rPr>
-          <w:rFonts w:ascii="Century Gothic" w:hAnsi="Century Gothic"/>
-        </w:rPr>
-      </w:pPr>
-      <w:r>
-        <w:rPr>
-          <w:rFonts w:ascii="Century Gothic" w:hAnsi="Century Gothic"/>
-        </w:rPr>
-        <w:lastRenderedPageBreak/>
-        <w:t>Deaktivierung des statusfreien DHCP-v6-Modus</w:t>
-      </w:r>
-    </w:p>
-    <w:p>
-      <w:pPr>
-        <w:pStyle w:val="Listenabsatz"/>
-        <w:numPr>
-          <w:ilvl w:val="0"/>
-          <w:numId w:val="24"/>
-        </w:numPr>
-        <w:rPr>
-          <w:rFonts w:ascii="Century Gothic" w:hAnsi="Century Gothic"/>
-        </w:rPr>
-      </w:pPr>
-      <w:r>
-        <w:rPr>
-          <w:rFonts w:ascii="Century Gothic" w:hAnsi="Century Gothic"/>
-        </w:rPr>
-        <w:t xml:space="preserve">Einbindung des DHCP Servers in </w:t>
-      </w:r>
-      <w:proofErr w:type="spellStart"/>
-      <w:r>
-        <w:rPr>
-          <w:rFonts w:ascii="Century Gothic" w:hAnsi="Century Gothic"/>
-        </w:rPr>
-        <w:t>Active</w:t>
-      </w:r>
-      <w:proofErr w:type="spellEnd"/>
-      <w:r>
-        <w:rPr>
-          <w:rFonts w:ascii="Century Gothic" w:hAnsi="Century Gothic"/>
-        </w:rPr>
+      <w:r>
         <w:t xml:space="preserve"> Directory zur Autorisierung  in AD – Domänendiensten</w:t>
       </w:r>
-    </w:p>
-    <w:p>
-      <w:pPr>
-        <w:pStyle w:val="Listenabsatz"/>
-        <w:numPr>
-          <w:ilvl w:val="0"/>
-          <w:numId w:val="24"/>
-        </w:numPr>
-        <w:rPr>
-          <w:rFonts w:ascii="Century Gothic" w:hAnsi="Century Gothic"/>
-        </w:rPr>
-      </w:pPr>
-      <w:r>
-        <w:rPr>
-          <w:rFonts w:ascii="Century Gothic" w:hAnsi="Century Gothic"/>
-        </w:rPr>
+      <w:r>
+        <w:t xml:space="preserve">. </w:t>
+      </w:r>
+      <w:r>
         <w:t>Autorisierung in unseren AD-Domänendiensten, hierzu werden die aktuellen Anmeldeinformationen verwendet</w:t>
       </w:r>
     </w:p>
     <w:p>
       <w:pPr>
-        <w:pStyle w:val="Listenabsatz"/>
-        <w:numPr>
-          <w:ilvl w:val="0"/>
-          <w:numId w:val="24"/>
-        </w:numPr>
-        <w:rPr>
-          <w:rFonts w:ascii="Century Gothic" w:hAnsi="Century Gothic"/>
-        </w:rPr>
-      </w:pPr>
-      <w:r>
-        <w:rPr>
-          <w:rFonts w:ascii="Century Gothic" w:hAnsi="Century Gothic"/>
-        </w:rPr>
-        <w:t xml:space="preserve">Übersicht über alle zuvor eingestellten Punkte </w:t>
-      </w:r>
-    </w:p>
-    <w:p>
-      <w:pPr>
         <w:sectPr>
-          <w:footerReference w:type="default" r:id="rId23"/>
+          <w:footerReference w:type="default" r:id="rId20"/>
           <w:pgSz w:w="11906" w:h="16838"/>
           <w:pgMar w:top="1417" w:right="1417" w:bottom="1134" w:left="1417" w:header="708" w:footer="708" w:gutter="0"/>
           <w:cols w:space="708"/>
@@ -5851,104 +5562,39 @@
           <w:docGrid w:linePitch="360"/>
         </w:sectPr>
       </w:pPr>
+    </w:p>
+    <w:p>
+      <w:pPr>
+        <w:pStyle w:val="ITFoxberschriftEbene2"/>
+      </w:pPr>
+      <w:bookmarkStart w:id="16" w:name="_Toc463427357"/>
       <w:r>
         <w:rPr>
           <w:noProof/>
           <w:lang w:eastAsia="de-AT"/>
         </w:rPr>
+        <w:lastRenderedPageBreak/>
         <w:drawing>
-          <wp:inline distT="0" distB="0" distL="0" distR="0" wp14:anchorId="769BCEDE" wp14:editId="525C1BD3">
-            <wp:extent cx="5756910" cy="4237990"/>
-            <wp:effectExtent l="19050" t="0" r="0" b="0"/>
-            <wp:docPr id="39" name="Bild 28"/>
-            <wp:cNvGraphicFramePr>
-              <a:graphicFrameLocks xmlns:a="http://schemas.openxmlformats.org/drawingml/2006/main" noChangeAspect="1"/>
-            </wp:cNvGraphicFramePr>
-            <a:graphic xmlns:a="http://schemas.openxmlformats.org/drawingml/2006/main">
-              <a:graphicData uri="http://schemas.openxmlformats.org/drawingml/2006/picture">
-                <pic:pic xmlns:pic="http://schemas.openxmlformats.org/drawingml/2006/picture">
-                  <pic:nvPicPr>
-                    <pic:cNvPr id="0" name="Picture 28"/>
-                    <pic:cNvPicPr>
-                      <a:picLocks noChangeAspect="1" noChangeArrowheads="1"/>
-                    </pic:cNvPicPr>
-                  </pic:nvPicPr>
-                  <pic:blipFill>
-                    <a:blip r:embed="rId24" cstate="print"/>
-                    <a:srcRect/>
-                    <a:stretch>
-                      <a:fillRect/>
-                    </a:stretch>
-                  </pic:blipFill>
-                  <pic:spPr bwMode="auto">
-                    <a:xfrm>
-                      <a:off x="0" y="0"/>
-                      <a:ext cx="5756910" cy="4237990"/>
-                    </a:xfrm>
-                    <a:prstGeom prst="rect">
-                      <a:avLst/>
-                    </a:prstGeom>
-                    <a:noFill/>
-                    <a:ln w="9525">
-                      <a:noFill/>
-                      <a:miter lim="800000"/>
-                      <a:headEnd/>
-                      <a:tailEnd/>
-                    </a:ln>
-                  </pic:spPr>
-                </pic:pic>
-              </a:graphicData>
-            </a:graphic>
-          </wp:inline>
-        </w:drawing>
-      </w:r>
-    </w:p>
-    <w:p>
-      <w:pPr>
-        <w:pStyle w:val="ITFoxberschriftEbene2"/>
-      </w:pPr>
-      <w:bookmarkStart w:id="16" w:name="_Toc461027635"/>
-      <w:r>
-        <w:lastRenderedPageBreak/>
-        <w:t>Netzwerkdiagramm(Grafik)</w:t>
-      </w:r>
-      <w:bookmarkEnd w:id="16"/>
-      <w:r>
-        <w:tab/>
-      </w:r>
-    </w:p>
-    <w:p>
-      <w:pPr>
-        <w:tabs>
-          <w:tab w:val="left" w:pos="4464"/>
-        </w:tabs>
-      </w:pPr>
-      <w:r>
-        <w:rPr>
-          <w:noProof/>
-          <w:lang w:eastAsia="de-AT"/>
-        </w:rPr>
-        <w:drawing>
-          <wp:anchor distT="0" distB="0" distL="114300" distR="114300" simplePos="0" relativeHeight="251714560" behindDoc="1" locked="0" layoutInCell="1" allowOverlap="1" wp14:anchorId="5DA3DC31" wp14:editId="72432E6C">
+          <wp:anchor distT="0" distB="0" distL="114300" distR="114300" simplePos="0" relativeHeight="251759616" behindDoc="1" locked="0" layoutInCell="1" allowOverlap="1" wp14:anchorId="219253CF" wp14:editId="05A5F735">
             <wp:simplePos x="0" y="0"/>
             <wp:positionH relativeFrom="column">
-              <wp:posOffset>-358775</wp:posOffset>
+              <wp:posOffset>727075</wp:posOffset>
             </wp:positionH>
             <wp:positionV relativeFrom="paragraph">
-              <wp:posOffset>370205</wp:posOffset>
+              <wp:posOffset>252730</wp:posOffset>
             </wp:positionV>
-            <wp:extent cx="10058400" cy="4485005"/>
+            <wp:extent cx="8067675" cy="5755640"/>
             <wp:effectExtent l="0" t="0" r="0" b="0"/>
-            <wp:wrapThrough wrapText="bothSides">
+            <wp:wrapTight wrapText="bothSides">
               <wp:wrapPolygon edited="0">
                 <wp:start x="0" y="0"/>
-                <wp:lineTo x="0" y="21468"/>
-                <wp:lineTo x="21559" y="21468"/>
-                <wp:lineTo x="21559" y="0"/>
+                <wp:lineTo x="0" y="21519"/>
+                <wp:lineTo x="21574" y="21519"/>
+                <wp:lineTo x="21574" y="0"/>
                 <wp:lineTo x="0" y="0"/>
               </wp:wrapPolygon>
-            </wp:wrapThrough>
-            <wp:docPr id="4" name="Grafik 4"/>
+            </wp:wrapTight>
+            <wp:docPr id="31" name="Grafik 31"/>
             <wp:cNvGraphicFramePr>
               <a:graphicFrameLocks xmlns:a="http://schemas.openxmlformats.org/drawingml/2006/main" noChangeAspect="1"/>
             </wp:cNvGraphicFramePr>
@@ -5960,7 +5606,7 @@
                     <pic:cNvPicPr/>
                   </pic:nvPicPr>
                   <pic:blipFill>
-                    <a:blip r:embed="rId25">
+                    <a:blip r:embed="rId21">
                       <a:extLst>
                         <a:ext uri="{28A0092B-C50C-407E-A947-70E740481C1C}">
                           <a14:useLocalDpi xmlns:a14="http://schemas.microsoft.com/office/drawing/2010/main" val="0"/>
@@ -5974,7 +5620,7 @@
                   <pic:spPr>
                     <a:xfrm>
                       <a:off x="0" y="0"/>
-                      <a:ext cx="10058400" cy="4485005"/>
+                      <a:ext cx="8067675" cy="5755640"/>
                     </a:xfrm>
                     <a:prstGeom prst="rect">
                       <a:avLst/>
@@ -5992,6 +5638,13 @@
           </wp:anchor>
         </w:drawing>
       </w:r>
+      <w:r>
+        <w:t>Netzwerkdiagramm(Grafik)</w:t>
+      </w:r>
+      <w:bookmarkEnd w:id="16"/>
+      <w:r>
+        <w:tab/>
+      </w:r>
     </w:p>
     <w:p>
       <w:pPr>
@@ -6009,7 +5662,54 @@
     </w:p>
     <w:p>
       <w:pPr>
-        <w:pStyle w:val="ITFoxberschriftEbene1"/>
+        <w:pStyle w:val="ITFoxTextkrper"/>
+        <w:rPr>
+          <w:noProof/>
+          <w:lang w:eastAsia="de-AT"/>
+        </w:rPr>
+      </w:pPr>
+      <w:bookmarkStart w:id="17" w:name="_Toc453737946"/>
+      <w:bookmarkStart w:id="18" w:name="_Toc453738022"/>
+      <w:r>
+        <w:lastRenderedPageBreak/>
+        <w:t xml:space="preserve">Die Server sind virtualisiert. Das Netzwerk ist mittels des </w:t>
+      </w:r>
+      <w:proofErr w:type="spellStart"/>
+      <w:r>
+        <w:t>Patchpanels</w:t>
+      </w:r>
+      <w:proofErr w:type="spellEnd"/>
+      <w:r>
+        <w:t xml:space="preserve"> D mit dem Switch verbunden. Als Standardgateway ist 192.168.120.254 definiert. </w:t>
+      </w:r>
+      <w:r>
+        <w:rPr>
+          <w:highlight w:val="yellow"/>
+        </w:rPr>
+        <w:t>EVTL. NOCH MEHR ERKLÄRUNG</w:t>
+      </w:r>
+      <w:bookmarkStart w:id="19" w:name="_GoBack"/>
+      <w:bookmarkEnd w:id="19"/>
+    </w:p>
+    <w:p>
+      <w:pPr>
+        <w:rPr>
+          <w:lang w:eastAsia="de-AT"/>
+        </w:rPr>
+      </w:pPr>
+    </w:p>
+    <w:p>
+      <w:pPr>
+        <w:rPr>
+          <w:lang w:eastAsia="de-AT"/>
+        </w:rPr>
+      </w:pPr>
+    </w:p>
+    <w:p>
+      <w:pPr>
+        <w:rPr>
+          <w:lang w:eastAsia="de-AT"/>
+        </w:rPr>
         <w:sectPr>
           <w:pgSz w:w="11906" w:h="16838"/>
           <w:pgMar w:top="1417" w:right="1417" w:bottom="1134" w:left="1417" w:header="708" w:footer="708" w:gutter="0"/>
@@ -6018,93 +5718,6 @@
           <w:docGrid w:linePitch="360"/>
         </w:sectPr>
       </w:pPr>
-      <w:bookmarkStart w:id="17" w:name="_Toc453737946"/>
-      <w:bookmarkStart w:id="18" w:name="_Toc453738022"/>
-      <w:bookmarkStart w:id="19" w:name="_Toc461027636"/>
-      <w:r>
-        <w:rPr>
-          <w:noProof/>
-          <w:lang w:eastAsia="de-AT"/>
-        </w:rPr>
-        <w:lastRenderedPageBreak/>
-        <w:drawing>
-          <wp:anchor distT="0" distB="0" distL="114300" distR="114300" simplePos="0" relativeHeight="251707392" behindDoc="1" locked="0" layoutInCell="1" allowOverlap="1" wp14:anchorId="330935C4" wp14:editId="03607301">
-            <wp:simplePos x="0" y="0"/>
-            <wp:positionH relativeFrom="column">
-              <wp:posOffset>-899795</wp:posOffset>
-            </wp:positionH>
-            <wp:positionV relativeFrom="paragraph">
-              <wp:posOffset>464820</wp:posOffset>
-            </wp:positionV>
-            <wp:extent cx="7543800" cy="7007860"/>
-            <wp:effectExtent l="0" t="0" r="0" b="0"/>
-            <wp:wrapTight wrapText="bothSides">
-              <wp:wrapPolygon edited="0">
-                <wp:start x="0" y="0"/>
-                <wp:lineTo x="0" y="21549"/>
-                <wp:lineTo x="21545" y="21549"/>
-                <wp:lineTo x="21545" y="0"/>
-                <wp:lineTo x="0" y="0"/>
-              </wp:wrapPolygon>
-            </wp:wrapTight>
-            <wp:docPr id="11" name="Grafik 11"/>
-            <wp:cNvGraphicFramePr>
-              <a:graphicFrameLocks xmlns:a="http://schemas.openxmlformats.org/drawingml/2006/main" noChangeAspect="1"/>
-            </wp:cNvGraphicFramePr>
-            <a:graphic xmlns:a="http://schemas.openxmlformats.org/drawingml/2006/main">
-              <a:graphicData uri="http://schemas.openxmlformats.org/drawingml/2006/picture">
-                <pic:pic xmlns:pic="http://schemas.openxmlformats.org/drawingml/2006/picture">
-                  <pic:nvPicPr>
-                    <pic:cNvPr id="0" name="usecase.PNG"/>
-                    <pic:cNvPicPr/>
-                  </pic:nvPicPr>
-                  <pic:blipFill>
-                    <a:blip r:embed="rId26">
-                      <a:extLst>
-                        <a:ext uri="{28A0092B-C50C-407E-A947-70E740481C1C}">
-                          <a14:useLocalDpi xmlns:a14="http://schemas.microsoft.com/office/drawing/2010/main" val="0"/>
-                        </a:ext>
-                      </a:extLst>
-                    </a:blip>
-                    <a:stretch>
-                      <a:fillRect/>
-                    </a:stretch>
-                  </pic:blipFill>
-                  <pic:spPr>
-                    <a:xfrm>
-                      <a:off x="0" y="0"/>
-                      <a:ext cx="7543800" cy="7007860"/>
-                    </a:xfrm>
-                    <a:prstGeom prst="rect">
-                      <a:avLst/>
-                    </a:prstGeom>
-                  </pic:spPr>
-                </pic:pic>
-              </a:graphicData>
-            </a:graphic>
-            <wp14:sizeRelH relativeFrom="page">
-              <wp14:pctWidth>0</wp14:pctWidth>
-            </wp14:sizeRelH>
-            <wp14:sizeRelV relativeFrom="page">
-              <wp14:pctHeight>0</wp14:pctHeight>
-            </wp14:sizeRelV>
-          </wp:anchor>
-        </w:drawing>
-      </w:r>
-      <w:r>
-        <w:t>Anwendungsfälle (</w:t>
-      </w:r>
-      <w:proofErr w:type="spellStart"/>
-      <w:r>
-        <w:t>usecase</w:t>
-      </w:r>
-      <w:proofErr w:type="spellEnd"/>
-      <w:r>
-        <w:t xml:space="preserve"> Diagramm)</w:t>
-      </w:r>
-      <w:r>
-        <w:br/>
-      </w:r>
     </w:p>
     <w:p>
       <w:pPr>
@@ -6112,16 +5725,16 @@
         <w:spacing w:after="0" w:line="240" w:lineRule="auto"/>
         <w:ind w:left="357" w:hanging="357"/>
       </w:pPr>
+      <w:bookmarkStart w:id="20" w:name="_Toc463427360"/>
       <w:r>
         <w:lastRenderedPageBreak/>
         <w:t>Datenbankentwurf</w:t>
       </w:r>
-      <w:bookmarkStart w:id="20" w:name="_Toc453737947"/>
-      <w:bookmarkStart w:id="21" w:name="_Toc453738023"/>
-      <w:bookmarkStart w:id="22" w:name="_Toc461027637"/>
+      <w:bookmarkStart w:id="21" w:name="_Toc453737947"/>
+      <w:bookmarkStart w:id="22" w:name="_Toc453738023"/>
       <w:bookmarkEnd w:id="17"/>
       <w:bookmarkEnd w:id="18"/>
-      <w:bookmarkEnd w:id="19"/>
+      <w:bookmarkEnd w:id="20"/>
     </w:p>
     <w:p>
       <w:pPr>
@@ -6134,13 +5747,14 @@
           <w:docGrid w:linePitch="360"/>
         </w:sectPr>
       </w:pPr>
+      <w:bookmarkStart w:id="23" w:name="_Toc463427361"/>
       <w:r>
         <w:rPr>
           <w:noProof/>
           <w:lang w:eastAsia="de-AT"/>
         </w:rPr>
         <w:drawing>
-          <wp:anchor distT="0" distB="0" distL="114300" distR="114300" simplePos="0" relativeHeight="251713536" behindDoc="1" locked="0" layoutInCell="1" allowOverlap="1" wp14:anchorId="2628A154" wp14:editId="7FC1D8EF">
+          <wp:anchor distT="0" distB="0" distL="114300" distR="114300" simplePos="0" relativeHeight="251713536" behindDoc="1" locked="0" layoutInCell="1" allowOverlap="1" wp14:anchorId="480F1EB8" wp14:editId="071A4832">
             <wp:simplePos x="0" y="0"/>
             <wp:positionH relativeFrom="column">
               <wp:posOffset>80010</wp:posOffset>
@@ -6171,7 +5785,7 @@
                     <pic:cNvPicPr/>
                   </pic:nvPicPr>
                   <pic:blipFill>
-                    <a:blip r:embed="rId27">
+                    <a:blip r:embed="rId22">
                       <a:extLst>
                         <a:ext uri="{28A0092B-C50C-407E-A947-70E740481C1C}">
                           <a14:useLocalDpi xmlns:a14="http://schemas.microsoft.com/office/drawing/2010/main" val="0"/>
@@ -6220,21 +5834,22 @@
       <w:r>
         <w:t xml:space="preserve"> Model (ERM)</w:t>
       </w:r>
-      <w:bookmarkEnd w:id="20"/>
       <w:bookmarkEnd w:id="21"/>
       <w:bookmarkEnd w:id="22"/>
+      <w:bookmarkEnd w:id="23"/>
     </w:p>
     <w:p>
       <w:pPr>
         <w:pStyle w:val="ITFoxberschriftEbene2"/>
       </w:pPr>
-      <w:bookmarkStart w:id="23" w:name="_Toc453737948"/>
-      <w:bookmarkStart w:id="24" w:name="_Toc453738024"/>
-      <w:bookmarkStart w:id="25" w:name="_Toc461027638"/>
+      <w:bookmarkStart w:id="24" w:name="_Toc463427362"/>
+      <w:bookmarkStart w:id="25" w:name="_Toc453737948"/>
+      <w:bookmarkStart w:id="26" w:name="_Toc453738024"/>
       <w:r>
         <w:lastRenderedPageBreak/>
         <w:t>Beschreibung</w:t>
       </w:r>
+      <w:bookmarkEnd w:id="24"/>
     </w:p>
     <w:p>
       <w:pPr>
@@ -6352,9 +5967,8 @@
         <w:t>).</w:t>
       </w:r>
     </w:p>
-    <w:bookmarkEnd w:id="23"/>
-    <w:bookmarkEnd w:id="24"/>
     <w:bookmarkEnd w:id="25"/>
+    <w:bookmarkEnd w:id="26"/>
     <w:p>
       <w:pPr>
         <w:pStyle w:val="ITFoxTextkrper"/>
@@ -6362,16 +5976,13 @@
     </w:p>
     <w:p/>
     <w:p/>
-    <w:p>
-      <w:bookmarkStart w:id="26" w:name="_GoBack"/>
-      <w:bookmarkEnd w:id="26"/>
-    </w:p>
     <w:p/>
+    <w:p/>
     <w:p>
       <w:pPr>
         <w:pStyle w:val="ITFoxberschriftEbene1"/>
       </w:pPr>
-      <w:bookmarkStart w:id="27" w:name="_Toc461027639"/>
+      <w:bookmarkStart w:id="27" w:name="_Toc463427363"/>
       <w:r>
         <w:lastRenderedPageBreak/>
         <w:t>Aufbau</w:t>
@@ -6379,14 +5990,17 @@
       <w:r>
         <w:t xml:space="preserve"> der Applikation</w:t>
       </w:r>
+      <w:bookmarkEnd w:id="27"/>
     </w:p>
     <w:p>
       <w:pPr>
         <w:pStyle w:val="ITFoxberschriftEbene2"/>
       </w:pPr>
+      <w:bookmarkStart w:id="28" w:name="_Toc463427364"/>
       <w:r>
         <w:t>Model View Controller</w:t>
       </w:r>
+      <w:bookmarkEnd w:id="28"/>
     </w:p>
     <w:p>
       <w:pPr>
@@ -6429,9 +6043,11 @@
           <w:numId w:val="32"/>
         </w:numPr>
       </w:pPr>
+      <w:bookmarkStart w:id="29" w:name="_Toc463427365"/>
       <w:r>
         <w:t>Datenbankzugriff</w:t>
       </w:r>
+      <w:bookmarkEnd w:id="29"/>
     </w:p>
     <w:p>
       <w:pPr>
@@ -6475,7 +6091,7 @@
                     <pic:cNvPicPr/>
                   </pic:nvPicPr>
                   <pic:blipFill rotWithShape="1">
-                    <a:blip r:embed="rId28">
+                    <a:blip r:embed="rId23">
                       <a:extLst>
                         <a:ext uri="{28A0092B-C50C-407E-A947-70E740481C1C}">
                           <a14:useLocalDpi xmlns:a14="http://schemas.microsoft.com/office/drawing/2010/main" val="0"/>
@@ -6547,9 +6163,11 @@
       <w:pPr>
         <w:pStyle w:val="ITFoxberschriftEbene2"/>
       </w:pPr>
+      <w:bookmarkStart w:id="30" w:name="_Toc463427366"/>
       <w:r>
         <w:t>Authentifizierung und Autorisierung</w:t>
       </w:r>
+      <w:bookmarkEnd w:id="30"/>
     </w:p>
     <w:p>
       <w:pPr>
@@ -6586,7 +6204,7 @@
                     <pic:cNvPicPr/>
                   </pic:nvPicPr>
                   <pic:blipFill>
-                    <a:blip r:embed="rId29">
+                    <a:blip r:embed="rId24">
                       <a:extLst>
                         <a:ext uri="{28A0092B-C50C-407E-A947-70E740481C1C}">
                           <a14:useLocalDpi xmlns:a14="http://schemas.microsoft.com/office/drawing/2010/main" val="0"/>
@@ -6686,7 +6304,7 @@
                     <pic:cNvPicPr/>
                   </pic:nvPicPr>
                   <pic:blipFill rotWithShape="1">
-                    <a:blip r:embed="rId30">
+                    <a:blip r:embed="rId25">
                       <a:extLst>
                         <a:ext uri="{28A0092B-C50C-407E-A947-70E740481C1C}">
                           <a14:useLocalDpi xmlns:a14="http://schemas.microsoft.com/office/drawing/2010/main" val="0"/>
@@ -6746,10 +6364,12 @@
       <w:pPr>
         <w:pStyle w:val="ITFoxberschriftEbene2"/>
       </w:pPr>
+      <w:bookmarkStart w:id="31" w:name="_Toc463427367"/>
       <w:r>
         <w:lastRenderedPageBreak/>
         <w:t>Grafische Gestaltung</w:t>
       </w:r>
+      <w:bookmarkEnd w:id="31"/>
     </w:p>
     <w:p>
       <w:pPr>
@@ -6810,7 +6430,7 @@
                     <pic:cNvPicPr/>
                   </pic:nvPicPr>
                   <pic:blipFill>
-                    <a:blip r:embed="rId31">
+                    <a:blip r:embed="rId26">
                       <a:extLst>
                         <a:ext uri="{28A0092B-C50C-407E-A947-70E740481C1C}">
                           <a14:useLocalDpi xmlns:a14="http://schemas.microsoft.com/office/drawing/2010/main" val="0"/>
@@ -6906,7 +6526,7 @@
                     <pic:cNvPicPr/>
                   </pic:nvPicPr>
                   <pic:blipFill>
-                    <a:blip r:embed="rId32">
+                    <a:blip r:embed="rId27">
                       <a:extLst>
                         <a:ext uri="{28A0092B-C50C-407E-A947-70E740481C1C}">
                           <a14:useLocalDpi xmlns:a14="http://schemas.microsoft.com/office/drawing/2010/main" val="0"/>
@@ -6973,7 +6593,7 @@
                     <pic:cNvPicPr/>
                   </pic:nvPicPr>
                   <pic:blipFill>
-                    <a:blip r:embed="rId33">
+                    <a:blip r:embed="rId28">
                       <a:extLst>
                         <a:ext uri="{28A0092B-C50C-407E-A947-70E740481C1C}">
                           <a14:useLocalDpi xmlns:a14="http://schemas.microsoft.com/office/drawing/2010/main" val="0"/>
@@ -7016,7 +6636,7 @@
         </w:rPr>
         <w:t xml:space="preserve">Quelle: </w:t>
       </w:r>
-      <w:hyperlink r:id="rId34">
+      <w:hyperlink r:id="rId29">
         <w:r>
           <w:rPr>
             <w:sz w:val="20"/>
@@ -7207,7 +6827,7 @@
                     <pic:cNvPicPr/>
                   </pic:nvPicPr>
                   <pic:blipFill>
-                    <a:blip r:embed="rId35">
+                    <a:blip r:embed="rId30">
                       <a:extLst>
                         <a:ext uri="{28A0092B-C50C-407E-A947-70E740481C1C}">
                           <a14:useLocalDpi xmlns:a14="http://schemas.microsoft.com/office/drawing/2010/main" val="0"/>
@@ -7351,7 +6971,7 @@
                     <pic:cNvPicPr/>
                   </pic:nvPicPr>
                   <pic:blipFill>
-                    <a:blip r:embed="rId36">
+                    <a:blip r:embed="rId31">
                       <a:extLst>
                         <a:ext uri="{28A0092B-C50C-407E-A947-70E740481C1C}">
                           <a14:useLocalDpi xmlns:a14="http://schemas.microsoft.com/office/drawing/2010/main" val="0"/>
@@ -7635,7 +7255,6 @@
         <w:lastRenderedPageBreak/>
         <w:tab/>
       </w:r>
-      <w:bookmarkStart w:id="28" w:name="_Toc461027645"/>
     </w:p>
     <w:p>
       <w:pPr>
@@ -7669,7 +7288,7 @@
         </w:rPr>
         <w:t xml:space="preserve"> </w:t>
       </w:r>
-      <w:hyperlink r:id="rId37" w:history="1">
+      <w:hyperlink r:id="rId32" w:history="1">
         <w:r>
           <w:rPr>
             <w:sz w:val="20"/>
@@ -7727,7 +7346,7 @@
                     <pic:cNvPicPr/>
                   </pic:nvPicPr>
                   <pic:blipFill>
-                    <a:blip r:embed="rId38">
+                    <a:blip r:embed="rId33">
                       <a:extLst>
                         <a:ext uri="{28A0092B-C50C-407E-A947-70E740481C1C}">
                           <a14:useLocalDpi xmlns:a14="http://schemas.microsoft.com/office/drawing/2010/main" val="0"/>
@@ -7763,9 +7382,6 @@
       <w:pPr>
         <w:pStyle w:val="ITFoxberschriftEbene3"/>
       </w:pPr>
-      <w:bookmarkStart w:id="29" w:name="_Toc461027646"/>
-      <w:bookmarkEnd w:id="28"/>
-      <w:bookmarkEnd w:id="29"/>
       <w:proofErr w:type="spellStart"/>
       <w:r>
         <w:t>Preisslider</w:t>
@@ -7817,7 +7433,7 @@
                     <pic:cNvPicPr/>
                   </pic:nvPicPr>
                   <pic:blipFill>
-                    <a:blip r:embed="rId39">
+                    <a:blip r:embed="rId34">
                       <a:extLst>
                         <a:ext uri="{28A0092B-C50C-407E-A947-70E740481C1C}">
                           <a14:useLocalDpi xmlns:a14="http://schemas.microsoft.com/office/drawing/2010/main" val="0"/>
@@ -8136,7 +7752,7 @@
                     <pic:cNvPicPr/>
                   </pic:nvPicPr>
                   <pic:blipFill rotWithShape="1">
-                    <a:blip r:embed="rId40">
+                    <a:blip r:embed="rId35">
                       <a:extLst>
                         <a:ext uri="{28A0092B-C50C-407E-A947-70E740481C1C}">
                           <a14:useLocalDpi xmlns:a14="http://schemas.microsoft.com/office/drawing/2010/main" val="0"/>
@@ -8241,7 +7857,7 @@
                     <pic:cNvPicPr/>
                   </pic:nvPicPr>
                   <pic:blipFill>
-                    <a:blip r:embed="rId41">
+                    <a:blip r:embed="rId36">
                       <a:extLst>
                         <a:ext uri="{28A0092B-C50C-407E-A947-70E740481C1C}">
                           <a14:useLocalDpi xmlns:a14="http://schemas.microsoft.com/office/drawing/2010/main" val="0"/>
@@ -8325,7 +7941,7 @@
                     <pic:cNvPicPr/>
                   </pic:nvPicPr>
                   <pic:blipFill>
-                    <a:blip r:embed="rId42">
+                    <a:blip r:embed="rId37">
                       <a:extLst>
                         <a:ext uri="{28A0092B-C50C-407E-A947-70E740481C1C}">
                           <a14:useLocalDpi xmlns:a14="http://schemas.microsoft.com/office/drawing/2010/main" val="0"/>
@@ -8443,7 +8059,7 @@
                     <pic:cNvPicPr/>
                   </pic:nvPicPr>
                   <pic:blipFill>
-                    <a:blip r:embed="rId43">
+                    <a:blip r:embed="rId38">
                       <a:extLst>
                         <a:ext uri="{28A0092B-C50C-407E-A947-70E740481C1C}">
                           <a14:useLocalDpi xmlns:a14="http://schemas.microsoft.com/office/drawing/2010/main" val="0"/>
@@ -8525,9 +8141,14 @@
       <w:pPr>
         <w:pStyle w:val="ITFoxberschriftEbene2"/>
       </w:pPr>
+      <w:bookmarkStart w:id="32" w:name="_Toc463427368"/>
       <w:r>
         <w:lastRenderedPageBreak/>
-        <w:t xml:space="preserve">Unterscheidung zwischen Test- und Echtsystem </w:t>
+        <w:t>Unterscheidung zwischen Test- und Echtsystem</w:t>
+      </w:r>
+      <w:bookmarkEnd w:id="32"/>
+      <w:r>
+        <w:t xml:space="preserve"> </w:t>
       </w:r>
     </w:p>
     <w:p>
@@ -8564,7 +8185,7 @@
                     <pic:cNvPicPr/>
                   </pic:nvPicPr>
                   <pic:blipFill>
-                    <a:blip r:embed="rId44">
+                    <a:blip r:embed="rId39">
                       <a:extLst>
                         <a:ext uri="{28A0092B-C50C-407E-A947-70E740481C1C}">
                           <a14:useLocalDpi xmlns:a14="http://schemas.microsoft.com/office/drawing/2010/main" val="0"/>
@@ -8634,7 +8255,6 @@
       </w:pPr>
     </w:p>
     <w:p/>
-    <w:bookmarkEnd w:id="27"/>
     <w:p>
       <w:pPr>
         <w:rPr>
@@ -8651,6 +8271,7 @@
       <w:pPr>
         <w:pStyle w:val="ITFoxberschriftEbene1"/>
       </w:pPr>
+      <w:bookmarkStart w:id="33" w:name="_Toc463427369"/>
       <w:proofErr w:type="spellStart"/>
       <w:r>
         <w:lastRenderedPageBreak/>
@@ -8658,7 +8279,12 @@
       </w:r>
       <w:proofErr w:type="spellEnd"/>
       <w:r>
-        <w:t xml:space="preserve"> Kunden</w:t>
+        <w:t xml:space="preserve"> </w:t>
+      </w:r>
+      <w:bookmarkStart w:id="34" w:name="_Toc463427370"/>
+      <w:bookmarkEnd w:id="33"/>
+      <w:r>
+        <w:t>Benutzer</w:t>
       </w:r>
     </w:p>
     <w:p>
@@ -8666,35 +8292,387 @@
         <w:pStyle w:val="ITFoxberschriftEbene2"/>
       </w:pPr>
       <w:r>
+        <w:rPr>
+          <w:noProof/>
+          <w:lang w:eastAsia="de-AT"/>
+        </w:rPr>
+        <w:drawing>
+          <wp:anchor distT="0" distB="0" distL="114300" distR="114300" simplePos="0" relativeHeight="251752448" behindDoc="1" locked="0" layoutInCell="1" allowOverlap="1" wp14:anchorId="0DD06785" wp14:editId="0F1FFEA2">
+            <wp:simplePos x="0" y="0"/>
+            <wp:positionH relativeFrom="column">
+              <wp:posOffset>157480</wp:posOffset>
+            </wp:positionH>
+            <wp:positionV relativeFrom="paragraph">
+              <wp:posOffset>353695</wp:posOffset>
+            </wp:positionV>
+            <wp:extent cx="6116955" cy="3248025"/>
+            <wp:effectExtent l="0" t="0" r="0" b="0"/>
+            <wp:wrapTight wrapText="bothSides">
+              <wp:wrapPolygon edited="0">
+                <wp:start x="0" y="0"/>
+                <wp:lineTo x="0" y="21537"/>
+                <wp:lineTo x="21526" y="21537"/>
+                <wp:lineTo x="21526" y="0"/>
+                <wp:lineTo x="0" y="0"/>
+              </wp:wrapPolygon>
+            </wp:wrapTight>
+            <wp:docPr id="27" name="Grafik 27"/>
+            <wp:cNvGraphicFramePr>
+              <a:graphicFrameLocks xmlns:a="http://schemas.openxmlformats.org/drawingml/2006/main" noChangeAspect="1"/>
+            </wp:cNvGraphicFramePr>
+            <a:graphic xmlns:a="http://schemas.openxmlformats.org/drawingml/2006/main">
+              <a:graphicData uri="http://schemas.openxmlformats.org/drawingml/2006/picture">
+                <pic:pic xmlns:pic="http://schemas.openxmlformats.org/drawingml/2006/picture">
+                  <pic:nvPicPr>
+                    <pic:cNvPr id="0" name=""/>
+                    <pic:cNvPicPr/>
+                  </pic:nvPicPr>
+                  <pic:blipFill>
+                    <a:blip r:embed="rId40">
+                      <a:extLst>
+                        <a:ext uri="{28A0092B-C50C-407E-A947-70E740481C1C}">
+                          <a14:useLocalDpi xmlns:a14="http://schemas.microsoft.com/office/drawing/2010/main" val="0"/>
+                        </a:ext>
+                      </a:extLst>
+                    </a:blip>
+                    <a:stretch>
+                      <a:fillRect/>
+                    </a:stretch>
+                  </pic:blipFill>
+                  <pic:spPr>
+                    <a:xfrm>
+                      <a:off x="0" y="0"/>
+                      <a:ext cx="6116955" cy="3248025"/>
+                    </a:xfrm>
+                    <a:prstGeom prst="rect">
+                      <a:avLst/>
+                    </a:prstGeom>
+                  </pic:spPr>
+                </pic:pic>
+              </a:graphicData>
+            </a:graphic>
+            <wp14:sizeRelH relativeFrom="page">
+              <wp14:pctWidth>0</wp14:pctWidth>
+            </wp14:sizeRelH>
+            <wp14:sizeRelV relativeFrom="page">
+              <wp14:pctHeight>0</wp14:pctHeight>
+            </wp14:sizeRelV>
+          </wp:anchor>
+        </w:drawing>
+      </w:r>
+      <w:r>
+        <w:t>Diagramm</w:t>
+      </w:r>
+    </w:p>
+    <w:p/>
+    <w:p>
+      <w:pPr>
+        <w:pStyle w:val="ITFoxberschriftEbene2"/>
+      </w:pPr>
+      <w:r>
+        <w:rPr>
+          <w:noProof/>
+          <w:lang w:eastAsia="de-AT"/>
+        </w:rPr>
+        <w:pict>
+          <v:oval id="_x0000_s1049" style="position:absolute;left:0;text-align:left;margin-left:270.4pt;margin-top:27.85pt;width:23.25pt;height:24pt;z-index:251750400" fillcolor="#e0441e" strokecolor="#e0441e" strokeweight="1pt">
+            <v:fill opacity="18350f"/>
+            <v:textbox>
+              <w:txbxContent>
+                <w:p>
+                  <w:pPr>
+                    <w:pStyle w:val="ITFoxTextkrper"/>
+                    <w:rPr>
+                      <w:sz w:val="20"/>
+                    </w:rPr>
+                  </w:pPr>
+                  <w:r>
+                    <w:rPr>
+                      <w:sz w:val="20"/>
+                    </w:rPr>
+                    <w:t>3</w:t>
+                  </w:r>
+                </w:p>
+              </w:txbxContent>
+            </v:textbox>
+          </v:oval>
+        </w:pict>
+      </w:r>
+      <w:r>
+        <w:rPr>
+          <w:noProof/>
+          <w:lang w:eastAsia="de-AT"/>
+        </w:rPr>
+        <w:pict>
+          <v:oval id="_x0000_s1048" style="position:absolute;left:0;text-align:left;margin-left:409.9pt;margin-top:27.85pt;width:24.75pt;height:24.75pt;z-index:251749376;mso-wrap-style:square;mso-width-percent:0;mso-height-percent:0;mso-left-percent:-10001;mso-top-percent:-10001;mso-wrap-distance-left:9pt;mso-wrap-distance-top:0;mso-wrap-distance-right:9pt;mso-wrap-distance-bottom:0;mso-position-horizontal:absolute;mso-position-horizontal-relative:text;mso-position-vertical:absolute;mso-position-vertical-relative:text;mso-width-percent:0;mso-height-percent:0;mso-left-percent:-10001;mso-top-percent:-10001;mso-width-relative:page;mso-height-relative:page;mso-position-horizontal-col-start:0;mso-width-col-span:0;v-text-anchor:top" fillcolor="#e0441e" strokecolor="#e0441e" strokeweight="1pt">
+            <v:fill opacity="18350f"/>
+            <v:textbox>
+              <w:txbxContent>
+                <w:p>
+                  <w:r>
+                    <w:t>2</w:t>
+                  </w:r>
+                </w:p>
+              </w:txbxContent>
+            </v:textbox>
+          </v:oval>
+        </w:pict>
+      </w:r>
+      <w:r>
+        <w:rPr>
+          <w:noProof/>
+          <w:lang w:eastAsia="de-AT"/>
+        </w:rPr>
+        <w:pict>
+          <v:oval id="_x0000_s1047" style="position:absolute;left:0;text-align:left;margin-left:43.9pt;margin-top:63.1pt;width:24.75pt;height:24.75pt;z-index:251748352;mso-wrap-style:square;mso-width-percent:0;mso-height-percent:0;mso-left-percent:-10001;mso-top-percent:-10001;mso-wrap-distance-left:9pt;mso-wrap-distance-top:0;mso-wrap-distance-right:9pt;mso-wrap-distance-bottom:0;mso-position-horizontal:absolute;mso-position-horizontal-relative:text;mso-position-vertical:absolute;mso-position-vertical-relative:text;mso-width-percent:0;mso-height-percent:0;mso-left-percent:-10001;mso-top-percent:-10001;mso-width-relative:page;mso-height-relative:page;mso-position-horizontal-col-start:0;mso-width-col-span:0;v-text-anchor:top" fillcolor="#e0441e" strokecolor="#e0441e" strokeweight="1pt">
+            <v:fill opacity="18350f"/>
+            <v:textbox>
+              <w:txbxContent>
+                <w:p>
+                  <w:pPr>
+                    <w:rPr>
+                      <w:rFonts w:ascii="Century Gothic" w:hAnsi="Century Gothic"/>
+                      <w:sz w:val="20"/>
+                    </w:rPr>
+                  </w:pPr>
+                  <w:r>
+                    <w:rPr>
+                      <w:rFonts w:ascii="Century Gothic" w:hAnsi="Century Gothic"/>
+                      <w:sz w:val="20"/>
+                    </w:rPr>
+                    <w:t>1</w:t>
+                  </w:r>
+                </w:p>
+              </w:txbxContent>
+            </v:textbox>
+          </v:oval>
+        </w:pict>
+      </w:r>
+      <w:r>
+        <w:rPr>
+          <w:noProof/>
+          <w:lang w:eastAsia="de-AT"/>
+        </w:rPr>
+        <w:drawing>
+          <wp:anchor distT="0" distB="0" distL="114300" distR="114300" simplePos="0" relativeHeight="251747328" behindDoc="1" locked="0" layoutInCell="1" allowOverlap="1" wp14:anchorId="597851DC" wp14:editId="77E949EC">
+            <wp:simplePos x="0" y="0"/>
+            <wp:positionH relativeFrom="column">
+              <wp:posOffset>-461645</wp:posOffset>
+            </wp:positionH>
+            <wp:positionV relativeFrom="paragraph">
+              <wp:posOffset>439420</wp:posOffset>
+            </wp:positionV>
+            <wp:extent cx="6829425" cy="4295140"/>
+            <wp:effectExtent l="0" t="0" r="0" b="0"/>
+            <wp:wrapTight wrapText="bothSides">
+              <wp:wrapPolygon edited="0">
+                <wp:start x="0" y="0"/>
+                <wp:lineTo x="0" y="21459"/>
+                <wp:lineTo x="21570" y="21459"/>
+                <wp:lineTo x="21570" y="0"/>
+                <wp:lineTo x="0" y="0"/>
+              </wp:wrapPolygon>
+            </wp:wrapTight>
+            <wp:docPr id="11" name="Grafik 11"/>
+            <wp:cNvGraphicFramePr>
+              <a:graphicFrameLocks xmlns:a="http://schemas.openxmlformats.org/drawingml/2006/main" noChangeAspect="1"/>
+            </wp:cNvGraphicFramePr>
+            <a:graphic xmlns:a="http://schemas.openxmlformats.org/drawingml/2006/main">
+              <a:graphicData uri="http://schemas.openxmlformats.org/drawingml/2006/picture">
+                <pic:pic xmlns:pic="http://schemas.openxmlformats.org/drawingml/2006/picture">
+                  <pic:nvPicPr>
+                    <pic:cNvPr id="0" name=""/>
+                    <pic:cNvPicPr/>
+                  </pic:nvPicPr>
+                  <pic:blipFill rotWithShape="1">
+                    <a:blip r:embed="rId41">
+                      <a:extLst>
+                        <a:ext uri="{28A0092B-C50C-407E-A947-70E740481C1C}">
+                          <a14:useLocalDpi xmlns:a14="http://schemas.microsoft.com/office/drawing/2010/main" val="0"/>
+                        </a:ext>
+                      </a:extLst>
+                    </a:blip>
+                    <a:srcRect l="-1" t="1313" r="693"/>
+                    <a:stretch/>
+                  </pic:blipFill>
+                  <pic:spPr bwMode="auto">
+                    <a:xfrm>
+                      <a:off x="0" y="0"/>
+                      <a:ext cx="6829425" cy="4295140"/>
+                    </a:xfrm>
+                    <a:prstGeom prst="rect">
+                      <a:avLst/>
+                    </a:prstGeom>
+                    <a:ln>
+                      <a:noFill/>
+                    </a:ln>
+                    <a:extLst>
+                      <a:ext uri="{53640926-AAD7-44D8-BBD7-CCE9431645EC}">
+                        <a14:shadowObscured xmlns:a14="http://schemas.microsoft.com/office/drawing/2010/main"/>
+                      </a:ext>
+                    </a:extLst>
+                  </pic:spPr>
+                </pic:pic>
+              </a:graphicData>
+            </a:graphic>
+            <wp14:sizeRelH relativeFrom="page">
+              <wp14:pctWidth>0</wp14:pctWidth>
+            </wp14:sizeRelH>
+            <wp14:sizeRelV relativeFrom="page">
+              <wp14:pctHeight>0</wp14:pctHeight>
+            </wp14:sizeRelV>
+          </wp:anchor>
+        </w:drawing>
+      </w:r>
+      <w:r>
         <w:t>Reisen suchen und Reisen filtern</w:t>
       </w:r>
-    </w:p>
-    <w:p>
-      <w:pPr>
-        <w:pStyle w:val="ITFoxberschriftEbene3"/>
-      </w:pPr>
-      <w:r>
-        <w:t>Logischer Ablauf</w:t>
+      <w:bookmarkEnd w:id="34"/>
+    </w:p>
+    <w:p>
+      <w:pPr>
+        <w:pStyle w:val="ITFoxTextkrper"/>
+        <w:ind w:left="708"/>
+      </w:pPr>
+      <w:r>
+        <w:lastRenderedPageBreak/>
+        <w:t xml:space="preserve">Die Anzeige der Reisen wird aus der Datenbank geladen, allerdings werden nur die Reisen angezeigt, die aktuell angeboten werden und die noch über Restplätze verfügen. Diese Reisen lassen sich weiter eingrenzen, sowohl über eine Filtermaske </w:t>
+      </w:r>
+      <w:r>
+        <w:t xml:space="preserve">(1) </w:t>
+      </w:r>
+      <w:r>
+        <w:t>mithilfe bestimmter Kriterien als auch mittels Schlagworten</w:t>
+      </w:r>
+      <w:r>
+        <w:t xml:space="preserve"> (2)</w:t>
+      </w:r>
+      <w:r>
+        <w:t xml:space="preserve">. Die Suche der Schlagworte beschränkt sich dabei auf die Beschreibung der jeweiligen Reise. Über den Button „Alle Reisen anzeigen“ </w:t>
+      </w:r>
+      <w:r>
+        <w:t xml:space="preserve">(3) </w:t>
+      </w:r>
+      <w:r>
+        <w:t xml:space="preserve">lassen sich wieder alle Reisen anzeigen. </w:t>
       </w:r>
     </w:p>
     <w:p/>
     <w:p>
       <w:pPr>
-        <w:pStyle w:val="ITFoxberschriftEbene3"/>
-      </w:pPr>
-      <w:r>
-        <w:t>Modelklassen</w:t>
-      </w:r>
-      <w:r>
-        <w:t xml:space="preserve"> mit Validierung</w:t>
-      </w:r>
-    </w:p>
-    <w:p>
-      <w:pPr>
-        <w:pStyle w:val="ITFoxberschriftEbene3"/>
-      </w:pPr>
-      <w:r>
-        <w:t>Controller</w:t>
+        <w:pStyle w:val="ITFoxberschriftEbene2"/>
+      </w:pPr>
+      <w:r>
+        <w:t>Reisedetails ansehen</w:t>
+      </w:r>
+    </w:p>
+    <w:p>
+      <w:pPr>
+        <w:pStyle w:val="ITFoxberschriftEbene2"/>
+      </w:pPr>
+      <w:bookmarkStart w:id="35" w:name="_Toc463427372"/>
+      <w:r>
+        <w:t>Registrier</w:t>
+      </w:r>
+      <w:bookmarkEnd w:id="35"/>
+      <w:r>
+        <w:t>en</w:t>
+      </w:r>
+    </w:p>
+    <w:p>
+      <w:r>
+        <w:tab/>
+      </w:r>
+    </w:p>
+    <w:p>
+      <w:pPr>
+        <w:pStyle w:val="ITFoxberschriftEbene1"/>
+      </w:pPr>
+      <w:bookmarkStart w:id="36" w:name="_Toc463427376"/>
+      <w:proofErr w:type="spellStart"/>
+      <w:r>
+        <w:t>Usecases</w:t>
+      </w:r>
+      <w:proofErr w:type="spellEnd"/>
+      <w:r>
+        <w:t xml:space="preserve"> Registrierter Benutzer</w:t>
+      </w:r>
+    </w:p>
+    <w:p>
+      <w:pPr>
+        <w:pStyle w:val="ITFoxberschriftEbene2"/>
+      </w:pPr>
+      <w:r>
+        <w:rPr>
+          <w:noProof/>
+          <w:lang w:eastAsia="de-AT"/>
+        </w:rPr>
+        <w:drawing>
+          <wp:anchor distT="0" distB="0" distL="114300" distR="114300" simplePos="0" relativeHeight="251754496" behindDoc="1" locked="0" layoutInCell="1" allowOverlap="1" wp14:anchorId="5FE4CC9D" wp14:editId="678A863D">
+            <wp:simplePos x="0" y="0"/>
+            <wp:positionH relativeFrom="column">
+              <wp:posOffset>262255</wp:posOffset>
+            </wp:positionH>
+            <wp:positionV relativeFrom="paragraph">
+              <wp:posOffset>220980</wp:posOffset>
+            </wp:positionV>
+            <wp:extent cx="4791075" cy="1724025"/>
+            <wp:effectExtent l="0" t="0" r="0" b="0"/>
+            <wp:wrapTight wrapText="bothSides">
+              <wp:wrapPolygon edited="0">
+                <wp:start x="0" y="0"/>
+                <wp:lineTo x="0" y="21481"/>
+                <wp:lineTo x="21557" y="21481"/>
+                <wp:lineTo x="21557" y="0"/>
+                <wp:lineTo x="0" y="0"/>
+              </wp:wrapPolygon>
+            </wp:wrapTight>
+            <wp:docPr id="35" name="Grafik 35"/>
+            <wp:cNvGraphicFramePr>
+              <a:graphicFrameLocks xmlns:a="http://schemas.openxmlformats.org/drawingml/2006/main" noChangeAspect="1"/>
+            </wp:cNvGraphicFramePr>
+            <a:graphic xmlns:a="http://schemas.openxmlformats.org/drawingml/2006/main">
+              <a:graphicData uri="http://schemas.openxmlformats.org/drawingml/2006/picture">
+                <pic:pic xmlns:pic="http://schemas.openxmlformats.org/drawingml/2006/picture">
+                  <pic:nvPicPr>
+                    <pic:cNvPr id="0" name=""/>
+                    <pic:cNvPicPr/>
+                  </pic:nvPicPr>
+                  <pic:blipFill>
+                    <a:blip r:embed="rId42">
+                      <a:extLst>
+                        <a:ext uri="{28A0092B-C50C-407E-A947-70E740481C1C}">
+                          <a14:useLocalDpi xmlns:a14="http://schemas.microsoft.com/office/drawing/2010/main" val="0"/>
+                        </a:ext>
+                      </a:extLst>
+                    </a:blip>
+                    <a:stretch>
+                      <a:fillRect/>
+                    </a:stretch>
+                  </pic:blipFill>
+                  <pic:spPr>
+                    <a:xfrm>
+                      <a:off x="0" y="0"/>
+                      <a:ext cx="4791075" cy="1724025"/>
+                    </a:xfrm>
+                    <a:prstGeom prst="rect">
+                      <a:avLst/>
+                    </a:prstGeom>
+                  </pic:spPr>
+                </pic:pic>
+              </a:graphicData>
+            </a:graphic>
+            <wp14:sizeRelH relativeFrom="page">
+              <wp14:pctWidth>0</wp14:pctWidth>
+            </wp14:sizeRelH>
+            <wp14:sizeRelV relativeFrom="page">
+              <wp14:pctHeight>0</wp14:pctHeight>
+            </wp14:sizeRelV>
+          </wp:anchor>
+        </w:drawing>
+      </w:r>
+      <w:r>
+        <w:t>Diagramm</w:t>
       </w:r>
     </w:p>
     <w:p/>
@@ -8703,7 +8681,25 @@
         <w:pStyle w:val="ITFoxberschriftEbene2"/>
       </w:pPr>
       <w:r>
-        <w:t>Buchung tätigen</w:t>
+        <w:t>Einloggen</w:t>
+      </w:r>
+    </w:p>
+    <w:p/>
+    <w:p/>
+    <w:p/>
+    <w:p/>
+    <w:p/>
+    <w:p>
+      <w:pPr>
+        <w:pStyle w:val="ITFoxberschriftEbene1"/>
+      </w:pPr>
+      <w:proofErr w:type="spellStart"/>
+      <w:r>
+        <w:t>Usecases</w:t>
+      </w:r>
+      <w:proofErr w:type="spellEnd"/>
+      <w:r>
+        <w:t xml:space="preserve"> Eingeloggter Benutzer</w:t>
       </w:r>
     </w:p>
     <w:p>
@@ -8711,15 +8707,95 @@
         <w:pStyle w:val="ITFoxberschriftEbene2"/>
       </w:pPr>
       <w:r>
-        <w:t>Registrierung</w:t>
-      </w:r>
+        <w:rPr>
+          <w:noProof/>
+          <w:lang w:eastAsia="de-AT"/>
+        </w:rPr>
+        <w:lastRenderedPageBreak/>
+        <w:drawing>
+          <wp:anchor distT="0" distB="0" distL="114300" distR="114300" simplePos="0" relativeHeight="251756544" behindDoc="1" locked="0" layoutInCell="1" allowOverlap="1" wp14:anchorId="484CBEE2" wp14:editId="4343AD15">
+            <wp:simplePos x="0" y="0"/>
+            <wp:positionH relativeFrom="column">
+              <wp:posOffset>-648970</wp:posOffset>
+            </wp:positionH>
+            <wp:positionV relativeFrom="paragraph">
+              <wp:posOffset>276225</wp:posOffset>
+            </wp:positionV>
+            <wp:extent cx="7080885" cy="3962400"/>
+            <wp:effectExtent l="0" t="0" r="0" b="0"/>
+            <wp:wrapTight wrapText="bothSides">
+              <wp:wrapPolygon edited="0">
+                <wp:start x="0" y="0"/>
+                <wp:lineTo x="0" y="21496"/>
+                <wp:lineTo x="21559" y="21496"/>
+                <wp:lineTo x="21559" y="0"/>
+                <wp:lineTo x="0" y="0"/>
+              </wp:wrapPolygon>
+            </wp:wrapTight>
+            <wp:docPr id="29" name="Grafik 29"/>
+            <wp:cNvGraphicFramePr>
+              <a:graphicFrameLocks xmlns:a="http://schemas.openxmlformats.org/drawingml/2006/main" noChangeAspect="1"/>
+            </wp:cNvGraphicFramePr>
+            <a:graphic xmlns:a="http://schemas.openxmlformats.org/drawingml/2006/main">
+              <a:graphicData uri="http://schemas.openxmlformats.org/drawingml/2006/picture">
+                <pic:pic xmlns:pic="http://schemas.openxmlformats.org/drawingml/2006/picture">
+                  <pic:nvPicPr>
+                    <pic:cNvPr id="0" name=""/>
+                    <pic:cNvPicPr/>
+                  </pic:nvPicPr>
+                  <pic:blipFill>
+                    <a:blip r:embed="rId43">
+                      <a:extLst>
+                        <a:ext uri="{28A0092B-C50C-407E-A947-70E740481C1C}">
+                          <a14:useLocalDpi xmlns:a14="http://schemas.microsoft.com/office/drawing/2010/main" val="0"/>
+                        </a:ext>
+                      </a:extLst>
+                    </a:blip>
+                    <a:stretch>
+                      <a:fillRect/>
+                    </a:stretch>
+                  </pic:blipFill>
+                  <pic:spPr>
+                    <a:xfrm>
+                      <a:off x="0" y="0"/>
+                      <a:ext cx="7080885" cy="3962400"/>
+                    </a:xfrm>
+                    <a:prstGeom prst="rect">
+                      <a:avLst/>
+                    </a:prstGeom>
+                  </pic:spPr>
+                </pic:pic>
+              </a:graphicData>
+            </a:graphic>
+            <wp14:sizeRelH relativeFrom="page">
+              <wp14:pctWidth>0</wp14:pctWidth>
+            </wp14:sizeRelH>
+            <wp14:sizeRelV relativeFrom="page">
+              <wp14:pctHeight>0</wp14:pctHeight>
+            </wp14:sizeRelV>
+          </wp:anchor>
+        </w:drawing>
+      </w:r>
+      <w:r>
+        <w:t>Diagramm</w:t>
+      </w:r>
+    </w:p>
+    <w:p/>
+    <w:p>
+      <w:pPr>
+        <w:rPr>
+          <w:rFonts w:ascii="Century Gothic" w:hAnsi="Century Gothic"/>
+          <w:color w:val="E0441E"/>
+          <w:sz w:val="28"/>
+        </w:rPr>
+      </w:pPr>
     </w:p>
     <w:p>
       <w:pPr>
         <w:pStyle w:val="ITFoxberschriftEbene2"/>
       </w:pPr>
       <w:r>
-        <w:t>Einloggen</w:t>
+        <w:t>Profil ansehen/bearbeiten</w:t>
       </w:r>
     </w:p>
     <w:p>
@@ -8727,137 +8803,131 @@
         <w:pStyle w:val="ITFoxberschriftEbene2"/>
       </w:pPr>
       <w:r>
-        <w:t xml:space="preserve">Profil bearbeiten </w:t>
-      </w:r>
+        <w:t>Reise buchen</w:t>
+      </w:r>
+    </w:p>
+    <w:p>
+      <w:pPr>
+        <w:pStyle w:val="ITFoxberschriftEbene1"/>
+      </w:pPr>
+      <w:proofErr w:type="spellStart"/>
+      <w:r>
+        <w:t>Usecases</w:t>
+      </w:r>
+      <w:proofErr w:type="spellEnd"/>
+      <w:r>
+        <w:t xml:space="preserve"> Mitarbeiter</w:t>
+      </w:r>
+      <w:bookmarkEnd w:id="36"/>
     </w:p>
     <w:p>
       <w:pPr>
         <w:pStyle w:val="ITFoxberschriftEbene2"/>
       </w:pPr>
       <w:r>
-        <w:t>Reisen bewerten</w:t>
-      </w:r>
-    </w:p>
-    <w:p>
-      <w:bookmarkStart w:id="30" w:name="_Toc461027647"/>
-      <w:r>
-        <w:tab/>
-      </w:r>
+        <w:t>Diagramm</w:t>
+      </w:r>
+    </w:p>
+    <w:p>
+      <w:r>
+        <w:rPr>
+          <w:noProof/>
+          <w:lang w:eastAsia="de-AT"/>
+        </w:rPr>
+        <w:lastRenderedPageBreak/>
+        <w:drawing>
+          <wp:anchor distT="0" distB="0" distL="114300" distR="114300" simplePos="0" relativeHeight="251758592" behindDoc="1" locked="0" layoutInCell="1" allowOverlap="1" wp14:anchorId="1D318922" wp14:editId="10669494">
+            <wp:simplePos x="0" y="0"/>
+            <wp:positionH relativeFrom="column">
+              <wp:posOffset>-99695</wp:posOffset>
+            </wp:positionH>
+            <wp:positionV relativeFrom="paragraph">
+              <wp:posOffset>169545</wp:posOffset>
+            </wp:positionV>
+            <wp:extent cx="6105525" cy="4667250"/>
+            <wp:effectExtent l="0" t="0" r="0" b="0"/>
+            <wp:wrapTopAndBottom/>
+            <wp:docPr id="32" name="Grafik 32"/>
+            <wp:cNvGraphicFramePr>
+              <a:graphicFrameLocks xmlns:a="http://schemas.openxmlformats.org/drawingml/2006/main" noChangeAspect="1"/>
+            </wp:cNvGraphicFramePr>
+            <a:graphic xmlns:a="http://schemas.openxmlformats.org/drawingml/2006/main">
+              <a:graphicData uri="http://schemas.openxmlformats.org/drawingml/2006/picture">
+                <pic:pic xmlns:pic="http://schemas.openxmlformats.org/drawingml/2006/picture">
+                  <pic:nvPicPr>
+                    <pic:cNvPr id="0" name=""/>
+                    <pic:cNvPicPr/>
+                  </pic:nvPicPr>
+                  <pic:blipFill rotWithShape="1">
+                    <a:blip r:embed="rId44">
+                      <a:extLst>
+                        <a:ext uri="{28A0092B-C50C-407E-A947-70E740481C1C}">
+                          <a14:useLocalDpi xmlns:a14="http://schemas.microsoft.com/office/drawing/2010/main" val="0"/>
+                        </a:ext>
+                      </a:extLst>
+                    </a:blip>
+                    <a:srcRect r="733"/>
+                    <a:stretch/>
+                  </pic:blipFill>
+                  <pic:spPr bwMode="auto">
+                    <a:xfrm>
+                      <a:off x="0" y="0"/>
+                      <a:ext cx="6105525" cy="4667250"/>
+                    </a:xfrm>
+                    <a:prstGeom prst="rect">
+                      <a:avLst/>
+                    </a:prstGeom>
+                    <a:ln>
+                      <a:noFill/>
+                    </a:ln>
+                    <a:extLst>
+                      <a:ext uri="{53640926-AAD7-44D8-BBD7-CCE9431645EC}">
+                        <a14:shadowObscured xmlns:a14="http://schemas.microsoft.com/office/drawing/2010/main"/>
+                      </a:ext>
+                    </a:extLst>
+                  </pic:spPr>
+                </pic:pic>
+              </a:graphicData>
+            </a:graphic>
+            <wp14:sizeRelH relativeFrom="page">
+              <wp14:pctWidth>0</wp14:pctWidth>
+            </wp14:sizeRelH>
+            <wp14:sizeRelV relativeFrom="page">
+              <wp14:pctHeight>0</wp14:pctHeight>
+            </wp14:sizeRelV>
+          </wp:anchor>
+        </w:drawing>
+      </w:r>
+    </w:p>
+    <w:p>
+      <w:pPr>
+        <w:pStyle w:val="ITFoxberschriftEbene2"/>
+      </w:pPr>
+      <w:bookmarkStart w:id="37" w:name="_Toc463427380"/>
+      <w:r>
+        <w:t>Buchungen stornieren</w:t>
+      </w:r>
+      <w:bookmarkEnd w:id="37"/>
+    </w:p>
+    <w:p>
+      <w:pPr>
+        <w:pStyle w:val="ITFoxberschriftEbene2"/>
+      </w:pPr>
+      <w:bookmarkStart w:id="38" w:name="_Toc463427381"/>
+      <w:r>
+        <w:t>Stornierungen rückgängig machen</w:t>
+      </w:r>
+      <w:bookmarkEnd w:id="38"/>
     </w:p>
     <w:p>
       <w:pPr>
         <w:pStyle w:val="ITFoxberschriftEbene1"/>
-      </w:pPr>
-      <w:bookmarkStart w:id="31" w:name="_Toc461027651"/>
-      <w:bookmarkEnd w:id="30"/>
-      <w:proofErr w:type="spellStart"/>
-      <w:r>
-        <w:t>Usecases</w:t>
-      </w:r>
-      <w:proofErr w:type="spellEnd"/>
-      <w:r>
-        <w:t xml:space="preserve"> Mitarbeiter</w:t>
-      </w:r>
-    </w:p>
-    <w:p>
-      <w:pPr>
-        <w:pStyle w:val="ITFoxberschriftEbene2"/>
-      </w:pPr>
-      <w:r>
-        <w:t>Neue Reise anlegen</w:t>
-      </w:r>
-    </w:p>
-    <w:p>
-      <w:pPr>
-        <w:pStyle w:val="ITFoxberschriftEbene2"/>
-      </w:pPr>
-      <w:r>
-        <w:t>Reise ändern</w:t>
-      </w:r>
-    </w:p>
-    <w:p>
-      <w:pPr>
-        <w:pStyle w:val="ITFoxberschriftEbene2"/>
-      </w:pPr>
-      <w:r>
-        <w:t>Reise löschen</w:t>
-      </w:r>
-    </w:p>
-    <w:p>
-      <w:pPr>
-        <w:pStyle w:val="ITFoxberschriftEbene2"/>
-      </w:pPr>
-      <w:r>
-        <w:t>Buchungen stornieren</w:t>
-      </w:r>
-    </w:p>
-    <w:p>
-      <w:pPr>
-        <w:pStyle w:val="ITFoxberschriftEbene2"/>
-      </w:pPr>
-      <w:r>
-        <w:t>Stornierungen rückgängig machen</w:t>
-      </w:r>
-    </w:p>
-    <w:p>
-      <w:pPr>
-        <w:pStyle w:val="ITFoxberschriftEbene1"/>
-      </w:pPr>
-      <w:r>
-        <w:t>Businesslogik</w:t>
-      </w:r>
-      <w:bookmarkEnd w:id="31"/>
-    </w:p>
-    <w:p>
-      <w:pPr>
-        <w:pStyle w:val="ITFoxberschriftEbene2"/>
-      </w:pPr>
-      <w:bookmarkStart w:id="32" w:name="_Toc461027652"/>
-      <w:r>
-        <w:t>Benutzerverwaltung</w:t>
-      </w:r>
-      <w:bookmarkEnd w:id="32"/>
-    </w:p>
-    <w:p>
-      <w:pPr>
-        <w:pStyle w:val="ITFoxberschriftEbene2"/>
-      </w:pPr>
-      <w:bookmarkStart w:id="33" w:name="_Toc461027653"/>
-      <w:proofErr w:type="spellStart"/>
-      <w:r>
-        <w:t>Reisenverwaltung</w:t>
-      </w:r>
-      <w:bookmarkEnd w:id="33"/>
-      <w:proofErr w:type="spellEnd"/>
-    </w:p>
-    <w:p>
-      <w:pPr>
-        <w:pStyle w:val="ITFoxberschriftEbene2"/>
-      </w:pPr>
-      <w:bookmarkStart w:id="34" w:name="_Toc461027654"/>
-      <w:r>
-        <w:t>Buchungsverwaltung</w:t>
-      </w:r>
-      <w:bookmarkEnd w:id="34"/>
-    </w:p>
-    <w:p>
-      <w:pPr>
-        <w:pStyle w:val="ITFoxberschriftEbene2"/>
-      </w:pPr>
-      <w:proofErr w:type="spellStart"/>
-      <w:r>
-        <w:t>EmailVerwaltung</w:t>
-      </w:r>
-      <w:proofErr w:type="spellEnd"/>
-    </w:p>
-    <w:p>
-      <w:pPr>
-        <w:pStyle w:val="ITFoxberschriftEbene2"/>
-      </w:pPr>
-      <w:r>
-        <w:lastRenderedPageBreak/>
-        <w:t>Tools</w:t>
-      </w:r>
+        <w:numPr>
+          <w:ilvl w:val="0"/>
+          <w:numId w:val="0"/>
+        </w:numPr>
+        <w:ind w:left="357"/>
+      </w:pPr>
     </w:p>
     <w:p/>
     <w:sectPr>
@@ -8985,7 +9055,7 @@
             <w:sz w:val="16"/>
             <w:lang w:val="de-DE"/>
           </w:rPr>
-          <w:t>26</w:t>
+          <w:t>13</w:t>
         </w:r>
         <w:r>
           <w:rPr>
@@ -9013,7 +9083,7 @@
               <w:sz w:val="16"/>
               <w:lang w:val="de-DE"/>
             </w:rPr>
-            <w:t>26</w:t>
+            <w:t>28</w:t>
           </w:r>
         </w:fldSimple>
       </w:p>
@@ -9492,6 +9562,119 @@
     </w:lvl>
   </w:abstractNum>
   <w:abstractNum w:abstractNumId="5">
+    <w:nsid w:val="0DEE0763"/>
+    <w:multiLevelType w:val="hybridMultilevel"/>
+    <w:tmpl w:val="179E5606"/>
+    <w:lvl w:ilvl="0" w:tplc="0C070001">
+      <w:start w:val="1"/>
+      <w:numFmt w:val="bullet"/>
+      <w:lvlText w:val=""/>
+      <w:lvlJc w:val="left"/>
+      <w:pPr>
+        <w:ind w:left="1425" w:hanging="360"/>
+      </w:pPr>
+      <w:rPr>
+        <w:rFonts w:ascii="Symbol" w:hAnsi="Symbol" w:hint="default"/>
+      </w:rPr>
+    </w:lvl>
+    <w:lvl w:ilvl="1" w:tplc="0C070003" w:tentative="1">
+      <w:start w:val="1"/>
+      <w:numFmt w:val="bullet"/>
+      <w:lvlText w:val="o"/>
+      <w:lvlJc w:val="left"/>
+      <w:pPr>
+        <w:ind w:left="2145" w:hanging="360"/>
+      </w:pPr>
+      <w:rPr>
+        <w:rFonts w:ascii="Courier New" w:hAnsi="Courier New" w:cs="Courier New" w:hint="default"/>
+      </w:rPr>
+    </w:lvl>
+    <w:lvl w:ilvl="2" w:tplc="0C070005" w:tentative="1">
+      <w:start w:val="1"/>
+      <w:numFmt w:val="bullet"/>
+      <w:lvlText w:val=""/>
+      <w:lvlJc w:val="left"/>
+      <w:pPr>
+        <w:ind w:left="2865" w:hanging="360"/>
+      </w:pPr>
+      <w:rPr>
+        <w:rFonts w:ascii="Wingdings" w:hAnsi="Wingdings" w:hint="default"/>
+      </w:rPr>
+    </w:lvl>
+    <w:lvl w:ilvl="3" w:tplc="0C070001" w:tentative="1">
+      <w:start w:val="1"/>
+      <w:numFmt w:val="bullet"/>
+      <w:lvlText w:val=""/>
+      <w:lvlJc w:val="left"/>
+      <w:pPr>
+        <w:ind w:left="3585" w:hanging="360"/>
+      </w:pPr>
+      <w:rPr>
+        <w:rFonts w:ascii="Symbol" w:hAnsi="Symbol" w:hint="default"/>
+      </w:rPr>
+    </w:lvl>
+    <w:lvl w:ilvl="4" w:tplc="0C070003" w:tentative="1">
+      <w:start w:val="1"/>
+      <w:numFmt w:val="bullet"/>
+      <w:lvlText w:val="o"/>
+      <w:lvlJc w:val="left"/>
+      <w:pPr>
+        <w:ind w:left="4305" w:hanging="360"/>
+      </w:pPr>
+      <w:rPr>
+        <w:rFonts w:ascii="Courier New" w:hAnsi="Courier New" w:cs="Courier New" w:hint="default"/>
+      </w:rPr>
+    </w:lvl>
+    <w:lvl w:ilvl="5" w:tplc="0C070005" w:tentative="1">
+      <w:start w:val="1"/>
+      <w:numFmt w:val="bullet"/>
+      <w:lvlText w:val=""/>
+      <w:lvlJc w:val="left"/>
+      <w:pPr>
+        <w:ind w:left="5025" w:hanging="360"/>
+      </w:pPr>
+      <w:rPr>
+        <w:rFonts w:ascii="Wingdings" w:hAnsi="Wingdings" w:hint="default"/>
+      </w:rPr>
+    </w:lvl>
+    <w:lvl w:ilvl="6" w:tplc="0C070001" w:tentative="1">
+      <w:start w:val="1"/>
+      <w:numFmt w:val="bullet"/>
+      <w:lvlText w:val=""/>
+      <w:lvlJc w:val="left"/>
+      <w:pPr>
+        <w:ind w:left="5745" w:hanging="360"/>
+      </w:pPr>
+      <w:rPr>
+        <w:rFonts w:ascii="Symbol" w:hAnsi="Symbol" w:hint="default"/>
+      </w:rPr>
+    </w:lvl>
+    <w:lvl w:ilvl="7" w:tplc="0C070003" w:tentative="1">
+      <w:start w:val="1"/>
+      <w:numFmt w:val="bullet"/>
+      <w:lvlText w:val="o"/>
+      <w:lvlJc w:val="left"/>
+      <w:pPr>
+        <w:ind w:left="6465" w:hanging="360"/>
+      </w:pPr>
+      <w:rPr>
+        <w:rFonts w:ascii="Courier New" w:hAnsi="Courier New" w:cs="Courier New" w:hint="default"/>
+      </w:rPr>
+    </w:lvl>
+    <w:lvl w:ilvl="8" w:tplc="0C070005" w:tentative="1">
+      <w:start w:val="1"/>
+      <w:numFmt w:val="bullet"/>
+      <w:lvlText w:val=""/>
+      <w:lvlJc w:val="left"/>
+      <w:pPr>
+        <w:ind w:left="7185" w:hanging="360"/>
+      </w:pPr>
+      <w:rPr>
+        <w:rFonts w:ascii="Wingdings" w:hAnsi="Wingdings" w:hint="default"/>
+      </w:rPr>
+    </w:lvl>
+  </w:abstractNum>
+  <w:abstractNum w:abstractNumId="6">
     <w:nsid w:val="12C42C9D"/>
     <w:multiLevelType w:val="hybridMultilevel"/>
     <w:tmpl w:val="60BEE9C2"/>
@@ -9604,7 +9787,7 @@
       </w:rPr>
     </w:lvl>
   </w:abstractNum>
-  <w:abstractNum w:abstractNumId="6">
+  <w:abstractNum w:abstractNumId="7">
     <w:nsid w:val="13D223C3"/>
     <w:multiLevelType w:val="multilevel"/>
     <w:tmpl w:val="F006B10E"/>
@@ -9721,7 +9904,7 @@
       </w:rPr>
     </w:lvl>
   </w:abstractNum>
-  <w:abstractNum w:abstractNumId="7">
+  <w:abstractNum w:abstractNumId="8">
     <w:nsid w:val="17DF6E5E"/>
     <w:multiLevelType w:val="hybridMultilevel"/>
     <w:tmpl w:val="9BC687E2"/>
@@ -9834,7 +10017,7 @@
       </w:rPr>
     </w:lvl>
   </w:abstractNum>
-  <w:abstractNum w:abstractNumId="8">
+  <w:abstractNum w:abstractNumId="9">
     <w:nsid w:val="20231E8F"/>
     <w:multiLevelType w:val="hybridMultilevel"/>
     <w:tmpl w:val="374E2108"/>
@@ -9947,7 +10130,7 @@
       </w:rPr>
     </w:lvl>
   </w:abstractNum>
-  <w:abstractNum w:abstractNumId="9">
+  <w:abstractNum w:abstractNumId="10">
     <w:nsid w:val="21A32B7A"/>
     <w:multiLevelType w:val="hybridMultilevel"/>
     <w:tmpl w:val="54D83EE8"/>
@@ -10060,7 +10243,7 @@
       </w:rPr>
     </w:lvl>
   </w:abstractNum>
-  <w:abstractNum w:abstractNumId="10">
+  <w:abstractNum w:abstractNumId="11">
     <w:nsid w:val="2288736B"/>
     <w:multiLevelType w:val="hybridMultilevel"/>
     <w:tmpl w:val="10366A6A"/>
@@ -10149,7 +10332,7 @@
       </w:pPr>
     </w:lvl>
   </w:abstractNum>
-  <w:abstractNum w:abstractNumId="11">
+  <w:abstractNum w:abstractNumId="12">
     <w:nsid w:val="231B0D40"/>
     <w:multiLevelType w:val="hybridMultilevel"/>
     <w:tmpl w:val="0C6E5152"/>
@@ -10262,7 +10445,7 @@
       </w:rPr>
     </w:lvl>
   </w:abstractNum>
-  <w:abstractNum w:abstractNumId="12">
+  <w:abstractNum w:abstractNumId="13">
     <w:nsid w:val="258111AF"/>
     <w:multiLevelType w:val="hybridMultilevel"/>
     <w:tmpl w:val="9B2EC5A6"/>
@@ -10375,7 +10558,7 @@
       </w:rPr>
     </w:lvl>
   </w:abstractNum>
-  <w:abstractNum w:abstractNumId="13">
+  <w:abstractNum w:abstractNumId="14">
     <w:nsid w:val="25B14030"/>
     <w:multiLevelType w:val="hybridMultilevel"/>
     <w:tmpl w:val="784EB912"/>
@@ -10488,7 +10671,346 @@
       </w:rPr>
     </w:lvl>
   </w:abstractNum>
-  <w:abstractNum w:abstractNumId="14">
+  <w:abstractNum w:abstractNumId="15">
+    <w:nsid w:val="29BE0F51"/>
+    <w:multiLevelType w:val="hybridMultilevel"/>
+    <w:tmpl w:val="98101EC4"/>
+    <w:lvl w:ilvl="0" w:tplc="0C070001">
+      <w:start w:val="1"/>
+      <w:numFmt w:val="bullet"/>
+      <w:lvlText w:val=""/>
+      <w:lvlJc w:val="left"/>
+      <w:pPr>
+        <w:ind w:left="1068" w:hanging="360"/>
+      </w:pPr>
+      <w:rPr>
+        <w:rFonts w:ascii="Symbol" w:hAnsi="Symbol" w:hint="default"/>
+      </w:rPr>
+    </w:lvl>
+    <w:lvl w:ilvl="1" w:tplc="0C070003">
+      <w:start w:val="1"/>
+      <w:numFmt w:val="bullet"/>
+      <w:lvlText w:val="o"/>
+      <w:lvlJc w:val="left"/>
+      <w:pPr>
+        <w:ind w:left="1788" w:hanging="360"/>
+      </w:pPr>
+      <w:rPr>
+        <w:rFonts w:ascii="Courier New" w:hAnsi="Courier New" w:cs="Courier New" w:hint="default"/>
+      </w:rPr>
+    </w:lvl>
+    <w:lvl w:ilvl="2" w:tplc="0C070005">
+      <w:start w:val="1"/>
+      <w:numFmt w:val="bullet"/>
+      <w:lvlText w:val=""/>
+      <w:lvlJc w:val="left"/>
+      <w:pPr>
+        <w:ind w:left="2508" w:hanging="360"/>
+      </w:pPr>
+      <w:rPr>
+        <w:rFonts w:ascii="Wingdings" w:hAnsi="Wingdings" w:hint="default"/>
+      </w:rPr>
+    </w:lvl>
+    <w:lvl w:ilvl="3" w:tplc="0C070001" w:tentative="1">
+      <w:start w:val="1"/>
+      <w:numFmt w:val="bullet"/>
+      <w:lvlText w:val=""/>
+      <w:lvlJc w:val="left"/>
+      <w:pPr>
+        <w:ind w:left="3228" w:hanging="360"/>
+      </w:pPr>
+      <w:rPr>
+        <w:rFonts w:ascii="Symbol" w:hAnsi="Symbol" w:hint="default"/>
+      </w:rPr>
+    </w:lvl>
+    <w:lvl w:ilvl="4" w:tplc="0C070003" w:tentative="1">
+      <w:start w:val="1"/>
+      <w:numFmt w:val="bullet"/>
+      <w:lvlText w:val="o"/>
+      <w:lvlJc w:val="left"/>
+      <w:pPr>
+        <w:ind w:left="3948" w:hanging="360"/>
+      </w:pPr>
+      <w:rPr>
+        <w:rFonts w:ascii="Courier New" w:hAnsi="Courier New" w:cs="Courier New" w:hint="default"/>
+      </w:rPr>
+    </w:lvl>
+    <w:lvl w:ilvl="5" w:tplc="0C070005" w:tentative="1">
+      <w:start w:val="1"/>
+      <w:numFmt w:val="bullet"/>
+      <w:lvlText w:val=""/>
+      <w:lvlJc w:val="left"/>
+      <w:pPr>
+        <w:ind w:left="4668" w:hanging="360"/>
+      </w:pPr>
+      <w:rPr>
+        <w:rFonts w:ascii="Wingdings" w:hAnsi="Wingdings" w:hint="default"/>
+      </w:rPr>
+    </w:lvl>
+    <w:lvl w:ilvl="6" w:tplc="0C070001" w:tentative="1">
+      <w:start w:val="1"/>
+      <w:numFmt w:val="bullet"/>
+      <w:lvlText w:val=""/>
+      <w:lvlJc w:val="left"/>
+      <w:pPr>
+        <w:ind w:left="5388" w:hanging="360"/>
+      </w:pPr>
+      <w:rPr>
+        <w:rFonts w:ascii="Symbol" w:hAnsi="Symbol" w:hint="default"/>
+      </w:rPr>
+    </w:lvl>
+    <w:lvl w:ilvl="7" w:tplc="0C070003" w:tentative="1">
+      <w:start w:val="1"/>
+      <w:numFmt w:val="bullet"/>
+      <w:lvlText w:val="o"/>
+      <w:lvlJc w:val="left"/>
+      <w:pPr>
+        <w:ind w:left="6108" w:hanging="360"/>
+      </w:pPr>
+      <w:rPr>
+        <w:rFonts w:ascii="Courier New" w:hAnsi="Courier New" w:cs="Courier New" w:hint="default"/>
+      </w:rPr>
+    </w:lvl>
+    <w:lvl w:ilvl="8" w:tplc="0C070005" w:tentative="1">
+      <w:start w:val="1"/>
+      <w:numFmt w:val="bullet"/>
+      <w:lvlText w:val=""/>
+      <w:lvlJc w:val="left"/>
+      <w:pPr>
+        <w:ind w:left="6828" w:hanging="360"/>
+      </w:pPr>
+      <w:rPr>
+        <w:rFonts w:ascii="Wingdings" w:hAnsi="Wingdings" w:hint="default"/>
+      </w:rPr>
+    </w:lvl>
+  </w:abstractNum>
+  <w:abstractNum w:abstractNumId="16">
+    <w:nsid w:val="2D3037C6"/>
+    <w:multiLevelType w:val="hybridMultilevel"/>
+    <w:tmpl w:val="E9D4E802"/>
+    <w:lvl w:ilvl="0" w:tplc="0C070001">
+      <w:start w:val="1"/>
+      <w:numFmt w:val="bullet"/>
+      <w:lvlText w:val=""/>
+      <w:lvlJc w:val="left"/>
+      <w:pPr>
+        <w:ind w:left="1077" w:hanging="360"/>
+      </w:pPr>
+      <w:rPr>
+        <w:rFonts w:ascii="Symbol" w:hAnsi="Symbol" w:hint="default"/>
+      </w:rPr>
+    </w:lvl>
+    <w:lvl w:ilvl="1" w:tplc="0C070003" w:tentative="1">
+      <w:start w:val="1"/>
+      <w:numFmt w:val="bullet"/>
+      <w:lvlText w:val="o"/>
+      <w:lvlJc w:val="left"/>
+      <w:pPr>
+        <w:ind w:left="1797" w:hanging="360"/>
+      </w:pPr>
+      <w:rPr>
+        <w:rFonts w:ascii="Courier New" w:hAnsi="Courier New" w:cs="Courier New" w:hint="default"/>
+      </w:rPr>
+    </w:lvl>
+    <w:lvl w:ilvl="2" w:tplc="0C070005" w:tentative="1">
+      <w:start w:val="1"/>
+      <w:numFmt w:val="bullet"/>
+      <w:lvlText w:val=""/>
+      <w:lvlJc w:val="left"/>
+      <w:pPr>
+        <w:ind w:left="2517" w:hanging="360"/>
+      </w:pPr>
+      <w:rPr>
+        <w:rFonts w:ascii="Wingdings" w:hAnsi="Wingdings" w:hint="default"/>
+      </w:rPr>
+    </w:lvl>
+    <w:lvl w:ilvl="3" w:tplc="0C070001" w:tentative="1">
+      <w:start w:val="1"/>
+      <w:numFmt w:val="bullet"/>
+      <w:lvlText w:val=""/>
+      <w:lvlJc w:val="left"/>
+      <w:pPr>
+        <w:ind w:left="3237" w:hanging="360"/>
+      </w:pPr>
+      <w:rPr>
+        <w:rFonts w:ascii="Symbol" w:hAnsi="Symbol" w:hint="default"/>
+      </w:rPr>
+    </w:lvl>
+    <w:lvl w:ilvl="4" w:tplc="0C070003" w:tentative="1">
+      <w:start w:val="1"/>
+      <w:numFmt w:val="bullet"/>
+      <w:lvlText w:val="o"/>
+      <w:lvlJc w:val="left"/>
+      <w:pPr>
+        <w:ind w:left="3957" w:hanging="360"/>
+      </w:pPr>
+      <w:rPr>
+        <w:rFonts w:ascii="Courier New" w:hAnsi="Courier New" w:cs="Courier New" w:hint="default"/>
+      </w:rPr>
+    </w:lvl>
+    <w:lvl w:ilvl="5" w:tplc="0C070005" w:tentative="1">
+      <w:start w:val="1"/>
+      <w:numFmt w:val="bullet"/>
+      <w:lvlText w:val=""/>
+      <w:lvlJc w:val="left"/>
+      <w:pPr>
+        <w:ind w:left="4677" w:hanging="360"/>
+      </w:pPr>
+      <w:rPr>
+        <w:rFonts w:ascii="Wingdings" w:hAnsi="Wingdings" w:hint="default"/>
+      </w:rPr>
+    </w:lvl>
+    <w:lvl w:ilvl="6" w:tplc="0C070001" w:tentative="1">
+      <w:start w:val="1"/>
+      <w:numFmt w:val="bullet"/>
+      <w:lvlText w:val=""/>
+      <w:lvlJc w:val="left"/>
+      <w:pPr>
+        <w:ind w:left="5397" w:hanging="360"/>
+      </w:pPr>
+      <w:rPr>
+        <w:rFonts w:ascii="Symbol" w:hAnsi="Symbol" w:hint="default"/>
+      </w:rPr>
+    </w:lvl>
+    <w:lvl w:ilvl="7" w:tplc="0C070003" w:tentative="1">
+      <w:start w:val="1"/>
+      <w:numFmt w:val="bullet"/>
+      <w:lvlText w:val="o"/>
+      <w:lvlJc w:val="left"/>
+      <w:pPr>
+        <w:ind w:left="6117" w:hanging="360"/>
+      </w:pPr>
+      <w:rPr>
+        <w:rFonts w:ascii="Courier New" w:hAnsi="Courier New" w:cs="Courier New" w:hint="default"/>
+      </w:rPr>
+    </w:lvl>
+    <w:lvl w:ilvl="8" w:tplc="0C070005" w:tentative="1">
+      <w:start w:val="1"/>
+      <w:numFmt w:val="bullet"/>
+      <w:lvlText w:val=""/>
+      <w:lvlJc w:val="left"/>
+      <w:pPr>
+        <w:ind w:left="6837" w:hanging="360"/>
+      </w:pPr>
+      <w:rPr>
+        <w:rFonts w:ascii="Wingdings" w:hAnsi="Wingdings" w:hint="default"/>
+      </w:rPr>
+    </w:lvl>
+  </w:abstractNum>
+  <w:abstractNum w:abstractNumId="17">
+    <w:nsid w:val="31B7074C"/>
+    <w:multiLevelType w:val="hybridMultilevel"/>
+    <w:tmpl w:val="4E8CB68C"/>
+    <w:lvl w:ilvl="0" w:tplc="0C070001">
+      <w:start w:val="1"/>
+      <w:numFmt w:val="bullet"/>
+      <w:lvlText w:val=""/>
+      <w:lvlJc w:val="left"/>
+      <w:pPr>
+        <w:ind w:left="1077" w:hanging="360"/>
+      </w:pPr>
+      <w:rPr>
+        <w:rFonts w:ascii="Symbol" w:hAnsi="Symbol" w:hint="default"/>
+      </w:rPr>
+    </w:lvl>
+    <w:lvl w:ilvl="1" w:tplc="0C070003" w:tentative="1">
+      <w:start w:val="1"/>
+      <w:numFmt w:val="bullet"/>
+      <w:lvlText w:val="o"/>
+      <w:lvlJc w:val="left"/>
+      <w:pPr>
+        <w:ind w:left="1797" w:hanging="360"/>
+      </w:pPr>
+      <w:rPr>
+        <w:rFonts w:ascii="Courier New" w:hAnsi="Courier New" w:cs="Courier New" w:hint="default"/>
+      </w:rPr>
+    </w:lvl>
+    <w:lvl w:ilvl="2" w:tplc="0C070005" w:tentative="1">
+      <w:start w:val="1"/>
+      <w:numFmt w:val="bullet"/>
+      <w:lvlText w:val=""/>
+      <w:lvlJc w:val="left"/>
+      <w:pPr>
+        <w:ind w:left="2517" w:hanging="360"/>
+      </w:pPr>
+      <w:rPr>
+        <w:rFonts w:ascii="Wingdings" w:hAnsi="Wingdings" w:hint="default"/>
+      </w:rPr>
+    </w:lvl>
+    <w:lvl w:ilvl="3" w:tplc="0C070001" w:tentative="1">
+      <w:start w:val="1"/>
+      <w:numFmt w:val="bullet"/>
+      <w:lvlText w:val=""/>
+      <w:lvlJc w:val="left"/>
+      <w:pPr>
+        <w:ind w:left="3237" w:hanging="360"/>
+      </w:pPr>
+      <w:rPr>
+        <w:rFonts w:ascii="Symbol" w:hAnsi="Symbol" w:hint="default"/>
+      </w:rPr>
+    </w:lvl>
+    <w:lvl w:ilvl="4" w:tplc="0C070003" w:tentative="1">
+      <w:start w:val="1"/>
+      <w:numFmt w:val="bullet"/>
+      <w:lvlText w:val="o"/>
+      <w:lvlJc w:val="left"/>
+      <w:pPr>
+        <w:ind w:left="3957" w:hanging="360"/>
+      </w:pPr>
+      <w:rPr>
+        <w:rFonts w:ascii="Courier New" w:hAnsi="Courier New" w:cs="Courier New" w:hint="default"/>
+      </w:rPr>
+    </w:lvl>
+    <w:lvl w:ilvl="5" w:tplc="0C070005" w:tentative="1">
+      <w:start w:val="1"/>
+      <w:numFmt w:val="bullet"/>
+      <w:lvlText w:val=""/>
+      <w:lvlJc w:val="left"/>
+      <w:pPr>
+        <w:ind w:left="4677" w:hanging="360"/>
+      </w:pPr>
+      <w:rPr>
+        <w:rFonts w:ascii="Wingdings" w:hAnsi="Wingdings" w:hint="default"/>
+      </w:rPr>
+    </w:lvl>
+    <w:lvl w:ilvl="6" w:tplc="0C070001" w:tentative="1">
+      <w:start w:val="1"/>
+      <w:numFmt w:val="bullet"/>
+      <w:lvlText w:val=""/>
+      <w:lvlJc w:val="left"/>
+      <w:pPr>
+        <w:ind w:left="5397" w:hanging="360"/>
+      </w:pPr>
+      <w:rPr>
+        <w:rFonts w:ascii="Symbol" w:hAnsi="Symbol" w:hint="default"/>
+      </w:rPr>
+    </w:lvl>
+    <w:lvl w:ilvl="7" w:tplc="0C070003" w:tentative="1">
+      <w:start w:val="1"/>
+      <w:numFmt w:val="bullet"/>
+      <w:lvlText w:val="o"/>
+      <w:lvlJc w:val="left"/>
+      <w:pPr>
+        <w:ind w:left="6117" w:hanging="360"/>
+      </w:pPr>
+      <w:rPr>
+        <w:rFonts w:ascii="Courier New" w:hAnsi="Courier New" w:cs="Courier New" w:hint="default"/>
+      </w:rPr>
+    </w:lvl>
+    <w:lvl w:ilvl="8" w:tplc="0C070005" w:tentative="1">
+      <w:start w:val="1"/>
+      <w:numFmt w:val="bullet"/>
+      <w:lvlText w:val=""/>
+      <w:lvlJc w:val="left"/>
+      <w:pPr>
+        <w:ind w:left="6837" w:hanging="360"/>
+      </w:pPr>
+      <w:rPr>
+        <w:rFonts w:ascii="Wingdings" w:hAnsi="Wingdings" w:hint="default"/>
+      </w:rPr>
+    </w:lvl>
+  </w:abstractNum>
+  <w:abstractNum w:abstractNumId="18">
     <w:nsid w:val="3D2B5406"/>
     <w:multiLevelType w:val="hybridMultilevel"/>
     <w:tmpl w:val="6248E92A"/>
@@ -10601,7 +11123,7 @@
       </w:rPr>
     </w:lvl>
   </w:abstractNum>
-  <w:abstractNum w:abstractNumId="15">
+  <w:abstractNum w:abstractNumId="19">
     <w:nsid w:val="440F3BD6"/>
     <w:multiLevelType w:val="multilevel"/>
     <w:tmpl w:val="606ECED8"/>
@@ -10714,7 +11236,7 @@
       </w:rPr>
     </w:lvl>
   </w:abstractNum>
-  <w:abstractNum w:abstractNumId="16">
+  <w:abstractNum w:abstractNumId="20">
     <w:nsid w:val="49DE1F19"/>
     <w:multiLevelType w:val="hybridMultilevel"/>
     <w:tmpl w:val="6FB4D77E"/>
@@ -10827,7 +11349,120 @@
       </w:rPr>
     </w:lvl>
   </w:abstractNum>
-  <w:abstractNum w:abstractNumId="17">
+  <w:abstractNum w:abstractNumId="21">
+    <w:nsid w:val="4B32053A"/>
+    <w:multiLevelType w:val="hybridMultilevel"/>
+    <w:tmpl w:val="4B08DEF0"/>
+    <w:lvl w:ilvl="0" w:tplc="0C070001">
+      <w:start w:val="1"/>
+      <w:numFmt w:val="bullet"/>
+      <w:lvlText w:val=""/>
+      <w:lvlJc w:val="left"/>
+      <w:pPr>
+        <w:ind w:left="2136" w:hanging="360"/>
+      </w:pPr>
+      <w:rPr>
+        <w:rFonts w:ascii="Symbol" w:hAnsi="Symbol" w:hint="default"/>
+      </w:rPr>
+    </w:lvl>
+    <w:lvl w:ilvl="1" w:tplc="0C070003" w:tentative="1">
+      <w:start w:val="1"/>
+      <w:numFmt w:val="bullet"/>
+      <w:lvlText w:val="o"/>
+      <w:lvlJc w:val="left"/>
+      <w:pPr>
+        <w:ind w:left="2856" w:hanging="360"/>
+      </w:pPr>
+      <w:rPr>
+        <w:rFonts w:ascii="Courier New" w:hAnsi="Courier New" w:cs="Courier New" w:hint="default"/>
+      </w:rPr>
+    </w:lvl>
+    <w:lvl w:ilvl="2" w:tplc="0C070005" w:tentative="1">
+      <w:start w:val="1"/>
+      <w:numFmt w:val="bullet"/>
+      <w:lvlText w:val=""/>
+      <w:lvlJc w:val="left"/>
+      <w:pPr>
+        <w:ind w:left="3576" w:hanging="360"/>
+      </w:pPr>
+      <w:rPr>
+        <w:rFonts w:ascii="Wingdings" w:hAnsi="Wingdings" w:hint="default"/>
+      </w:rPr>
+    </w:lvl>
+    <w:lvl w:ilvl="3" w:tplc="0C070001" w:tentative="1">
+      <w:start w:val="1"/>
+      <w:numFmt w:val="bullet"/>
+      <w:lvlText w:val=""/>
+      <w:lvlJc w:val="left"/>
+      <w:pPr>
+        <w:ind w:left="4296" w:hanging="360"/>
+      </w:pPr>
+      <w:rPr>
+        <w:rFonts w:ascii="Symbol" w:hAnsi="Symbol" w:hint="default"/>
+      </w:rPr>
+    </w:lvl>
+    <w:lvl w:ilvl="4" w:tplc="0C070003" w:tentative="1">
+      <w:start w:val="1"/>
+      <w:numFmt w:val="bullet"/>
+      <w:lvlText w:val="o"/>
+      <w:lvlJc w:val="left"/>
+      <w:pPr>
+        <w:ind w:left="5016" w:hanging="360"/>
+      </w:pPr>
+      <w:rPr>
+        <w:rFonts w:ascii="Courier New" w:hAnsi="Courier New" w:cs="Courier New" w:hint="default"/>
+      </w:rPr>
+    </w:lvl>
+    <w:lvl w:ilvl="5" w:tplc="0C070005" w:tentative="1">
+      <w:start w:val="1"/>
+      <w:numFmt w:val="bullet"/>
+      <w:lvlText w:val=""/>
+      <w:lvlJc w:val="left"/>
+      <w:pPr>
+        <w:ind w:left="5736" w:hanging="360"/>
+      </w:pPr>
+      <w:rPr>
+        <w:rFonts w:ascii="Wingdings" w:hAnsi="Wingdings" w:hint="default"/>
+      </w:rPr>
+    </w:lvl>
+    <w:lvl w:ilvl="6" w:tplc="0C070001" w:tentative="1">
+      <w:start w:val="1"/>
+      <w:numFmt w:val="bullet"/>
+      <w:lvlText w:val=""/>
+      <w:lvlJc w:val="left"/>
+      <w:pPr>
+        <w:ind w:left="6456" w:hanging="360"/>
+      </w:pPr>
+      <w:rPr>
+        <w:rFonts w:ascii="Symbol" w:hAnsi="Symbol" w:hint="default"/>
+      </w:rPr>
+    </w:lvl>
+    <w:lvl w:ilvl="7" w:tplc="0C070003" w:tentative="1">
+      <w:start w:val="1"/>
+      <w:numFmt w:val="bullet"/>
+      <w:lvlText w:val="o"/>
+      <w:lvlJc w:val="left"/>
+      <w:pPr>
+        <w:ind w:left="7176" w:hanging="360"/>
+      </w:pPr>
+      <w:rPr>
+        <w:rFonts w:ascii="Courier New" w:hAnsi="Courier New" w:cs="Courier New" w:hint="default"/>
+      </w:rPr>
+    </w:lvl>
+    <w:lvl w:ilvl="8" w:tplc="0C070005" w:tentative="1">
+      <w:start w:val="1"/>
+      <w:numFmt w:val="bullet"/>
+      <w:lvlText w:val=""/>
+      <w:lvlJc w:val="left"/>
+      <w:pPr>
+        <w:ind w:left="7896" w:hanging="360"/>
+      </w:pPr>
+      <w:rPr>
+        <w:rFonts w:ascii="Wingdings" w:hAnsi="Wingdings" w:hint="default"/>
+      </w:rPr>
+    </w:lvl>
+  </w:abstractNum>
+  <w:abstractNum w:abstractNumId="22">
     <w:nsid w:val="4FBB10E1"/>
     <w:multiLevelType w:val="hybridMultilevel"/>
     <w:tmpl w:val="9B046D2C"/>
@@ -10940,7 +11575,7 @@
       </w:rPr>
     </w:lvl>
   </w:abstractNum>
-  <w:abstractNum w:abstractNumId="18">
+  <w:abstractNum w:abstractNumId="23">
     <w:nsid w:val="553C25BC"/>
     <w:multiLevelType w:val="hybridMultilevel"/>
     <w:tmpl w:val="AC0CCDB2"/>
@@ -11053,7 +11688,120 @@
       </w:rPr>
     </w:lvl>
   </w:abstractNum>
-  <w:abstractNum w:abstractNumId="19">
+  <w:abstractNum w:abstractNumId="24">
+    <w:nsid w:val="56B24223"/>
+    <w:multiLevelType w:val="hybridMultilevel"/>
+    <w:tmpl w:val="6556F840"/>
+    <w:lvl w:ilvl="0" w:tplc="0C070001">
+      <w:start w:val="1"/>
+      <w:numFmt w:val="bullet"/>
+      <w:lvlText w:val=""/>
+      <w:lvlJc w:val="left"/>
+      <w:pPr>
+        <w:ind w:left="1428" w:hanging="360"/>
+      </w:pPr>
+      <w:rPr>
+        <w:rFonts w:ascii="Symbol" w:hAnsi="Symbol" w:hint="default"/>
+      </w:rPr>
+    </w:lvl>
+    <w:lvl w:ilvl="1" w:tplc="0C070003">
+      <w:start w:val="1"/>
+      <w:numFmt w:val="bullet"/>
+      <w:lvlText w:val="o"/>
+      <w:lvlJc w:val="left"/>
+      <w:pPr>
+        <w:ind w:left="2148" w:hanging="360"/>
+      </w:pPr>
+      <w:rPr>
+        <w:rFonts w:ascii="Courier New" w:hAnsi="Courier New" w:cs="Courier New" w:hint="default"/>
+      </w:rPr>
+    </w:lvl>
+    <w:lvl w:ilvl="2" w:tplc="0C070001">
+      <w:start w:val="1"/>
+      <w:numFmt w:val="bullet"/>
+      <w:lvlText w:val=""/>
+      <w:lvlJc w:val="left"/>
+      <w:pPr>
+        <w:ind w:left="2868" w:hanging="360"/>
+      </w:pPr>
+      <w:rPr>
+        <w:rFonts w:ascii="Symbol" w:hAnsi="Symbol" w:hint="default"/>
+      </w:rPr>
+    </w:lvl>
+    <w:lvl w:ilvl="3" w:tplc="0C070001" w:tentative="1">
+      <w:start w:val="1"/>
+      <w:numFmt w:val="bullet"/>
+      <w:lvlText w:val=""/>
+      <w:lvlJc w:val="left"/>
+      <w:pPr>
+        <w:ind w:left="3588" w:hanging="360"/>
+      </w:pPr>
+      <w:rPr>
+        <w:rFonts w:ascii="Symbol" w:hAnsi="Symbol" w:hint="default"/>
+      </w:rPr>
+    </w:lvl>
+    <w:lvl w:ilvl="4" w:tplc="0C070003" w:tentative="1">
+      <w:start w:val="1"/>
+      <w:numFmt w:val="bullet"/>
+      <w:lvlText w:val="o"/>
+      <w:lvlJc w:val="left"/>
+      <w:pPr>
+        <w:ind w:left="4308" w:hanging="360"/>
+      </w:pPr>
+      <w:rPr>
+        <w:rFonts w:ascii="Courier New" w:hAnsi="Courier New" w:cs="Courier New" w:hint="default"/>
+      </w:rPr>
+    </w:lvl>
+    <w:lvl w:ilvl="5" w:tplc="0C070005" w:tentative="1">
+      <w:start w:val="1"/>
+      <w:numFmt w:val="bullet"/>
+      <w:lvlText w:val=""/>
+      <w:lvlJc w:val="left"/>
+      <w:pPr>
+        <w:ind w:left="5028" w:hanging="360"/>
+      </w:pPr>
+      <w:rPr>
+        <w:rFonts w:ascii="Wingdings" w:hAnsi="Wingdings" w:hint="default"/>
+      </w:rPr>
+    </w:lvl>
+    <w:lvl w:ilvl="6" w:tplc="0C070001" w:tentative="1">
+      <w:start w:val="1"/>
+      <w:numFmt w:val="bullet"/>
+      <w:lvlText w:val=""/>
+      <w:lvlJc w:val="left"/>
+      <w:pPr>
+        <w:ind w:left="5748" w:hanging="360"/>
+      </w:pPr>
+      <w:rPr>
+        <w:rFonts w:ascii="Symbol" w:hAnsi="Symbol" w:hint="default"/>
+      </w:rPr>
+    </w:lvl>
+    <w:lvl w:ilvl="7" w:tplc="0C070003" w:tentative="1">
+      <w:start w:val="1"/>
+      <w:numFmt w:val="bullet"/>
+      <w:lvlText w:val="o"/>
+      <w:lvlJc w:val="left"/>
+      <w:pPr>
+        <w:ind w:left="6468" w:hanging="360"/>
+      </w:pPr>
+      <w:rPr>
+        <w:rFonts w:ascii="Courier New" w:hAnsi="Courier New" w:cs="Courier New" w:hint="default"/>
+      </w:rPr>
+    </w:lvl>
+    <w:lvl w:ilvl="8" w:tplc="0C070005" w:tentative="1">
+      <w:start w:val="1"/>
+      <w:numFmt w:val="bullet"/>
+      <w:lvlText w:val=""/>
+      <w:lvlJc w:val="left"/>
+      <w:pPr>
+        <w:ind w:left="7188" w:hanging="360"/>
+      </w:pPr>
+      <w:rPr>
+        <w:rFonts w:ascii="Wingdings" w:hAnsi="Wingdings" w:hint="default"/>
+      </w:rPr>
+    </w:lvl>
+  </w:abstractNum>
+  <w:abstractNum w:abstractNumId="25">
     <w:nsid w:val="57017E94"/>
     <w:multiLevelType w:val="hybridMultilevel"/>
     <w:tmpl w:val="A5E4C46E"/>
@@ -11166,7 +11914,7 @@
       </w:rPr>
     </w:lvl>
   </w:abstractNum>
-  <w:abstractNum w:abstractNumId="20">
+  <w:abstractNum w:abstractNumId="26">
     <w:nsid w:val="590F6783"/>
     <w:multiLevelType w:val="hybridMultilevel"/>
     <w:tmpl w:val="91D8805E"/>
@@ -11279,7 +12027,7 @@
       </w:rPr>
     </w:lvl>
   </w:abstractNum>
-  <w:abstractNum w:abstractNumId="21">
+  <w:abstractNum w:abstractNumId="27">
     <w:nsid w:val="5C934F53"/>
     <w:multiLevelType w:val="hybridMultilevel"/>
     <w:tmpl w:val="7AAA39FE"/>
@@ -11365,7 +12113,7 @@
       </w:pPr>
     </w:lvl>
   </w:abstractNum>
-  <w:abstractNum w:abstractNumId="22">
+  <w:abstractNum w:abstractNumId="28">
     <w:nsid w:val="624240CC"/>
     <w:multiLevelType w:val="multilevel"/>
     <w:tmpl w:val="297E4644"/>
@@ -11484,7 +12232,7 @@
       </w:rPr>
     </w:lvl>
   </w:abstractNum>
-  <w:abstractNum w:abstractNumId="23">
+  <w:abstractNum w:abstractNumId="29">
     <w:nsid w:val="62E7764B"/>
     <w:multiLevelType w:val="hybridMultilevel"/>
     <w:tmpl w:val="CE9A79BA"/>
@@ -11597,7 +12345,7 @@
       </w:rPr>
     </w:lvl>
   </w:abstractNum>
-  <w:abstractNum w:abstractNumId="24">
+  <w:abstractNum w:abstractNumId="30">
     <w:nsid w:val="659D7A8E"/>
     <w:multiLevelType w:val="hybridMultilevel"/>
     <w:tmpl w:val="D090A3E0"/>
@@ -11710,7 +12458,7 @@
       </w:rPr>
     </w:lvl>
   </w:abstractNum>
-  <w:abstractNum w:abstractNumId="25">
+  <w:abstractNum w:abstractNumId="31">
     <w:nsid w:val="67422D02"/>
     <w:multiLevelType w:val="hybridMultilevel"/>
     <w:tmpl w:val="50CCFB6E"/>
@@ -11799,7 +12547,7 @@
       </w:pPr>
     </w:lvl>
   </w:abstractNum>
-  <w:abstractNum w:abstractNumId="26">
+  <w:abstractNum w:abstractNumId="32">
     <w:nsid w:val="7081571E"/>
     <w:multiLevelType w:val="multilevel"/>
     <w:tmpl w:val="0C07001D"/>
@@ -11885,7 +12633,7 @@
       </w:pPr>
     </w:lvl>
   </w:abstractNum>
-  <w:abstractNum w:abstractNumId="27">
+  <w:abstractNum w:abstractNumId="33">
     <w:nsid w:val="74745DFB"/>
     <w:multiLevelType w:val="multilevel"/>
     <w:tmpl w:val="59267474"/>
@@ -11998,7 +12746,7 @@
       </w:rPr>
     </w:lvl>
   </w:abstractNum>
-  <w:abstractNum w:abstractNumId="28">
+  <w:abstractNum w:abstractNumId="34">
     <w:nsid w:val="76E15A37"/>
     <w:multiLevelType w:val="hybridMultilevel"/>
     <w:tmpl w:val="073E3D7E"/>
@@ -12111,7 +12859,7 @@
       </w:rPr>
     </w:lvl>
   </w:abstractNum>
-  <w:abstractNum w:abstractNumId="29">
+  <w:abstractNum w:abstractNumId="35">
     <w:nsid w:val="77525412"/>
     <w:multiLevelType w:val="hybridMultilevel"/>
     <w:tmpl w:val="15F0114C"/>
@@ -12224,7 +12972,7 @@
       </w:rPr>
     </w:lvl>
   </w:abstractNum>
-  <w:abstractNum w:abstractNumId="30">
+  <w:abstractNum w:abstractNumId="36">
     <w:nsid w:val="781F0E3B"/>
     <w:multiLevelType w:val="hybridMultilevel"/>
     <w:tmpl w:val="46E2C44C"/>
@@ -12337,7 +13085,7 @@
       </w:rPr>
     </w:lvl>
   </w:abstractNum>
-  <w:abstractNum w:abstractNumId="31">
+  <w:abstractNum w:abstractNumId="37">
     <w:nsid w:val="7D5C7A8A"/>
     <w:multiLevelType w:val="hybridMultilevel"/>
     <w:tmpl w:val="AD90D812"/>
@@ -12451,100 +13199,100 @@
     </w:lvl>
   </w:abstractNum>
   <w:num w:numId="1">
-    <w:abstractNumId w:val="6"/>
+    <w:abstractNumId w:val="7"/>
   </w:num>
   <w:num w:numId="2">
     <w:abstractNumId w:val="4"/>
   </w:num>
   <w:num w:numId="3">
-    <w:abstractNumId w:val="22"/>
+    <w:abstractNumId w:val="28"/>
   </w:num>
   <w:num w:numId="4">
     <w:abstractNumId w:val="0"/>
   </w:num>
   <w:num w:numId="5">
-    <w:abstractNumId w:val="26"/>
+    <w:abstractNumId w:val="32"/>
   </w:num>
   <w:num w:numId="6">
-    <w:abstractNumId w:val="28"/>
+    <w:abstractNumId w:val="34"/>
   </w:num>
   <w:num w:numId="7">
-    <w:abstractNumId w:val="31"/>
+    <w:abstractNumId w:val="37"/>
   </w:num>
   <w:num w:numId="8">
     <w:abstractNumId w:val="3"/>
   </w:num>
   <w:num w:numId="9">
-    <w:abstractNumId w:val="8"/>
+    <w:abstractNumId w:val="9"/>
   </w:num>
   <w:num w:numId="10">
-    <w:abstractNumId w:val="12"/>
+    <w:abstractNumId w:val="13"/>
   </w:num>
   <w:num w:numId="11">
-    <w:abstractNumId w:val="9"/>
+    <w:abstractNumId w:val="10"/>
   </w:num>
   <w:num w:numId="12">
-    <w:abstractNumId w:val="30"/>
+    <w:abstractNumId w:val="36"/>
   </w:num>
   <w:num w:numId="13">
-    <w:abstractNumId w:val="14"/>
+    <w:abstractNumId w:val="18"/>
   </w:num>
   <w:num w:numId="14">
-    <w:abstractNumId w:val="23"/>
+    <w:abstractNumId w:val="29"/>
   </w:num>
   <w:num w:numId="15">
-    <w:abstractNumId w:val="20"/>
+    <w:abstractNumId w:val="26"/>
   </w:num>
   <w:num w:numId="16">
-    <w:abstractNumId w:val="16"/>
+    <w:abstractNumId w:val="20"/>
   </w:num>
   <w:num w:numId="17">
     <w:abstractNumId w:val="1"/>
   </w:num>
   <w:num w:numId="18">
-    <w:abstractNumId w:val="17"/>
+    <w:abstractNumId w:val="22"/>
   </w:num>
   <w:num w:numId="19">
-    <w:abstractNumId w:val="29"/>
+    <w:abstractNumId w:val="35"/>
   </w:num>
   <w:num w:numId="20">
-    <w:abstractNumId w:val="24"/>
+    <w:abstractNumId w:val="30"/>
   </w:num>
   <w:num w:numId="21">
-    <w:abstractNumId w:val="15"/>
+    <w:abstractNumId w:val="19"/>
   </w:num>
   <w:num w:numId="22">
-    <w:abstractNumId w:val="27"/>
+    <w:abstractNumId w:val="33"/>
   </w:num>
   <w:num w:numId="23">
-    <w:abstractNumId w:val="18"/>
+    <w:abstractNumId w:val="23"/>
   </w:num>
   <w:num w:numId="24">
     <w:abstractNumId w:val="2"/>
   </w:num>
   <w:num w:numId="25">
-    <w:abstractNumId w:val="19"/>
+    <w:abstractNumId w:val="25"/>
   </w:num>
   <w:num w:numId="26">
+    <w:abstractNumId w:val="12"/>
+  </w:num>
+  <w:num w:numId="27">
+    <w:abstractNumId w:val="6"/>
+  </w:num>
+  <w:num w:numId="28">
+    <w:abstractNumId w:val="31"/>
+  </w:num>
+  <w:num w:numId="29">
+    <w:abstractNumId w:val="27"/>
+  </w:num>
+  <w:num w:numId="30">
     <w:abstractNumId w:val="11"/>
   </w:num>
-  <w:num w:numId="27">
-    <w:abstractNumId w:val="5"/>
-  </w:num>
-  <w:num w:numId="28">
-    <w:abstractNumId w:val="25"/>
-  </w:num>
-  <w:num w:numId="29">
-    <w:abstractNumId w:val="21"/>
-  </w:num>
-  <w:num w:numId="30">
-    <w:abstractNumId w:val="10"/>
-  </w:num>
   <w:num w:numId="31">
-    <w:abstractNumId w:val="13"/>
+    <w:abstractNumId w:val="14"/>
   </w:num>
   <w:num w:numId="32">
-    <w:abstractNumId w:val="6"/>
+    <w:abstractNumId w:val="7"/>
     <w:lvlOverride w:ilvl="0">
       <w:startOverride w:val="1"/>
     </w:lvlOverride>
@@ -12574,7 +13322,25 @@
     </w:lvlOverride>
   </w:num>
   <w:num w:numId="33">
-    <w:abstractNumId w:val="7"/>
+    <w:abstractNumId w:val="8"/>
+  </w:num>
+  <w:num w:numId="34">
+    <w:abstractNumId w:val="16"/>
+  </w:num>
+  <w:num w:numId="35">
+    <w:abstractNumId w:val="21"/>
+  </w:num>
+  <w:num w:numId="36">
+    <w:abstractNumId w:val="24"/>
+  </w:num>
+  <w:num w:numId="37">
+    <w:abstractNumId w:val="17"/>
+  </w:num>
+  <w:num w:numId="38">
+    <w:abstractNumId w:val="15"/>
+  </w:num>
+  <w:num w:numId="39">
+    <w:abstractNumId w:val="5"/>
   </w:num>
 </w:numbering>
 </file>
@@ -12984,6 +13750,25 @@
     <w:rPr>
       <w:sz w:val="24"/>
     </w:rPr>
+  </w:style>
+  <w:style w:type="table" w:styleId="Tabellenraster">
+    <w:name w:val="Table Grid"/>
+    <w:basedOn w:val="NormaleTabelle"/>
+    <w:uiPriority w:val="59"/>
+    <w:rsid w:val="00136200"/>
+    <w:pPr>
+      <w:spacing w:after="0" w:line="240" w:lineRule="auto"/>
+    </w:pPr>
+    <w:tblPr>
+      <w:tblBorders>
+        <w:top w:val="single" w:sz="4" w:space="0" w:color="auto"/>
+        <w:left w:val="single" w:sz="4" w:space="0" w:color="auto"/>
+        <w:bottom w:val="single" w:sz="4" w:space="0" w:color="auto"/>
+        <w:right w:val="single" w:sz="4" w:space="0" w:color="auto"/>
+        <w:insideH w:val="single" w:sz="4" w:space="0" w:color="auto"/>
+        <w:insideV w:val="single" w:sz="4" w:space="0" w:color="auto"/>
+      </w:tblBorders>
+    </w:tblPr>
   </w:style>
 </w:styles>
 </file>
@@ -13476,7 +14261,7 @@
 </file>
 
 <file path=customXml/itemProps1.xml><?xml version="1.0" encoding="utf-8"?>
-<ds:datastoreItem xmlns:ds="http://schemas.openxmlformats.org/officeDocument/2006/customXml" ds:itemID="{570E72E2-C676-46C4-BEF0-6C463C442ECD}">
+<ds:datastoreItem xmlns:ds="http://schemas.openxmlformats.org/officeDocument/2006/customXml" ds:itemID="{AA96A4F7-CFE0-4503-9328-2BF542AEDB68}">
   <ds:schemaRefs>
     <ds:schemaRef ds:uri="http://schemas.openxmlformats.org/officeDocument/2006/bibliography"/>
   </ds:schemaRefs>

--- a/Dokumentation/Projektdokumentation/Dokumentation_Gesamt_Version01.docx
+++ b/Dokumentation/Projektdokumentation/Dokumentation_Gesamt_Version01.docx
@@ -5688,8 +5688,6 @@
         </w:rPr>
         <w:t>EVTL. NOCH MEHR ERKLÄRUNG</w:t>
       </w:r>
-      <w:bookmarkStart w:id="19" w:name="_GoBack"/>
-      <w:bookmarkEnd w:id="19"/>
     </w:p>
     <w:p>
       <w:pPr>
@@ -5725,16 +5723,16 @@
         <w:spacing w:after="0" w:line="240" w:lineRule="auto"/>
         <w:ind w:left="357" w:hanging="357"/>
       </w:pPr>
-      <w:bookmarkStart w:id="20" w:name="_Toc463427360"/>
+      <w:bookmarkStart w:id="19" w:name="_Toc463427360"/>
       <w:r>
         <w:lastRenderedPageBreak/>
         <w:t>Datenbankentwurf</w:t>
       </w:r>
-      <w:bookmarkStart w:id="21" w:name="_Toc453737947"/>
-      <w:bookmarkStart w:id="22" w:name="_Toc453738023"/>
+      <w:bookmarkStart w:id="20" w:name="_Toc453737947"/>
+      <w:bookmarkStart w:id="21" w:name="_Toc453738023"/>
       <w:bookmarkEnd w:id="17"/>
       <w:bookmarkEnd w:id="18"/>
-      <w:bookmarkEnd w:id="20"/>
+      <w:bookmarkEnd w:id="19"/>
     </w:p>
     <w:p>
       <w:pPr>
@@ -5747,7 +5745,7 @@
           <w:docGrid w:linePitch="360"/>
         </w:sectPr>
       </w:pPr>
-      <w:bookmarkStart w:id="23" w:name="_Toc463427361"/>
+      <w:bookmarkStart w:id="22" w:name="_Toc463427361"/>
       <w:r>
         <w:rPr>
           <w:noProof/>
@@ -5834,22 +5832,22 @@
       <w:r>
         <w:t xml:space="preserve"> Model (ERM)</w:t>
       </w:r>
+      <w:bookmarkEnd w:id="20"/>
       <w:bookmarkEnd w:id="21"/>
       <w:bookmarkEnd w:id="22"/>
-      <w:bookmarkEnd w:id="23"/>
     </w:p>
     <w:p>
       <w:pPr>
         <w:pStyle w:val="ITFoxberschriftEbene2"/>
       </w:pPr>
-      <w:bookmarkStart w:id="24" w:name="_Toc463427362"/>
-      <w:bookmarkStart w:id="25" w:name="_Toc453737948"/>
-      <w:bookmarkStart w:id="26" w:name="_Toc453738024"/>
+      <w:bookmarkStart w:id="23" w:name="_Toc463427362"/>
+      <w:bookmarkStart w:id="24" w:name="_Toc453737948"/>
+      <w:bookmarkStart w:id="25" w:name="_Toc453738024"/>
       <w:r>
         <w:lastRenderedPageBreak/>
         <w:t>Beschreibung</w:t>
       </w:r>
-      <w:bookmarkEnd w:id="24"/>
+      <w:bookmarkEnd w:id="23"/>
     </w:p>
     <w:p>
       <w:pPr>
@@ -5967,8 +5965,8 @@
         <w:t>).</w:t>
       </w:r>
     </w:p>
+    <w:bookmarkEnd w:id="24"/>
     <w:bookmarkEnd w:id="25"/>
-    <w:bookmarkEnd w:id="26"/>
     <w:p>
       <w:pPr>
         <w:pStyle w:val="ITFoxTextkrper"/>
@@ -5982,7 +5980,7 @@
       <w:pPr>
         <w:pStyle w:val="ITFoxberschriftEbene1"/>
       </w:pPr>
-      <w:bookmarkStart w:id="27" w:name="_Toc463427363"/>
+      <w:bookmarkStart w:id="26" w:name="_Toc463427363"/>
       <w:r>
         <w:lastRenderedPageBreak/>
         <w:t>Aufbau</w:t>
@@ -5990,17 +5988,17 @@
       <w:r>
         <w:t xml:space="preserve"> der Applikation</w:t>
       </w:r>
+      <w:bookmarkEnd w:id="26"/>
+    </w:p>
+    <w:p>
+      <w:pPr>
+        <w:pStyle w:val="ITFoxberschriftEbene2"/>
+      </w:pPr>
+      <w:bookmarkStart w:id="27" w:name="_Toc463427364"/>
+      <w:r>
+        <w:t>Model View Controller</w:t>
+      </w:r>
       <w:bookmarkEnd w:id="27"/>
-    </w:p>
-    <w:p>
-      <w:pPr>
-        <w:pStyle w:val="ITFoxberschriftEbene2"/>
-      </w:pPr>
-      <w:bookmarkStart w:id="28" w:name="_Toc463427364"/>
-      <w:r>
-        <w:t>Model View Controller</w:t>
-      </w:r>
-      <w:bookmarkEnd w:id="28"/>
     </w:p>
     <w:p>
       <w:pPr>
@@ -6043,11 +6041,11 @@
           <w:numId w:val="32"/>
         </w:numPr>
       </w:pPr>
-      <w:bookmarkStart w:id="29" w:name="_Toc463427365"/>
+      <w:bookmarkStart w:id="28" w:name="_Toc463427365"/>
       <w:r>
         <w:t>Datenbankzugriff</w:t>
       </w:r>
-      <w:bookmarkEnd w:id="29"/>
+      <w:bookmarkEnd w:id="28"/>
     </w:p>
     <w:p>
       <w:pPr>
@@ -6163,11 +6161,11 @@
       <w:pPr>
         <w:pStyle w:val="ITFoxberschriftEbene2"/>
       </w:pPr>
-      <w:bookmarkStart w:id="30" w:name="_Toc463427366"/>
+      <w:bookmarkStart w:id="29" w:name="_Toc463427366"/>
       <w:r>
         <w:t>Authentifizierung und Autorisierung</w:t>
       </w:r>
-      <w:bookmarkEnd w:id="30"/>
+      <w:bookmarkEnd w:id="29"/>
     </w:p>
     <w:p>
       <w:pPr>
@@ -6364,12 +6362,12 @@
       <w:pPr>
         <w:pStyle w:val="ITFoxberschriftEbene2"/>
       </w:pPr>
-      <w:bookmarkStart w:id="31" w:name="_Toc463427367"/>
+      <w:bookmarkStart w:id="30" w:name="_Toc463427367"/>
       <w:r>
         <w:lastRenderedPageBreak/>
         <w:t>Grafische Gestaltung</w:t>
       </w:r>
-      <w:bookmarkEnd w:id="31"/>
+      <w:bookmarkEnd w:id="30"/>
     </w:p>
     <w:p>
       <w:pPr>
@@ -8141,12 +8139,12 @@
       <w:pPr>
         <w:pStyle w:val="ITFoxberschriftEbene2"/>
       </w:pPr>
-      <w:bookmarkStart w:id="32" w:name="_Toc463427368"/>
+      <w:bookmarkStart w:id="31" w:name="_Toc463427368"/>
       <w:r>
         <w:lastRenderedPageBreak/>
         <w:t>Unterscheidung zwischen Test- und Echtsystem</w:t>
       </w:r>
-      <w:bookmarkEnd w:id="32"/>
+      <w:bookmarkEnd w:id="31"/>
       <w:r>
         <w:t xml:space="preserve"> </w:t>
       </w:r>
@@ -8271,7 +8269,7 @@
       <w:pPr>
         <w:pStyle w:val="ITFoxberschriftEbene1"/>
       </w:pPr>
-      <w:bookmarkStart w:id="33" w:name="_Toc463427369"/>
+      <w:bookmarkStart w:id="32" w:name="_Toc463427369"/>
       <w:proofErr w:type="spellStart"/>
       <w:r>
         <w:lastRenderedPageBreak/>
@@ -8281,8 +8279,8 @@
       <w:r>
         <w:t xml:space="preserve"> </w:t>
       </w:r>
-      <w:bookmarkStart w:id="34" w:name="_Toc463427370"/>
-      <w:bookmarkEnd w:id="33"/>
+      <w:bookmarkStart w:id="33" w:name="_Toc463427370"/>
+      <w:bookmarkEnd w:id="32"/>
       <w:r>
         <w:t>Benutzer</w:t>
       </w:r>
@@ -8527,7 +8525,7 @@
       <w:r>
         <w:t>Reisen suchen und Reisen filtern</w:t>
       </w:r>
-      <w:bookmarkEnd w:id="34"/>
+      <w:bookmarkEnd w:id="33"/>
     </w:p>
     <w:p>
       <w:pPr>
@@ -8563,50 +8561,527 @@
         <w:pStyle w:val="ITFoxberschriftEbene2"/>
       </w:pPr>
       <w:r>
-        <w:t>Reisedetails ansehen</w:t>
-      </w:r>
-    </w:p>
-    <w:p>
-      <w:pPr>
-        <w:pStyle w:val="ITFoxberschriftEbene2"/>
-      </w:pPr>
-      <w:bookmarkStart w:id="35" w:name="_Toc463427372"/>
-      <w:r>
-        <w:t>Registrier</w:t>
-      </w:r>
-      <w:bookmarkEnd w:id="35"/>
-      <w:r>
-        <w:t>en</w:t>
-      </w:r>
-    </w:p>
-    <w:p>
-      <w:r>
-        <w:tab/>
-      </w:r>
-    </w:p>
-    <w:p>
-      <w:pPr>
-        <w:pStyle w:val="ITFoxberschriftEbene1"/>
-      </w:pPr>
-      <w:bookmarkStart w:id="36" w:name="_Toc463427376"/>
-      <w:proofErr w:type="spellStart"/>
-      <w:r>
-        <w:t>Usecases</w:t>
-      </w:r>
-      <w:proofErr w:type="spellEnd"/>
-      <w:r>
-        <w:t xml:space="preserve"> Registrierter Benutzer</w:t>
-      </w:r>
-    </w:p>
-    <w:p>
-      <w:pPr>
-        <w:pStyle w:val="ITFoxberschriftEbene2"/>
-      </w:pPr>
-      <w:r>
         <w:rPr>
           <w:noProof/>
           <w:lang w:eastAsia="de-AT"/>
         </w:rPr>
+        <w:pict>
+          <v:oval id="_x0000_s1053" style="position:absolute;left:0;text-align:left;margin-left:346.9pt;margin-top:139.9pt;width:23.25pt;height:24pt;z-index:251763712" fillcolor="#e0441e" strokecolor="#e0441e" strokeweight="1pt">
+            <v:fill opacity="18350f"/>
+            <v:textbox>
+              <w:txbxContent>
+                <w:p>
+                  <w:pPr>
+                    <w:pStyle w:val="ITFoxTextkrper"/>
+                    <w:rPr>
+                      <w:sz w:val="20"/>
+                    </w:rPr>
+                  </w:pPr>
+                  <w:r>
+                    <w:rPr>
+                      <w:sz w:val="20"/>
+                    </w:rPr>
+                    <w:t>3</w:t>
+                  </w:r>
+                </w:p>
+              </w:txbxContent>
+            </v:textbox>
+          </v:oval>
+        </w:pict>
+      </w:r>
+      <w:r>
+        <w:rPr>
+          <w:noProof/>
+          <w:lang w:eastAsia="de-AT"/>
+        </w:rPr>
+        <w:pict>
+          <v:oval id="_x0000_s1052" style="position:absolute;left:0;text-align:left;margin-left:479.65pt;margin-top:94.9pt;width:24.75pt;height:24.75pt;z-index:251762688;mso-wrap-style:square;mso-width-percent:0;mso-height-percent:0;mso-wrap-distance-left:9pt;mso-wrap-distance-top:0;mso-wrap-distance-right:9pt;mso-wrap-distance-bottom:0;mso-position-horizontal-relative:text;mso-position-vertical-relative:text;mso-width-percent:0;mso-height-percent:0;mso-width-relative:page;mso-height-relative:page;mso-position-horizontal-col-start:0;mso-width-col-span:0;v-text-anchor:top" fillcolor="#e0441e" strokecolor="#e0441e" strokeweight="1pt">
+            <v:fill opacity="18350f"/>
+            <v:textbox>
+              <w:txbxContent>
+                <w:p>
+                  <w:r>
+                    <w:t>2</w:t>
+                  </w:r>
+                </w:p>
+              </w:txbxContent>
+            </v:textbox>
+          </v:oval>
+        </w:pict>
+      </w:r>
+      <w:r>
+        <w:rPr>
+          <w:noProof/>
+          <w:lang w:eastAsia="de-AT"/>
+        </w:rPr>
+        <w:pict>
+          <v:oval id="_x0000_s1051" style="position:absolute;left:0;text-align:left;margin-left:230.65pt;margin-top:163.9pt;width:24.75pt;height:24.75pt;z-index:251761664;mso-wrap-style:square;mso-width-percent:0;mso-height-percent:0;mso-wrap-distance-left:9pt;mso-wrap-distance-top:0;mso-wrap-distance-right:9pt;mso-wrap-distance-bottom:0;mso-position-horizontal-relative:text;mso-position-vertical-relative:text;mso-width-percent:0;mso-height-percent:0;mso-width-relative:page;mso-height-relative:page;mso-position-horizontal-col-start:0;mso-width-col-span:0;v-text-anchor:top" fillcolor="#e0441e" strokecolor="#e0441e" strokeweight="1pt">
+            <v:fill opacity="18350f"/>
+            <v:textbox>
+              <w:txbxContent>
+                <w:p>
+                  <w:pPr>
+                    <w:rPr>
+                      <w:rFonts w:ascii="Century Gothic" w:hAnsi="Century Gothic"/>
+                      <w:sz w:val="20"/>
+                    </w:rPr>
+                  </w:pPr>
+                  <w:r>
+                    <w:rPr>
+                      <w:rFonts w:ascii="Century Gothic" w:hAnsi="Century Gothic"/>
+                      <w:sz w:val="20"/>
+                    </w:rPr>
+                    <w:t>1</w:t>
+                  </w:r>
+                </w:p>
+              </w:txbxContent>
+            </v:textbox>
+          </v:oval>
+        </w:pict>
+      </w:r>
+      <w:r>
+        <w:rPr>
+          <w:noProof/>
+          <w:lang w:eastAsia="de-AT"/>
+        </w:rPr>
+        <w:drawing>
+          <wp:anchor distT="0" distB="0" distL="114300" distR="114300" simplePos="0" relativeHeight="251760640" behindDoc="1" locked="0" layoutInCell="1" allowOverlap="1" wp14:anchorId="4F1EEE10" wp14:editId="709FA936">
+            <wp:simplePos x="0" y="0"/>
+            <wp:positionH relativeFrom="column">
+              <wp:posOffset>-306070</wp:posOffset>
+            </wp:positionH>
+            <wp:positionV relativeFrom="paragraph">
+              <wp:posOffset>493395</wp:posOffset>
+            </wp:positionV>
+            <wp:extent cx="6555105" cy="3333750"/>
+            <wp:effectExtent l="0" t="0" r="0" b="0"/>
+            <wp:wrapTight wrapText="bothSides">
+              <wp:wrapPolygon edited="0">
+                <wp:start x="0" y="0"/>
+                <wp:lineTo x="0" y="21477"/>
+                <wp:lineTo x="21531" y="21477"/>
+                <wp:lineTo x="21531" y="0"/>
+                <wp:lineTo x="0" y="0"/>
+              </wp:wrapPolygon>
+            </wp:wrapTight>
+            <wp:docPr id="4" name="Grafik 4"/>
+            <wp:cNvGraphicFramePr>
+              <a:graphicFrameLocks xmlns:a="http://schemas.openxmlformats.org/drawingml/2006/main" noChangeAspect="1"/>
+            </wp:cNvGraphicFramePr>
+            <a:graphic xmlns:a="http://schemas.openxmlformats.org/drawingml/2006/main">
+              <a:graphicData uri="http://schemas.openxmlformats.org/drawingml/2006/picture">
+                <pic:pic xmlns:pic="http://schemas.openxmlformats.org/drawingml/2006/picture">
+                  <pic:nvPicPr>
+                    <pic:cNvPr id="0" name=""/>
+                    <pic:cNvPicPr/>
+                  </pic:nvPicPr>
+                  <pic:blipFill>
+                    <a:blip r:embed="rId42">
+                      <a:extLst>
+                        <a:ext uri="{28A0092B-C50C-407E-A947-70E740481C1C}">
+                          <a14:useLocalDpi xmlns:a14="http://schemas.microsoft.com/office/drawing/2010/main" val="0"/>
+                        </a:ext>
+                      </a:extLst>
+                    </a:blip>
+                    <a:stretch>
+                      <a:fillRect/>
+                    </a:stretch>
+                  </pic:blipFill>
+                  <pic:spPr>
+                    <a:xfrm>
+                      <a:off x="0" y="0"/>
+                      <a:ext cx="6555105" cy="3333750"/>
+                    </a:xfrm>
+                    <a:prstGeom prst="rect">
+                      <a:avLst/>
+                    </a:prstGeom>
+                  </pic:spPr>
+                </pic:pic>
+              </a:graphicData>
+            </a:graphic>
+            <wp14:sizeRelH relativeFrom="page">
+              <wp14:pctWidth>0</wp14:pctWidth>
+            </wp14:sizeRelH>
+            <wp14:sizeRelV relativeFrom="page">
+              <wp14:pctHeight>0</wp14:pctHeight>
+            </wp14:sizeRelV>
+          </wp:anchor>
+        </w:drawing>
+      </w:r>
+      <w:r>
+        <w:t>Reisedetails ansehen</w:t>
+      </w:r>
+    </w:p>
+    <w:p/>
+    <w:p>
+      <w:pPr>
+        <w:pStyle w:val="ITFoxTextkrper"/>
+        <w:ind w:left="357"/>
+      </w:pPr>
+      <w:r>
+        <w:t xml:space="preserve">Hier </w:t>
+      </w:r>
+      <w:r>
+        <w:t>kann</w:t>
+      </w:r>
+      <w:r>
+        <w:t xml:space="preserve"> man Informationen zur ausgewählten Reise und die dazugehörige Unter</w:t>
+      </w:r>
+      <w:r>
+        <w:t>kunft(Name, Hotelkategorie,...) einsehen.</w:t>
+      </w:r>
+      <w:r>
+        <w:t xml:space="preserve"> (1)</w:t>
+      </w:r>
+      <w:r>
+        <w:t xml:space="preserve"> </w:t>
+      </w:r>
+      <w:r>
+        <w:t xml:space="preserve">Die </w:t>
+      </w:r>
+      <w:r>
+        <w:t>Anzahl der R</w:t>
+      </w:r>
+      <w:r>
+        <w:t>eisenden wird hier getroffen(2), um danach im nächsten Schritt die weiteren Daten eingeben zu können(3).</w:t>
+      </w:r>
+      <w:r>
+        <w:t xml:space="preserve"> Es muss mindestens ein Erwachsener ausgewählt werden, ansonsten ist eine Buchung nicht möglich. </w:t>
+      </w:r>
+      <w:r>
+        <w:t xml:space="preserve">Sollte man noch nicht angemeldet sein, steht unter der Auswahl der </w:t>
+      </w:r>
+      <w:r>
+        <w:t>Anzahl der Reisenden</w:t>
+      </w:r>
+      <w:r>
+        <w:t xml:space="preserve"> eine Meldung mit „Bitte erst anmelden“, ansonsten ein Button „Buchen“(3).</w:t>
+      </w:r>
+    </w:p>
+    <w:p>
+      <w:pPr>
+        <w:pStyle w:val="ITFoxTextkrper"/>
+      </w:pPr>
+    </w:p>
+    <w:p/>
+    <w:p>
+      <w:pPr>
+        <w:pStyle w:val="ITFoxberschriftEbene2"/>
+      </w:pPr>
+      <w:bookmarkStart w:id="34" w:name="_Toc463427372"/>
+      <w:r>
+        <w:rPr>
+          <w:noProof/>
+          <w:lang w:eastAsia="de-AT"/>
+        </w:rPr>
+        <w:lastRenderedPageBreak/>
+        <w:drawing>
+          <wp:anchor distT="0" distB="0" distL="114300" distR="114300" simplePos="0" relativeHeight="251764736" behindDoc="1" locked="0" layoutInCell="1" allowOverlap="1" wp14:anchorId="3EBF9BA5" wp14:editId="57C2DBD0">
+            <wp:simplePos x="0" y="0"/>
+            <wp:positionH relativeFrom="column">
+              <wp:posOffset>-312420</wp:posOffset>
+            </wp:positionH>
+            <wp:positionV relativeFrom="paragraph">
+              <wp:posOffset>367030</wp:posOffset>
+            </wp:positionV>
+            <wp:extent cx="6772910" cy="2552700"/>
+            <wp:effectExtent l="0" t="0" r="0" b="0"/>
+            <wp:wrapTight wrapText="bothSides">
+              <wp:wrapPolygon edited="0">
+                <wp:start x="0" y="0"/>
+                <wp:lineTo x="0" y="21439"/>
+                <wp:lineTo x="21568" y="21439"/>
+                <wp:lineTo x="21568" y="0"/>
+                <wp:lineTo x="0" y="0"/>
+              </wp:wrapPolygon>
+            </wp:wrapTight>
+            <wp:docPr id="34" name="Grafik 34"/>
+            <wp:cNvGraphicFramePr>
+              <a:graphicFrameLocks xmlns:a="http://schemas.openxmlformats.org/drawingml/2006/main" noChangeAspect="1"/>
+            </wp:cNvGraphicFramePr>
+            <a:graphic xmlns:a="http://schemas.openxmlformats.org/drawingml/2006/main">
+              <a:graphicData uri="http://schemas.openxmlformats.org/drawingml/2006/picture">
+                <pic:pic xmlns:pic="http://schemas.openxmlformats.org/drawingml/2006/picture">
+                  <pic:nvPicPr>
+                    <pic:cNvPr id="0" name=""/>
+                    <pic:cNvPicPr/>
+                  </pic:nvPicPr>
+                  <pic:blipFill>
+                    <a:blip r:embed="rId43">
+                      <a:extLst>
+                        <a:ext uri="{28A0092B-C50C-407E-A947-70E740481C1C}">
+                          <a14:useLocalDpi xmlns:a14="http://schemas.microsoft.com/office/drawing/2010/main" val="0"/>
+                        </a:ext>
+                      </a:extLst>
+                    </a:blip>
+                    <a:stretch>
+                      <a:fillRect/>
+                    </a:stretch>
+                  </pic:blipFill>
+                  <pic:spPr>
+                    <a:xfrm>
+                      <a:off x="0" y="0"/>
+                      <a:ext cx="6772910" cy="2552700"/>
+                    </a:xfrm>
+                    <a:prstGeom prst="rect">
+                      <a:avLst/>
+                    </a:prstGeom>
+                  </pic:spPr>
+                </pic:pic>
+              </a:graphicData>
+            </a:graphic>
+            <wp14:sizeRelH relativeFrom="page">
+              <wp14:pctWidth>0</wp14:pctWidth>
+            </wp14:sizeRelH>
+            <wp14:sizeRelV relativeFrom="page">
+              <wp14:pctHeight>0</wp14:pctHeight>
+            </wp14:sizeRelV>
+          </wp:anchor>
+        </w:drawing>
+      </w:r>
+      <w:r>
+        <w:t>Registrier</w:t>
+      </w:r>
+      <w:bookmarkEnd w:id="34"/>
+      <w:r>
+        <w:t>en</w:t>
+      </w:r>
+    </w:p>
+    <w:p/>
+    <w:p>
+      <w:pPr>
+        <w:pStyle w:val="ITFoxTextkrper"/>
+        <w:ind w:left="360"/>
+      </w:pPr>
+      <w:r>
+        <w:t>B</w:t>
+      </w:r>
+      <w:r>
+        <w:t>eim Registrieren mü</w:t>
+      </w:r>
+      <w:r>
+        <w:t>ss</w:t>
+      </w:r>
+      <w:r>
+        <w:t>en die</w:t>
+      </w:r>
+      <w:r>
+        <w:t xml:space="preserve"> persönlichen Daten eingeben</w:t>
+      </w:r>
+      <w:r>
+        <w:t xml:space="preserve"> werden</w:t>
+      </w:r>
+      <w:r>
+        <w:t>, wie Titel, Vorname, Nachname.</w:t>
+      </w:r>
+      <w:r>
+        <w:t xml:space="preserve"> </w:t>
+      </w:r>
+      <w:r>
+        <w:t xml:space="preserve">Folgende Felder </w:t>
+      </w:r>
+      <w:r>
+        <w:t>sind im Formular vorhanden:</w:t>
+      </w:r>
+    </w:p>
+    <w:p>
+      <w:pPr>
+        <w:pStyle w:val="ITFoxTextkrper"/>
+        <w:ind w:left="708"/>
+      </w:pPr>
+      <w:r>
+        <w:br/>
+      </w:r>
+      <w:r>
+        <w:rPr>
+          <w:b/>
+        </w:rPr>
+        <w:t>Titel</w:t>
+      </w:r>
+      <w:r>
+        <w:t>: K</w:t>
+      </w:r>
+      <w:r>
+        <w:t>ein Pflichtfeld, es muss nichts eingetragen werden</w:t>
+      </w:r>
+      <w:r>
+        <w:br/>
+      </w:r>
+      <w:r>
+        <w:rPr>
+          <w:b/>
+        </w:rPr>
+        <w:t>Vorname</w:t>
+      </w:r>
+      <w:r>
+        <w:t>: Pflichtfeld, darf nicht leer bleiben</w:t>
+      </w:r>
+      <w:r>
+        <w:br/>
+      </w:r>
+      <w:r>
+        <w:rPr>
+          <w:b/>
+        </w:rPr>
+        <w:t>Nachname</w:t>
+      </w:r>
+      <w:r>
+        <w:t>: Pflichtfeld, darf nicht leer bleiben</w:t>
+      </w:r>
+      <w:r>
+        <w:br/>
+      </w:r>
+      <w:r>
+        <w:rPr>
+          <w:b/>
+        </w:rPr>
+        <w:t>Telefonnummer</w:t>
+      </w:r>
+      <w:r>
+        <w:t>: Pflichtfeld, darf nicht leer bleiben</w:t>
+      </w:r>
+      <w:r>
+        <w:br/>
+      </w:r>
+      <w:r>
+        <w:rPr>
+          <w:b/>
+        </w:rPr>
+        <w:t>Adresse</w:t>
+      </w:r>
+      <w:r>
+        <w:t>: Eingabe der Adressdaten, Pflichtfeld</w:t>
+      </w:r>
+      <w:r>
+        <w:br/>
+      </w:r>
+      <w:r>
+        <w:rPr>
+          <w:b/>
+        </w:rPr>
+        <w:t>Land</w:t>
+      </w:r>
+      <w:r>
+        <w:t>: Auswahlliste von verschiedenen Ländern, Pflichtfeld</w:t>
+      </w:r>
+      <w:r>
+        <w:br/>
+      </w:r>
+      <w:r>
+        <w:rPr>
+          <w:b/>
+        </w:rPr>
+        <w:t>Ort</w:t>
+      </w:r>
+      <w:r>
+        <w:t>: Auswahlliste von verschiedenen Orten, Pflichtfeld</w:t>
+      </w:r>
+      <w:r>
+        <w:br/>
+      </w:r>
+      <w:r>
+        <w:rPr>
+          <w:b/>
+        </w:rPr>
+        <w:t>Geschlecht</w:t>
+      </w:r>
+      <w:r>
+        <w:t>: Auswahl über Radiobuttons zwischen männlich und weiblich</w:t>
+      </w:r>
+      <w:r>
+        <w:br/>
+      </w:r>
+      <w:r>
+        <w:rPr>
+          <w:b/>
+        </w:rPr>
+        <w:t>Geburtsdatum</w:t>
+      </w:r>
+      <w:r>
+        <w:t>: Pflichtfeld,</w:t>
+      </w:r>
+      <w:r>
+        <w:t xml:space="preserve"> kann mittels </w:t>
+      </w:r>
+      <w:proofErr w:type="spellStart"/>
+      <w:r>
+        <w:t>Datepicker</w:t>
+      </w:r>
+      <w:proofErr w:type="spellEnd"/>
+      <w:r>
+        <w:t xml:space="preserve"> gesetzt werden</w:t>
+      </w:r>
+      <w:r>
+        <w:br/>
+      </w:r>
+      <w:r>
+        <w:rPr>
+          <w:b/>
+        </w:rPr>
+        <w:t>E-Mail</w:t>
+      </w:r>
+      <w:r>
+        <w:t>: Pflichtfeld, Prüfung, ob die eingetragene E-Mail-Adresse bereits vorhanden ist – falls ja Fehlermeldung</w:t>
+      </w:r>
+      <w:r>
+        <w:br/>
+      </w:r>
+      <w:r>
+        <w:rPr>
+          <w:b/>
+        </w:rPr>
+        <w:t>Passwort</w:t>
+      </w:r>
+      <w:r>
+        <w:t>: Pflichtfeld, Prüfung auf Länge (darf eine gewisse Anzahl an Zeichen nicht überschreiten)</w:t>
+      </w:r>
+      <w:r>
+        <w:br/>
+      </w:r>
+      <w:r>
+        <w:rPr>
+          <w:b/>
+        </w:rPr>
+        <w:t>Passwort</w:t>
+      </w:r>
+      <w:r>
+        <w:t xml:space="preserve"> </w:t>
+      </w:r>
+      <w:r>
+        <w:rPr>
+          <w:b/>
+        </w:rPr>
+        <w:t>wiederholen</w:t>
+      </w:r>
+      <w:r>
+        <w:t xml:space="preserve">: Pflichtfeld, Prüfung ob die Eingabe mit Feld Passwort übereinstimmt </w:t>
+      </w:r>
+    </w:p>
+    <w:p/>
+    <w:p>
+      <w:pPr>
+        <w:pStyle w:val="ITFoxberschriftEbene1"/>
+      </w:pPr>
+      <w:bookmarkStart w:id="35" w:name="_Toc463427376"/>
+      <w:proofErr w:type="spellStart"/>
+      <w:r>
+        <w:t>Usecases</w:t>
+      </w:r>
+      <w:proofErr w:type="spellEnd"/>
+      <w:r>
+        <w:t xml:space="preserve"> Registrierter Benutzer</w:t>
+      </w:r>
+    </w:p>
+    <w:p>
+      <w:pPr>
+        <w:pStyle w:val="ITFoxberschriftEbene2"/>
+      </w:pPr>
+      <w:r>
+        <w:rPr>
+          <w:noProof/>
+          <w:lang w:eastAsia="de-AT"/>
+        </w:rPr>
+        <w:lastRenderedPageBreak/>
         <w:drawing>
           <wp:anchor distT="0" distB="0" distL="114300" distR="114300" simplePos="0" relativeHeight="251754496" behindDoc="1" locked="0" layoutInCell="1" allowOverlap="1" wp14:anchorId="5FE4CC9D" wp14:editId="678A863D">
             <wp:simplePos x="0" y="0"/>
@@ -8639,7 +9114,7 @@
                     <pic:cNvPicPr/>
                   </pic:nvPicPr>
                   <pic:blipFill>
-                    <a:blip r:embed="rId42">
+                    <a:blip r:embed="rId44">
                       <a:extLst>
                         <a:ext uri="{28A0092B-C50C-407E-A947-70E740481C1C}">
                           <a14:useLocalDpi xmlns:a14="http://schemas.microsoft.com/office/drawing/2010/main" val="0"/>
@@ -8684,34 +9159,347 @@
         <w:t>Einloggen</w:t>
       </w:r>
     </w:p>
+    <w:p>
+      <w:r>
+        <w:rPr>
+          <w:noProof/>
+          <w:lang w:eastAsia="de-AT"/>
+        </w:rPr>
+        <w:drawing>
+          <wp:anchor distT="0" distB="0" distL="114300" distR="114300" simplePos="0" relativeHeight="251765760" behindDoc="1" locked="0" layoutInCell="1" allowOverlap="1" wp14:anchorId="4DDE1466" wp14:editId="5BC17341">
+            <wp:simplePos x="0" y="0"/>
+            <wp:positionH relativeFrom="column">
+              <wp:posOffset>442595</wp:posOffset>
+            </wp:positionH>
+            <wp:positionV relativeFrom="paragraph">
+              <wp:posOffset>85725</wp:posOffset>
+            </wp:positionV>
+            <wp:extent cx="5267325" cy="2793365"/>
+            <wp:effectExtent l="0" t="0" r="0" b="0"/>
+            <wp:wrapTight wrapText="bothSides">
+              <wp:wrapPolygon edited="0">
+                <wp:start x="0" y="0"/>
+                <wp:lineTo x="0" y="21507"/>
+                <wp:lineTo x="21561" y="21507"/>
+                <wp:lineTo x="21561" y="0"/>
+                <wp:lineTo x="0" y="0"/>
+              </wp:wrapPolygon>
+            </wp:wrapTight>
+            <wp:docPr id="36" name="Grafik 36"/>
+            <wp:cNvGraphicFramePr>
+              <a:graphicFrameLocks xmlns:a="http://schemas.openxmlformats.org/drawingml/2006/main" noChangeAspect="1"/>
+            </wp:cNvGraphicFramePr>
+            <a:graphic xmlns:a="http://schemas.openxmlformats.org/drawingml/2006/main">
+              <a:graphicData uri="http://schemas.openxmlformats.org/drawingml/2006/picture">
+                <pic:pic xmlns:pic="http://schemas.openxmlformats.org/drawingml/2006/picture">
+                  <pic:nvPicPr>
+                    <pic:cNvPr id="0" name=""/>
+                    <pic:cNvPicPr/>
+                  </pic:nvPicPr>
+                  <pic:blipFill>
+                    <a:blip r:embed="rId45">
+                      <a:extLst>
+                        <a:ext uri="{28A0092B-C50C-407E-A947-70E740481C1C}">
+                          <a14:useLocalDpi xmlns:a14="http://schemas.microsoft.com/office/drawing/2010/main" val="0"/>
+                        </a:ext>
+                      </a:extLst>
+                    </a:blip>
+                    <a:stretch>
+                      <a:fillRect/>
+                    </a:stretch>
+                  </pic:blipFill>
+                  <pic:spPr>
+                    <a:xfrm>
+                      <a:off x="0" y="0"/>
+                      <a:ext cx="5267325" cy="2793365"/>
+                    </a:xfrm>
+                    <a:prstGeom prst="rect">
+                      <a:avLst/>
+                    </a:prstGeom>
+                  </pic:spPr>
+                </pic:pic>
+              </a:graphicData>
+            </a:graphic>
+            <wp14:sizeRelH relativeFrom="page">
+              <wp14:pctWidth>0</wp14:pctWidth>
+            </wp14:sizeRelH>
+            <wp14:sizeRelV relativeFrom="page">
+              <wp14:pctHeight>0</wp14:pctHeight>
+            </wp14:sizeRelV>
+          </wp:anchor>
+        </w:drawing>
+      </w:r>
+    </w:p>
     <w:p/>
     <w:p/>
-    <w:p/>
-    <w:p/>
-    <w:p/>
-    <w:p>
-      <w:pPr>
-        <w:pStyle w:val="ITFoxberschriftEbene1"/>
-      </w:pPr>
-      <w:proofErr w:type="spellStart"/>
-      <w:r>
-        <w:t>Usecases</w:t>
-      </w:r>
-      <w:proofErr w:type="spellEnd"/>
-      <w:r>
-        <w:t xml:space="preserve"> Eingeloggter Benutzer</w:t>
-      </w:r>
-    </w:p>
-    <w:p>
-      <w:pPr>
-        <w:pStyle w:val="ITFoxberschriftEbene2"/>
-      </w:pPr>
+    <w:p>
       <w:r>
         <w:rPr>
           <w:noProof/>
           <w:lang w:eastAsia="de-AT"/>
         </w:rPr>
+        <w:pict>
+          <v:oval id="_x0000_s1054" style="position:absolute;margin-left:149.65pt;margin-top:9.15pt;width:24.75pt;height:24.75pt;z-index:251766784;mso-wrap-style:square;mso-width-percent:0;mso-height-percent:0;mso-wrap-distance-left:9pt;mso-wrap-distance-top:0;mso-wrap-distance-right:9pt;mso-wrap-distance-bottom:0;mso-position-horizontal-relative:text;mso-position-vertical-relative:text;mso-width-percent:0;mso-height-percent:0;mso-width-relative:page;mso-height-relative:page;mso-position-horizontal-col-start:0;mso-width-col-span:0;v-text-anchor:top" fillcolor="#e0441e" strokecolor="#e0441e" strokeweight="1pt">
+            <v:fill opacity="18350f"/>
+            <v:textbox>
+              <w:txbxContent>
+                <w:p>
+                  <w:pPr>
+                    <w:rPr>
+                      <w:rFonts w:ascii="Century Gothic" w:hAnsi="Century Gothic"/>
+                      <w:sz w:val="20"/>
+                    </w:rPr>
+                  </w:pPr>
+                  <w:r>
+                    <w:rPr>
+                      <w:rFonts w:ascii="Century Gothic" w:hAnsi="Century Gothic"/>
+                      <w:sz w:val="20"/>
+                    </w:rPr>
+                    <w:t>1</w:t>
+                  </w:r>
+                </w:p>
+              </w:txbxContent>
+            </v:textbox>
+          </v:oval>
+        </w:pict>
+      </w:r>
+    </w:p>
+    <w:p>
+      <w:r>
+        <w:rPr>
+          <w:noProof/>
+          <w:lang w:eastAsia="de-AT"/>
+        </w:rPr>
+        <w:pict>
+          <v:oval id="_x0000_s1055" style="position:absolute;margin-left:265.15pt;margin-top:22.7pt;width:24.75pt;height:24.75pt;z-index:251767808;mso-wrap-style:square;mso-width-percent:0;mso-height-percent:0;mso-wrap-distance-left:9pt;mso-wrap-distance-top:0;mso-wrap-distance-right:9pt;mso-wrap-distance-bottom:0;mso-position-horizontal-relative:text;mso-position-vertical-relative:text;mso-width-percent:0;mso-height-percent:0;mso-width-relative:page;mso-height-relative:page;mso-position-horizontal-col-start:0;mso-width-col-span:0;v-text-anchor:top" fillcolor="#e0441e" strokecolor="#e0441e" strokeweight="1pt">
+            <v:fill opacity="18350f"/>
+            <v:textbox>
+              <w:txbxContent>
+                <w:p>
+                  <w:pPr>
+                    <w:rPr>
+                      <w:rFonts w:ascii="Century Gothic" w:hAnsi="Century Gothic"/>
+                      <w:sz w:val="20"/>
+                    </w:rPr>
+                  </w:pPr>
+                  <w:r>
+                    <w:rPr>
+                      <w:rFonts w:ascii="Century Gothic" w:hAnsi="Century Gothic"/>
+                      <w:sz w:val="20"/>
+                    </w:rPr>
+                    <w:t>2</w:t>
+                  </w:r>
+                </w:p>
+              </w:txbxContent>
+            </v:textbox>
+          </v:oval>
+        </w:pict>
+      </w:r>
+    </w:p>
+    <w:p/>
+    <w:p>
+      <w:r>
+        <w:rPr>
+          <w:noProof/>
+          <w:lang w:eastAsia="de-AT"/>
+        </w:rPr>
+        <w:pict>
+          <v:oval id="_x0000_s1056" style="position:absolute;margin-left:234.4pt;margin-top:9.9pt;width:24.75pt;height:24.75pt;z-index:251768832;mso-wrap-style:square;mso-width-percent:0;mso-height-percent:0;mso-wrap-distance-left:9pt;mso-wrap-distance-top:0;mso-wrap-distance-right:9pt;mso-wrap-distance-bottom:0;mso-position-horizontal-relative:text;mso-position-vertical-relative:text;mso-width-percent:0;mso-height-percent:0;mso-width-relative:page;mso-height-relative:page;mso-position-horizontal-col-start:0;mso-width-col-span:0;v-text-anchor:top" fillcolor="#e0441e" strokecolor="#e0441e" strokeweight="1pt">
+            <v:fill opacity="18350f"/>
+            <v:textbox>
+              <w:txbxContent>
+                <w:p>
+                  <w:pPr>
+                    <w:rPr>
+                      <w:rFonts w:ascii="Century Gothic" w:hAnsi="Century Gothic"/>
+                      <w:sz w:val="20"/>
+                    </w:rPr>
+                  </w:pPr>
+                  <w:r>
+                    <w:rPr>
+                      <w:rFonts w:ascii="Century Gothic" w:hAnsi="Century Gothic"/>
+                      <w:sz w:val="20"/>
+                    </w:rPr>
+                    <w:t>3</w:t>
+                  </w:r>
+                </w:p>
+              </w:txbxContent>
+            </v:textbox>
+          </v:oval>
+        </w:pict>
+      </w:r>
+    </w:p>
+    <w:p>
+      <w:r>
+        <w:rPr>
+          <w:noProof/>
+          <w:lang w:eastAsia="de-AT"/>
+        </w:rPr>
+        <w:pict>
+          <v:oval id="_x0000_s1057" style="position:absolute;margin-left:452.65pt;margin-top:-.35pt;width:24.75pt;height:24.75pt;z-index:251769856;mso-wrap-style:square;mso-width-percent:0;mso-height-percent:0;mso-wrap-distance-left:9pt;mso-wrap-distance-top:0;mso-wrap-distance-right:9pt;mso-wrap-distance-bottom:0;mso-position-horizontal-relative:text;mso-position-vertical-relative:text;mso-width-percent:0;mso-height-percent:0;mso-width-relative:page;mso-height-relative:page;mso-position-horizontal-col-start:0;mso-width-col-span:0;v-text-anchor:top" fillcolor="#e0441e" strokecolor="#e0441e" strokeweight="1pt">
+            <v:fill opacity="18350f"/>
+            <v:textbox>
+              <w:txbxContent>
+                <w:p>
+                  <w:pPr>
+                    <w:rPr>
+                      <w:rFonts w:ascii="Century Gothic" w:hAnsi="Century Gothic"/>
+                      <w:sz w:val="20"/>
+                    </w:rPr>
+                  </w:pPr>
+                  <w:r>
+                    <w:rPr>
+                      <w:rFonts w:ascii="Century Gothic" w:hAnsi="Century Gothic"/>
+                      <w:sz w:val="20"/>
+                    </w:rPr>
+                    <w:t>4</w:t>
+                  </w:r>
+                </w:p>
+              </w:txbxContent>
+            </v:textbox>
+          </v:oval>
+        </w:pict>
+      </w:r>
+    </w:p>
+    <w:p>
+      <w:r>
+        <w:rPr>
+          <w:noProof/>
+          <w:lang w:eastAsia="de-AT"/>
+        </w:rPr>
+        <w:pict>
+          <v:oval id="_x0000_s1058" style="position:absolute;margin-left:333.4pt;margin-top:2.7pt;width:24.75pt;height:24.75pt;z-index:251770880;mso-wrap-style:square;mso-width-percent:0;mso-height-percent:0;mso-wrap-distance-left:9pt;mso-wrap-distance-top:0;mso-wrap-distance-right:9pt;mso-wrap-distance-bottom:0;mso-position-horizontal-relative:text;mso-position-vertical-relative:text;mso-width-percent:0;mso-height-percent:0;mso-width-relative:page;mso-height-relative:page;mso-position-horizontal-col-start:0;mso-width-col-span:0;v-text-anchor:top" fillcolor="#e0441e" strokecolor="#e0441e" strokeweight="1pt">
+            <v:fill opacity="18350f"/>
+            <v:textbox>
+              <w:txbxContent>
+                <w:p>
+                  <w:pPr>
+                    <w:rPr>
+                      <w:rFonts w:ascii="Century Gothic" w:hAnsi="Century Gothic"/>
+                      <w:sz w:val="20"/>
+                    </w:rPr>
+                  </w:pPr>
+                  <w:r>
+                    <w:rPr>
+                      <w:rFonts w:ascii="Century Gothic" w:hAnsi="Century Gothic"/>
+                      <w:sz w:val="20"/>
+                    </w:rPr>
+                    <w:t>5</w:t>
+                  </w:r>
+                </w:p>
+              </w:txbxContent>
+            </v:textbox>
+          </v:oval>
+        </w:pict>
+      </w:r>
+    </w:p>
+    <w:p/>
+    <w:p>
+      <w:pPr>
+        <w:pStyle w:val="ITFoxTextkrper"/>
+        <w:ind w:left="708"/>
+      </w:pPr>
+      <w:r>
+        <w:t>Um sich „einzuloggen“, also a</w:t>
+      </w:r>
+      <w:r>
+        <w:t>nzumelden, klickt man in der Menülei</w:t>
+      </w:r>
+      <w:r>
+        <w:t>ste auf den Punkt „Anmelden“</w:t>
+      </w:r>
+      <w:r>
+        <w:t>.</w:t>
+      </w:r>
+      <w:r>
+        <w:br/>
+      </w:r>
+      <w:r>
+        <w:t>Daraufhin erscheint ein kleines Fenster, wo man E-Mailadresse und Passwort eingeben kann(</w:t>
+      </w:r>
+      <w:r>
+        <w:t>1</w:t>
+      </w:r>
+      <w:r>
+        <w:t>).</w:t>
+      </w:r>
+      <w:r>
+        <w:br/>
+      </w:r>
+      <w:r>
+        <w:t>Um angemeldet zu bleiben, kann man di</w:t>
+      </w:r>
+      <w:r>
+        <w:t>es mittels Checkbox bestätigen(2</w:t>
+      </w:r>
+      <w:r>
+        <w:t>).</w:t>
+      </w:r>
+      <w:r>
+        <w:br/>
+      </w:r>
+      <w:r>
+        <w:t>Bestätigung m</w:t>
+      </w:r>
+      <w:r>
+        <w:t>it Klick auf Button „Anmelden“(3</w:t>
+      </w:r>
+      <w:r>
+        <w:t>).</w:t>
+      </w:r>
+      <w:r>
+        <w:br/>
+      </w:r>
+      <w:r>
+        <w:t>Falls man noch kein Benutzer ist, kommt man mit Klick auf „Reg</w:t>
+      </w:r>
+      <w:r>
+        <w:t>istrieren“ zum Anmeldeformular(4</w:t>
+      </w:r>
+      <w:r>
+        <w:t>).</w:t>
+      </w:r>
+      <w:r>
+        <w:br/>
+      </w:r>
+      <w:r>
+        <w:t>Sollte man sein Passwort vergessen haben, kann mit Klick auf Passwort vergesse</w:t>
+      </w:r>
+      <w:r>
+        <w:t>n ein neues Passwort anfordern(5</w:t>
+      </w:r>
+      <w:r>
+        <w:t>).</w:t>
+      </w:r>
+    </w:p>
+    <w:p/>
+    <w:p>
+      <w:bookmarkStart w:id="36" w:name="_GoBack"/>
+      <w:bookmarkEnd w:id="36"/>
+    </w:p>
+    <w:p>
+      <w:pPr>
+        <w:pStyle w:val="ITFoxberschriftEbene1"/>
+      </w:pPr>
+      <w:proofErr w:type="spellStart"/>
+      <w:r>
         <w:lastRenderedPageBreak/>
+        <w:t>Usecases</w:t>
+      </w:r>
+      <w:proofErr w:type="spellEnd"/>
+      <w:r>
+        <w:t xml:space="preserve"> Eingeloggter Benutzer</w:t>
+      </w:r>
+    </w:p>
+    <w:p>
+      <w:pPr>
+        <w:pStyle w:val="ITFoxberschriftEbene2"/>
+      </w:pPr>
+      <w:r>
+        <w:rPr>
+          <w:noProof/>
+          <w:lang w:eastAsia="de-AT"/>
+        </w:rPr>
         <w:drawing>
           <wp:anchor distT="0" distB="0" distL="114300" distR="114300" simplePos="0" relativeHeight="251756544" behindDoc="1" locked="0" layoutInCell="1" allowOverlap="1" wp14:anchorId="484CBEE2" wp14:editId="4343AD15">
             <wp:simplePos x="0" y="0"/>
@@ -8744,7 +9532,7 @@
                     <pic:cNvPicPr/>
                   </pic:nvPicPr>
                   <pic:blipFill>
-                    <a:blip r:embed="rId43">
+                    <a:blip r:embed="rId46">
                       <a:extLst>
                         <a:ext uri="{28A0092B-C50C-407E-A947-70E740481C1C}">
                           <a14:useLocalDpi xmlns:a14="http://schemas.microsoft.com/office/drawing/2010/main" val="0"/>
@@ -8818,7 +9606,7 @@
       <w:r>
         <w:t xml:space="preserve"> Mitarbeiter</w:t>
       </w:r>
-      <w:bookmarkEnd w:id="36"/>
+      <w:bookmarkEnd w:id="35"/>
     </w:p>
     <w:p>
       <w:pPr>
@@ -8859,7 +9647,7 @@
                     <pic:cNvPicPr/>
                   </pic:nvPicPr>
                   <pic:blipFill rotWithShape="1">
-                    <a:blip r:embed="rId44">
+                    <a:blip r:embed="rId47">
                       <a:extLst>
                         <a:ext uri="{28A0092B-C50C-407E-A947-70E740481C1C}">
                           <a14:useLocalDpi xmlns:a14="http://schemas.microsoft.com/office/drawing/2010/main" val="0"/>
@@ -9055,7 +9843,7 @@
             <w:sz w:val="16"/>
             <w:lang w:val="de-DE"/>
           </w:rPr>
-          <w:t>13</w:t>
+          <w:t>29</w:t>
         </w:r>
         <w:r>
           <w:rPr>
@@ -9074,18 +9862,35 @@
           </w:rPr>
           <w:t xml:space="preserve"> von </w:t>
         </w:r>
-        <w:fldSimple w:instr="NUMPAGES  \* Arabic  \* MERGEFORMAT">
-          <w:r>
-            <w:rPr>
-              <w:rFonts w:ascii="Century Gothic" w:hAnsi="Century Gothic"/>
-              <w:b/>
-              <w:noProof/>
-              <w:sz w:val="16"/>
-              <w:lang w:val="de-DE"/>
-            </w:rPr>
-            <w:t>28</w:t>
-          </w:r>
-        </w:fldSimple>
+        <w:r>
+          <w:fldChar w:fldCharType="begin"/>
+        </w:r>
+        <w:r>
+          <w:instrText>NUMPAGES  \* Arabic  \* MERGEFORMAT</w:instrText>
+        </w:r>
+        <w:r>
+          <w:fldChar w:fldCharType="separate"/>
+        </w:r>
+        <w:r>
+          <w:rPr>
+            <w:rFonts w:ascii="Century Gothic" w:hAnsi="Century Gothic"/>
+            <w:b/>
+            <w:noProof/>
+            <w:sz w:val="16"/>
+            <w:lang w:val="de-DE"/>
+          </w:rPr>
+          <w:t>30</w:t>
+        </w:r>
+        <w:r>
+          <w:rPr>
+            <w:rFonts w:ascii="Century Gothic" w:hAnsi="Century Gothic"/>
+            <w:b/>
+            <w:noProof/>
+            <w:sz w:val="16"/>
+            <w:lang w:val="de-DE"/>
+          </w:rPr>
+          <w:fldChar w:fldCharType="end"/>
+        </w:r>
       </w:p>
       <w:p>
         <w:pPr>
@@ -9905,6 +10710,119 @@
     </w:lvl>
   </w:abstractNum>
   <w:abstractNum w:abstractNumId="8">
+    <w:nsid w:val="15633AA7"/>
+    <w:multiLevelType w:val="hybridMultilevel"/>
+    <w:tmpl w:val="A7365A72"/>
+    <w:lvl w:ilvl="0" w:tplc="0C070001">
+      <w:start w:val="1"/>
+      <w:numFmt w:val="bullet"/>
+      <w:lvlText w:val=""/>
+      <w:lvlJc w:val="left"/>
+      <w:pPr>
+        <w:ind w:left="1077" w:hanging="360"/>
+      </w:pPr>
+      <w:rPr>
+        <w:rFonts w:ascii="Symbol" w:hAnsi="Symbol" w:hint="default"/>
+      </w:rPr>
+    </w:lvl>
+    <w:lvl w:ilvl="1" w:tplc="0C070003" w:tentative="1">
+      <w:start w:val="1"/>
+      <w:numFmt w:val="bullet"/>
+      <w:lvlText w:val="o"/>
+      <w:lvlJc w:val="left"/>
+      <w:pPr>
+        <w:ind w:left="1797" w:hanging="360"/>
+      </w:pPr>
+      <w:rPr>
+        <w:rFonts w:ascii="Courier New" w:hAnsi="Courier New" w:cs="Courier New" w:hint="default"/>
+      </w:rPr>
+    </w:lvl>
+    <w:lvl w:ilvl="2" w:tplc="0C070005" w:tentative="1">
+      <w:start w:val="1"/>
+      <w:numFmt w:val="bullet"/>
+      <w:lvlText w:val=""/>
+      <w:lvlJc w:val="left"/>
+      <w:pPr>
+        <w:ind w:left="2517" w:hanging="360"/>
+      </w:pPr>
+      <w:rPr>
+        <w:rFonts w:ascii="Wingdings" w:hAnsi="Wingdings" w:hint="default"/>
+      </w:rPr>
+    </w:lvl>
+    <w:lvl w:ilvl="3" w:tplc="0C070001" w:tentative="1">
+      <w:start w:val="1"/>
+      <w:numFmt w:val="bullet"/>
+      <w:lvlText w:val=""/>
+      <w:lvlJc w:val="left"/>
+      <w:pPr>
+        <w:ind w:left="3237" w:hanging="360"/>
+      </w:pPr>
+      <w:rPr>
+        <w:rFonts w:ascii="Symbol" w:hAnsi="Symbol" w:hint="default"/>
+      </w:rPr>
+    </w:lvl>
+    <w:lvl w:ilvl="4" w:tplc="0C070003" w:tentative="1">
+      <w:start w:val="1"/>
+      <w:numFmt w:val="bullet"/>
+      <w:lvlText w:val="o"/>
+      <w:lvlJc w:val="left"/>
+      <w:pPr>
+        <w:ind w:left="3957" w:hanging="360"/>
+      </w:pPr>
+      <w:rPr>
+        <w:rFonts w:ascii="Courier New" w:hAnsi="Courier New" w:cs="Courier New" w:hint="default"/>
+      </w:rPr>
+    </w:lvl>
+    <w:lvl w:ilvl="5" w:tplc="0C070005" w:tentative="1">
+      <w:start w:val="1"/>
+      <w:numFmt w:val="bullet"/>
+      <w:lvlText w:val=""/>
+      <w:lvlJc w:val="left"/>
+      <w:pPr>
+        <w:ind w:left="4677" w:hanging="360"/>
+      </w:pPr>
+      <w:rPr>
+        <w:rFonts w:ascii="Wingdings" w:hAnsi="Wingdings" w:hint="default"/>
+      </w:rPr>
+    </w:lvl>
+    <w:lvl w:ilvl="6" w:tplc="0C070001" w:tentative="1">
+      <w:start w:val="1"/>
+      <w:numFmt w:val="bullet"/>
+      <w:lvlText w:val=""/>
+      <w:lvlJc w:val="left"/>
+      <w:pPr>
+        <w:ind w:left="5397" w:hanging="360"/>
+      </w:pPr>
+      <w:rPr>
+        <w:rFonts w:ascii="Symbol" w:hAnsi="Symbol" w:hint="default"/>
+      </w:rPr>
+    </w:lvl>
+    <w:lvl w:ilvl="7" w:tplc="0C070003" w:tentative="1">
+      <w:start w:val="1"/>
+      <w:numFmt w:val="bullet"/>
+      <w:lvlText w:val="o"/>
+      <w:lvlJc w:val="left"/>
+      <w:pPr>
+        <w:ind w:left="6117" w:hanging="360"/>
+      </w:pPr>
+      <w:rPr>
+        <w:rFonts w:ascii="Courier New" w:hAnsi="Courier New" w:cs="Courier New" w:hint="default"/>
+      </w:rPr>
+    </w:lvl>
+    <w:lvl w:ilvl="8" w:tplc="0C070005" w:tentative="1">
+      <w:start w:val="1"/>
+      <w:numFmt w:val="bullet"/>
+      <w:lvlText w:val=""/>
+      <w:lvlJc w:val="left"/>
+      <w:pPr>
+        <w:ind w:left="6837" w:hanging="360"/>
+      </w:pPr>
+      <w:rPr>
+        <w:rFonts w:ascii="Wingdings" w:hAnsi="Wingdings" w:hint="default"/>
+      </w:rPr>
+    </w:lvl>
+  </w:abstractNum>
+  <w:abstractNum w:abstractNumId="9">
     <w:nsid w:val="17DF6E5E"/>
     <w:multiLevelType w:val="hybridMultilevel"/>
     <w:tmpl w:val="9BC687E2"/>
@@ -10017,7 +10935,7 @@
       </w:rPr>
     </w:lvl>
   </w:abstractNum>
-  <w:abstractNum w:abstractNumId="9">
+  <w:abstractNum w:abstractNumId="10">
     <w:nsid w:val="20231E8F"/>
     <w:multiLevelType w:val="hybridMultilevel"/>
     <w:tmpl w:val="374E2108"/>
@@ -10130,7 +11048,7 @@
       </w:rPr>
     </w:lvl>
   </w:abstractNum>
-  <w:abstractNum w:abstractNumId="10">
+  <w:abstractNum w:abstractNumId="11">
     <w:nsid w:val="21A32B7A"/>
     <w:multiLevelType w:val="hybridMultilevel"/>
     <w:tmpl w:val="54D83EE8"/>
@@ -10243,7 +11161,7 @@
       </w:rPr>
     </w:lvl>
   </w:abstractNum>
-  <w:abstractNum w:abstractNumId="11">
+  <w:abstractNum w:abstractNumId="12">
     <w:nsid w:val="2288736B"/>
     <w:multiLevelType w:val="hybridMultilevel"/>
     <w:tmpl w:val="10366A6A"/>
@@ -10332,7 +11250,7 @@
       </w:pPr>
     </w:lvl>
   </w:abstractNum>
-  <w:abstractNum w:abstractNumId="12">
+  <w:abstractNum w:abstractNumId="13">
     <w:nsid w:val="231B0D40"/>
     <w:multiLevelType w:val="hybridMultilevel"/>
     <w:tmpl w:val="0C6E5152"/>
@@ -10445,7 +11363,7 @@
       </w:rPr>
     </w:lvl>
   </w:abstractNum>
-  <w:abstractNum w:abstractNumId="13">
+  <w:abstractNum w:abstractNumId="14">
     <w:nsid w:val="258111AF"/>
     <w:multiLevelType w:val="hybridMultilevel"/>
     <w:tmpl w:val="9B2EC5A6"/>
@@ -10558,7 +11476,7 @@
       </w:rPr>
     </w:lvl>
   </w:abstractNum>
-  <w:abstractNum w:abstractNumId="14">
+  <w:abstractNum w:abstractNumId="15">
     <w:nsid w:val="25B14030"/>
     <w:multiLevelType w:val="hybridMultilevel"/>
     <w:tmpl w:val="784EB912"/>
@@ -10671,7 +11589,7 @@
       </w:rPr>
     </w:lvl>
   </w:abstractNum>
-  <w:abstractNum w:abstractNumId="15">
+  <w:abstractNum w:abstractNumId="16">
     <w:nsid w:val="29BE0F51"/>
     <w:multiLevelType w:val="hybridMultilevel"/>
     <w:tmpl w:val="98101EC4"/>
@@ -10784,7 +11702,7 @@
       </w:rPr>
     </w:lvl>
   </w:abstractNum>
-  <w:abstractNum w:abstractNumId="16">
+  <w:abstractNum w:abstractNumId="17">
     <w:nsid w:val="2D3037C6"/>
     <w:multiLevelType w:val="hybridMultilevel"/>
     <w:tmpl w:val="E9D4E802"/>
@@ -10897,7 +11815,7 @@
       </w:rPr>
     </w:lvl>
   </w:abstractNum>
-  <w:abstractNum w:abstractNumId="17">
+  <w:abstractNum w:abstractNumId="18">
     <w:nsid w:val="31B7074C"/>
     <w:multiLevelType w:val="hybridMultilevel"/>
     <w:tmpl w:val="4E8CB68C"/>
@@ -11010,7 +11928,7 @@
       </w:rPr>
     </w:lvl>
   </w:abstractNum>
-  <w:abstractNum w:abstractNumId="18">
+  <w:abstractNum w:abstractNumId="19">
     <w:nsid w:val="3D2B5406"/>
     <w:multiLevelType w:val="hybridMultilevel"/>
     <w:tmpl w:val="6248E92A"/>
@@ -11123,7 +12041,7 @@
       </w:rPr>
     </w:lvl>
   </w:abstractNum>
-  <w:abstractNum w:abstractNumId="19">
+  <w:abstractNum w:abstractNumId="20">
     <w:nsid w:val="440F3BD6"/>
     <w:multiLevelType w:val="multilevel"/>
     <w:tmpl w:val="606ECED8"/>
@@ -11236,7 +12154,120 @@
       </w:rPr>
     </w:lvl>
   </w:abstractNum>
-  <w:abstractNum w:abstractNumId="20">
+  <w:abstractNum w:abstractNumId="21">
+    <w:nsid w:val="45464B3D"/>
+    <w:multiLevelType w:val="hybridMultilevel"/>
+    <w:tmpl w:val="4FEC7B3A"/>
+    <w:lvl w:ilvl="0" w:tplc="0C070001">
+      <w:start w:val="1"/>
+      <w:numFmt w:val="bullet"/>
+      <w:lvlText w:val=""/>
+      <w:lvlJc w:val="left"/>
+      <w:pPr>
+        <w:ind w:left="1428" w:hanging="360"/>
+      </w:pPr>
+      <w:rPr>
+        <w:rFonts w:ascii="Symbol" w:hAnsi="Symbol" w:hint="default"/>
+      </w:rPr>
+    </w:lvl>
+    <w:lvl w:ilvl="1" w:tplc="0C070003" w:tentative="1">
+      <w:start w:val="1"/>
+      <w:numFmt w:val="bullet"/>
+      <w:lvlText w:val="o"/>
+      <w:lvlJc w:val="left"/>
+      <w:pPr>
+        <w:ind w:left="2148" w:hanging="360"/>
+      </w:pPr>
+      <w:rPr>
+        <w:rFonts w:ascii="Courier New" w:hAnsi="Courier New" w:cs="Courier New" w:hint="default"/>
+      </w:rPr>
+    </w:lvl>
+    <w:lvl w:ilvl="2" w:tplc="0C070005" w:tentative="1">
+      <w:start w:val="1"/>
+      <w:numFmt w:val="bullet"/>
+      <w:lvlText w:val=""/>
+      <w:lvlJc w:val="left"/>
+      <w:pPr>
+        <w:ind w:left="2868" w:hanging="360"/>
+      </w:pPr>
+      <w:rPr>
+        <w:rFonts w:ascii="Wingdings" w:hAnsi="Wingdings" w:hint="default"/>
+      </w:rPr>
+    </w:lvl>
+    <w:lvl w:ilvl="3" w:tplc="0C070001" w:tentative="1">
+      <w:start w:val="1"/>
+      <w:numFmt w:val="bullet"/>
+      <w:lvlText w:val=""/>
+      <w:lvlJc w:val="left"/>
+      <w:pPr>
+        <w:ind w:left="3588" w:hanging="360"/>
+      </w:pPr>
+      <w:rPr>
+        <w:rFonts w:ascii="Symbol" w:hAnsi="Symbol" w:hint="default"/>
+      </w:rPr>
+    </w:lvl>
+    <w:lvl w:ilvl="4" w:tplc="0C070003" w:tentative="1">
+      <w:start w:val="1"/>
+      <w:numFmt w:val="bullet"/>
+      <w:lvlText w:val="o"/>
+      <w:lvlJc w:val="left"/>
+      <w:pPr>
+        <w:ind w:left="4308" w:hanging="360"/>
+      </w:pPr>
+      <w:rPr>
+        <w:rFonts w:ascii="Courier New" w:hAnsi="Courier New" w:cs="Courier New" w:hint="default"/>
+      </w:rPr>
+    </w:lvl>
+    <w:lvl w:ilvl="5" w:tplc="0C070005" w:tentative="1">
+      <w:start w:val="1"/>
+      <w:numFmt w:val="bullet"/>
+      <w:lvlText w:val=""/>
+      <w:lvlJc w:val="left"/>
+      <w:pPr>
+        <w:ind w:left="5028" w:hanging="360"/>
+      </w:pPr>
+      <w:rPr>
+        <w:rFonts w:ascii="Wingdings" w:hAnsi="Wingdings" w:hint="default"/>
+      </w:rPr>
+    </w:lvl>
+    <w:lvl w:ilvl="6" w:tplc="0C070001" w:tentative="1">
+      <w:start w:val="1"/>
+      <w:numFmt w:val="bullet"/>
+      <w:lvlText w:val=""/>
+      <w:lvlJc w:val="left"/>
+      <w:pPr>
+        <w:ind w:left="5748" w:hanging="360"/>
+      </w:pPr>
+      <w:rPr>
+        <w:rFonts w:ascii="Symbol" w:hAnsi="Symbol" w:hint="default"/>
+      </w:rPr>
+    </w:lvl>
+    <w:lvl w:ilvl="7" w:tplc="0C070003" w:tentative="1">
+      <w:start w:val="1"/>
+      <w:numFmt w:val="bullet"/>
+      <w:lvlText w:val="o"/>
+      <w:lvlJc w:val="left"/>
+      <w:pPr>
+        <w:ind w:left="6468" w:hanging="360"/>
+      </w:pPr>
+      <w:rPr>
+        <w:rFonts w:ascii="Courier New" w:hAnsi="Courier New" w:cs="Courier New" w:hint="default"/>
+      </w:rPr>
+    </w:lvl>
+    <w:lvl w:ilvl="8" w:tplc="0C070005" w:tentative="1">
+      <w:start w:val="1"/>
+      <w:numFmt w:val="bullet"/>
+      <w:lvlText w:val=""/>
+      <w:lvlJc w:val="left"/>
+      <w:pPr>
+        <w:ind w:left="7188" w:hanging="360"/>
+      </w:pPr>
+      <w:rPr>
+        <w:rFonts w:ascii="Wingdings" w:hAnsi="Wingdings" w:hint="default"/>
+      </w:rPr>
+    </w:lvl>
+  </w:abstractNum>
+  <w:abstractNum w:abstractNumId="22">
     <w:nsid w:val="49DE1F19"/>
     <w:multiLevelType w:val="hybridMultilevel"/>
     <w:tmpl w:val="6FB4D77E"/>
@@ -11349,7 +12380,7 @@
       </w:rPr>
     </w:lvl>
   </w:abstractNum>
-  <w:abstractNum w:abstractNumId="21">
+  <w:abstractNum w:abstractNumId="23">
     <w:nsid w:val="4B32053A"/>
     <w:multiLevelType w:val="hybridMultilevel"/>
     <w:tmpl w:val="4B08DEF0"/>
@@ -11462,7 +12493,7 @@
       </w:rPr>
     </w:lvl>
   </w:abstractNum>
-  <w:abstractNum w:abstractNumId="22">
+  <w:abstractNum w:abstractNumId="24">
     <w:nsid w:val="4FBB10E1"/>
     <w:multiLevelType w:val="hybridMultilevel"/>
     <w:tmpl w:val="9B046D2C"/>
@@ -11575,7 +12606,7 @@
       </w:rPr>
     </w:lvl>
   </w:abstractNum>
-  <w:abstractNum w:abstractNumId="23">
+  <w:abstractNum w:abstractNumId="25">
     <w:nsid w:val="553C25BC"/>
     <w:multiLevelType w:val="hybridMultilevel"/>
     <w:tmpl w:val="AC0CCDB2"/>
@@ -11688,7 +12719,7 @@
       </w:rPr>
     </w:lvl>
   </w:abstractNum>
-  <w:abstractNum w:abstractNumId="24">
+  <w:abstractNum w:abstractNumId="26">
     <w:nsid w:val="56B24223"/>
     <w:multiLevelType w:val="hybridMultilevel"/>
     <w:tmpl w:val="6556F840"/>
@@ -11801,7 +12832,7 @@
       </w:rPr>
     </w:lvl>
   </w:abstractNum>
-  <w:abstractNum w:abstractNumId="25">
+  <w:abstractNum w:abstractNumId="27">
     <w:nsid w:val="57017E94"/>
     <w:multiLevelType w:val="hybridMultilevel"/>
     <w:tmpl w:val="A5E4C46E"/>
@@ -11914,7 +12945,7 @@
       </w:rPr>
     </w:lvl>
   </w:abstractNum>
-  <w:abstractNum w:abstractNumId="26">
+  <w:abstractNum w:abstractNumId="28">
     <w:nsid w:val="590F6783"/>
     <w:multiLevelType w:val="hybridMultilevel"/>
     <w:tmpl w:val="91D8805E"/>
@@ -12027,7 +13058,7 @@
       </w:rPr>
     </w:lvl>
   </w:abstractNum>
-  <w:abstractNum w:abstractNumId="27">
+  <w:abstractNum w:abstractNumId="29">
     <w:nsid w:val="5C934F53"/>
     <w:multiLevelType w:val="hybridMultilevel"/>
     <w:tmpl w:val="7AAA39FE"/>
@@ -12113,7 +13144,7 @@
       </w:pPr>
     </w:lvl>
   </w:abstractNum>
-  <w:abstractNum w:abstractNumId="28">
+  <w:abstractNum w:abstractNumId="30">
     <w:nsid w:val="624240CC"/>
     <w:multiLevelType w:val="multilevel"/>
     <w:tmpl w:val="297E4644"/>
@@ -12232,7 +13263,7 @@
       </w:rPr>
     </w:lvl>
   </w:abstractNum>
-  <w:abstractNum w:abstractNumId="29">
+  <w:abstractNum w:abstractNumId="31">
     <w:nsid w:val="62E7764B"/>
     <w:multiLevelType w:val="hybridMultilevel"/>
     <w:tmpl w:val="CE9A79BA"/>
@@ -12345,7 +13376,7 @@
       </w:rPr>
     </w:lvl>
   </w:abstractNum>
-  <w:abstractNum w:abstractNumId="30">
+  <w:abstractNum w:abstractNumId="32">
     <w:nsid w:val="659D7A8E"/>
     <w:multiLevelType w:val="hybridMultilevel"/>
     <w:tmpl w:val="D090A3E0"/>
@@ -12458,7 +13489,7 @@
       </w:rPr>
     </w:lvl>
   </w:abstractNum>
-  <w:abstractNum w:abstractNumId="31">
+  <w:abstractNum w:abstractNumId="33">
     <w:nsid w:val="67422D02"/>
     <w:multiLevelType w:val="hybridMultilevel"/>
     <w:tmpl w:val="50CCFB6E"/>
@@ -12547,7 +13578,7 @@
       </w:pPr>
     </w:lvl>
   </w:abstractNum>
-  <w:abstractNum w:abstractNumId="32">
+  <w:abstractNum w:abstractNumId="34">
     <w:nsid w:val="7081571E"/>
     <w:multiLevelType w:val="multilevel"/>
     <w:tmpl w:val="0C07001D"/>
@@ -12633,7 +13664,7 @@
       </w:pPr>
     </w:lvl>
   </w:abstractNum>
-  <w:abstractNum w:abstractNumId="33">
+  <w:abstractNum w:abstractNumId="35">
     <w:nsid w:val="74745DFB"/>
     <w:multiLevelType w:val="multilevel"/>
     <w:tmpl w:val="59267474"/>
@@ -12746,7 +13777,7 @@
       </w:rPr>
     </w:lvl>
   </w:abstractNum>
-  <w:abstractNum w:abstractNumId="34">
+  <w:abstractNum w:abstractNumId="36">
     <w:nsid w:val="76E15A37"/>
     <w:multiLevelType w:val="hybridMultilevel"/>
     <w:tmpl w:val="073E3D7E"/>
@@ -12859,7 +13890,7 @@
       </w:rPr>
     </w:lvl>
   </w:abstractNum>
-  <w:abstractNum w:abstractNumId="35">
+  <w:abstractNum w:abstractNumId="37">
     <w:nsid w:val="77525412"/>
     <w:multiLevelType w:val="hybridMultilevel"/>
     <w:tmpl w:val="15F0114C"/>
@@ -12972,7 +14003,7 @@
       </w:rPr>
     </w:lvl>
   </w:abstractNum>
-  <w:abstractNum w:abstractNumId="36">
+  <w:abstractNum w:abstractNumId="38">
     <w:nsid w:val="781F0E3B"/>
     <w:multiLevelType w:val="hybridMultilevel"/>
     <w:tmpl w:val="46E2C44C"/>
@@ -13085,7 +14116,7 @@
       </w:rPr>
     </w:lvl>
   </w:abstractNum>
-  <w:abstractNum w:abstractNumId="37">
+  <w:abstractNum w:abstractNumId="39">
     <w:nsid w:val="7D5C7A8A"/>
     <w:multiLevelType w:val="hybridMultilevel"/>
     <w:tmpl w:val="AD90D812"/>
@@ -13205,91 +14236,91 @@
     <w:abstractNumId w:val="4"/>
   </w:num>
   <w:num w:numId="3">
-    <w:abstractNumId w:val="28"/>
+    <w:abstractNumId w:val="30"/>
   </w:num>
   <w:num w:numId="4">
     <w:abstractNumId w:val="0"/>
   </w:num>
   <w:num w:numId="5">
-    <w:abstractNumId w:val="32"/>
+    <w:abstractNumId w:val="34"/>
   </w:num>
   <w:num w:numId="6">
-    <w:abstractNumId w:val="34"/>
+    <w:abstractNumId w:val="36"/>
   </w:num>
   <w:num w:numId="7">
-    <w:abstractNumId w:val="37"/>
+    <w:abstractNumId w:val="39"/>
   </w:num>
   <w:num w:numId="8">
     <w:abstractNumId w:val="3"/>
   </w:num>
   <w:num w:numId="9">
-    <w:abstractNumId w:val="9"/>
+    <w:abstractNumId w:val="10"/>
   </w:num>
   <w:num w:numId="10">
-    <w:abstractNumId w:val="13"/>
+    <w:abstractNumId w:val="14"/>
   </w:num>
   <w:num w:numId="11">
-    <w:abstractNumId w:val="10"/>
+    <w:abstractNumId w:val="11"/>
   </w:num>
   <w:num w:numId="12">
-    <w:abstractNumId w:val="36"/>
+    <w:abstractNumId w:val="38"/>
   </w:num>
   <w:num w:numId="13">
-    <w:abstractNumId w:val="18"/>
+    <w:abstractNumId w:val="19"/>
   </w:num>
   <w:num w:numId="14">
-    <w:abstractNumId w:val="29"/>
+    <w:abstractNumId w:val="31"/>
   </w:num>
   <w:num w:numId="15">
-    <w:abstractNumId w:val="26"/>
+    <w:abstractNumId w:val="28"/>
   </w:num>
   <w:num w:numId="16">
-    <w:abstractNumId w:val="20"/>
+    <w:abstractNumId w:val="22"/>
   </w:num>
   <w:num w:numId="17">
     <w:abstractNumId w:val="1"/>
   </w:num>
   <w:num w:numId="18">
-    <w:abstractNumId w:val="22"/>
+    <w:abstractNumId w:val="24"/>
   </w:num>
   <w:num w:numId="19">
+    <w:abstractNumId w:val="37"/>
+  </w:num>
+  <w:num w:numId="20">
+    <w:abstractNumId w:val="32"/>
+  </w:num>
+  <w:num w:numId="21">
+    <w:abstractNumId w:val="20"/>
+  </w:num>
+  <w:num w:numId="22">
     <w:abstractNumId w:val="35"/>
   </w:num>
-  <w:num w:numId="20">
-    <w:abstractNumId w:val="30"/>
-  </w:num>
-  <w:num w:numId="21">
-    <w:abstractNumId w:val="19"/>
-  </w:num>
-  <w:num w:numId="22">
-    <w:abstractNumId w:val="33"/>
-  </w:num>
   <w:num w:numId="23">
-    <w:abstractNumId w:val="23"/>
+    <w:abstractNumId w:val="25"/>
   </w:num>
   <w:num w:numId="24">
     <w:abstractNumId w:val="2"/>
   </w:num>
   <w:num w:numId="25">
-    <w:abstractNumId w:val="25"/>
+    <w:abstractNumId w:val="27"/>
   </w:num>
   <w:num w:numId="26">
-    <w:abstractNumId w:val="12"/>
+    <w:abstractNumId w:val="13"/>
   </w:num>
   <w:num w:numId="27">
     <w:abstractNumId w:val="6"/>
   </w:num>
   <w:num w:numId="28">
-    <w:abstractNumId w:val="31"/>
+    <w:abstractNumId w:val="33"/>
   </w:num>
   <w:num w:numId="29">
-    <w:abstractNumId w:val="27"/>
+    <w:abstractNumId w:val="29"/>
   </w:num>
   <w:num w:numId="30">
-    <w:abstractNumId w:val="11"/>
+    <w:abstractNumId w:val="12"/>
   </w:num>
   <w:num w:numId="31">
-    <w:abstractNumId w:val="14"/>
+    <w:abstractNumId w:val="15"/>
   </w:num>
   <w:num w:numId="32">
     <w:abstractNumId w:val="7"/>
@@ -13322,25 +14353,31 @@
     </w:lvlOverride>
   </w:num>
   <w:num w:numId="33">
-    <w:abstractNumId w:val="8"/>
+    <w:abstractNumId w:val="9"/>
   </w:num>
   <w:num w:numId="34">
-    <w:abstractNumId w:val="16"/>
+    <w:abstractNumId w:val="17"/>
   </w:num>
   <w:num w:numId="35">
-    <w:abstractNumId w:val="21"/>
+    <w:abstractNumId w:val="23"/>
   </w:num>
   <w:num w:numId="36">
-    <w:abstractNumId w:val="24"/>
+    <w:abstractNumId w:val="26"/>
   </w:num>
   <w:num w:numId="37">
-    <w:abstractNumId w:val="17"/>
+    <w:abstractNumId w:val="18"/>
   </w:num>
   <w:num w:numId="38">
-    <w:abstractNumId w:val="15"/>
+    <w:abstractNumId w:val="16"/>
   </w:num>
   <w:num w:numId="39">
     <w:abstractNumId w:val="5"/>
+  </w:num>
+  <w:num w:numId="40">
+    <w:abstractNumId w:val="8"/>
+  </w:num>
+  <w:num w:numId="41">
+    <w:abstractNumId w:val="21"/>
   </w:num>
 </w:numbering>
 </file>
@@ -14261,7 +15298,7 @@
 </file>
 
 <file path=customXml/itemProps1.xml><?xml version="1.0" encoding="utf-8"?>
-<ds:datastoreItem xmlns:ds="http://schemas.openxmlformats.org/officeDocument/2006/customXml" ds:itemID="{AA96A4F7-CFE0-4503-9328-2BF542AEDB68}">
+<ds:datastoreItem xmlns:ds="http://schemas.openxmlformats.org/officeDocument/2006/customXml" ds:itemID="{CA917451-2A18-4B12-AF81-0FBD9364F83B}">
   <ds:schemaRefs>
     <ds:schemaRef ds:uri="http://schemas.openxmlformats.org/officeDocument/2006/bibliography"/>
   </ds:schemaRefs>
